--- a/desgin documenation/pacman desgin documentation.docx
+++ b/desgin documenation/pacman desgin documentation.docx
@@ -105,7 +105,88 @@
           <w:szCs w:val="24"/>
           <w:lang w:val="en-US"/>
         </w:rPr>
-        <w:t xml:space="preserve">Creating a Pacman game requires smooth, fast, and responsive where players can control Pacman to eat a maze without running into ghouls.   </w:t>
+        <w:t>To c</w:t>
+      </w:r>
+      <w:r>
+        <w:rPr>
+          <w:rFonts w:asciiTheme="majorHAnsi" w:hAnsiTheme="majorHAnsi"/>
+          <w:sz w:val="24"/>
+          <w:szCs w:val="24"/>
+          <w:lang w:val="en-US"/>
+        </w:rPr>
+        <w:t>reat</w:t>
+      </w:r>
+      <w:r>
+        <w:rPr>
+          <w:rFonts w:asciiTheme="majorHAnsi" w:hAnsiTheme="majorHAnsi"/>
+          <w:sz w:val="24"/>
+          <w:szCs w:val="24"/>
+          <w:lang w:val="en-US"/>
+        </w:rPr>
+        <w:t>e</w:t>
+      </w:r>
+      <w:r>
+        <w:rPr>
+          <w:rFonts w:asciiTheme="majorHAnsi" w:hAnsiTheme="majorHAnsi"/>
+          <w:sz w:val="24"/>
+          <w:szCs w:val="24"/>
+          <w:lang w:val="en-US"/>
+        </w:rPr>
+        <w:t xml:space="preserve"> a Pacman game </w:t>
+      </w:r>
+      <w:r>
+        <w:rPr>
+          <w:rFonts w:asciiTheme="majorHAnsi" w:hAnsiTheme="majorHAnsi"/>
+          <w:sz w:val="24"/>
+          <w:szCs w:val="24"/>
+          <w:lang w:val="en-US"/>
+        </w:rPr>
+        <w:t>which is</w:t>
+      </w:r>
+      <w:r>
+        <w:rPr>
+          <w:rFonts w:asciiTheme="majorHAnsi" w:hAnsiTheme="majorHAnsi"/>
+          <w:sz w:val="24"/>
+          <w:szCs w:val="24"/>
+          <w:lang w:val="en-US"/>
+        </w:rPr>
+        <w:t xml:space="preserve"> smooth</w:t>
+      </w:r>
+      <w:r>
+        <w:rPr>
+          <w:rFonts w:asciiTheme="majorHAnsi" w:hAnsiTheme="majorHAnsi"/>
+          <w:sz w:val="24"/>
+          <w:szCs w:val="24"/>
+          <w:lang w:val="en-US"/>
+        </w:rPr>
+        <w:t>,</w:t>
+      </w:r>
+      <w:r>
+        <w:rPr>
+          <w:rFonts w:asciiTheme="majorHAnsi" w:hAnsiTheme="majorHAnsi"/>
+          <w:sz w:val="24"/>
+          <w:szCs w:val="24"/>
+          <w:lang w:val="en-US"/>
+        </w:rPr>
+        <w:t xml:space="preserve"> fast and responsive where players can control Pacman to eat </w:t>
+      </w:r>
+      <w:r>
+        <w:rPr>
+          <w:rFonts w:asciiTheme="majorHAnsi" w:hAnsiTheme="majorHAnsi"/>
+          <w:sz w:val="24"/>
+          <w:szCs w:val="24"/>
+          <w:lang w:val="en-US"/>
+        </w:rPr>
+        <w:t>kibbles in a</w:t>
+      </w:r>
+      <w:r>
+        <w:rPr>
+          <w:rFonts w:asciiTheme="majorHAnsi" w:hAnsiTheme="majorHAnsi"/>
+          <w:sz w:val="24"/>
+          <w:szCs w:val="24"/>
+          <w:lang w:val="en-US"/>
+        </w:rPr>
+        <w:t xml:space="preserve"> maze without running into ghouls.   </w:t>
       </w:r>
     </w:p>
     <w:p>
@@ -395,10 +476,7 @@
         </w:rPr>
       </w:pPr>
       <w:r>
-        <w:t>Identify the classes, I am going to have five classes there a</w:t>
-      </w:r>
-      <w:r>
-        <w:t>re:</w:t>
+        <w:t>Identify the classes, I am going to have five classes there are:</w:t>
       </w:r>
     </w:p>
     <w:p>
@@ -422,7 +500,27 @@
           <w:szCs w:val="24"/>
           <w:lang w:val="en-US"/>
         </w:rPr>
-        <w:t>Pacman (pacman.cs)</w:t>
+        <w:t>Pacman (</w:t>
+      </w:r>
+      <w:proofErr w:type="spellStart"/>
+      <w:r>
+        <w:rPr>
+          <w:rFonts w:asciiTheme="majorHAnsi" w:hAnsiTheme="majorHAnsi"/>
+          <w:sz w:val="24"/>
+          <w:szCs w:val="24"/>
+          <w:lang w:val="en-US"/>
+        </w:rPr>
+        <w:t>pacman.cs</w:t>
+      </w:r>
+      <w:proofErr w:type="spellEnd"/>
+      <w:r>
+        <w:rPr>
+          <w:rFonts w:asciiTheme="majorHAnsi" w:hAnsiTheme="majorHAnsi"/>
+          <w:sz w:val="24"/>
+          <w:szCs w:val="24"/>
+          <w:lang w:val="en-US"/>
+        </w:rPr>
+        <w:t>)</w:t>
       </w:r>
     </w:p>
     <w:p>
@@ -446,7 +544,27 @@
           <w:szCs w:val="24"/>
           <w:lang w:val="en-US"/>
         </w:rPr>
-        <w:t>Ghoul (ghoul.cs)</w:t>
+        <w:t>Ghoul (</w:t>
+      </w:r>
+      <w:proofErr w:type="spellStart"/>
+      <w:r>
+        <w:rPr>
+          <w:rFonts w:asciiTheme="majorHAnsi" w:hAnsiTheme="majorHAnsi"/>
+          <w:sz w:val="24"/>
+          <w:szCs w:val="24"/>
+          <w:lang w:val="en-US"/>
+        </w:rPr>
+        <w:t>ghoul.cs</w:t>
+      </w:r>
+      <w:proofErr w:type="spellEnd"/>
+      <w:r>
+        <w:rPr>
+          <w:rFonts w:asciiTheme="majorHAnsi" w:hAnsiTheme="majorHAnsi"/>
+          <w:sz w:val="24"/>
+          <w:szCs w:val="24"/>
+          <w:lang w:val="en-US"/>
+        </w:rPr>
+        <w:t>)</w:t>
       </w:r>
     </w:p>
     <w:p>
@@ -470,7 +588,27 @@
           <w:szCs w:val="24"/>
           <w:lang w:val="en-US"/>
         </w:rPr>
-        <w:t>Maze (maze.cs)</w:t>
+        <w:t>Maze (</w:t>
+      </w:r>
+      <w:proofErr w:type="spellStart"/>
+      <w:r>
+        <w:rPr>
+          <w:rFonts w:asciiTheme="majorHAnsi" w:hAnsiTheme="majorHAnsi"/>
+          <w:sz w:val="24"/>
+          <w:szCs w:val="24"/>
+          <w:lang w:val="en-US"/>
+        </w:rPr>
+        <w:t>maze.cs</w:t>
+      </w:r>
+      <w:proofErr w:type="spellEnd"/>
+      <w:r>
+        <w:rPr>
+          <w:rFonts w:asciiTheme="majorHAnsi" w:hAnsiTheme="majorHAnsi"/>
+          <w:sz w:val="24"/>
+          <w:szCs w:val="24"/>
+          <w:lang w:val="en-US"/>
+        </w:rPr>
+        <w:t>)</w:t>
       </w:r>
     </w:p>
     <w:p>
@@ -494,7 +632,27 @@
           <w:szCs w:val="24"/>
           <w:lang w:val="en-US"/>
         </w:rPr>
-        <w:t>Creature (creature.cs)</w:t>
+        <w:t>Creature (</w:t>
+      </w:r>
+      <w:proofErr w:type="spellStart"/>
+      <w:r>
+        <w:rPr>
+          <w:rFonts w:asciiTheme="majorHAnsi" w:hAnsiTheme="majorHAnsi"/>
+          <w:sz w:val="24"/>
+          <w:szCs w:val="24"/>
+          <w:lang w:val="en-US"/>
+        </w:rPr>
+        <w:t>creature.cs</w:t>
+      </w:r>
+      <w:proofErr w:type="spellEnd"/>
+      <w:r>
+        <w:rPr>
+          <w:rFonts w:asciiTheme="majorHAnsi" w:hAnsiTheme="majorHAnsi"/>
+          <w:sz w:val="24"/>
+          <w:szCs w:val="24"/>
+          <w:lang w:val="en-US"/>
+        </w:rPr>
+        <w:t>)</w:t>
       </w:r>
     </w:p>
     <w:p>
@@ -730,7 +888,34 @@
           <w:szCs w:val="24"/>
           <w:lang w:val="en-US"/>
         </w:rPr>
-        <w:t xml:space="preserve">to represent </w:t>
+        <w:t>which</w:t>
+      </w:r>
+      <w:r>
+        <w:rPr>
+          <w:rFonts w:asciiTheme="majorHAnsi" w:hAnsiTheme="majorHAnsi"/>
+          <w:sz w:val="24"/>
+          <w:szCs w:val="24"/>
+          <w:lang w:val="en-US"/>
+        </w:rPr>
+        <w:t xml:space="preserve"> represent</w:t>
+      </w:r>
+      <w:r>
+        <w:rPr>
+          <w:rFonts w:asciiTheme="majorHAnsi" w:hAnsiTheme="majorHAnsi"/>
+          <w:sz w:val="24"/>
+          <w:szCs w:val="24"/>
+          <w:lang w:val="en-US"/>
+        </w:rPr>
+        <w:t>s</w:t>
+      </w:r>
+      <w:r>
+        <w:rPr>
+          <w:rFonts w:asciiTheme="majorHAnsi" w:hAnsiTheme="majorHAnsi"/>
+          <w:sz w:val="24"/>
+          <w:szCs w:val="24"/>
+          <w:lang w:val="en-US"/>
+        </w:rPr>
+        <w:t xml:space="preserve"> </w:t>
       </w:r>
       <w:r>
         <w:rPr>
@@ -799,7 +984,16 @@
           <w:szCs w:val="24"/>
           <w:lang w:val="en-US"/>
         </w:rPr>
-        <w:t>it manages</w:t>
+        <w:t>To</w:t>
+      </w:r>
+      <w:r>
+        <w:rPr>
+          <w:rFonts w:asciiTheme="majorHAnsi" w:hAnsiTheme="majorHAnsi"/>
+          <w:sz w:val="24"/>
+          <w:szCs w:val="24"/>
+          <w:lang w:val="en-US"/>
+        </w:rPr>
+        <w:t xml:space="preserve"> manage</w:t>
       </w:r>
       <w:r>
         <w:rPr>
@@ -832,7 +1026,25 @@
           <w:szCs w:val="24"/>
           <w:lang w:val="en-US"/>
         </w:rPr>
-        <w:t>Creature: base class for ghouls and Pacman</w:t>
+        <w:t xml:space="preserve">Creature: </w:t>
+      </w:r>
+      <w:r>
+        <w:rPr>
+          <w:rFonts w:asciiTheme="majorHAnsi" w:hAnsiTheme="majorHAnsi"/>
+          <w:sz w:val="24"/>
+          <w:szCs w:val="24"/>
+          <w:lang w:val="en-US"/>
+        </w:rPr>
+        <w:t xml:space="preserve">This is a </w:t>
+      </w:r>
+      <w:r>
+        <w:rPr>
+          <w:rFonts w:asciiTheme="majorHAnsi" w:hAnsiTheme="majorHAnsi"/>
+          <w:sz w:val="24"/>
+          <w:szCs w:val="24"/>
+          <w:lang w:val="en-US"/>
+        </w:rPr>
+        <w:t>base class for ghouls and Pacman</w:t>
       </w:r>
       <w:r>
         <w:rPr>
@@ -865,7 +1077,25 @@
           <w:szCs w:val="24"/>
           <w:lang w:val="en-US"/>
         </w:rPr>
-        <w:t xml:space="preserve">Pacman game: to manage overall game </w:t>
+        <w:t xml:space="preserve">Pacman game: </w:t>
+      </w:r>
+      <w:r>
+        <w:rPr>
+          <w:rFonts w:asciiTheme="majorHAnsi" w:hAnsiTheme="majorHAnsi"/>
+          <w:sz w:val="24"/>
+          <w:szCs w:val="24"/>
+          <w:lang w:val="en-US"/>
+        </w:rPr>
+        <w:t>To</w:t>
+      </w:r>
+      <w:r>
+        <w:rPr>
+          <w:rFonts w:asciiTheme="majorHAnsi" w:hAnsiTheme="majorHAnsi"/>
+          <w:sz w:val="24"/>
+          <w:szCs w:val="24"/>
+          <w:lang w:val="en-US"/>
+        </w:rPr>
+        <w:t xml:space="preserve"> manage overall game </w:t>
       </w:r>
       <w:r>
         <w:rPr>
@@ -891,7 +1121,10 @@
           <w14:ligatures w14:val="none"/>
         </w:rPr>
       </w:pPr>
-      <w:r>
+    </w:p>
+    <w:p>
+      <w:pPr>
+        <w:spacing w:before="100" w:beforeAutospacing="1" w:after="120" w:line="240" w:lineRule="auto"/>
         <w:rPr>
           <w:rFonts w:asciiTheme="majorHAnsi" w:eastAsia="Times New Roman" w:hAnsiTheme="majorHAnsi" w:cs="Times New Roman"/>
           <w:b/>
@@ -902,6 +1135,64 @@
           <w:lang w:eastAsia="en-IN"/>
           <w14:ligatures w14:val="none"/>
         </w:rPr>
+      </w:pPr>
+    </w:p>
+    <w:p>
+      <w:pPr>
+        <w:spacing w:before="100" w:beforeAutospacing="1" w:after="120" w:line="240" w:lineRule="auto"/>
+        <w:rPr>
+          <w:rFonts w:asciiTheme="majorHAnsi" w:eastAsia="Times New Roman" w:hAnsiTheme="majorHAnsi" w:cs="Times New Roman"/>
+          <w:b/>
+          <w:bCs/>
+          <w:kern w:val="0"/>
+          <w:sz w:val="24"/>
+          <w:szCs w:val="24"/>
+          <w:lang w:eastAsia="en-IN"/>
+          <w14:ligatures w14:val="none"/>
+        </w:rPr>
+      </w:pPr>
+    </w:p>
+    <w:p>
+      <w:pPr>
+        <w:spacing w:before="100" w:beforeAutospacing="1" w:after="120" w:line="240" w:lineRule="auto"/>
+        <w:rPr>
+          <w:rFonts w:asciiTheme="majorHAnsi" w:eastAsia="Times New Roman" w:hAnsiTheme="majorHAnsi" w:cs="Times New Roman"/>
+          <w:b/>
+          <w:bCs/>
+          <w:kern w:val="0"/>
+          <w:sz w:val="24"/>
+          <w:szCs w:val="24"/>
+          <w:lang w:eastAsia="en-IN"/>
+          <w14:ligatures w14:val="none"/>
+        </w:rPr>
+      </w:pPr>
+    </w:p>
+    <w:p>
+      <w:pPr>
+        <w:spacing w:before="100" w:beforeAutospacing="1" w:after="120" w:line="240" w:lineRule="auto"/>
+        <w:rPr>
+          <w:rFonts w:asciiTheme="majorHAnsi" w:eastAsia="Times New Roman" w:hAnsiTheme="majorHAnsi" w:cs="Times New Roman"/>
+          <w:b/>
+          <w:bCs/>
+          <w:kern w:val="0"/>
+          <w:sz w:val="24"/>
+          <w:szCs w:val="24"/>
+          <w:lang w:eastAsia="en-IN"/>
+          <w14:ligatures w14:val="none"/>
+        </w:rPr>
+      </w:pPr>
+      <w:r>
+        <w:rPr>
+          <w:rFonts w:asciiTheme="majorHAnsi" w:eastAsia="Times New Roman" w:hAnsiTheme="majorHAnsi" w:cs="Times New Roman"/>
+          <w:b/>
+          <w:bCs/>
+          <w:kern w:val="0"/>
+          <w:sz w:val="24"/>
+          <w:szCs w:val="24"/>
+          <w:lang w:eastAsia="en-IN"/>
+          <w14:ligatures w14:val="none"/>
+        </w:rPr>
+        <w:lastRenderedPageBreak/>
         <w:t>Step 4: Encapsulation</w:t>
       </w:r>
     </w:p>
@@ -951,11 +1242,10 @@
           <w:szCs w:val="24"/>
           <w:lang w:eastAsia="en-IN"/>
         </w:rPr>
-        <w:lastRenderedPageBreak/>
         <w:drawing>
-          <wp:inline distT="0" distB="0" distL="0" distR="0" wp14:anchorId="49BE38CF" wp14:editId="213BD71A">
-            <wp:extent cx="4907280" cy="2398728"/>
-            <wp:effectExtent l="0" t="0" r="7620" b="1905"/>
+          <wp:inline distT="0" distB="0" distL="0" distR="0" wp14:anchorId="49BE38CF" wp14:editId="15A5573A">
+            <wp:extent cx="3177540" cy="4012554"/>
+            <wp:effectExtent l="0" t="0" r="3810" b="7620"/>
             <wp:docPr id="324620015" name="Picture 1"/>
             <wp:cNvGraphicFramePr>
               <a:graphicFrameLocks xmlns:a="http://schemas.openxmlformats.org/drawingml/2006/main" noChangeAspect="1"/>
@@ -964,11 +1254,11 @@
               <a:graphicData uri="http://schemas.openxmlformats.org/drawingml/2006/picture">
                 <pic:pic xmlns:pic="http://schemas.openxmlformats.org/drawingml/2006/picture">
                   <pic:nvPicPr>
-                    <pic:cNvPr id="324620015" name="Picture 324620015"/>
+                    <pic:cNvPr id="324620015" name="Picture 1"/>
                     <pic:cNvPicPr/>
                   </pic:nvPicPr>
                   <pic:blipFill>
-                    <a:blip r:embed="rId5" cstate="print">
+                    <a:blip r:embed="rId5">
                       <a:extLst>
                         <a:ext uri="{28A0092B-C50C-407E-A947-70E740481C1C}">
                           <a14:useLocalDpi xmlns:a14="http://schemas.microsoft.com/office/drawing/2010/main" val="0"/>
@@ -982,7 +1272,7 @@
                   <pic:spPr>
                     <a:xfrm>
                       <a:off x="0" y="0"/>
-                      <a:ext cx="4922104" cy="2405974"/>
+                      <a:ext cx="3194493" cy="4033962"/>
                     </a:xfrm>
                     <a:prstGeom prst="rect">
                       <a:avLst/>
@@ -1059,16 +1349,29 @@
           <w14:ligatures w14:val="none"/>
         </w:rPr>
       </w:pPr>
-      <w:r>
-        <w:rPr>
-          <w:rFonts w:asciiTheme="majorHAnsi" w:eastAsia="Times New Roman" w:hAnsiTheme="majorHAnsi" w:cs="Times New Roman"/>
-          <w:kern w:val="0"/>
-          <w:sz w:val="24"/>
-          <w:szCs w:val="24"/>
-          <w:lang w:eastAsia="en-IN"/>
-          <w14:ligatures w14:val="none"/>
-        </w:rPr>
-        <w:t>Move()</w:t>
+      <w:proofErr w:type="gramStart"/>
+      <w:r>
+        <w:rPr>
+          <w:rFonts w:asciiTheme="majorHAnsi" w:eastAsia="Times New Roman" w:hAnsiTheme="majorHAnsi" w:cs="Times New Roman"/>
+          <w:kern w:val="0"/>
+          <w:sz w:val="24"/>
+          <w:szCs w:val="24"/>
+          <w:lang w:eastAsia="en-IN"/>
+          <w14:ligatures w14:val="none"/>
+        </w:rPr>
+        <w:t>Move(</w:t>
+      </w:r>
+      <w:proofErr w:type="gramEnd"/>
+      <w:r>
+        <w:rPr>
+          <w:rFonts w:asciiTheme="majorHAnsi" w:eastAsia="Times New Roman" w:hAnsiTheme="majorHAnsi" w:cs="Times New Roman"/>
+          <w:kern w:val="0"/>
+          <w:sz w:val="24"/>
+          <w:szCs w:val="24"/>
+          <w:lang w:eastAsia="en-IN"/>
+          <w14:ligatures w14:val="none"/>
+        </w:rPr>
+        <w:t>)</w:t>
       </w:r>
     </w:p>
     <w:p>
@@ -1087,16 +1390,29 @@
           <w14:ligatures w14:val="none"/>
         </w:rPr>
       </w:pPr>
-      <w:r>
-        <w:rPr>
-          <w:rFonts w:asciiTheme="majorHAnsi" w:eastAsia="Times New Roman" w:hAnsiTheme="majorHAnsi" w:cs="Times New Roman"/>
-          <w:kern w:val="0"/>
-          <w:sz w:val="24"/>
-          <w:szCs w:val="24"/>
-          <w:lang w:eastAsia="en-IN"/>
-          <w14:ligatures w14:val="none"/>
-        </w:rPr>
-        <w:t>Draw()</w:t>
+      <w:proofErr w:type="gramStart"/>
+      <w:r>
+        <w:rPr>
+          <w:rFonts w:asciiTheme="majorHAnsi" w:eastAsia="Times New Roman" w:hAnsiTheme="majorHAnsi" w:cs="Times New Roman"/>
+          <w:kern w:val="0"/>
+          <w:sz w:val="24"/>
+          <w:szCs w:val="24"/>
+          <w:lang w:eastAsia="en-IN"/>
+          <w14:ligatures w14:val="none"/>
+        </w:rPr>
+        <w:t>Draw(</w:t>
+      </w:r>
+      <w:proofErr w:type="gramEnd"/>
+      <w:r>
+        <w:rPr>
+          <w:rFonts w:asciiTheme="majorHAnsi" w:eastAsia="Times New Roman" w:hAnsiTheme="majorHAnsi" w:cs="Times New Roman"/>
+          <w:kern w:val="0"/>
+          <w:sz w:val="24"/>
+          <w:szCs w:val="24"/>
+          <w:lang w:eastAsia="en-IN"/>
+          <w14:ligatures w14:val="none"/>
+        </w:rPr>
+        <w:t>)</w:t>
       </w:r>
     </w:p>
     <w:p>
@@ -1139,16 +1455,42 @@
           <w14:ligatures w14:val="none"/>
         </w:rPr>
       </w:pPr>
-      <w:r>
-        <w:rPr>
-          <w:rFonts w:asciiTheme="majorHAnsi" w:eastAsia="Times New Roman" w:hAnsiTheme="majorHAnsi" w:cs="Times New Roman"/>
-          <w:kern w:val="0"/>
-          <w:sz w:val="24"/>
-          <w:szCs w:val="24"/>
-          <w:lang w:eastAsia="en-IN"/>
-          <w14:ligatures w14:val="none"/>
-        </w:rPr>
-        <w:t>EatKibble()</w:t>
+      <w:proofErr w:type="spellStart"/>
+      <w:proofErr w:type="gramStart"/>
+      <w:r>
+        <w:rPr>
+          <w:rFonts w:asciiTheme="majorHAnsi" w:eastAsia="Times New Roman" w:hAnsiTheme="majorHAnsi" w:cs="Times New Roman"/>
+          <w:kern w:val="0"/>
+          <w:sz w:val="24"/>
+          <w:szCs w:val="24"/>
+          <w:lang w:eastAsia="en-IN"/>
+          <w14:ligatures w14:val="none"/>
+        </w:rPr>
+        <w:t>EatKibble</w:t>
+      </w:r>
+      <w:proofErr w:type="spellEnd"/>
+      <w:r>
+        <w:rPr>
+          <w:rFonts w:asciiTheme="majorHAnsi" w:eastAsia="Times New Roman" w:hAnsiTheme="majorHAnsi" w:cs="Times New Roman"/>
+          <w:kern w:val="0"/>
+          <w:sz w:val="24"/>
+          <w:szCs w:val="24"/>
+          <w:lang w:eastAsia="en-IN"/>
+          <w14:ligatures w14:val="none"/>
+        </w:rPr>
+        <w:t>(</w:t>
+      </w:r>
+      <w:proofErr w:type="gramEnd"/>
+      <w:r>
+        <w:rPr>
+          <w:rFonts w:asciiTheme="majorHAnsi" w:eastAsia="Times New Roman" w:hAnsiTheme="majorHAnsi" w:cs="Times New Roman"/>
+          <w:kern w:val="0"/>
+          <w:sz w:val="24"/>
+          <w:szCs w:val="24"/>
+          <w:lang w:eastAsia="en-IN"/>
+          <w14:ligatures w14:val="none"/>
+        </w:rPr>
+        <w:t>)</w:t>
       </w:r>
     </w:p>
     <w:p>
@@ -1167,16 +1509,42 @@
           <w14:ligatures w14:val="none"/>
         </w:rPr>
       </w:pPr>
-      <w:r>
-        <w:rPr>
-          <w:rFonts w:asciiTheme="majorHAnsi" w:eastAsia="Times New Roman" w:hAnsiTheme="majorHAnsi" w:cs="Times New Roman"/>
-          <w:kern w:val="0"/>
-          <w:sz w:val="24"/>
-          <w:szCs w:val="24"/>
-          <w:lang w:eastAsia="en-IN"/>
-          <w14:ligatures w14:val="none"/>
-        </w:rPr>
-        <w:t>PacmanMove()</w:t>
+      <w:proofErr w:type="spellStart"/>
+      <w:proofErr w:type="gramStart"/>
+      <w:r>
+        <w:rPr>
+          <w:rFonts w:asciiTheme="majorHAnsi" w:eastAsia="Times New Roman" w:hAnsiTheme="majorHAnsi" w:cs="Times New Roman"/>
+          <w:kern w:val="0"/>
+          <w:sz w:val="24"/>
+          <w:szCs w:val="24"/>
+          <w:lang w:eastAsia="en-IN"/>
+          <w14:ligatures w14:val="none"/>
+        </w:rPr>
+        <w:t>PacmanMove</w:t>
+      </w:r>
+      <w:proofErr w:type="spellEnd"/>
+      <w:r>
+        <w:rPr>
+          <w:rFonts w:asciiTheme="majorHAnsi" w:eastAsia="Times New Roman" w:hAnsiTheme="majorHAnsi" w:cs="Times New Roman"/>
+          <w:kern w:val="0"/>
+          <w:sz w:val="24"/>
+          <w:szCs w:val="24"/>
+          <w:lang w:eastAsia="en-IN"/>
+          <w14:ligatures w14:val="none"/>
+        </w:rPr>
+        <w:t>(</w:t>
+      </w:r>
+      <w:proofErr w:type="gramEnd"/>
+      <w:r>
+        <w:rPr>
+          <w:rFonts w:asciiTheme="majorHAnsi" w:eastAsia="Times New Roman" w:hAnsiTheme="majorHAnsi" w:cs="Times New Roman"/>
+          <w:kern w:val="0"/>
+          <w:sz w:val="24"/>
+          <w:szCs w:val="24"/>
+          <w:lang w:eastAsia="en-IN"/>
+          <w14:ligatures w14:val="none"/>
+        </w:rPr>
+        <w:t>)</w:t>
       </w:r>
     </w:p>
     <w:p>
@@ -1195,16 +1563,42 @@
           <w14:ligatures w14:val="none"/>
         </w:rPr>
       </w:pPr>
-      <w:r>
-        <w:rPr>
-          <w:rFonts w:asciiTheme="majorHAnsi" w:eastAsia="Times New Roman" w:hAnsiTheme="majorHAnsi" w:cs="Times New Roman"/>
-          <w:kern w:val="0"/>
-          <w:sz w:val="24"/>
-          <w:szCs w:val="24"/>
-          <w:lang w:eastAsia="en-IN"/>
-          <w14:ligatures w14:val="none"/>
-        </w:rPr>
-        <w:t>MouthAnimate()</w:t>
+      <w:proofErr w:type="spellStart"/>
+      <w:proofErr w:type="gramStart"/>
+      <w:r>
+        <w:rPr>
+          <w:rFonts w:asciiTheme="majorHAnsi" w:eastAsia="Times New Roman" w:hAnsiTheme="majorHAnsi" w:cs="Times New Roman"/>
+          <w:kern w:val="0"/>
+          <w:sz w:val="24"/>
+          <w:szCs w:val="24"/>
+          <w:lang w:eastAsia="en-IN"/>
+          <w14:ligatures w14:val="none"/>
+        </w:rPr>
+        <w:t>MouthAnimate</w:t>
+      </w:r>
+      <w:proofErr w:type="spellEnd"/>
+      <w:r>
+        <w:rPr>
+          <w:rFonts w:asciiTheme="majorHAnsi" w:eastAsia="Times New Roman" w:hAnsiTheme="majorHAnsi" w:cs="Times New Roman"/>
+          <w:kern w:val="0"/>
+          <w:sz w:val="24"/>
+          <w:szCs w:val="24"/>
+          <w:lang w:eastAsia="en-IN"/>
+          <w14:ligatures w14:val="none"/>
+        </w:rPr>
+        <w:t>(</w:t>
+      </w:r>
+      <w:proofErr w:type="gramEnd"/>
+      <w:r>
+        <w:rPr>
+          <w:rFonts w:asciiTheme="majorHAnsi" w:eastAsia="Times New Roman" w:hAnsiTheme="majorHAnsi" w:cs="Times New Roman"/>
+          <w:kern w:val="0"/>
+          <w:sz w:val="24"/>
+          <w:szCs w:val="24"/>
+          <w:lang w:eastAsia="en-IN"/>
+          <w14:ligatures w14:val="none"/>
+        </w:rPr>
+        <w:t>)</w:t>
       </w:r>
     </w:p>
     <w:p>
@@ -1247,16 +1641,42 @@
           <w14:ligatures w14:val="none"/>
         </w:rPr>
       </w:pPr>
-      <w:r>
-        <w:rPr>
-          <w:rFonts w:asciiTheme="majorHAnsi" w:eastAsia="Times New Roman" w:hAnsiTheme="majorHAnsi" w:cs="Times New Roman"/>
-          <w:kern w:val="0"/>
-          <w:sz w:val="24"/>
-          <w:szCs w:val="24"/>
-          <w:lang w:eastAsia="en-IN"/>
-          <w14:ligatures w14:val="none"/>
-        </w:rPr>
-        <w:t>GhoulMove()</w:t>
+      <w:proofErr w:type="spellStart"/>
+      <w:proofErr w:type="gramStart"/>
+      <w:r>
+        <w:rPr>
+          <w:rFonts w:asciiTheme="majorHAnsi" w:eastAsia="Times New Roman" w:hAnsiTheme="majorHAnsi" w:cs="Times New Roman"/>
+          <w:kern w:val="0"/>
+          <w:sz w:val="24"/>
+          <w:szCs w:val="24"/>
+          <w:lang w:eastAsia="en-IN"/>
+          <w14:ligatures w14:val="none"/>
+        </w:rPr>
+        <w:t>GhoulMove</w:t>
+      </w:r>
+      <w:proofErr w:type="spellEnd"/>
+      <w:r>
+        <w:rPr>
+          <w:rFonts w:asciiTheme="majorHAnsi" w:eastAsia="Times New Roman" w:hAnsiTheme="majorHAnsi" w:cs="Times New Roman"/>
+          <w:kern w:val="0"/>
+          <w:sz w:val="24"/>
+          <w:szCs w:val="24"/>
+          <w:lang w:eastAsia="en-IN"/>
+          <w14:ligatures w14:val="none"/>
+        </w:rPr>
+        <w:t>(</w:t>
+      </w:r>
+      <w:proofErr w:type="gramEnd"/>
+      <w:r>
+        <w:rPr>
+          <w:rFonts w:asciiTheme="majorHAnsi" w:eastAsia="Times New Roman" w:hAnsiTheme="majorHAnsi" w:cs="Times New Roman"/>
+          <w:kern w:val="0"/>
+          <w:sz w:val="24"/>
+          <w:szCs w:val="24"/>
+          <w:lang w:eastAsia="en-IN"/>
+          <w14:ligatures w14:val="none"/>
+        </w:rPr>
+        <w:t>)</w:t>
       </w:r>
     </w:p>
     <w:p>
@@ -1299,16 +1719,42 @@
           <w14:ligatures w14:val="none"/>
         </w:rPr>
       </w:pPr>
-      <w:r>
-        <w:rPr>
-          <w:rFonts w:asciiTheme="majorHAnsi" w:eastAsia="Times New Roman" w:hAnsiTheme="majorHAnsi" w:cs="Times New Roman"/>
-          <w:kern w:val="0"/>
-          <w:sz w:val="24"/>
-          <w:szCs w:val="24"/>
-          <w:lang w:eastAsia="en-IN"/>
-          <w14:ligatures w14:val="none"/>
-        </w:rPr>
-        <w:t>DrawMaze()</w:t>
+      <w:proofErr w:type="spellStart"/>
+      <w:proofErr w:type="gramStart"/>
+      <w:r>
+        <w:rPr>
+          <w:rFonts w:asciiTheme="majorHAnsi" w:eastAsia="Times New Roman" w:hAnsiTheme="majorHAnsi" w:cs="Times New Roman"/>
+          <w:kern w:val="0"/>
+          <w:sz w:val="24"/>
+          <w:szCs w:val="24"/>
+          <w:lang w:eastAsia="en-IN"/>
+          <w14:ligatures w14:val="none"/>
+        </w:rPr>
+        <w:t>DrawMaze</w:t>
+      </w:r>
+      <w:proofErr w:type="spellEnd"/>
+      <w:r>
+        <w:rPr>
+          <w:rFonts w:asciiTheme="majorHAnsi" w:eastAsia="Times New Roman" w:hAnsiTheme="majorHAnsi" w:cs="Times New Roman"/>
+          <w:kern w:val="0"/>
+          <w:sz w:val="24"/>
+          <w:szCs w:val="24"/>
+          <w:lang w:eastAsia="en-IN"/>
+          <w14:ligatures w14:val="none"/>
+        </w:rPr>
+        <w:t>(</w:t>
+      </w:r>
+      <w:proofErr w:type="gramEnd"/>
+      <w:r>
+        <w:rPr>
+          <w:rFonts w:asciiTheme="majorHAnsi" w:eastAsia="Times New Roman" w:hAnsiTheme="majorHAnsi" w:cs="Times New Roman"/>
+          <w:kern w:val="0"/>
+          <w:sz w:val="24"/>
+          <w:szCs w:val="24"/>
+          <w:lang w:eastAsia="en-IN"/>
+          <w14:ligatures w14:val="none"/>
+        </w:rPr>
+        <w:t>)</w:t>
       </w:r>
     </w:p>
     <w:p>
@@ -1327,16 +1773,42 @@
           <w14:ligatures w14:val="none"/>
         </w:rPr>
       </w:pPr>
-      <w:r>
-        <w:rPr>
-          <w:rFonts w:asciiTheme="majorHAnsi" w:eastAsia="Times New Roman" w:hAnsiTheme="majorHAnsi" w:cs="Times New Roman"/>
-          <w:kern w:val="0"/>
-          <w:sz w:val="24"/>
-          <w:szCs w:val="24"/>
-          <w:lang w:eastAsia="en-IN"/>
-          <w14:ligatures w14:val="none"/>
-        </w:rPr>
-        <w:t>CheckWall()</w:t>
+      <w:proofErr w:type="spellStart"/>
+      <w:proofErr w:type="gramStart"/>
+      <w:r>
+        <w:rPr>
+          <w:rFonts w:asciiTheme="majorHAnsi" w:eastAsia="Times New Roman" w:hAnsiTheme="majorHAnsi" w:cs="Times New Roman"/>
+          <w:kern w:val="0"/>
+          <w:sz w:val="24"/>
+          <w:szCs w:val="24"/>
+          <w:lang w:eastAsia="en-IN"/>
+          <w14:ligatures w14:val="none"/>
+        </w:rPr>
+        <w:t>CheckWall</w:t>
+      </w:r>
+      <w:proofErr w:type="spellEnd"/>
+      <w:r>
+        <w:rPr>
+          <w:rFonts w:asciiTheme="majorHAnsi" w:eastAsia="Times New Roman" w:hAnsiTheme="majorHAnsi" w:cs="Times New Roman"/>
+          <w:kern w:val="0"/>
+          <w:sz w:val="24"/>
+          <w:szCs w:val="24"/>
+          <w:lang w:eastAsia="en-IN"/>
+          <w14:ligatures w14:val="none"/>
+        </w:rPr>
+        <w:t>(</w:t>
+      </w:r>
+      <w:proofErr w:type="gramEnd"/>
+      <w:r>
+        <w:rPr>
+          <w:rFonts w:asciiTheme="majorHAnsi" w:eastAsia="Times New Roman" w:hAnsiTheme="majorHAnsi" w:cs="Times New Roman"/>
+          <w:kern w:val="0"/>
+          <w:sz w:val="24"/>
+          <w:szCs w:val="24"/>
+          <w:lang w:eastAsia="en-IN"/>
+          <w14:ligatures w14:val="none"/>
+        </w:rPr>
+        <w:t>)</w:t>
       </w:r>
     </w:p>
     <w:p>
@@ -1355,16 +1827,43 @@
           <w14:ligatures w14:val="none"/>
         </w:rPr>
       </w:pPr>
-      <w:r>
-        <w:rPr>
-          <w:rFonts w:asciiTheme="majorHAnsi" w:eastAsia="Times New Roman" w:hAnsiTheme="majorHAnsi" w:cs="Times New Roman"/>
-          <w:kern w:val="0"/>
-          <w:sz w:val="24"/>
-          <w:szCs w:val="24"/>
-          <w:lang w:eastAsia="en-IN"/>
-          <w14:ligatures w14:val="none"/>
-        </w:rPr>
-        <w:t>CheckKibble()</w:t>
+      <w:proofErr w:type="spellStart"/>
+      <w:proofErr w:type="gramStart"/>
+      <w:r>
+        <w:rPr>
+          <w:rFonts w:asciiTheme="majorHAnsi" w:eastAsia="Times New Roman" w:hAnsiTheme="majorHAnsi" w:cs="Times New Roman"/>
+          <w:kern w:val="0"/>
+          <w:sz w:val="24"/>
+          <w:szCs w:val="24"/>
+          <w:lang w:eastAsia="en-IN"/>
+          <w14:ligatures w14:val="none"/>
+        </w:rPr>
+        <w:lastRenderedPageBreak/>
+        <w:t>CheckKibble</w:t>
+      </w:r>
+      <w:proofErr w:type="spellEnd"/>
+      <w:r>
+        <w:rPr>
+          <w:rFonts w:asciiTheme="majorHAnsi" w:eastAsia="Times New Roman" w:hAnsiTheme="majorHAnsi" w:cs="Times New Roman"/>
+          <w:kern w:val="0"/>
+          <w:sz w:val="24"/>
+          <w:szCs w:val="24"/>
+          <w:lang w:eastAsia="en-IN"/>
+          <w14:ligatures w14:val="none"/>
+        </w:rPr>
+        <w:t>(</w:t>
+      </w:r>
+      <w:proofErr w:type="gramEnd"/>
+      <w:r>
+        <w:rPr>
+          <w:rFonts w:asciiTheme="majorHAnsi" w:eastAsia="Times New Roman" w:hAnsiTheme="majorHAnsi" w:cs="Times New Roman"/>
+          <w:kern w:val="0"/>
+          <w:sz w:val="24"/>
+          <w:szCs w:val="24"/>
+          <w:lang w:eastAsia="en-IN"/>
+          <w14:ligatures w14:val="none"/>
+        </w:rPr>
+        <w:t>)</w:t>
       </w:r>
     </w:p>
     <w:p>
@@ -1383,16 +1882,42 @@
           <w14:ligatures w14:val="none"/>
         </w:rPr>
       </w:pPr>
-      <w:r>
-        <w:rPr>
-          <w:rFonts w:asciiTheme="majorHAnsi" w:eastAsia="Times New Roman" w:hAnsiTheme="majorHAnsi" w:cs="Times New Roman"/>
-          <w:kern w:val="0"/>
-          <w:sz w:val="24"/>
-          <w:szCs w:val="24"/>
-          <w:lang w:eastAsia="en-IN"/>
-          <w14:ligatures w14:val="none"/>
-        </w:rPr>
-        <w:t>ConsumeKibble()</w:t>
+      <w:proofErr w:type="spellStart"/>
+      <w:proofErr w:type="gramStart"/>
+      <w:r>
+        <w:rPr>
+          <w:rFonts w:asciiTheme="majorHAnsi" w:eastAsia="Times New Roman" w:hAnsiTheme="majorHAnsi" w:cs="Times New Roman"/>
+          <w:kern w:val="0"/>
+          <w:sz w:val="24"/>
+          <w:szCs w:val="24"/>
+          <w:lang w:eastAsia="en-IN"/>
+          <w14:ligatures w14:val="none"/>
+        </w:rPr>
+        <w:t>ConsumeKibble</w:t>
+      </w:r>
+      <w:proofErr w:type="spellEnd"/>
+      <w:r>
+        <w:rPr>
+          <w:rFonts w:asciiTheme="majorHAnsi" w:eastAsia="Times New Roman" w:hAnsiTheme="majorHAnsi" w:cs="Times New Roman"/>
+          <w:kern w:val="0"/>
+          <w:sz w:val="24"/>
+          <w:szCs w:val="24"/>
+          <w:lang w:eastAsia="en-IN"/>
+          <w14:ligatures w14:val="none"/>
+        </w:rPr>
+        <w:t>(</w:t>
+      </w:r>
+      <w:proofErr w:type="gramEnd"/>
+      <w:r>
+        <w:rPr>
+          <w:rFonts w:asciiTheme="majorHAnsi" w:eastAsia="Times New Roman" w:hAnsiTheme="majorHAnsi" w:cs="Times New Roman"/>
+          <w:kern w:val="0"/>
+          <w:sz w:val="24"/>
+          <w:szCs w:val="24"/>
+          <w:lang w:eastAsia="en-IN"/>
+          <w14:ligatures w14:val="none"/>
+        </w:rPr>
+        <w:t>)</w:t>
       </w:r>
     </w:p>
     <w:p>
@@ -1407,16 +1932,29 @@
           <w14:ligatures w14:val="none"/>
         </w:rPr>
       </w:pPr>
-      <w:r>
-        <w:rPr>
-          <w:rFonts w:asciiTheme="majorHAnsi" w:eastAsia="Times New Roman" w:hAnsiTheme="majorHAnsi" w:cs="Times New Roman"/>
-          <w:kern w:val="0"/>
-          <w:sz w:val="24"/>
-          <w:szCs w:val="24"/>
-          <w:lang w:eastAsia="en-IN"/>
-          <w14:ligatures w14:val="none"/>
-        </w:rPr>
-        <w:t>Pacmangame(form1)</w:t>
+      <w:proofErr w:type="spellStart"/>
+      <w:r>
+        <w:rPr>
+          <w:rFonts w:asciiTheme="majorHAnsi" w:eastAsia="Times New Roman" w:hAnsiTheme="majorHAnsi" w:cs="Times New Roman"/>
+          <w:kern w:val="0"/>
+          <w:sz w:val="24"/>
+          <w:szCs w:val="24"/>
+          <w:lang w:eastAsia="en-IN"/>
+          <w14:ligatures w14:val="none"/>
+        </w:rPr>
+        <w:t>Pacmangame</w:t>
+      </w:r>
+      <w:proofErr w:type="spellEnd"/>
+      <w:r>
+        <w:rPr>
+          <w:rFonts w:asciiTheme="majorHAnsi" w:eastAsia="Times New Roman" w:hAnsiTheme="majorHAnsi" w:cs="Times New Roman"/>
+          <w:kern w:val="0"/>
+          <w:sz w:val="24"/>
+          <w:szCs w:val="24"/>
+          <w:lang w:eastAsia="en-IN"/>
+          <w14:ligatures w14:val="none"/>
+        </w:rPr>
+        <w:t>(form1)</w:t>
       </w:r>
     </w:p>
     <w:p>
@@ -1435,16 +1973,53 @@
           <w14:ligatures w14:val="none"/>
         </w:rPr>
       </w:pPr>
-      <w:r>
-        <w:rPr>
-          <w:rFonts w:asciiTheme="majorHAnsi" w:eastAsia="Times New Roman" w:hAnsiTheme="majorHAnsi" w:cs="Times New Roman"/>
-          <w:kern w:val="0"/>
-          <w:sz w:val="24"/>
-          <w:szCs w:val="24"/>
-          <w:lang w:eastAsia="en-IN"/>
-          <w14:ligatures w14:val="none"/>
-        </w:rPr>
-        <w:t>GameTimer_Tick()</w:t>
+      <w:proofErr w:type="spellStart"/>
+      <w:r>
+        <w:rPr>
+          <w:rFonts w:asciiTheme="majorHAnsi" w:eastAsia="Times New Roman" w:hAnsiTheme="majorHAnsi" w:cs="Times New Roman"/>
+          <w:kern w:val="0"/>
+          <w:sz w:val="24"/>
+          <w:szCs w:val="24"/>
+          <w:lang w:eastAsia="en-IN"/>
+          <w14:ligatures w14:val="none"/>
+        </w:rPr>
+        <w:t>GameTimer_</w:t>
+      </w:r>
+      <w:proofErr w:type="gramStart"/>
+      <w:r>
+        <w:rPr>
+          <w:rFonts w:asciiTheme="majorHAnsi" w:eastAsia="Times New Roman" w:hAnsiTheme="majorHAnsi" w:cs="Times New Roman"/>
+          <w:kern w:val="0"/>
+          <w:sz w:val="24"/>
+          <w:szCs w:val="24"/>
+          <w:lang w:eastAsia="en-IN"/>
+          <w14:ligatures w14:val="none"/>
+        </w:rPr>
+        <w:t>Tick</w:t>
+      </w:r>
+      <w:proofErr w:type="spellEnd"/>
+      <w:r>
+        <w:rPr>
+          <w:rFonts w:asciiTheme="majorHAnsi" w:eastAsia="Times New Roman" w:hAnsiTheme="majorHAnsi" w:cs="Times New Roman"/>
+          <w:kern w:val="0"/>
+          <w:sz w:val="24"/>
+          <w:szCs w:val="24"/>
+          <w:lang w:eastAsia="en-IN"/>
+          <w14:ligatures w14:val="none"/>
+        </w:rPr>
+        <w:t>(</w:t>
+      </w:r>
+      <w:proofErr w:type="gramEnd"/>
+      <w:r>
+        <w:rPr>
+          <w:rFonts w:asciiTheme="majorHAnsi" w:eastAsia="Times New Roman" w:hAnsiTheme="majorHAnsi" w:cs="Times New Roman"/>
+          <w:kern w:val="0"/>
+          <w:sz w:val="24"/>
+          <w:szCs w:val="24"/>
+          <w:lang w:eastAsia="en-IN"/>
+          <w14:ligatures w14:val="none"/>
+        </w:rPr>
+        <w:t>)</w:t>
       </w:r>
     </w:p>
     <w:p>
@@ -1463,16 +2038,42 @@
           <w14:ligatures w14:val="none"/>
         </w:rPr>
       </w:pPr>
-      <w:r>
-        <w:rPr>
-          <w:rFonts w:asciiTheme="majorHAnsi" w:eastAsia="Times New Roman" w:hAnsiTheme="majorHAnsi" w:cs="Times New Roman"/>
-          <w:kern w:val="0"/>
-          <w:sz w:val="24"/>
-          <w:szCs w:val="24"/>
-          <w:lang w:eastAsia="en-IN"/>
-          <w14:ligatures w14:val="none"/>
-        </w:rPr>
-        <w:t>CollisionWithGhoul()</w:t>
+      <w:proofErr w:type="spellStart"/>
+      <w:proofErr w:type="gramStart"/>
+      <w:r>
+        <w:rPr>
+          <w:rFonts w:asciiTheme="majorHAnsi" w:eastAsia="Times New Roman" w:hAnsiTheme="majorHAnsi" w:cs="Times New Roman"/>
+          <w:kern w:val="0"/>
+          <w:sz w:val="24"/>
+          <w:szCs w:val="24"/>
+          <w:lang w:eastAsia="en-IN"/>
+          <w14:ligatures w14:val="none"/>
+        </w:rPr>
+        <w:t>CollisionWithGhoul</w:t>
+      </w:r>
+      <w:proofErr w:type="spellEnd"/>
+      <w:r>
+        <w:rPr>
+          <w:rFonts w:asciiTheme="majorHAnsi" w:eastAsia="Times New Roman" w:hAnsiTheme="majorHAnsi" w:cs="Times New Roman"/>
+          <w:kern w:val="0"/>
+          <w:sz w:val="24"/>
+          <w:szCs w:val="24"/>
+          <w:lang w:eastAsia="en-IN"/>
+          <w14:ligatures w14:val="none"/>
+        </w:rPr>
+        <w:t>(</w:t>
+      </w:r>
+      <w:proofErr w:type="gramEnd"/>
+      <w:r>
+        <w:rPr>
+          <w:rFonts w:asciiTheme="majorHAnsi" w:eastAsia="Times New Roman" w:hAnsiTheme="majorHAnsi" w:cs="Times New Roman"/>
+          <w:kern w:val="0"/>
+          <w:sz w:val="24"/>
+          <w:szCs w:val="24"/>
+          <w:lang w:eastAsia="en-IN"/>
+          <w14:ligatures w14:val="none"/>
+        </w:rPr>
+        <w:t>)</w:t>
       </w:r>
     </w:p>
     <w:p>
@@ -1491,16 +2092,42 @@
           <w14:ligatures w14:val="none"/>
         </w:rPr>
       </w:pPr>
-      <w:r>
-        <w:rPr>
-          <w:rFonts w:asciiTheme="majorHAnsi" w:eastAsia="Times New Roman" w:hAnsiTheme="majorHAnsi" w:cs="Times New Roman"/>
-          <w:kern w:val="0"/>
-          <w:sz w:val="24"/>
-          <w:szCs w:val="24"/>
-          <w:lang w:eastAsia="en-IN"/>
-          <w14:ligatures w14:val="none"/>
-        </w:rPr>
-        <w:t>CollisionWithKibble()</w:t>
+      <w:proofErr w:type="spellStart"/>
+      <w:proofErr w:type="gramStart"/>
+      <w:r>
+        <w:rPr>
+          <w:rFonts w:asciiTheme="majorHAnsi" w:eastAsia="Times New Roman" w:hAnsiTheme="majorHAnsi" w:cs="Times New Roman"/>
+          <w:kern w:val="0"/>
+          <w:sz w:val="24"/>
+          <w:szCs w:val="24"/>
+          <w:lang w:eastAsia="en-IN"/>
+          <w14:ligatures w14:val="none"/>
+        </w:rPr>
+        <w:t>CollisionWithKibble</w:t>
+      </w:r>
+      <w:proofErr w:type="spellEnd"/>
+      <w:r>
+        <w:rPr>
+          <w:rFonts w:asciiTheme="majorHAnsi" w:eastAsia="Times New Roman" w:hAnsiTheme="majorHAnsi" w:cs="Times New Roman"/>
+          <w:kern w:val="0"/>
+          <w:sz w:val="24"/>
+          <w:szCs w:val="24"/>
+          <w:lang w:eastAsia="en-IN"/>
+          <w14:ligatures w14:val="none"/>
+        </w:rPr>
+        <w:t>(</w:t>
+      </w:r>
+      <w:proofErr w:type="gramEnd"/>
+      <w:r>
+        <w:rPr>
+          <w:rFonts w:asciiTheme="majorHAnsi" w:eastAsia="Times New Roman" w:hAnsiTheme="majorHAnsi" w:cs="Times New Roman"/>
+          <w:kern w:val="0"/>
+          <w:sz w:val="24"/>
+          <w:szCs w:val="24"/>
+          <w:lang w:eastAsia="en-IN"/>
+          <w14:ligatures w14:val="none"/>
+        </w:rPr>
+        <w:t>)</w:t>
       </w:r>
     </w:p>
     <w:p>
@@ -1519,16 +2146,42 @@
           <w14:ligatures w14:val="none"/>
         </w:rPr>
       </w:pPr>
-      <w:r>
-        <w:rPr>
-          <w:rFonts w:asciiTheme="majorHAnsi" w:eastAsia="Times New Roman" w:hAnsiTheme="majorHAnsi" w:cs="Times New Roman"/>
-          <w:kern w:val="0"/>
-          <w:sz w:val="24"/>
-          <w:szCs w:val="24"/>
-          <w:lang w:eastAsia="en-IN"/>
-          <w14:ligatures w14:val="none"/>
-        </w:rPr>
-        <w:t>AllKibblesConsumed()</w:t>
+      <w:proofErr w:type="spellStart"/>
+      <w:proofErr w:type="gramStart"/>
+      <w:r>
+        <w:rPr>
+          <w:rFonts w:asciiTheme="majorHAnsi" w:eastAsia="Times New Roman" w:hAnsiTheme="majorHAnsi" w:cs="Times New Roman"/>
+          <w:kern w:val="0"/>
+          <w:sz w:val="24"/>
+          <w:szCs w:val="24"/>
+          <w:lang w:eastAsia="en-IN"/>
+          <w14:ligatures w14:val="none"/>
+        </w:rPr>
+        <w:t>AllKibblesConsumed</w:t>
+      </w:r>
+      <w:proofErr w:type="spellEnd"/>
+      <w:r>
+        <w:rPr>
+          <w:rFonts w:asciiTheme="majorHAnsi" w:eastAsia="Times New Roman" w:hAnsiTheme="majorHAnsi" w:cs="Times New Roman"/>
+          <w:kern w:val="0"/>
+          <w:sz w:val="24"/>
+          <w:szCs w:val="24"/>
+          <w:lang w:eastAsia="en-IN"/>
+          <w14:ligatures w14:val="none"/>
+        </w:rPr>
+        <w:t>(</w:t>
+      </w:r>
+      <w:proofErr w:type="gramEnd"/>
+      <w:r>
+        <w:rPr>
+          <w:rFonts w:asciiTheme="majorHAnsi" w:eastAsia="Times New Roman" w:hAnsiTheme="majorHAnsi" w:cs="Times New Roman"/>
+          <w:kern w:val="0"/>
+          <w:sz w:val="24"/>
+          <w:szCs w:val="24"/>
+          <w:lang w:eastAsia="en-IN"/>
+          <w14:ligatures w14:val="none"/>
+        </w:rPr>
+        <w:t>)</w:t>
       </w:r>
     </w:p>
     <w:p>
@@ -1547,16 +2200,42 @@
           <w14:ligatures w14:val="none"/>
         </w:rPr>
       </w:pPr>
-      <w:r>
-        <w:rPr>
-          <w:rFonts w:asciiTheme="majorHAnsi" w:eastAsia="Times New Roman" w:hAnsiTheme="majorHAnsi" w:cs="Times New Roman"/>
-          <w:kern w:val="0"/>
-          <w:sz w:val="24"/>
-          <w:szCs w:val="24"/>
-          <w:lang w:eastAsia="en-IN"/>
-          <w14:ligatures w14:val="none"/>
-        </w:rPr>
-        <w:t>GameOver()</w:t>
+      <w:proofErr w:type="spellStart"/>
+      <w:proofErr w:type="gramStart"/>
+      <w:r>
+        <w:rPr>
+          <w:rFonts w:asciiTheme="majorHAnsi" w:eastAsia="Times New Roman" w:hAnsiTheme="majorHAnsi" w:cs="Times New Roman"/>
+          <w:kern w:val="0"/>
+          <w:sz w:val="24"/>
+          <w:szCs w:val="24"/>
+          <w:lang w:eastAsia="en-IN"/>
+          <w14:ligatures w14:val="none"/>
+        </w:rPr>
+        <w:t>GameOver</w:t>
+      </w:r>
+      <w:proofErr w:type="spellEnd"/>
+      <w:r>
+        <w:rPr>
+          <w:rFonts w:asciiTheme="majorHAnsi" w:eastAsia="Times New Roman" w:hAnsiTheme="majorHAnsi" w:cs="Times New Roman"/>
+          <w:kern w:val="0"/>
+          <w:sz w:val="24"/>
+          <w:szCs w:val="24"/>
+          <w:lang w:eastAsia="en-IN"/>
+          <w14:ligatures w14:val="none"/>
+        </w:rPr>
+        <w:t>(</w:t>
+      </w:r>
+      <w:proofErr w:type="gramEnd"/>
+      <w:r>
+        <w:rPr>
+          <w:rFonts w:asciiTheme="majorHAnsi" w:eastAsia="Times New Roman" w:hAnsiTheme="majorHAnsi" w:cs="Times New Roman"/>
+          <w:kern w:val="0"/>
+          <w:sz w:val="24"/>
+          <w:szCs w:val="24"/>
+          <w:lang w:eastAsia="en-IN"/>
+          <w14:ligatures w14:val="none"/>
+        </w:rPr>
+        <w:t>)</w:t>
       </w:r>
     </w:p>
     <w:p>
@@ -1575,16 +2254,42 @@
           <w14:ligatures w14:val="none"/>
         </w:rPr>
       </w:pPr>
-      <w:r>
-        <w:rPr>
-          <w:rFonts w:asciiTheme="majorHAnsi" w:eastAsia="Times New Roman" w:hAnsiTheme="majorHAnsi" w:cs="Times New Roman"/>
-          <w:kern w:val="0"/>
-          <w:sz w:val="24"/>
-          <w:szCs w:val="24"/>
-          <w:lang w:eastAsia="en-IN"/>
-          <w14:ligatures w14:val="none"/>
-        </w:rPr>
-        <w:t>GameWon()</w:t>
+      <w:proofErr w:type="spellStart"/>
+      <w:proofErr w:type="gramStart"/>
+      <w:r>
+        <w:rPr>
+          <w:rFonts w:asciiTheme="majorHAnsi" w:eastAsia="Times New Roman" w:hAnsiTheme="majorHAnsi" w:cs="Times New Roman"/>
+          <w:kern w:val="0"/>
+          <w:sz w:val="24"/>
+          <w:szCs w:val="24"/>
+          <w:lang w:eastAsia="en-IN"/>
+          <w14:ligatures w14:val="none"/>
+        </w:rPr>
+        <w:t>GameWon</w:t>
+      </w:r>
+      <w:proofErr w:type="spellEnd"/>
+      <w:r>
+        <w:rPr>
+          <w:rFonts w:asciiTheme="majorHAnsi" w:eastAsia="Times New Roman" w:hAnsiTheme="majorHAnsi" w:cs="Times New Roman"/>
+          <w:kern w:val="0"/>
+          <w:sz w:val="24"/>
+          <w:szCs w:val="24"/>
+          <w:lang w:eastAsia="en-IN"/>
+          <w14:ligatures w14:val="none"/>
+        </w:rPr>
+        <w:t>(</w:t>
+      </w:r>
+      <w:proofErr w:type="gramEnd"/>
+      <w:r>
+        <w:rPr>
+          <w:rFonts w:asciiTheme="majorHAnsi" w:eastAsia="Times New Roman" w:hAnsiTheme="majorHAnsi" w:cs="Times New Roman"/>
+          <w:kern w:val="0"/>
+          <w:sz w:val="24"/>
+          <w:szCs w:val="24"/>
+          <w:lang w:eastAsia="en-IN"/>
+          <w14:ligatures w14:val="none"/>
+        </w:rPr>
+        <w:t>)</w:t>
       </w:r>
     </w:p>
     <w:p>
@@ -1626,8 +2331,31 @@
           <w:lang w:eastAsia="en-IN"/>
           <w14:ligatures w14:val="none"/>
         </w:rPr>
-        <w:lastRenderedPageBreak/>
-        <w:t>Form1_KeyDown()</w:t>
+        <w:t>Form1_</w:t>
+      </w:r>
+      <w:proofErr w:type="gramStart"/>
+      <w:r>
+        <w:rPr>
+          <w:rFonts w:asciiTheme="majorHAnsi" w:eastAsia="Times New Roman" w:hAnsiTheme="majorHAnsi" w:cs="Times New Roman"/>
+          <w:kern w:val="0"/>
+          <w:sz w:val="24"/>
+          <w:szCs w:val="24"/>
+          <w:lang w:eastAsia="en-IN"/>
+          <w14:ligatures w14:val="none"/>
+        </w:rPr>
+        <w:t>KeyDown(</w:t>
+      </w:r>
+      <w:proofErr w:type="gramEnd"/>
+      <w:r>
+        <w:rPr>
+          <w:rFonts w:asciiTheme="majorHAnsi" w:eastAsia="Times New Roman" w:hAnsiTheme="majorHAnsi" w:cs="Times New Roman"/>
+          <w:kern w:val="0"/>
+          <w:sz w:val="24"/>
+          <w:szCs w:val="24"/>
+          <w:lang w:eastAsia="en-IN"/>
+          <w14:ligatures w14:val="none"/>
+        </w:rPr>
+        <w:t>)</w:t>
       </w:r>
     </w:p>
     <w:p>
@@ -1807,7 +2535,18 @@
           <w:lang w:eastAsia="en-IN"/>
           <w14:ligatures w14:val="none"/>
         </w:rPr>
-        <w:t>Image: Image</w:t>
+        <w:t>i</w:t>
+      </w:r>
+      <w:r>
+        <w:rPr>
+          <w:rFonts w:asciiTheme="majorHAnsi" w:eastAsia="Times New Roman" w:hAnsiTheme="majorHAnsi" w:cs="Times New Roman"/>
+          <w:kern w:val="0"/>
+          <w:sz w:val="24"/>
+          <w:szCs w:val="24"/>
+          <w:lang w:eastAsia="en-IN"/>
+          <w14:ligatures w14:val="none"/>
+        </w:rPr>
+        <w:t>mage: Image</w:t>
       </w:r>
     </w:p>
     <w:p>
@@ -1878,16 +2617,29 @@
           <w14:ligatures w14:val="none"/>
         </w:rPr>
       </w:pPr>
-      <w:r>
-        <w:rPr>
-          <w:rFonts w:asciiTheme="majorHAnsi" w:eastAsia="Times New Roman" w:hAnsiTheme="majorHAnsi" w:cs="Times New Roman"/>
-          <w:kern w:val="0"/>
-          <w:sz w:val="24"/>
-          <w:szCs w:val="24"/>
-          <w:lang w:eastAsia="en-IN"/>
-          <w14:ligatures w14:val="none"/>
-        </w:rPr>
-        <w:t>openMouth: Image</w:t>
+      <w:proofErr w:type="spellStart"/>
+      <w:r>
+        <w:rPr>
+          <w:rFonts w:asciiTheme="majorHAnsi" w:eastAsia="Times New Roman" w:hAnsiTheme="majorHAnsi" w:cs="Times New Roman"/>
+          <w:kern w:val="0"/>
+          <w:sz w:val="24"/>
+          <w:szCs w:val="24"/>
+          <w:lang w:eastAsia="en-IN"/>
+          <w14:ligatures w14:val="none"/>
+        </w:rPr>
+        <w:t>openMouth</w:t>
+      </w:r>
+      <w:proofErr w:type="spellEnd"/>
+      <w:r>
+        <w:rPr>
+          <w:rFonts w:asciiTheme="majorHAnsi" w:eastAsia="Times New Roman" w:hAnsiTheme="majorHAnsi" w:cs="Times New Roman"/>
+          <w:kern w:val="0"/>
+          <w:sz w:val="24"/>
+          <w:szCs w:val="24"/>
+          <w:lang w:eastAsia="en-IN"/>
+          <w14:ligatures w14:val="none"/>
+        </w:rPr>
+        <w:t>: Image</w:t>
       </w:r>
     </w:p>
     <w:p>
@@ -1906,16 +2658,29 @@
           <w14:ligatures w14:val="none"/>
         </w:rPr>
       </w:pPr>
-      <w:r>
-        <w:rPr>
-          <w:rFonts w:asciiTheme="majorHAnsi" w:eastAsia="Times New Roman" w:hAnsiTheme="majorHAnsi" w:cs="Times New Roman"/>
-          <w:kern w:val="0"/>
-          <w:sz w:val="24"/>
-          <w:szCs w:val="24"/>
-          <w:lang w:eastAsia="en-IN"/>
-          <w14:ligatures w14:val="none"/>
-        </w:rPr>
-        <w:t>closeMouth: Image</w:t>
+      <w:proofErr w:type="spellStart"/>
+      <w:r>
+        <w:rPr>
+          <w:rFonts w:asciiTheme="majorHAnsi" w:eastAsia="Times New Roman" w:hAnsiTheme="majorHAnsi" w:cs="Times New Roman"/>
+          <w:kern w:val="0"/>
+          <w:sz w:val="24"/>
+          <w:szCs w:val="24"/>
+          <w:lang w:eastAsia="en-IN"/>
+          <w14:ligatures w14:val="none"/>
+        </w:rPr>
+        <w:t>closeMouth</w:t>
+      </w:r>
+      <w:proofErr w:type="spellEnd"/>
+      <w:r>
+        <w:rPr>
+          <w:rFonts w:asciiTheme="majorHAnsi" w:eastAsia="Times New Roman" w:hAnsiTheme="majorHAnsi" w:cs="Times New Roman"/>
+          <w:kern w:val="0"/>
+          <w:sz w:val="24"/>
+          <w:szCs w:val="24"/>
+          <w:lang w:eastAsia="en-IN"/>
+          <w14:ligatures w14:val="none"/>
+        </w:rPr>
+        <w:t>: Image</w:t>
       </w:r>
     </w:p>
     <w:p>
@@ -1934,16 +2699,29 @@
           <w14:ligatures w14:val="none"/>
         </w:rPr>
       </w:pPr>
-      <w:r>
-        <w:rPr>
-          <w:rFonts w:asciiTheme="majorHAnsi" w:eastAsia="Times New Roman" w:hAnsiTheme="majorHAnsi" w:cs="Times New Roman"/>
-          <w:kern w:val="0"/>
-          <w:sz w:val="24"/>
-          <w:szCs w:val="24"/>
-          <w:lang w:eastAsia="en-IN"/>
-          <w14:ligatures w14:val="none"/>
-        </w:rPr>
-        <w:t>isMouthOpen: bool</w:t>
+      <w:proofErr w:type="spellStart"/>
+      <w:r>
+        <w:rPr>
+          <w:rFonts w:asciiTheme="majorHAnsi" w:eastAsia="Times New Roman" w:hAnsiTheme="majorHAnsi" w:cs="Times New Roman"/>
+          <w:kern w:val="0"/>
+          <w:sz w:val="24"/>
+          <w:szCs w:val="24"/>
+          <w:lang w:eastAsia="en-IN"/>
+          <w14:ligatures w14:val="none"/>
+        </w:rPr>
+        <w:t>isMouthOpen</w:t>
+      </w:r>
+      <w:proofErr w:type="spellEnd"/>
+      <w:r>
+        <w:rPr>
+          <w:rFonts w:asciiTheme="majorHAnsi" w:eastAsia="Times New Roman" w:hAnsiTheme="majorHAnsi" w:cs="Times New Roman"/>
+          <w:kern w:val="0"/>
+          <w:sz w:val="24"/>
+          <w:szCs w:val="24"/>
+          <w:lang w:eastAsia="en-IN"/>
+          <w14:ligatures w14:val="none"/>
+        </w:rPr>
+        <w:t>: bool</w:t>
       </w:r>
     </w:p>
     <w:p>
@@ -1995,7 +2773,29 @@
           <w:lang w:eastAsia="en-IN"/>
           <w14:ligatures w14:val="none"/>
         </w:rPr>
-        <w:t>rand: Random</w:t>
+        <w:t>rand</w:t>
+      </w:r>
+      <w:r>
+        <w:rPr>
+          <w:rFonts w:asciiTheme="majorHAnsi" w:eastAsia="Times New Roman" w:hAnsiTheme="majorHAnsi" w:cs="Times New Roman"/>
+          <w:kern w:val="0"/>
+          <w:sz w:val="24"/>
+          <w:szCs w:val="24"/>
+          <w:lang w:eastAsia="en-IN"/>
+          <w14:ligatures w14:val="none"/>
+        </w:rPr>
+        <w:t>om</w:t>
+      </w:r>
+      <w:r>
+        <w:rPr>
+          <w:rFonts w:asciiTheme="majorHAnsi" w:eastAsia="Times New Roman" w:hAnsiTheme="majorHAnsi" w:cs="Times New Roman"/>
+          <w:kern w:val="0"/>
+          <w:sz w:val="24"/>
+          <w:szCs w:val="24"/>
+          <w:lang w:eastAsia="en-IN"/>
+          <w14:ligatures w14:val="none"/>
+        </w:rPr>
+        <w:t>: Random</w:t>
       </w:r>
     </w:p>
     <w:p>
@@ -2047,7 +2847,31 @@
           <w:lang w:eastAsia="en-IN"/>
           <w14:ligatures w14:val="none"/>
         </w:rPr>
-        <w:t>grid: int[,]</w:t>
+        <w:t xml:space="preserve">grid: </w:t>
+      </w:r>
+      <w:proofErr w:type="gramStart"/>
+      <w:r>
+        <w:rPr>
+          <w:rFonts w:asciiTheme="majorHAnsi" w:eastAsia="Times New Roman" w:hAnsiTheme="majorHAnsi" w:cs="Times New Roman"/>
+          <w:kern w:val="0"/>
+          <w:sz w:val="24"/>
+          <w:szCs w:val="24"/>
+          <w:lang w:eastAsia="en-IN"/>
+          <w14:ligatures w14:val="none"/>
+        </w:rPr>
+        <w:t>int[</w:t>
+      </w:r>
+      <w:proofErr w:type="gramEnd"/>
+      <w:r>
+        <w:rPr>
+          <w:rFonts w:asciiTheme="majorHAnsi" w:eastAsia="Times New Roman" w:hAnsiTheme="majorHAnsi" w:cs="Times New Roman"/>
+          <w:kern w:val="0"/>
+          <w:sz w:val="24"/>
+          <w:szCs w:val="24"/>
+          <w:lang w:eastAsia="en-IN"/>
+          <w14:ligatures w14:val="none"/>
+        </w:rPr>
+        <w:t>,]</w:t>
       </w:r>
     </w:p>
     <w:p>
@@ -2122,16 +2946,29 @@
           <w14:ligatures w14:val="none"/>
         </w:rPr>
       </w:pPr>
-      <w:r>
-        <w:rPr>
-          <w:rFonts w:asciiTheme="majorHAnsi" w:eastAsia="Times New Roman" w:hAnsiTheme="majorHAnsi" w:cs="Times New Roman"/>
-          <w:kern w:val="0"/>
-          <w:sz w:val="24"/>
-          <w:szCs w:val="24"/>
-          <w:lang w:eastAsia="en-IN"/>
-          <w14:ligatures w14:val="none"/>
-        </w:rPr>
-        <w:t>wallImage: Image</w:t>
+      <w:proofErr w:type="spellStart"/>
+      <w:r>
+        <w:rPr>
+          <w:rFonts w:asciiTheme="majorHAnsi" w:eastAsia="Times New Roman" w:hAnsiTheme="majorHAnsi" w:cs="Times New Roman"/>
+          <w:kern w:val="0"/>
+          <w:sz w:val="24"/>
+          <w:szCs w:val="24"/>
+          <w:lang w:eastAsia="en-IN"/>
+          <w14:ligatures w14:val="none"/>
+        </w:rPr>
+        <w:t>wallImage</w:t>
+      </w:r>
+      <w:proofErr w:type="spellEnd"/>
+      <w:r>
+        <w:rPr>
+          <w:rFonts w:asciiTheme="majorHAnsi" w:eastAsia="Times New Roman" w:hAnsiTheme="majorHAnsi" w:cs="Times New Roman"/>
+          <w:kern w:val="0"/>
+          <w:sz w:val="24"/>
+          <w:szCs w:val="24"/>
+          <w:lang w:eastAsia="en-IN"/>
+          <w14:ligatures w14:val="none"/>
+        </w:rPr>
+        <w:t>: Image</w:t>
       </w:r>
     </w:p>
     <w:p>
@@ -2150,16 +2987,29 @@
           <w14:ligatures w14:val="none"/>
         </w:rPr>
       </w:pPr>
-      <w:r>
-        <w:rPr>
-          <w:rFonts w:asciiTheme="majorHAnsi" w:eastAsia="Times New Roman" w:hAnsiTheme="majorHAnsi" w:cs="Times New Roman"/>
-          <w:kern w:val="0"/>
-          <w:sz w:val="24"/>
-          <w:szCs w:val="24"/>
-          <w:lang w:eastAsia="en-IN"/>
-          <w14:ligatures w14:val="none"/>
-        </w:rPr>
-        <w:t>kibbleImage: Image</w:t>
+      <w:proofErr w:type="spellStart"/>
+      <w:r>
+        <w:rPr>
+          <w:rFonts w:asciiTheme="majorHAnsi" w:eastAsia="Times New Roman" w:hAnsiTheme="majorHAnsi" w:cs="Times New Roman"/>
+          <w:kern w:val="0"/>
+          <w:sz w:val="24"/>
+          <w:szCs w:val="24"/>
+          <w:lang w:eastAsia="en-IN"/>
+          <w14:ligatures w14:val="none"/>
+        </w:rPr>
+        <w:t>kibbleImage</w:t>
+      </w:r>
+      <w:proofErr w:type="spellEnd"/>
+      <w:r>
+        <w:rPr>
+          <w:rFonts w:asciiTheme="majorHAnsi" w:eastAsia="Times New Roman" w:hAnsiTheme="majorHAnsi" w:cs="Times New Roman"/>
+          <w:kern w:val="0"/>
+          <w:sz w:val="24"/>
+          <w:szCs w:val="24"/>
+          <w:lang w:eastAsia="en-IN"/>
+          <w14:ligatures w14:val="none"/>
+        </w:rPr>
+        <w:t>: Image</w:t>
       </w:r>
     </w:p>
     <w:p>
@@ -2202,16 +3052,30 @@
           <w14:ligatures w14:val="none"/>
         </w:rPr>
       </w:pPr>
-      <w:r>
-        <w:rPr>
-          <w:rFonts w:asciiTheme="majorHAnsi" w:eastAsia="Times New Roman" w:hAnsiTheme="majorHAnsi" w:cs="Times New Roman"/>
-          <w:kern w:val="0"/>
-          <w:sz w:val="24"/>
-          <w:szCs w:val="24"/>
-          <w:lang w:eastAsia="en-IN"/>
-          <w14:ligatures w14:val="none"/>
-        </w:rPr>
-        <w:t>gameTimer: Timer</w:t>
+      <w:proofErr w:type="spellStart"/>
+      <w:r>
+        <w:rPr>
+          <w:rFonts w:asciiTheme="majorHAnsi" w:eastAsia="Times New Roman" w:hAnsiTheme="majorHAnsi" w:cs="Times New Roman"/>
+          <w:kern w:val="0"/>
+          <w:sz w:val="24"/>
+          <w:szCs w:val="24"/>
+          <w:lang w:eastAsia="en-IN"/>
+          <w14:ligatures w14:val="none"/>
+        </w:rPr>
+        <w:lastRenderedPageBreak/>
+        <w:t>gameTimer</w:t>
+      </w:r>
+      <w:proofErr w:type="spellEnd"/>
+      <w:r>
+        <w:rPr>
+          <w:rFonts w:asciiTheme="majorHAnsi" w:eastAsia="Times New Roman" w:hAnsiTheme="majorHAnsi" w:cs="Times New Roman"/>
+          <w:kern w:val="0"/>
+          <w:sz w:val="24"/>
+          <w:szCs w:val="24"/>
+          <w:lang w:eastAsia="en-IN"/>
+          <w14:ligatures w14:val="none"/>
+        </w:rPr>
+        <w:t>: Timer</w:t>
       </w:r>
     </w:p>
     <w:p>
@@ -2230,6 +3094,7 @@
           <w14:ligatures w14:val="none"/>
         </w:rPr>
       </w:pPr>
+      <w:proofErr w:type="spellStart"/>
       <w:r>
         <w:rPr>
           <w:rFonts w:asciiTheme="majorHAnsi" w:eastAsia="Times New Roman" w:hAnsiTheme="majorHAnsi" w:cs="Times New Roman"/>
@@ -2252,6 +3117,7 @@
         </w:rPr>
         <w:t>acman</w:t>
       </w:r>
+      <w:proofErr w:type="spellEnd"/>
       <w:r>
         <w:rPr>
           <w:rFonts w:asciiTheme="majorHAnsi" w:eastAsia="Times New Roman" w:hAnsiTheme="majorHAnsi" w:cs="Times New Roman"/>
@@ -2387,78 +3253,6 @@
       <w:r>
         <w:rPr>
           <w:rFonts w:asciiTheme="majorHAnsi" w:eastAsia="Times New Roman" w:hAnsiTheme="majorHAnsi" w:cs="Times New Roman"/>
-          <w:kern w:val="0"/>
-          <w:sz w:val="24"/>
-          <w:szCs w:val="24"/>
-          <w:lang w:eastAsia="en-IN"/>
-          <w14:ligatures w14:val="none"/>
-        </w:rPr>
-        <w:t> </w:t>
-      </w:r>
-    </w:p>
-    <w:p>
-      <w:pPr>
-        <w:spacing w:before="100" w:beforeAutospacing="1" w:after="120" w:line="240" w:lineRule="auto"/>
-        <w:rPr>
-          <w:rFonts w:asciiTheme="majorHAnsi" w:eastAsia="Times New Roman" w:hAnsiTheme="majorHAnsi" w:cs="Times New Roman"/>
-          <w:kern w:val="0"/>
-          <w:sz w:val="24"/>
-          <w:szCs w:val="24"/>
-          <w:lang w:eastAsia="en-IN"/>
-          <w14:ligatures w14:val="none"/>
-        </w:rPr>
-      </w:pPr>
-      <w:r>
-        <w:rPr>
-          <w:rFonts w:asciiTheme="majorHAnsi" w:eastAsia="Times New Roman" w:hAnsiTheme="majorHAnsi" w:cs="Times New Roman"/>
-          <w:kern w:val="0"/>
-          <w:sz w:val="24"/>
-          <w:szCs w:val="24"/>
-          <w:lang w:eastAsia="en-IN"/>
-          <w14:ligatures w14:val="none"/>
-        </w:rPr>
-        <w:t> </w:t>
-      </w:r>
-    </w:p>
-    <w:p>
-      <w:pPr>
-        <w:spacing w:before="100" w:beforeAutospacing="1" w:after="120" w:line="240" w:lineRule="auto"/>
-        <w:rPr>
-          <w:rFonts w:asciiTheme="majorHAnsi" w:eastAsia="Times New Roman" w:hAnsiTheme="majorHAnsi" w:cs="Times New Roman"/>
-          <w:kern w:val="0"/>
-          <w:sz w:val="24"/>
-          <w:szCs w:val="24"/>
-          <w:lang w:eastAsia="en-IN"/>
-          <w14:ligatures w14:val="none"/>
-        </w:rPr>
-      </w:pPr>
-      <w:r>
-        <w:rPr>
-          <w:rFonts w:asciiTheme="majorHAnsi" w:eastAsia="Times New Roman" w:hAnsiTheme="majorHAnsi" w:cs="Times New Roman"/>
-          <w:kern w:val="0"/>
-          <w:sz w:val="24"/>
-          <w:szCs w:val="24"/>
-          <w:lang w:eastAsia="en-IN"/>
-          <w14:ligatures w14:val="none"/>
-        </w:rPr>
-        <w:t> </w:t>
-      </w:r>
-    </w:p>
-    <w:p>
-      <w:pPr>
-        <w:spacing w:before="100" w:beforeAutospacing="1" w:after="120" w:line="240" w:lineRule="auto"/>
-        <w:rPr>
-          <w:rFonts w:asciiTheme="majorHAnsi" w:eastAsia="Times New Roman" w:hAnsiTheme="majorHAnsi" w:cs="Times New Roman"/>
-          <w:kern w:val="0"/>
-          <w:sz w:val="24"/>
-          <w:szCs w:val="24"/>
-          <w:lang w:eastAsia="en-IN"/>
-          <w14:ligatures w14:val="none"/>
-        </w:rPr>
-      </w:pPr>
-      <w:r>
-        <w:rPr>
-          <w:rFonts w:asciiTheme="majorHAnsi" w:eastAsia="Times New Roman" w:hAnsiTheme="majorHAnsi" w:cs="Times New Roman"/>
           <w:b/>
           <w:bCs/>
           <w:kern w:val="0"/>
@@ -2467,488 +3261,1013 @@
           <w:lang w:eastAsia="en-IN"/>
           <w14:ligatures w14:val="none"/>
         </w:rPr>
+        <w:t>Step 5: Iterative Refinement</w:t>
+      </w:r>
+    </w:p>
+    <w:p>
+      <w:pPr>
+        <w:spacing w:before="100" w:beforeAutospacing="1" w:after="120" w:line="240" w:lineRule="auto"/>
+        <w:rPr>
+          <w:rFonts w:asciiTheme="majorHAnsi" w:eastAsia="Times New Roman" w:hAnsiTheme="majorHAnsi" w:cs="Times New Roman"/>
+          <w:kern w:val="0"/>
+          <w:sz w:val="24"/>
+          <w:szCs w:val="24"/>
+          <w:lang w:eastAsia="en-IN"/>
+          <w14:ligatures w14:val="none"/>
+        </w:rPr>
+      </w:pPr>
+      <w:r>
+        <w:rPr>
+          <w:rFonts w:asciiTheme="majorHAnsi" w:eastAsia="Times New Roman" w:hAnsiTheme="majorHAnsi" w:cs="Times New Roman"/>
+          <w:kern w:val="0"/>
+          <w:sz w:val="24"/>
+          <w:szCs w:val="24"/>
+          <w:lang w:eastAsia="en-IN"/>
+          <w14:ligatures w14:val="none"/>
+        </w:rPr>
+        <w:t>Purpose of each method:</w:t>
+      </w:r>
+    </w:p>
+    <w:p>
+      <w:pPr>
+        <w:spacing w:before="100" w:beforeAutospacing="1" w:after="120" w:line="240" w:lineRule="auto"/>
+        <w:rPr>
+          <w:rFonts w:asciiTheme="majorHAnsi" w:eastAsia="Times New Roman" w:hAnsiTheme="majorHAnsi" w:cs="Times New Roman"/>
+          <w:kern w:val="0"/>
+          <w:sz w:val="24"/>
+          <w:szCs w:val="24"/>
+          <w:lang w:eastAsia="en-IN"/>
+          <w14:ligatures w14:val="none"/>
+        </w:rPr>
+      </w:pPr>
+      <w:proofErr w:type="gramStart"/>
+      <w:r>
+        <w:rPr>
+          <w:rFonts w:asciiTheme="majorHAnsi" w:eastAsia="Times New Roman" w:hAnsiTheme="majorHAnsi" w:cs="Times New Roman"/>
+          <w:kern w:val="0"/>
+          <w:sz w:val="24"/>
+          <w:szCs w:val="24"/>
+          <w:lang w:eastAsia="en-IN"/>
+          <w14:ligatures w14:val="none"/>
+        </w:rPr>
+        <w:t>Move(</w:t>
+      </w:r>
+      <w:proofErr w:type="gramEnd"/>
+      <w:r>
+        <w:rPr>
+          <w:rFonts w:asciiTheme="majorHAnsi" w:eastAsia="Times New Roman" w:hAnsiTheme="majorHAnsi" w:cs="Times New Roman"/>
+          <w:kern w:val="0"/>
+          <w:sz w:val="24"/>
+          <w:szCs w:val="24"/>
+          <w:lang w:eastAsia="en-IN"/>
+          <w14:ligatures w14:val="none"/>
+        </w:rPr>
+        <w:t xml:space="preserve">) – It will be used to move both Pacman and Ghoul with </w:t>
+      </w:r>
+      <w:proofErr w:type="spellStart"/>
+      <w:r>
+        <w:rPr>
+          <w:rFonts w:asciiTheme="majorHAnsi" w:eastAsia="Times New Roman" w:hAnsiTheme="majorHAnsi" w:cs="Times New Roman"/>
+          <w:kern w:val="0"/>
+          <w:sz w:val="24"/>
+          <w:szCs w:val="24"/>
+          <w:lang w:eastAsia="en-IN"/>
+          <w14:ligatures w14:val="none"/>
+        </w:rPr>
+        <w:t>it’s</w:t>
+      </w:r>
+      <w:proofErr w:type="spellEnd"/>
+      <w:r>
+        <w:rPr>
+          <w:rFonts w:asciiTheme="majorHAnsi" w:eastAsia="Times New Roman" w:hAnsiTheme="majorHAnsi" w:cs="Times New Roman"/>
+          <w:kern w:val="0"/>
+          <w:sz w:val="24"/>
+          <w:szCs w:val="24"/>
+          <w:lang w:eastAsia="en-IN"/>
+          <w14:ligatures w14:val="none"/>
+        </w:rPr>
+        <w:t xml:space="preserve"> specific movement for each creature.</w:t>
+      </w:r>
+    </w:p>
+    <w:p>
+      <w:pPr>
+        <w:spacing w:before="100" w:beforeAutospacing="1" w:after="120" w:line="240" w:lineRule="auto"/>
+        <w:rPr>
+          <w:rFonts w:asciiTheme="majorHAnsi" w:eastAsia="Times New Roman" w:hAnsiTheme="majorHAnsi" w:cs="Times New Roman"/>
+          <w:kern w:val="0"/>
+          <w:sz w:val="24"/>
+          <w:szCs w:val="24"/>
+          <w:lang w:eastAsia="en-IN"/>
+          <w14:ligatures w14:val="none"/>
+        </w:rPr>
+      </w:pPr>
+      <w:proofErr w:type="gramStart"/>
+      <w:r>
+        <w:rPr>
+          <w:rFonts w:asciiTheme="majorHAnsi" w:eastAsia="Times New Roman" w:hAnsiTheme="majorHAnsi" w:cs="Times New Roman"/>
+          <w:kern w:val="0"/>
+          <w:sz w:val="24"/>
+          <w:szCs w:val="24"/>
+          <w:lang w:eastAsia="en-IN"/>
+          <w14:ligatures w14:val="none"/>
+        </w:rPr>
+        <w:t>Draw(</w:t>
+      </w:r>
+      <w:proofErr w:type="gramEnd"/>
+      <w:r>
+        <w:rPr>
+          <w:rFonts w:asciiTheme="majorHAnsi" w:eastAsia="Times New Roman" w:hAnsiTheme="majorHAnsi" w:cs="Times New Roman"/>
+          <w:kern w:val="0"/>
+          <w:sz w:val="24"/>
+          <w:szCs w:val="24"/>
+          <w:lang w:eastAsia="en-IN"/>
+          <w14:ligatures w14:val="none"/>
+        </w:rPr>
+        <w:t xml:space="preserve">) – It will draw the creature at </w:t>
+      </w:r>
+      <w:proofErr w:type="spellStart"/>
+      <w:r>
+        <w:rPr>
+          <w:rFonts w:asciiTheme="majorHAnsi" w:eastAsia="Times New Roman" w:hAnsiTheme="majorHAnsi" w:cs="Times New Roman"/>
+          <w:kern w:val="0"/>
+          <w:sz w:val="24"/>
+          <w:szCs w:val="24"/>
+          <w:lang w:eastAsia="en-IN"/>
+          <w14:ligatures w14:val="none"/>
+        </w:rPr>
+        <w:t>it’s</w:t>
+      </w:r>
+      <w:proofErr w:type="spellEnd"/>
+      <w:r>
+        <w:rPr>
+          <w:rFonts w:asciiTheme="majorHAnsi" w:eastAsia="Times New Roman" w:hAnsiTheme="majorHAnsi" w:cs="Times New Roman"/>
+          <w:kern w:val="0"/>
+          <w:sz w:val="24"/>
+          <w:szCs w:val="24"/>
+          <w:lang w:eastAsia="en-IN"/>
+          <w14:ligatures w14:val="none"/>
+        </w:rPr>
+        <w:t xml:space="preserve"> relevant position.</w:t>
+      </w:r>
+    </w:p>
+    <w:p>
+      <w:pPr>
+        <w:spacing w:before="100" w:beforeAutospacing="1" w:after="120" w:line="240" w:lineRule="auto"/>
+        <w:rPr>
+          <w:rFonts w:asciiTheme="majorHAnsi" w:eastAsia="Times New Roman" w:hAnsiTheme="majorHAnsi" w:cs="Times New Roman"/>
+          <w:kern w:val="0"/>
+          <w:sz w:val="24"/>
+          <w:szCs w:val="24"/>
+          <w:lang w:eastAsia="en-IN"/>
+          <w14:ligatures w14:val="none"/>
+        </w:rPr>
+      </w:pPr>
+      <w:proofErr w:type="spellStart"/>
+      <w:proofErr w:type="gramStart"/>
+      <w:r>
+        <w:rPr>
+          <w:rFonts w:asciiTheme="majorHAnsi" w:eastAsia="Times New Roman" w:hAnsiTheme="majorHAnsi" w:cs="Times New Roman"/>
+          <w:kern w:val="0"/>
+          <w:sz w:val="24"/>
+          <w:szCs w:val="24"/>
+          <w:lang w:eastAsia="en-IN"/>
+          <w14:ligatures w14:val="none"/>
+        </w:rPr>
+        <w:t>EatKibble</w:t>
+      </w:r>
+      <w:proofErr w:type="spellEnd"/>
+      <w:r>
+        <w:rPr>
+          <w:rFonts w:asciiTheme="majorHAnsi" w:eastAsia="Times New Roman" w:hAnsiTheme="majorHAnsi" w:cs="Times New Roman"/>
+          <w:kern w:val="0"/>
+          <w:sz w:val="24"/>
+          <w:szCs w:val="24"/>
+          <w:lang w:eastAsia="en-IN"/>
+          <w14:ligatures w14:val="none"/>
+        </w:rPr>
+        <w:t>(</w:t>
+      </w:r>
+      <w:proofErr w:type="gramEnd"/>
+      <w:r>
+        <w:rPr>
+          <w:rFonts w:asciiTheme="majorHAnsi" w:eastAsia="Times New Roman" w:hAnsiTheme="majorHAnsi" w:cs="Times New Roman"/>
+          <w:kern w:val="0"/>
+          <w:sz w:val="24"/>
+          <w:szCs w:val="24"/>
+          <w:lang w:eastAsia="en-IN"/>
+          <w14:ligatures w14:val="none"/>
+        </w:rPr>
+        <w:t>) – It will increase the Pacman’s score by 1 when it eats each kibble.</w:t>
+      </w:r>
+    </w:p>
+    <w:p>
+      <w:pPr>
+        <w:spacing w:before="100" w:beforeAutospacing="1" w:after="120" w:line="240" w:lineRule="auto"/>
+        <w:rPr>
+          <w:rFonts w:asciiTheme="majorHAnsi" w:eastAsia="Times New Roman" w:hAnsiTheme="majorHAnsi" w:cs="Times New Roman"/>
+          <w:kern w:val="0"/>
+          <w:sz w:val="24"/>
+          <w:szCs w:val="24"/>
+          <w:lang w:eastAsia="en-IN"/>
+          <w14:ligatures w14:val="none"/>
+        </w:rPr>
+      </w:pPr>
+      <w:proofErr w:type="spellStart"/>
+      <w:proofErr w:type="gramStart"/>
+      <w:r>
+        <w:rPr>
+          <w:rFonts w:asciiTheme="majorHAnsi" w:eastAsia="Times New Roman" w:hAnsiTheme="majorHAnsi" w:cs="Times New Roman"/>
+          <w:kern w:val="0"/>
+          <w:sz w:val="24"/>
+          <w:szCs w:val="24"/>
+          <w:lang w:eastAsia="en-IN"/>
+          <w14:ligatures w14:val="none"/>
+        </w:rPr>
+        <w:t>PacmanMove</w:t>
+      </w:r>
+      <w:proofErr w:type="spellEnd"/>
+      <w:r>
+        <w:rPr>
+          <w:rFonts w:asciiTheme="majorHAnsi" w:eastAsia="Times New Roman" w:hAnsiTheme="majorHAnsi" w:cs="Times New Roman"/>
+          <w:kern w:val="0"/>
+          <w:sz w:val="24"/>
+          <w:szCs w:val="24"/>
+          <w:lang w:eastAsia="en-IN"/>
+          <w14:ligatures w14:val="none"/>
+        </w:rPr>
+        <w:t>(</w:t>
+      </w:r>
+      <w:proofErr w:type="gramEnd"/>
+      <w:r>
+        <w:rPr>
+          <w:rFonts w:asciiTheme="majorHAnsi" w:eastAsia="Times New Roman" w:hAnsiTheme="majorHAnsi" w:cs="Times New Roman"/>
+          <w:kern w:val="0"/>
+          <w:sz w:val="24"/>
+          <w:szCs w:val="24"/>
+          <w:lang w:eastAsia="en-IN"/>
+          <w14:ligatures w14:val="none"/>
+        </w:rPr>
+        <w:t>) – It will override the move method for the Pacman.</w:t>
+      </w:r>
+    </w:p>
+    <w:p>
+      <w:pPr>
+        <w:spacing w:before="100" w:beforeAutospacing="1" w:after="120" w:line="240" w:lineRule="auto"/>
+        <w:rPr>
+          <w:rFonts w:asciiTheme="majorHAnsi" w:eastAsia="Times New Roman" w:hAnsiTheme="majorHAnsi" w:cs="Times New Roman"/>
+          <w:kern w:val="0"/>
+          <w:sz w:val="24"/>
+          <w:szCs w:val="24"/>
+          <w:lang w:eastAsia="en-IN"/>
+          <w14:ligatures w14:val="none"/>
+        </w:rPr>
+      </w:pPr>
+      <w:proofErr w:type="spellStart"/>
+      <w:proofErr w:type="gramStart"/>
+      <w:r>
+        <w:rPr>
+          <w:rFonts w:asciiTheme="majorHAnsi" w:eastAsia="Times New Roman" w:hAnsiTheme="majorHAnsi" w:cs="Times New Roman"/>
+          <w:kern w:val="0"/>
+          <w:sz w:val="24"/>
+          <w:szCs w:val="24"/>
+          <w:lang w:eastAsia="en-IN"/>
+          <w14:ligatures w14:val="none"/>
+        </w:rPr>
+        <w:t>MouthAnimate</w:t>
+      </w:r>
+      <w:proofErr w:type="spellEnd"/>
+      <w:r>
+        <w:rPr>
+          <w:rFonts w:asciiTheme="majorHAnsi" w:eastAsia="Times New Roman" w:hAnsiTheme="majorHAnsi" w:cs="Times New Roman"/>
+          <w:kern w:val="0"/>
+          <w:sz w:val="24"/>
+          <w:szCs w:val="24"/>
+          <w:lang w:eastAsia="en-IN"/>
+          <w14:ligatures w14:val="none"/>
+        </w:rPr>
+        <w:t>(</w:t>
+      </w:r>
+      <w:proofErr w:type="gramEnd"/>
+      <w:r>
+        <w:rPr>
+          <w:rFonts w:asciiTheme="majorHAnsi" w:eastAsia="Times New Roman" w:hAnsiTheme="majorHAnsi" w:cs="Times New Roman"/>
+          <w:kern w:val="0"/>
+          <w:sz w:val="24"/>
+          <w:szCs w:val="24"/>
+          <w:lang w:eastAsia="en-IN"/>
+          <w14:ligatures w14:val="none"/>
+        </w:rPr>
+        <w:t>) – It will set the Pacman’s mouth for animation.</w:t>
+      </w:r>
+    </w:p>
+    <w:p>
+      <w:pPr>
+        <w:spacing w:before="100" w:beforeAutospacing="1" w:after="120" w:line="240" w:lineRule="auto"/>
+        <w:rPr>
+          <w:rFonts w:asciiTheme="majorHAnsi" w:eastAsia="Times New Roman" w:hAnsiTheme="majorHAnsi" w:cs="Times New Roman"/>
+          <w:kern w:val="0"/>
+          <w:sz w:val="24"/>
+          <w:szCs w:val="24"/>
+          <w:lang w:eastAsia="en-IN"/>
+          <w14:ligatures w14:val="none"/>
+        </w:rPr>
+      </w:pPr>
+      <w:proofErr w:type="spellStart"/>
+      <w:proofErr w:type="gramStart"/>
+      <w:r>
+        <w:rPr>
+          <w:rFonts w:asciiTheme="majorHAnsi" w:eastAsia="Times New Roman" w:hAnsiTheme="majorHAnsi" w:cs="Times New Roman"/>
+          <w:kern w:val="0"/>
+          <w:sz w:val="24"/>
+          <w:szCs w:val="24"/>
+          <w:lang w:eastAsia="en-IN"/>
+          <w14:ligatures w14:val="none"/>
+        </w:rPr>
+        <w:t>GhoulMove</w:t>
+      </w:r>
+      <w:proofErr w:type="spellEnd"/>
+      <w:r>
+        <w:rPr>
+          <w:rFonts w:asciiTheme="majorHAnsi" w:eastAsia="Times New Roman" w:hAnsiTheme="majorHAnsi" w:cs="Times New Roman"/>
+          <w:kern w:val="0"/>
+          <w:sz w:val="24"/>
+          <w:szCs w:val="24"/>
+          <w:lang w:eastAsia="en-IN"/>
+          <w14:ligatures w14:val="none"/>
+        </w:rPr>
+        <w:t>(</w:t>
+      </w:r>
+      <w:proofErr w:type="gramEnd"/>
+      <w:r>
+        <w:rPr>
+          <w:rFonts w:asciiTheme="majorHAnsi" w:eastAsia="Times New Roman" w:hAnsiTheme="majorHAnsi" w:cs="Times New Roman"/>
+          <w:kern w:val="0"/>
+          <w:sz w:val="24"/>
+          <w:szCs w:val="24"/>
+          <w:lang w:eastAsia="en-IN"/>
+          <w14:ligatures w14:val="none"/>
+        </w:rPr>
+        <w:t>) – It will override the move method for the Ghoul.</w:t>
+      </w:r>
+    </w:p>
+    <w:p>
+      <w:pPr>
+        <w:spacing w:before="100" w:beforeAutospacing="1" w:after="120" w:line="240" w:lineRule="auto"/>
+        <w:rPr>
+          <w:rFonts w:asciiTheme="majorHAnsi" w:eastAsia="Times New Roman" w:hAnsiTheme="majorHAnsi" w:cs="Times New Roman"/>
+          <w:kern w:val="0"/>
+          <w:sz w:val="24"/>
+          <w:szCs w:val="24"/>
+          <w:lang w:eastAsia="en-IN"/>
+          <w14:ligatures w14:val="none"/>
+        </w:rPr>
+      </w:pPr>
+      <w:proofErr w:type="spellStart"/>
+      <w:proofErr w:type="gramStart"/>
+      <w:r>
+        <w:rPr>
+          <w:rFonts w:asciiTheme="majorHAnsi" w:eastAsia="Times New Roman" w:hAnsiTheme="majorHAnsi" w:cs="Times New Roman"/>
+          <w:kern w:val="0"/>
+          <w:sz w:val="24"/>
+          <w:szCs w:val="24"/>
+          <w:lang w:eastAsia="en-IN"/>
+          <w14:ligatures w14:val="none"/>
+        </w:rPr>
+        <w:t>InitializeMaze</w:t>
+      </w:r>
+      <w:proofErr w:type="spellEnd"/>
+      <w:r>
+        <w:rPr>
+          <w:rFonts w:asciiTheme="majorHAnsi" w:eastAsia="Times New Roman" w:hAnsiTheme="majorHAnsi" w:cs="Times New Roman"/>
+          <w:kern w:val="0"/>
+          <w:sz w:val="24"/>
+          <w:szCs w:val="24"/>
+          <w:lang w:eastAsia="en-IN"/>
+          <w14:ligatures w14:val="none"/>
+        </w:rPr>
+        <w:t>(</w:t>
+      </w:r>
+      <w:proofErr w:type="gramEnd"/>
+      <w:r>
+        <w:rPr>
+          <w:rFonts w:asciiTheme="majorHAnsi" w:eastAsia="Times New Roman" w:hAnsiTheme="majorHAnsi" w:cs="Times New Roman"/>
+          <w:kern w:val="0"/>
+          <w:sz w:val="24"/>
+          <w:szCs w:val="24"/>
+          <w:lang w:eastAsia="en-IN"/>
+          <w14:ligatures w14:val="none"/>
+        </w:rPr>
+        <w:t>) – It will set up the maze with walls and kibbles.</w:t>
+      </w:r>
+    </w:p>
+    <w:p>
+      <w:pPr>
+        <w:spacing w:before="100" w:beforeAutospacing="1" w:after="120" w:line="240" w:lineRule="auto"/>
+        <w:rPr>
+          <w:rFonts w:asciiTheme="majorHAnsi" w:eastAsia="Times New Roman" w:hAnsiTheme="majorHAnsi" w:cs="Times New Roman"/>
+          <w:kern w:val="0"/>
+          <w:sz w:val="24"/>
+          <w:szCs w:val="24"/>
+          <w:lang w:eastAsia="en-IN"/>
+          <w14:ligatures w14:val="none"/>
+        </w:rPr>
+      </w:pPr>
+      <w:proofErr w:type="spellStart"/>
+      <w:proofErr w:type="gramStart"/>
+      <w:r>
+        <w:rPr>
+          <w:rFonts w:asciiTheme="majorHAnsi" w:eastAsia="Times New Roman" w:hAnsiTheme="majorHAnsi" w:cs="Times New Roman"/>
+          <w:kern w:val="0"/>
+          <w:sz w:val="24"/>
+          <w:szCs w:val="24"/>
+          <w:lang w:eastAsia="en-IN"/>
+          <w14:ligatures w14:val="none"/>
+        </w:rPr>
+        <w:t>DrawMaze</w:t>
+      </w:r>
+      <w:proofErr w:type="spellEnd"/>
+      <w:r>
+        <w:rPr>
+          <w:rFonts w:asciiTheme="majorHAnsi" w:eastAsia="Times New Roman" w:hAnsiTheme="majorHAnsi" w:cs="Times New Roman"/>
+          <w:kern w:val="0"/>
+          <w:sz w:val="24"/>
+          <w:szCs w:val="24"/>
+          <w:lang w:eastAsia="en-IN"/>
+          <w14:ligatures w14:val="none"/>
+        </w:rPr>
+        <w:t>(</w:t>
+      </w:r>
+      <w:proofErr w:type="gramEnd"/>
+      <w:r>
+        <w:rPr>
+          <w:rFonts w:asciiTheme="majorHAnsi" w:eastAsia="Times New Roman" w:hAnsiTheme="majorHAnsi" w:cs="Times New Roman"/>
+          <w:kern w:val="0"/>
+          <w:sz w:val="24"/>
+          <w:szCs w:val="24"/>
+          <w:lang w:eastAsia="en-IN"/>
+          <w14:ligatures w14:val="none"/>
+        </w:rPr>
+        <w:t>) – It will draw the maze on the form.</w:t>
+      </w:r>
+    </w:p>
+    <w:p>
+      <w:pPr>
+        <w:spacing w:before="100" w:beforeAutospacing="1" w:after="120" w:line="240" w:lineRule="auto"/>
+        <w:rPr>
+          <w:rFonts w:asciiTheme="majorHAnsi" w:eastAsia="Times New Roman" w:hAnsiTheme="majorHAnsi" w:cs="Times New Roman"/>
+          <w:kern w:val="0"/>
+          <w:sz w:val="24"/>
+          <w:szCs w:val="24"/>
+          <w:lang w:eastAsia="en-IN"/>
+          <w14:ligatures w14:val="none"/>
+        </w:rPr>
+      </w:pPr>
+      <w:proofErr w:type="spellStart"/>
+      <w:proofErr w:type="gramStart"/>
+      <w:r>
+        <w:rPr>
+          <w:rFonts w:asciiTheme="majorHAnsi" w:eastAsia="Times New Roman" w:hAnsiTheme="majorHAnsi" w:cs="Times New Roman"/>
+          <w:kern w:val="0"/>
+          <w:sz w:val="24"/>
+          <w:szCs w:val="24"/>
+          <w:lang w:eastAsia="en-IN"/>
+          <w14:ligatures w14:val="none"/>
+        </w:rPr>
+        <w:t>CheckWall</w:t>
+      </w:r>
+      <w:proofErr w:type="spellEnd"/>
+      <w:r>
+        <w:rPr>
+          <w:rFonts w:asciiTheme="majorHAnsi" w:eastAsia="Times New Roman" w:hAnsiTheme="majorHAnsi" w:cs="Times New Roman"/>
+          <w:kern w:val="0"/>
+          <w:sz w:val="24"/>
+          <w:szCs w:val="24"/>
+          <w:lang w:eastAsia="en-IN"/>
+          <w14:ligatures w14:val="none"/>
+        </w:rPr>
+        <w:t>(</w:t>
+      </w:r>
+      <w:proofErr w:type="gramEnd"/>
+      <w:r>
+        <w:rPr>
+          <w:rFonts w:asciiTheme="majorHAnsi" w:eastAsia="Times New Roman" w:hAnsiTheme="majorHAnsi" w:cs="Times New Roman"/>
+          <w:kern w:val="0"/>
+          <w:sz w:val="24"/>
+          <w:szCs w:val="24"/>
+          <w:lang w:eastAsia="en-IN"/>
+          <w14:ligatures w14:val="none"/>
+        </w:rPr>
+        <w:t>) – It will check if the cell is a wall.</w:t>
+      </w:r>
+    </w:p>
+    <w:p>
+      <w:pPr>
+        <w:spacing w:before="100" w:beforeAutospacing="1" w:after="120" w:line="240" w:lineRule="auto"/>
+        <w:rPr>
+          <w:rFonts w:asciiTheme="majorHAnsi" w:eastAsia="Times New Roman" w:hAnsiTheme="majorHAnsi" w:cs="Times New Roman"/>
+          <w:kern w:val="0"/>
+          <w:sz w:val="24"/>
+          <w:szCs w:val="24"/>
+          <w:lang w:eastAsia="en-IN"/>
+          <w14:ligatures w14:val="none"/>
+        </w:rPr>
+      </w:pPr>
+      <w:proofErr w:type="spellStart"/>
+      <w:proofErr w:type="gramStart"/>
+      <w:r>
+        <w:rPr>
+          <w:rFonts w:asciiTheme="majorHAnsi" w:eastAsia="Times New Roman" w:hAnsiTheme="majorHAnsi" w:cs="Times New Roman"/>
+          <w:kern w:val="0"/>
+          <w:sz w:val="24"/>
+          <w:szCs w:val="24"/>
+          <w:lang w:eastAsia="en-IN"/>
+          <w14:ligatures w14:val="none"/>
+        </w:rPr>
+        <w:t>CheckKibble</w:t>
+      </w:r>
+      <w:proofErr w:type="spellEnd"/>
+      <w:r>
+        <w:rPr>
+          <w:rFonts w:asciiTheme="majorHAnsi" w:eastAsia="Times New Roman" w:hAnsiTheme="majorHAnsi" w:cs="Times New Roman"/>
+          <w:kern w:val="0"/>
+          <w:sz w:val="24"/>
+          <w:szCs w:val="24"/>
+          <w:lang w:eastAsia="en-IN"/>
+          <w14:ligatures w14:val="none"/>
+        </w:rPr>
+        <w:t>(</w:t>
+      </w:r>
+      <w:proofErr w:type="gramEnd"/>
+      <w:r>
+        <w:rPr>
+          <w:rFonts w:asciiTheme="majorHAnsi" w:eastAsia="Times New Roman" w:hAnsiTheme="majorHAnsi" w:cs="Times New Roman"/>
+          <w:kern w:val="0"/>
+          <w:sz w:val="24"/>
+          <w:szCs w:val="24"/>
+          <w:lang w:eastAsia="en-IN"/>
+          <w14:ligatures w14:val="none"/>
+        </w:rPr>
+        <w:t>) – It will check if the cell is a kibble.</w:t>
+      </w:r>
+    </w:p>
+    <w:p>
+      <w:pPr>
+        <w:spacing w:before="100" w:beforeAutospacing="1" w:after="120" w:line="240" w:lineRule="auto"/>
+        <w:rPr>
+          <w:rFonts w:asciiTheme="majorHAnsi" w:eastAsia="Times New Roman" w:hAnsiTheme="majorHAnsi" w:cs="Times New Roman"/>
+          <w:kern w:val="0"/>
+          <w:sz w:val="24"/>
+          <w:szCs w:val="24"/>
+          <w:lang w:eastAsia="en-IN"/>
+          <w14:ligatures w14:val="none"/>
+        </w:rPr>
+      </w:pPr>
+      <w:proofErr w:type="spellStart"/>
+      <w:proofErr w:type="gramStart"/>
+      <w:r>
+        <w:rPr>
+          <w:rFonts w:asciiTheme="majorHAnsi" w:eastAsia="Times New Roman" w:hAnsiTheme="majorHAnsi" w:cs="Times New Roman"/>
+          <w:kern w:val="0"/>
+          <w:sz w:val="24"/>
+          <w:szCs w:val="24"/>
+          <w:lang w:eastAsia="en-IN"/>
+          <w14:ligatures w14:val="none"/>
+        </w:rPr>
+        <w:t>ConsumeKibble</w:t>
+      </w:r>
+      <w:proofErr w:type="spellEnd"/>
+      <w:r>
+        <w:rPr>
+          <w:rFonts w:asciiTheme="majorHAnsi" w:eastAsia="Times New Roman" w:hAnsiTheme="majorHAnsi" w:cs="Times New Roman"/>
+          <w:kern w:val="0"/>
+          <w:sz w:val="24"/>
+          <w:szCs w:val="24"/>
+          <w:lang w:eastAsia="en-IN"/>
+          <w14:ligatures w14:val="none"/>
+        </w:rPr>
+        <w:t>(</w:t>
+      </w:r>
+      <w:proofErr w:type="gramEnd"/>
+      <w:r>
+        <w:rPr>
+          <w:rFonts w:asciiTheme="majorHAnsi" w:eastAsia="Times New Roman" w:hAnsiTheme="majorHAnsi" w:cs="Times New Roman"/>
+          <w:kern w:val="0"/>
+          <w:sz w:val="24"/>
+          <w:szCs w:val="24"/>
+          <w:lang w:eastAsia="en-IN"/>
+          <w14:ligatures w14:val="none"/>
+        </w:rPr>
+        <w:t>) – It will mark a kibble when it’s consumed by Pacman.</w:t>
+      </w:r>
+    </w:p>
+    <w:p>
+      <w:pPr>
+        <w:spacing w:before="100" w:beforeAutospacing="1" w:after="120" w:line="240" w:lineRule="auto"/>
+        <w:rPr>
+          <w:rFonts w:asciiTheme="majorHAnsi" w:eastAsia="Times New Roman" w:hAnsiTheme="majorHAnsi" w:cs="Times New Roman"/>
+          <w:kern w:val="0"/>
+          <w:sz w:val="24"/>
+          <w:szCs w:val="24"/>
+          <w:lang w:eastAsia="en-IN"/>
+          <w14:ligatures w14:val="none"/>
+        </w:rPr>
+      </w:pPr>
+      <w:proofErr w:type="spellStart"/>
+      <w:r>
+        <w:rPr>
+          <w:rFonts w:asciiTheme="majorHAnsi" w:eastAsia="Times New Roman" w:hAnsiTheme="majorHAnsi" w:cs="Times New Roman"/>
+          <w:kern w:val="0"/>
+          <w:sz w:val="24"/>
+          <w:szCs w:val="24"/>
+          <w:lang w:eastAsia="en-IN"/>
+          <w14:ligatures w14:val="none"/>
+        </w:rPr>
+        <w:t>GameTimer_</w:t>
+      </w:r>
+      <w:proofErr w:type="gramStart"/>
+      <w:r>
+        <w:rPr>
+          <w:rFonts w:asciiTheme="majorHAnsi" w:eastAsia="Times New Roman" w:hAnsiTheme="majorHAnsi" w:cs="Times New Roman"/>
+          <w:kern w:val="0"/>
+          <w:sz w:val="24"/>
+          <w:szCs w:val="24"/>
+          <w:lang w:eastAsia="en-IN"/>
+          <w14:ligatures w14:val="none"/>
+        </w:rPr>
+        <w:t>Tick</w:t>
+      </w:r>
+      <w:proofErr w:type="spellEnd"/>
+      <w:r>
+        <w:rPr>
+          <w:rFonts w:asciiTheme="majorHAnsi" w:eastAsia="Times New Roman" w:hAnsiTheme="majorHAnsi" w:cs="Times New Roman"/>
+          <w:kern w:val="0"/>
+          <w:sz w:val="24"/>
+          <w:szCs w:val="24"/>
+          <w:lang w:eastAsia="en-IN"/>
+          <w14:ligatures w14:val="none"/>
+        </w:rPr>
+        <w:t>(</w:t>
+      </w:r>
+      <w:proofErr w:type="gramEnd"/>
+      <w:r>
+        <w:rPr>
+          <w:rFonts w:asciiTheme="majorHAnsi" w:eastAsia="Times New Roman" w:hAnsiTheme="majorHAnsi" w:cs="Times New Roman"/>
+          <w:kern w:val="0"/>
+          <w:sz w:val="24"/>
+          <w:szCs w:val="24"/>
+          <w:lang w:eastAsia="en-IN"/>
+          <w14:ligatures w14:val="none"/>
+        </w:rPr>
+        <w:t>) – It will handle the timer tick event.</w:t>
+      </w:r>
+    </w:p>
+    <w:p>
+      <w:pPr>
+        <w:spacing w:before="100" w:beforeAutospacing="1" w:after="120" w:line="240" w:lineRule="auto"/>
+        <w:rPr>
+          <w:rFonts w:asciiTheme="majorHAnsi" w:eastAsia="Times New Roman" w:hAnsiTheme="majorHAnsi" w:cs="Times New Roman"/>
+          <w:kern w:val="0"/>
+          <w:sz w:val="24"/>
+          <w:szCs w:val="24"/>
+          <w:lang w:eastAsia="en-IN"/>
+          <w14:ligatures w14:val="none"/>
+        </w:rPr>
+      </w:pPr>
+      <w:proofErr w:type="spellStart"/>
+      <w:proofErr w:type="gramStart"/>
+      <w:r>
+        <w:rPr>
+          <w:rFonts w:asciiTheme="majorHAnsi" w:eastAsia="Times New Roman" w:hAnsiTheme="majorHAnsi" w:cs="Times New Roman"/>
+          <w:kern w:val="0"/>
+          <w:sz w:val="24"/>
+          <w:szCs w:val="24"/>
+          <w:lang w:eastAsia="en-IN"/>
+          <w14:ligatures w14:val="none"/>
+        </w:rPr>
+        <w:t>CollisionWithGhoul</w:t>
+      </w:r>
+      <w:proofErr w:type="spellEnd"/>
+      <w:r>
+        <w:rPr>
+          <w:rFonts w:asciiTheme="majorHAnsi" w:eastAsia="Times New Roman" w:hAnsiTheme="majorHAnsi" w:cs="Times New Roman"/>
+          <w:kern w:val="0"/>
+          <w:sz w:val="24"/>
+          <w:szCs w:val="24"/>
+          <w:lang w:eastAsia="en-IN"/>
+          <w14:ligatures w14:val="none"/>
+        </w:rPr>
+        <w:t>(</w:t>
+      </w:r>
+      <w:proofErr w:type="gramEnd"/>
+      <w:r>
+        <w:rPr>
+          <w:rFonts w:asciiTheme="majorHAnsi" w:eastAsia="Times New Roman" w:hAnsiTheme="majorHAnsi" w:cs="Times New Roman"/>
+          <w:kern w:val="0"/>
+          <w:sz w:val="24"/>
+          <w:szCs w:val="24"/>
+          <w:lang w:eastAsia="en-IN"/>
+          <w14:ligatures w14:val="none"/>
+        </w:rPr>
+        <w:t>) – It will check the collision between Pacman and Ghoul.</w:t>
+      </w:r>
+    </w:p>
+    <w:p>
+      <w:pPr>
+        <w:spacing w:before="100" w:beforeAutospacing="1" w:after="120" w:line="240" w:lineRule="auto"/>
+        <w:rPr>
+          <w:rFonts w:asciiTheme="majorHAnsi" w:eastAsia="Times New Roman" w:hAnsiTheme="majorHAnsi" w:cs="Times New Roman"/>
+          <w:kern w:val="0"/>
+          <w:sz w:val="24"/>
+          <w:szCs w:val="24"/>
+          <w:lang w:eastAsia="en-IN"/>
+          <w14:ligatures w14:val="none"/>
+        </w:rPr>
+      </w:pPr>
+      <w:proofErr w:type="spellStart"/>
+      <w:proofErr w:type="gramStart"/>
+      <w:r>
+        <w:rPr>
+          <w:rFonts w:asciiTheme="majorHAnsi" w:eastAsia="Times New Roman" w:hAnsiTheme="majorHAnsi" w:cs="Times New Roman"/>
+          <w:kern w:val="0"/>
+          <w:sz w:val="24"/>
+          <w:szCs w:val="24"/>
+          <w:lang w:eastAsia="en-IN"/>
+          <w14:ligatures w14:val="none"/>
+        </w:rPr>
+        <w:t>CollisionWithKibble</w:t>
+      </w:r>
+      <w:proofErr w:type="spellEnd"/>
+      <w:r>
+        <w:rPr>
+          <w:rFonts w:asciiTheme="majorHAnsi" w:eastAsia="Times New Roman" w:hAnsiTheme="majorHAnsi" w:cs="Times New Roman"/>
+          <w:kern w:val="0"/>
+          <w:sz w:val="24"/>
+          <w:szCs w:val="24"/>
+          <w:lang w:eastAsia="en-IN"/>
+          <w14:ligatures w14:val="none"/>
+        </w:rPr>
+        <w:t>(</w:t>
+      </w:r>
+      <w:proofErr w:type="gramEnd"/>
+      <w:r>
+        <w:rPr>
+          <w:rFonts w:asciiTheme="majorHAnsi" w:eastAsia="Times New Roman" w:hAnsiTheme="majorHAnsi" w:cs="Times New Roman"/>
+          <w:kern w:val="0"/>
+          <w:sz w:val="24"/>
+          <w:szCs w:val="24"/>
+          <w:lang w:eastAsia="en-IN"/>
+          <w14:ligatures w14:val="none"/>
+        </w:rPr>
+        <w:t>) – It will check the collision between Pacman and Kibble.</w:t>
+      </w:r>
+    </w:p>
+    <w:p>
+      <w:pPr>
+        <w:spacing w:before="100" w:beforeAutospacing="1" w:after="120" w:line="240" w:lineRule="auto"/>
+        <w:rPr>
+          <w:rFonts w:asciiTheme="majorHAnsi" w:eastAsia="Times New Roman" w:hAnsiTheme="majorHAnsi" w:cs="Times New Roman"/>
+          <w:kern w:val="0"/>
+          <w:sz w:val="24"/>
+          <w:szCs w:val="24"/>
+          <w:lang w:eastAsia="en-IN"/>
+          <w14:ligatures w14:val="none"/>
+        </w:rPr>
+      </w:pPr>
+      <w:proofErr w:type="spellStart"/>
+      <w:proofErr w:type="gramStart"/>
+      <w:r>
+        <w:rPr>
+          <w:rFonts w:asciiTheme="majorHAnsi" w:eastAsia="Times New Roman" w:hAnsiTheme="majorHAnsi" w:cs="Times New Roman"/>
+          <w:kern w:val="0"/>
+          <w:sz w:val="24"/>
+          <w:szCs w:val="24"/>
+          <w:lang w:eastAsia="en-IN"/>
+          <w14:ligatures w14:val="none"/>
+        </w:rPr>
+        <w:t>AllKibblesConsumed</w:t>
+      </w:r>
+      <w:proofErr w:type="spellEnd"/>
+      <w:r>
+        <w:rPr>
+          <w:rFonts w:asciiTheme="majorHAnsi" w:eastAsia="Times New Roman" w:hAnsiTheme="majorHAnsi" w:cs="Times New Roman"/>
+          <w:kern w:val="0"/>
+          <w:sz w:val="24"/>
+          <w:szCs w:val="24"/>
+          <w:lang w:eastAsia="en-IN"/>
+          <w14:ligatures w14:val="none"/>
+        </w:rPr>
+        <w:t>(</w:t>
+      </w:r>
+      <w:proofErr w:type="gramEnd"/>
+      <w:r>
+        <w:rPr>
+          <w:rFonts w:asciiTheme="majorHAnsi" w:eastAsia="Times New Roman" w:hAnsiTheme="majorHAnsi" w:cs="Times New Roman"/>
+          <w:kern w:val="0"/>
+          <w:sz w:val="24"/>
+          <w:szCs w:val="24"/>
+          <w:lang w:eastAsia="en-IN"/>
+          <w14:ligatures w14:val="none"/>
+        </w:rPr>
+        <w:t>) – It will check if all the kibbles are consumed in the maze.</w:t>
+      </w:r>
+    </w:p>
+    <w:p>
+      <w:pPr>
+        <w:spacing w:before="100" w:beforeAutospacing="1" w:after="120" w:line="240" w:lineRule="auto"/>
+        <w:rPr>
+          <w:rFonts w:asciiTheme="majorHAnsi" w:eastAsia="Times New Roman" w:hAnsiTheme="majorHAnsi" w:cs="Times New Roman"/>
+          <w:kern w:val="0"/>
+          <w:sz w:val="24"/>
+          <w:szCs w:val="24"/>
+          <w:lang w:eastAsia="en-IN"/>
+          <w14:ligatures w14:val="none"/>
+        </w:rPr>
+      </w:pPr>
+      <w:proofErr w:type="spellStart"/>
+      <w:proofErr w:type="gramStart"/>
+      <w:r>
+        <w:rPr>
+          <w:rFonts w:asciiTheme="majorHAnsi" w:eastAsia="Times New Roman" w:hAnsiTheme="majorHAnsi" w:cs="Times New Roman"/>
+          <w:kern w:val="0"/>
+          <w:sz w:val="24"/>
+          <w:szCs w:val="24"/>
+          <w:lang w:eastAsia="en-IN"/>
+          <w14:ligatures w14:val="none"/>
+        </w:rPr>
+        <w:t>GameOver</w:t>
+      </w:r>
+      <w:proofErr w:type="spellEnd"/>
+      <w:r>
+        <w:rPr>
+          <w:rFonts w:asciiTheme="majorHAnsi" w:eastAsia="Times New Roman" w:hAnsiTheme="majorHAnsi" w:cs="Times New Roman"/>
+          <w:kern w:val="0"/>
+          <w:sz w:val="24"/>
+          <w:szCs w:val="24"/>
+          <w:lang w:eastAsia="en-IN"/>
+          <w14:ligatures w14:val="none"/>
+        </w:rPr>
+        <w:t>(</w:t>
+      </w:r>
+      <w:proofErr w:type="gramEnd"/>
+      <w:r>
+        <w:rPr>
+          <w:rFonts w:asciiTheme="majorHAnsi" w:eastAsia="Times New Roman" w:hAnsiTheme="majorHAnsi" w:cs="Times New Roman"/>
+          <w:kern w:val="0"/>
+          <w:sz w:val="24"/>
+          <w:szCs w:val="24"/>
+          <w:lang w:eastAsia="en-IN"/>
+          <w14:ligatures w14:val="none"/>
+        </w:rPr>
+        <w:t>) – It will handle the game over scenario.</w:t>
+      </w:r>
+    </w:p>
+    <w:p>
+      <w:pPr>
+        <w:spacing w:before="100" w:beforeAutospacing="1" w:after="120" w:line="240" w:lineRule="auto"/>
+        <w:rPr>
+          <w:rFonts w:asciiTheme="majorHAnsi" w:eastAsia="Times New Roman" w:hAnsiTheme="majorHAnsi" w:cs="Times New Roman"/>
+          <w:kern w:val="0"/>
+          <w:sz w:val="24"/>
+          <w:szCs w:val="24"/>
+          <w:lang w:eastAsia="en-IN"/>
+          <w14:ligatures w14:val="none"/>
+        </w:rPr>
+      </w:pPr>
+      <w:proofErr w:type="spellStart"/>
+      <w:proofErr w:type="gramStart"/>
+      <w:r>
+        <w:rPr>
+          <w:rFonts w:asciiTheme="majorHAnsi" w:eastAsia="Times New Roman" w:hAnsiTheme="majorHAnsi" w:cs="Times New Roman"/>
+          <w:kern w:val="0"/>
+          <w:sz w:val="24"/>
+          <w:szCs w:val="24"/>
+          <w:lang w:eastAsia="en-IN"/>
+          <w14:ligatures w14:val="none"/>
+        </w:rPr>
+        <w:t>GameWon</w:t>
+      </w:r>
+      <w:proofErr w:type="spellEnd"/>
+      <w:r>
+        <w:rPr>
+          <w:rFonts w:asciiTheme="majorHAnsi" w:eastAsia="Times New Roman" w:hAnsiTheme="majorHAnsi" w:cs="Times New Roman"/>
+          <w:kern w:val="0"/>
+          <w:sz w:val="24"/>
+          <w:szCs w:val="24"/>
+          <w:lang w:eastAsia="en-IN"/>
+          <w14:ligatures w14:val="none"/>
+        </w:rPr>
+        <w:t>(</w:t>
+      </w:r>
+      <w:proofErr w:type="gramEnd"/>
+      <w:r>
+        <w:rPr>
+          <w:rFonts w:asciiTheme="majorHAnsi" w:eastAsia="Times New Roman" w:hAnsiTheme="majorHAnsi" w:cs="Times New Roman"/>
+          <w:kern w:val="0"/>
+          <w:sz w:val="24"/>
+          <w:szCs w:val="24"/>
+          <w:lang w:eastAsia="en-IN"/>
+          <w14:ligatures w14:val="none"/>
+        </w:rPr>
+        <w:t>) – It will handle the game won scenario.</w:t>
+      </w:r>
+    </w:p>
+    <w:p>
+      <w:pPr>
+        <w:spacing w:before="100" w:beforeAutospacing="1" w:after="120" w:line="240" w:lineRule="auto"/>
+        <w:rPr>
+          <w:rFonts w:asciiTheme="majorHAnsi" w:eastAsia="Times New Roman" w:hAnsiTheme="majorHAnsi" w:cs="Times New Roman"/>
+          <w:kern w:val="0"/>
+          <w:sz w:val="24"/>
+          <w:szCs w:val="24"/>
+          <w:lang w:eastAsia="en-IN"/>
+          <w14:ligatures w14:val="none"/>
+        </w:rPr>
+      </w:pPr>
+      <w:proofErr w:type="spellStart"/>
+      <w:proofErr w:type="gramStart"/>
+      <w:r>
+        <w:rPr>
+          <w:rFonts w:asciiTheme="majorHAnsi" w:eastAsia="Times New Roman" w:hAnsiTheme="majorHAnsi" w:cs="Times New Roman"/>
+          <w:kern w:val="0"/>
+          <w:sz w:val="24"/>
+          <w:szCs w:val="24"/>
+          <w:lang w:eastAsia="en-IN"/>
+          <w14:ligatures w14:val="none"/>
+        </w:rPr>
+        <w:t>OnPaint</w:t>
+      </w:r>
+      <w:proofErr w:type="spellEnd"/>
+      <w:r>
+        <w:rPr>
+          <w:rFonts w:asciiTheme="majorHAnsi" w:eastAsia="Times New Roman" w:hAnsiTheme="majorHAnsi" w:cs="Times New Roman"/>
+          <w:kern w:val="0"/>
+          <w:sz w:val="24"/>
+          <w:szCs w:val="24"/>
+          <w:lang w:eastAsia="en-IN"/>
+          <w14:ligatures w14:val="none"/>
+        </w:rPr>
+        <w:t>(</w:t>
+      </w:r>
+      <w:proofErr w:type="gramEnd"/>
+      <w:r>
+        <w:rPr>
+          <w:rFonts w:asciiTheme="majorHAnsi" w:eastAsia="Times New Roman" w:hAnsiTheme="majorHAnsi" w:cs="Times New Roman"/>
+          <w:kern w:val="0"/>
+          <w:sz w:val="24"/>
+          <w:szCs w:val="24"/>
+          <w:lang w:eastAsia="en-IN"/>
+          <w14:ligatures w14:val="none"/>
+        </w:rPr>
+        <w:t>) – It will draw the game components on the form.</w:t>
+      </w:r>
+    </w:p>
+    <w:p>
+      <w:pPr>
+        <w:spacing w:before="100" w:beforeAutospacing="1" w:after="120" w:line="240" w:lineRule="auto"/>
+        <w:rPr>
+          <w:rFonts w:asciiTheme="majorHAnsi" w:eastAsia="Times New Roman" w:hAnsiTheme="majorHAnsi" w:cs="Times New Roman"/>
+          <w:kern w:val="0"/>
+          <w:sz w:val="24"/>
+          <w:szCs w:val="24"/>
+          <w:lang w:eastAsia="en-IN"/>
+          <w14:ligatures w14:val="none"/>
+        </w:rPr>
+      </w:pPr>
+      <w:r>
+        <w:rPr>
+          <w:rFonts w:asciiTheme="majorHAnsi" w:eastAsia="Times New Roman" w:hAnsiTheme="majorHAnsi" w:cs="Times New Roman"/>
+          <w:kern w:val="0"/>
+          <w:sz w:val="24"/>
+          <w:szCs w:val="24"/>
+          <w:lang w:eastAsia="en-IN"/>
+          <w14:ligatures w14:val="none"/>
+        </w:rPr>
         <w:lastRenderedPageBreak/>
-        <w:t>Step 5: Iterative Refinement</w:t>
-      </w:r>
-    </w:p>
-    <w:p>
-      <w:pPr>
-        <w:spacing w:before="100" w:beforeAutospacing="1" w:after="120" w:line="240" w:lineRule="auto"/>
-        <w:rPr>
-          <w:rFonts w:asciiTheme="majorHAnsi" w:eastAsia="Times New Roman" w:hAnsiTheme="majorHAnsi" w:cs="Times New Roman"/>
-          <w:kern w:val="0"/>
-          <w:sz w:val="24"/>
-          <w:szCs w:val="24"/>
-          <w:lang w:eastAsia="en-IN"/>
-          <w14:ligatures w14:val="none"/>
-        </w:rPr>
-      </w:pPr>
-      <w:r>
-        <w:rPr>
-          <w:rFonts w:asciiTheme="majorHAnsi" w:eastAsia="Times New Roman" w:hAnsiTheme="majorHAnsi" w:cs="Times New Roman"/>
-          <w:kern w:val="0"/>
-          <w:sz w:val="24"/>
-          <w:szCs w:val="24"/>
-          <w:lang w:eastAsia="en-IN"/>
-          <w14:ligatures w14:val="none"/>
-        </w:rPr>
-        <w:t>Purpose of each method:</w:t>
-      </w:r>
-    </w:p>
-    <w:p>
-      <w:pPr>
-        <w:spacing w:before="100" w:beforeAutospacing="1" w:after="120" w:line="240" w:lineRule="auto"/>
-        <w:rPr>
-          <w:rFonts w:asciiTheme="majorHAnsi" w:eastAsia="Times New Roman" w:hAnsiTheme="majorHAnsi" w:cs="Times New Roman"/>
-          <w:kern w:val="0"/>
-          <w:sz w:val="24"/>
-          <w:szCs w:val="24"/>
-          <w:lang w:eastAsia="en-IN"/>
-          <w14:ligatures w14:val="none"/>
-        </w:rPr>
-      </w:pPr>
-      <w:r>
-        <w:rPr>
-          <w:rFonts w:asciiTheme="majorHAnsi" w:eastAsia="Times New Roman" w:hAnsiTheme="majorHAnsi" w:cs="Times New Roman"/>
-          <w:kern w:val="0"/>
-          <w:sz w:val="24"/>
-          <w:szCs w:val="24"/>
-          <w:lang w:eastAsia="en-IN"/>
-          <w14:ligatures w14:val="none"/>
-        </w:rPr>
-        <w:t>Move() – It will be used to move both Pacman and Ghoul with it’s specific movement for each creature.</w:t>
-      </w:r>
-    </w:p>
-    <w:p>
-      <w:pPr>
-        <w:spacing w:before="100" w:beforeAutospacing="1" w:after="120" w:line="240" w:lineRule="auto"/>
-        <w:rPr>
-          <w:rFonts w:asciiTheme="majorHAnsi" w:eastAsia="Times New Roman" w:hAnsiTheme="majorHAnsi" w:cs="Times New Roman"/>
-          <w:kern w:val="0"/>
-          <w:sz w:val="24"/>
-          <w:szCs w:val="24"/>
-          <w:lang w:eastAsia="en-IN"/>
-          <w14:ligatures w14:val="none"/>
-        </w:rPr>
-      </w:pPr>
-      <w:r>
-        <w:rPr>
-          <w:rFonts w:asciiTheme="majorHAnsi" w:eastAsia="Times New Roman" w:hAnsiTheme="majorHAnsi" w:cs="Times New Roman"/>
-          <w:kern w:val="0"/>
-          <w:sz w:val="24"/>
-          <w:szCs w:val="24"/>
-          <w:lang w:eastAsia="en-IN"/>
-          <w14:ligatures w14:val="none"/>
-        </w:rPr>
-        <w:t>Draw() – It will draw the creature at it’s relevant position.</w:t>
-      </w:r>
-    </w:p>
-    <w:p>
-      <w:pPr>
-        <w:spacing w:before="100" w:beforeAutospacing="1" w:after="120" w:line="240" w:lineRule="auto"/>
-        <w:rPr>
-          <w:rFonts w:asciiTheme="majorHAnsi" w:eastAsia="Times New Roman" w:hAnsiTheme="majorHAnsi" w:cs="Times New Roman"/>
-          <w:kern w:val="0"/>
-          <w:sz w:val="24"/>
-          <w:szCs w:val="24"/>
-          <w:lang w:eastAsia="en-IN"/>
-          <w14:ligatures w14:val="none"/>
-        </w:rPr>
-      </w:pPr>
-      <w:r>
-        <w:rPr>
-          <w:rFonts w:asciiTheme="majorHAnsi" w:eastAsia="Times New Roman" w:hAnsiTheme="majorHAnsi" w:cs="Times New Roman"/>
-          <w:kern w:val="0"/>
-          <w:sz w:val="24"/>
-          <w:szCs w:val="24"/>
-          <w:lang w:eastAsia="en-IN"/>
-          <w14:ligatures w14:val="none"/>
-        </w:rPr>
-        <w:t>EatKibble() – It will increase the Pacman’s score by 1 when it eats each kibble.</w:t>
-      </w:r>
-    </w:p>
-    <w:p>
-      <w:pPr>
-        <w:spacing w:before="100" w:beforeAutospacing="1" w:after="120" w:line="240" w:lineRule="auto"/>
-        <w:rPr>
-          <w:rFonts w:asciiTheme="majorHAnsi" w:eastAsia="Times New Roman" w:hAnsiTheme="majorHAnsi" w:cs="Times New Roman"/>
-          <w:kern w:val="0"/>
-          <w:sz w:val="24"/>
-          <w:szCs w:val="24"/>
-          <w:lang w:eastAsia="en-IN"/>
-          <w14:ligatures w14:val="none"/>
-        </w:rPr>
-      </w:pPr>
-      <w:r>
-        <w:rPr>
-          <w:rFonts w:asciiTheme="majorHAnsi" w:eastAsia="Times New Roman" w:hAnsiTheme="majorHAnsi" w:cs="Times New Roman"/>
-          <w:kern w:val="0"/>
-          <w:sz w:val="24"/>
-          <w:szCs w:val="24"/>
-          <w:lang w:eastAsia="en-IN"/>
-          <w14:ligatures w14:val="none"/>
-        </w:rPr>
-        <w:t>PacmanMove() – It will override the move method for the Pacman.</w:t>
-      </w:r>
-    </w:p>
-    <w:p>
-      <w:pPr>
-        <w:spacing w:before="100" w:beforeAutospacing="1" w:after="120" w:line="240" w:lineRule="auto"/>
-        <w:rPr>
-          <w:rFonts w:asciiTheme="majorHAnsi" w:eastAsia="Times New Roman" w:hAnsiTheme="majorHAnsi" w:cs="Times New Roman"/>
-          <w:kern w:val="0"/>
-          <w:sz w:val="24"/>
-          <w:szCs w:val="24"/>
-          <w:lang w:eastAsia="en-IN"/>
-          <w14:ligatures w14:val="none"/>
-        </w:rPr>
-      </w:pPr>
-      <w:r>
-        <w:rPr>
-          <w:rFonts w:asciiTheme="majorHAnsi" w:eastAsia="Times New Roman" w:hAnsiTheme="majorHAnsi" w:cs="Times New Roman"/>
-          <w:kern w:val="0"/>
-          <w:sz w:val="24"/>
-          <w:szCs w:val="24"/>
-          <w:lang w:eastAsia="en-IN"/>
-          <w14:ligatures w14:val="none"/>
-        </w:rPr>
-        <w:t>MouthAnimate() – It will set the Pacman’s mouth for animation.</w:t>
-      </w:r>
-    </w:p>
-    <w:p>
-      <w:pPr>
-        <w:spacing w:before="100" w:beforeAutospacing="1" w:after="120" w:line="240" w:lineRule="auto"/>
-        <w:rPr>
-          <w:rFonts w:asciiTheme="majorHAnsi" w:eastAsia="Times New Roman" w:hAnsiTheme="majorHAnsi" w:cs="Times New Roman"/>
-          <w:kern w:val="0"/>
-          <w:sz w:val="24"/>
-          <w:szCs w:val="24"/>
-          <w:lang w:eastAsia="en-IN"/>
-          <w14:ligatures w14:val="none"/>
-        </w:rPr>
-      </w:pPr>
-      <w:r>
-        <w:rPr>
-          <w:rFonts w:asciiTheme="majorHAnsi" w:eastAsia="Times New Roman" w:hAnsiTheme="majorHAnsi" w:cs="Times New Roman"/>
-          <w:kern w:val="0"/>
-          <w:sz w:val="24"/>
-          <w:szCs w:val="24"/>
-          <w:lang w:eastAsia="en-IN"/>
-          <w14:ligatures w14:val="none"/>
-        </w:rPr>
-        <w:t>GhoulMove() – It will override the move method for the Ghoul.</w:t>
-      </w:r>
-    </w:p>
-    <w:p>
-      <w:pPr>
-        <w:spacing w:before="100" w:beforeAutospacing="1" w:after="120" w:line="240" w:lineRule="auto"/>
-        <w:rPr>
-          <w:rFonts w:asciiTheme="majorHAnsi" w:eastAsia="Times New Roman" w:hAnsiTheme="majorHAnsi" w:cs="Times New Roman"/>
-          <w:kern w:val="0"/>
-          <w:sz w:val="24"/>
-          <w:szCs w:val="24"/>
-          <w:lang w:eastAsia="en-IN"/>
-          <w14:ligatures w14:val="none"/>
-        </w:rPr>
-      </w:pPr>
-      <w:r>
-        <w:rPr>
-          <w:rFonts w:asciiTheme="majorHAnsi" w:eastAsia="Times New Roman" w:hAnsiTheme="majorHAnsi" w:cs="Times New Roman"/>
-          <w:kern w:val="0"/>
-          <w:sz w:val="24"/>
-          <w:szCs w:val="24"/>
-          <w:lang w:eastAsia="en-IN"/>
-          <w14:ligatures w14:val="none"/>
-        </w:rPr>
-        <w:t>InitializeMaze() – It will set up the maze with walls and kibbles.</w:t>
-      </w:r>
-    </w:p>
-    <w:p>
-      <w:pPr>
-        <w:spacing w:before="100" w:beforeAutospacing="1" w:after="120" w:line="240" w:lineRule="auto"/>
-        <w:rPr>
-          <w:rFonts w:asciiTheme="majorHAnsi" w:eastAsia="Times New Roman" w:hAnsiTheme="majorHAnsi" w:cs="Times New Roman"/>
-          <w:kern w:val="0"/>
-          <w:sz w:val="24"/>
-          <w:szCs w:val="24"/>
-          <w:lang w:eastAsia="en-IN"/>
-          <w14:ligatures w14:val="none"/>
-        </w:rPr>
-      </w:pPr>
-      <w:r>
-        <w:rPr>
-          <w:rFonts w:asciiTheme="majorHAnsi" w:eastAsia="Times New Roman" w:hAnsiTheme="majorHAnsi" w:cs="Times New Roman"/>
-          <w:kern w:val="0"/>
-          <w:sz w:val="24"/>
-          <w:szCs w:val="24"/>
-          <w:lang w:eastAsia="en-IN"/>
-          <w14:ligatures w14:val="none"/>
-        </w:rPr>
-        <w:t>DrawMaze() – It will draw the maze on the form.</w:t>
-      </w:r>
-    </w:p>
-    <w:p>
-      <w:pPr>
-        <w:spacing w:before="100" w:beforeAutospacing="1" w:after="120" w:line="240" w:lineRule="auto"/>
-        <w:rPr>
-          <w:rFonts w:asciiTheme="majorHAnsi" w:eastAsia="Times New Roman" w:hAnsiTheme="majorHAnsi" w:cs="Times New Roman"/>
-          <w:kern w:val="0"/>
-          <w:sz w:val="24"/>
-          <w:szCs w:val="24"/>
-          <w:lang w:eastAsia="en-IN"/>
-          <w14:ligatures w14:val="none"/>
-        </w:rPr>
-      </w:pPr>
-      <w:r>
-        <w:rPr>
-          <w:rFonts w:asciiTheme="majorHAnsi" w:eastAsia="Times New Roman" w:hAnsiTheme="majorHAnsi" w:cs="Times New Roman"/>
-          <w:kern w:val="0"/>
-          <w:sz w:val="24"/>
-          <w:szCs w:val="24"/>
-          <w:lang w:eastAsia="en-IN"/>
-          <w14:ligatures w14:val="none"/>
-        </w:rPr>
-        <w:t>CheckWall() – It will check if the cell is a wall.</w:t>
-      </w:r>
-    </w:p>
-    <w:p>
-      <w:pPr>
-        <w:spacing w:before="100" w:beforeAutospacing="1" w:after="120" w:line="240" w:lineRule="auto"/>
-        <w:rPr>
-          <w:rFonts w:asciiTheme="majorHAnsi" w:eastAsia="Times New Roman" w:hAnsiTheme="majorHAnsi" w:cs="Times New Roman"/>
-          <w:kern w:val="0"/>
-          <w:sz w:val="24"/>
-          <w:szCs w:val="24"/>
-          <w:lang w:eastAsia="en-IN"/>
-          <w14:ligatures w14:val="none"/>
-        </w:rPr>
-      </w:pPr>
-      <w:r>
-        <w:rPr>
-          <w:rFonts w:asciiTheme="majorHAnsi" w:eastAsia="Times New Roman" w:hAnsiTheme="majorHAnsi" w:cs="Times New Roman"/>
-          <w:kern w:val="0"/>
-          <w:sz w:val="24"/>
-          <w:szCs w:val="24"/>
-          <w:lang w:eastAsia="en-IN"/>
-          <w14:ligatures w14:val="none"/>
-        </w:rPr>
-        <w:t>CheckKibble() – It will check if the cell is a kibble.</w:t>
-      </w:r>
-    </w:p>
-    <w:p>
-      <w:pPr>
-        <w:spacing w:before="100" w:beforeAutospacing="1" w:after="120" w:line="240" w:lineRule="auto"/>
-        <w:rPr>
-          <w:rFonts w:asciiTheme="majorHAnsi" w:eastAsia="Times New Roman" w:hAnsiTheme="majorHAnsi" w:cs="Times New Roman"/>
-          <w:kern w:val="0"/>
-          <w:sz w:val="24"/>
-          <w:szCs w:val="24"/>
-          <w:lang w:eastAsia="en-IN"/>
-          <w14:ligatures w14:val="none"/>
-        </w:rPr>
-      </w:pPr>
-      <w:r>
-        <w:rPr>
-          <w:rFonts w:asciiTheme="majorHAnsi" w:eastAsia="Times New Roman" w:hAnsiTheme="majorHAnsi" w:cs="Times New Roman"/>
-          <w:kern w:val="0"/>
-          <w:sz w:val="24"/>
-          <w:szCs w:val="24"/>
-          <w:lang w:eastAsia="en-IN"/>
-          <w14:ligatures w14:val="none"/>
-        </w:rPr>
-        <w:t>ConsumeKibble() – It will mark a kibble when it’s consumed by Pacman.</w:t>
-      </w:r>
-    </w:p>
-    <w:p>
-      <w:pPr>
-        <w:spacing w:before="100" w:beforeAutospacing="1" w:after="120" w:line="240" w:lineRule="auto"/>
-        <w:rPr>
-          <w:rFonts w:asciiTheme="majorHAnsi" w:eastAsia="Times New Roman" w:hAnsiTheme="majorHAnsi" w:cs="Times New Roman"/>
-          <w:kern w:val="0"/>
-          <w:sz w:val="24"/>
-          <w:szCs w:val="24"/>
-          <w:lang w:eastAsia="en-IN"/>
-          <w14:ligatures w14:val="none"/>
-        </w:rPr>
-      </w:pPr>
-      <w:r>
-        <w:rPr>
-          <w:rFonts w:asciiTheme="majorHAnsi" w:eastAsia="Times New Roman" w:hAnsiTheme="majorHAnsi" w:cs="Times New Roman"/>
-          <w:kern w:val="0"/>
-          <w:sz w:val="24"/>
-          <w:szCs w:val="24"/>
-          <w:lang w:eastAsia="en-IN"/>
-          <w14:ligatures w14:val="none"/>
-        </w:rPr>
-        <w:t>GameTimer_Tick() – It will handle the timer tick event.</w:t>
-      </w:r>
-    </w:p>
-    <w:p>
-      <w:pPr>
-        <w:spacing w:before="100" w:beforeAutospacing="1" w:after="120" w:line="240" w:lineRule="auto"/>
-        <w:rPr>
-          <w:rFonts w:asciiTheme="majorHAnsi" w:eastAsia="Times New Roman" w:hAnsiTheme="majorHAnsi" w:cs="Times New Roman"/>
-          <w:kern w:val="0"/>
-          <w:sz w:val="24"/>
-          <w:szCs w:val="24"/>
-          <w:lang w:eastAsia="en-IN"/>
-          <w14:ligatures w14:val="none"/>
-        </w:rPr>
-      </w:pPr>
-      <w:r>
-        <w:rPr>
-          <w:rFonts w:asciiTheme="majorHAnsi" w:eastAsia="Times New Roman" w:hAnsiTheme="majorHAnsi" w:cs="Times New Roman"/>
-          <w:kern w:val="0"/>
-          <w:sz w:val="24"/>
-          <w:szCs w:val="24"/>
-          <w:lang w:eastAsia="en-IN"/>
-          <w14:ligatures w14:val="none"/>
-        </w:rPr>
-        <w:t>CollisionWithGhoul() – It will check the collision between Pacman and Ghoul.</w:t>
-      </w:r>
-    </w:p>
-    <w:p>
-      <w:pPr>
-        <w:spacing w:before="100" w:beforeAutospacing="1" w:after="120" w:line="240" w:lineRule="auto"/>
-        <w:rPr>
-          <w:rFonts w:asciiTheme="majorHAnsi" w:eastAsia="Times New Roman" w:hAnsiTheme="majorHAnsi" w:cs="Times New Roman"/>
-          <w:kern w:val="0"/>
-          <w:sz w:val="24"/>
-          <w:szCs w:val="24"/>
-          <w:lang w:eastAsia="en-IN"/>
-          <w14:ligatures w14:val="none"/>
-        </w:rPr>
-      </w:pPr>
-      <w:r>
-        <w:rPr>
-          <w:rFonts w:asciiTheme="majorHAnsi" w:eastAsia="Times New Roman" w:hAnsiTheme="majorHAnsi" w:cs="Times New Roman"/>
-          <w:kern w:val="0"/>
-          <w:sz w:val="24"/>
-          <w:szCs w:val="24"/>
-          <w:lang w:eastAsia="en-IN"/>
-          <w14:ligatures w14:val="none"/>
-        </w:rPr>
-        <w:t>CollisionWithKibble() – It will check the collision between Pacman and Kibble.</w:t>
-      </w:r>
-    </w:p>
-    <w:p>
-      <w:pPr>
-        <w:spacing w:before="100" w:beforeAutospacing="1" w:after="120" w:line="240" w:lineRule="auto"/>
-        <w:rPr>
-          <w:rFonts w:asciiTheme="majorHAnsi" w:eastAsia="Times New Roman" w:hAnsiTheme="majorHAnsi" w:cs="Times New Roman"/>
-          <w:kern w:val="0"/>
-          <w:sz w:val="24"/>
-          <w:szCs w:val="24"/>
-          <w:lang w:eastAsia="en-IN"/>
-          <w14:ligatures w14:val="none"/>
-        </w:rPr>
-      </w:pPr>
-      <w:r>
-        <w:rPr>
-          <w:rFonts w:asciiTheme="majorHAnsi" w:eastAsia="Times New Roman" w:hAnsiTheme="majorHAnsi" w:cs="Times New Roman"/>
-          <w:kern w:val="0"/>
-          <w:sz w:val="24"/>
-          <w:szCs w:val="24"/>
-          <w:lang w:eastAsia="en-IN"/>
-          <w14:ligatures w14:val="none"/>
-        </w:rPr>
-        <w:t>AllKibblesConsumed() – It will check if all the kibbles are consumed in the maze.</w:t>
-      </w:r>
-    </w:p>
-    <w:p>
-      <w:pPr>
-        <w:spacing w:before="100" w:beforeAutospacing="1" w:after="120" w:line="240" w:lineRule="auto"/>
-        <w:rPr>
-          <w:rFonts w:asciiTheme="majorHAnsi" w:eastAsia="Times New Roman" w:hAnsiTheme="majorHAnsi" w:cs="Times New Roman"/>
-          <w:kern w:val="0"/>
-          <w:sz w:val="24"/>
-          <w:szCs w:val="24"/>
-          <w:lang w:eastAsia="en-IN"/>
-          <w14:ligatures w14:val="none"/>
-        </w:rPr>
-      </w:pPr>
-      <w:r>
-        <w:rPr>
-          <w:rFonts w:asciiTheme="majorHAnsi" w:eastAsia="Times New Roman" w:hAnsiTheme="majorHAnsi" w:cs="Times New Roman"/>
-          <w:kern w:val="0"/>
-          <w:sz w:val="24"/>
-          <w:szCs w:val="24"/>
-          <w:lang w:eastAsia="en-IN"/>
-          <w14:ligatures w14:val="none"/>
-        </w:rPr>
-        <w:t>GameOver() – It will handle the game over scenario.</w:t>
-      </w:r>
-    </w:p>
-    <w:p>
-      <w:pPr>
-        <w:spacing w:before="100" w:beforeAutospacing="1" w:after="120" w:line="240" w:lineRule="auto"/>
-        <w:rPr>
-          <w:rFonts w:asciiTheme="majorHAnsi" w:eastAsia="Times New Roman" w:hAnsiTheme="majorHAnsi" w:cs="Times New Roman"/>
-          <w:kern w:val="0"/>
-          <w:sz w:val="24"/>
-          <w:szCs w:val="24"/>
-          <w:lang w:eastAsia="en-IN"/>
-          <w14:ligatures w14:val="none"/>
-        </w:rPr>
-      </w:pPr>
-      <w:r>
-        <w:rPr>
-          <w:rFonts w:asciiTheme="majorHAnsi" w:eastAsia="Times New Roman" w:hAnsiTheme="majorHAnsi" w:cs="Times New Roman"/>
-          <w:kern w:val="0"/>
-          <w:sz w:val="24"/>
-          <w:szCs w:val="24"/>
-          <w:lang w:eastAsia="en-IN"/>
-          <w14:ligatures w14:val="none"/>
-        </w:rPr>
-        <w:t>GameWon() – It will handle the game won scenario.</w:t>
-      </w:r>
-    </w:p>
-    <w:p>
-      <w:pPr>
-        <w:spacing w:before="100" w:beforeAutospacing="1" w:after="120" w:line="240" w:lineRule="auto"/>
-        <w:rPr>
-          <w:rFonts w:asciiTheme="majorHAnsi" w:eastAsia="Times New Roman" w:hAnsiTheme="majorHAnsi" w:cs="Times New Roman"/>
-          <w:kern w:val="0"/>
-          <w:sz w:val="24"/>
-          <w:szCs w:val="24"/>
-          <w:lang w:eastAsia="en-IN"/>
-          <w14:ligatures w14:val="none"/>
-        </w:rPr>
-      </w:pPr>
-      <w:r>
-        <w:rPr>
-          <w:rFonts w:asciiTheme="majorHAnsi" w:eastAsia="Times New Roman" w:hAnsiTheme="majorHAnsi" w:cs="Times New Roman"/>
-          <w:kern w:val="0"/>
-          <w:sz w:val="24"/>
-          <w:szCs w:val="24"/>
-          <w:lang w:eastAsia="en-IN"/>
-          <w14:ligatures w14:val="none"/>
-        </w:rPr>
-        <w:t>OnPaint() – It will draw the game components on the form.</w:t>
-      </w:r>
-    </w:p>
-    <w:p>
-      <w:pPr>
-        <w:spacing w:before="100" w:beforeAutospacing="1" w:after="120" w:line="240" w:lineRule="auto"/>
-        <w:rPr>
-          <w:rFonts w:asciiTheme="majorHAnsi" w:eastAsia="Times New Roman" w:hAnsiTheme="majorHAnsi" w:cs="Times New Roman"/>
-          <w:kern w:val="0"/>
-          <w:sz w:val="24"/>
-          <w:szCs w:val="24"/>
-          <w:lang w:eastAsia="en-IN"/>
-          <w14:ligatures w14:val="none"/>
-        </w:rPr>
-      </w:pPr>
-      <w:r>
-        <w:rPr>
-          <w:rFonts w:asciiTheme="majorHAnsi" w:eastAsia="Times New Roman" w:hAnsiTheme="majorHAnsi" w:cs="Times New Roman"/>
-          <w:kern w:val="0"/>
-          <w:sz w:val="24"/>
-          <w:szCs w:val="24"/>
-          <w:lang w:eastAsia="en-IN"/>
-          <w14:ligatures w14:val="none"/>
-        </w:rPr>
-        <w:t>Form1_KeyDown() – It will move the Pacman using the arrow keys</w:t>
+        <w:t>Form1_</w:t>
+      </w:r>
+      <w:proofErr w:type="gramStart"/>
+      <w:r>
+        <w:rPr>
+          <w:rFonts w:asciiTheme="majorHAnsi" w:eastAsia="Times New Roman" w:hAnsiTheme="majorHAnsi" w:cs="Times New Roman"/>
+          <w:kern w:val="0"/>
+          <w:sz w:val="24"/>
+          <w:szCs w:val="24"/>
+          <w:lang w:eastAsia="en-IN"/>
+          <w14:ligatures w14:val="none"/>
+        </w:rPr>
+        <w:t>KeyDown(</w:t>
+      </w:r>
+      <w:proofErr w:type="gramEnd"/>
+      <w:r>
+        <w:rPr>
+          <w:rFonts w:asciiTheme="majorHAnsi" w:eastAsia="Times New Roman" w:hAnsiTheme="majorHAnsi" w:cs="Times New Roman"/>
+          <w:kern w:val="0"/>
+          <w:sz w:val="24"/>
+          <w:szCs w:val="24"/>
+          <w:lang w:eastAsia="en-IN"/>
+          <w14:ligatures w14:val="none"/>
+        </w:rPr>
+        <w:t>) – It will move the Pacman using the arrow keys</w:t>
       </w:r>
     </w:p>
     <w:p>

--- a/desgin documenation/pacman desgin documentation.docx
+++ b/desgin documenation/pacman desgin documentation.docx
@@ -422,26 +422,442 @@
     <w:p>
       <w:pPr>
         <w:pStyle w:val="ListParagraph"/>
+        <w:jc w:val="center"/>
+        <w:rPr>
+          <w:rFonts w:asciiTheme="majorHAnsi" w:hAnsiTheme="majorHAnsi"/>
+          <w:sz w:val="24"/>
+          <w:szCs w:val="24"/>
+          <w:lang w:val="en-US"/>
+        </w:rPr>
+      </w:pPr>
+      <w:r>
+        <w:rPr>
+          <w:rFonts w:asciiTheme="majorHAnsi" w:hAnsiTheme="majorHAnsi"/>
+          <w:noProof/>
+          <w:sz w:val="24"/>
+          <w:szCs w:val="24"/>
+          <w:lang w:val="en-US"/>
+        </w:rPr>
+        <w:drawing>
+          <wp:inline distT="0" distB="0" distL="0" distR="0" wp14:anchorId="5B25799D" wp14:editId="5F0A482F">
+            <wp:extent cx="3886537" cy="4595258"/>
+            <wp:effectExtent l="0" t="0" r="0" b="0"/>
+            <wp:docPr id="203418609" name="Picture 1"/>
+            <wp:cNvGraphicFramePr>
+              <a:graphicFrameLocks xmlns:a="http://schemas.openxmlformats.org/drawingml/2006/main" noChangeAspect="1"/>
+            </wp:cNvGraphicFramePr>
+            <a:graphic xmlns:a="http://schemas.openxmlformats.org/drawingml/2006/main">
+              <a:graphicData uri="http://schemas.openxmlformats.org/drawingml/2006/picture">
+                <pic:pic xmlns:pic="http://schemas.openxmlformats.org/drawingml/2006/picture">
+                  <pic:nvPicPr>
+                    <pic:cNvPr id="203418609" name="Picture 203418609"/>
+                    <pic:cNvPicPr/>
+                  </pic:nvPicPr>
+                  <pic:blipFill>
+                    <a:blip r:embed="rId5">
+                      <a:extLst>
+                        <a:ext uri="{28A0092B-C50C-407E-A947-70E740481C1C}">
+                          <a14:useLocalDpi xmlns:a14="http://schemas.microsoft.com/office/drawing/2010/main" val="0"/>
+                        </a:ext>
+                      </a:extLst>
+                    </a:blip>
+                    <a:stretch>
+                      <a:fillRect/>
+                    </a:stretch>
+                  </pic:blipFill>
+                  <pic:spPr>
+                    <a:xfrm>
+                      <a:off x="0" y="0"/>
+                      <a:ext cx="3886537" cy="4595258"/>
+                    </a:xfrm>
+                    <a:prstGeom prst="rect">
+                      <a:avLst/>
+                    </a:prstGeom>
+                  </pic:spPr>
+                </pic:pic>
+              </a:graphicData>
+            </a:graphic>
+          </wp:inline>
+        </w:drawing>
+      </w:r>
+    </w:p>
+    <w:p>
+      <w:pPr>
+        <w:pStyle w:val="ListParagraph"/>
+        <w:jc w:val="center"/>
+        <w:rPr>
+          <w:rFonts w:asciiTheme="majorHAnsi" w:hAnsiTheme="majorHAnsi"/>
+          <w:sz w:val="24"/>
+          <w:szCs w:val="24"/>
+          <w:lang w:val="en-US"/>
+        </w:rPr>
+      </w:pPr>
+    </w:p>
+    <w:p>
+      <w:pPr>
+        <w:pStyle w:val="ListParagraph"/>
+        <w:jc w:val="center"/>
+        <w:rPr>
+          <w:rFonts w:asciiTheme="majorHAnsi" w:hAnsiTheme="majorHAnsi"/>
+          <w:sz w:val="24"/>
+          <w:szCs w:val="24"/>
+          <w:lang w:val="en-US"/>
+        </w:rPr>
+      </w:pPr>
+    </w:p>
+    <w:p>
+      <w:pPr>
+        <w:rPr>
+          <w:rFonts w:asciiTheme="majorHAnsi" w:hAnsiTheme="majorHAnsi"/>
+          <w:b/>
+          <w:bCs/>
+          <w:sz w:val="24"/>
+          <w:szCs w:val="24"/>
+          <w:lang w:val="en-US"/>
+        </w:rPr>
+      </w:pPr>
+      <w:r>
+        <w:rPr>
+          <w:rFonts w:asciiTheme="majorHAnsi" w:hAnsiTheme="majorHAnsi"/>
+          <w:b/>
+          <w:bCs/>
+          <w:sz w:val="24"/>
+          <w:szCs w:val="24"/>
+          <w:lang w:val="en-US"/>
+        </w:rPr>
+        <w:lastRenderedPageBreak/>
+        <w:t>Controls and components:</w:t>
+      </w:r>
+    </w:p>
+    <w:p>
+      <w:pPr>
+        <w:spacing w:before="100" w:beforeAutospacing="1" w:after="100" w:afterAutospacing="1" w:line="240" w:lineRule="auto"/>
+        <w:rPr>
+          <w:rFonts w:ascii="Times New Roman" w:eastAsia="Times New Roman" w:hAnsi="Times New Roman" w:cs="Times New Roman"/>
+          <w:b/>
+          <w:bCs/>
+          <w:kern w:val="0"/>
+          <w:sz w:val="24"/>
+          <w:szCs w:val="24"/>
+          <w:lang w:eastAsia="en-IN"/>
+          <w14:ligatures w14:val="none"/>
+        </w:rPr>
+      </w:pPr>
+    </w:p>
+    <w:p>
+      <w:pPr>
+        <w:pStyle w:val="ListParagraph"/>
         <w:numPr>
           <w:ilvl w:val="0"/>
           <w:numId w:val="1"/>
         </w:numPr>
-        <w:rPr>
-          <w:rFonts w:asciiTheme="majorHAnsi" w:hAnsiTheme="majorHAnsi"/>
-          <w:sz w:val="24"/>
-          <w:szCs w:val="24"/>
-          <w:lang w:val="en-US"/>
-        </w:rPr>
-      </w:pPr>
-      <w:r>
-        <w:rPr>
-          <w:rFonts w:asciiTheme="majorHAnsi" w:hAnsiTheme="majorHAnsi"/>
-          <w:sz w:val="24"/>
-          <w:szCs w:val="24"/>
-          <w:lang w:val="en-US"/>
-        </w:rPr>
-        <w:t xml:space="preserve">// to add image </w:t>
-      </w:r>
+        <w:spacing w:before="100" w:beforeAutospacing="1" w:after="100" w:afterAutospacing="1" w:line="240" w:lineRule="auto"/>
+        <w:rPr>
+          <w:rFonts w:ascii="Times New Roman" w:eastAsia="Times New Roman" w:hAnsi="Times New Roman" w:cs="Times New Roman"/>
+          <w:kern w:val="0"/>
+          <w:sz w:val="24"/>
+          <w:szCs w:val="24"/>
+          <w:lang w:eastAsia="en-IN"/>
+          <w14:ligatures w14:val="none"/>
+        </w:rPr>
+      </w:pPr>
+      <w:r>
+        <w:rPr>
+          <w:rFonts w:ascii="Times New Roman" w:eastAsia="Times New Roman" w:hAnsi="Times New Roman" w:cs="Times New Roman"/>
+          <w:kern w:val="0"/>
+          <w:sz w:val="24"/>
+          <w:szCs w:val="24"/>
+          <w:lang w:eastAsia="en-IN"/>
+          <w14:ligatures w14:val="none"/>
+        </w:rPr>
+        <w:t>Pac-Man Movement (Player Character): Use arrow keys to move Pac-Man up, down, left, and rig</w:t>
+      </w:r>
+      <w:r>
+        <w:rPr>
+          <w:rFonts w:ascii="Times New Roman" w:eastAsia="Times New Roman" w:hAnsi="Times New Roman" w:cs="Times New Roman"/>
+          <w:kern w:val="0"/>
+          <w:sz w:val="24"/>
+          <w:szCs w:val="24"/>
+          <w:lang w:eastAsia="en-IN"/>
+          <w14:ligatures w14:val="none"/>
+        </w:rPr>
+        <w:t>ht.</w:t>
+      </w:r>
+    </w:p>
+    <w:p>
+      <w:pPr>
+        <w:pStyle w:val="ListParagraph"/>
+        <w:numPr>
+          <w:ilvl w:val="0"/>
+          <w:numId w:val="1"/>
+        </w:numPr>
+        <w:spacing w:before="100" w:beforeAutospacing="1" w:after="100" w:afterAutospacing="1" w:line="240" w:lineRule="auto"/>
+        <w:rPr>
+          <w:rFonts w:ascii="Times New Roman" w:eastAsia="Times New Roman" w:hAnsi="Times New Roman" w:cs="Times New Roman"/>
+          <w:kern w:val="0"/>
+          <w:sz w:val="24"/>
+          <w:szCs w:val="24"/>
+          <w:lang w:eastAsia="en-IN"/>
+          <w14:ligatures w14:val="none"/>
+        </w:rPr>
+      </w:pPr>
+      <w:r>
+        <w:rPr>
+          <w:rFonts w:ascii="Times New Roman" w:eastAsia="Times New Roman" w:hAnsi="Times New Roman" w:cs="Times New Roman"/>
+          <w:kern w:val="0"/>
+          <w:sz w:val="24"/>
+          <w:szCs w:val="24"/>
+          <w:lang w:eastAsia="en-IN"/>
+          <w14:ligatures w14:val="none"/>
+        </w:rPr>
+        <w:t>kibble:</w:t>
+      </w:r>
+      <w:r>
+        <w:rPr>
+          <w:rFonts w:ascii="Times New Roman" w:eastAsia="Times New Roman" w:hAnsi="Times New Roman" w:cs="Times New Roman"/>
+          <w:kern w:val="0"/>
+          <w:sz w:val="24"/>
+          <w:szCs w:val="24"/>
+          <w:lang w:eastAsia="en-IN"/>
+          <w14:ligatures w14:val="none"/>
+        </w:rPr>
+        <w:t xml:space="preserve"> </w:t>
+      </w:r>
+      <w:r>
+        <w:rPr>
+          <w:rFonts w:ascii="Times New Roman" w:eastAsia="Times New Roman" w:hAnsi="Times New Roman" w:cs="Times New Roman"/>
+          <w:kern w:val="0"/>
+          <w:sz w:val="24"/>
+          <w:szCs w:val="24"/>
+          <w:lang w:eastAsia="en-IN"/>
+          <w14:ligatures w14:val="none"/>
+        </w:rPr>
+        <w:t xml:space="preserve">It </w:t>
+      </w:r>
+      <w:r>
+        <w:rPr>
+          <w:rFonts w:ascii="Times New Roman" w:eastAsia="Times New Roman" w:hAnsi="Times New Roman" w:cs="Times New Roman"/>
+          <w:kern w:val="0"/>
+          <w:sz w:val="24"/>
+          <w:szCs w:val="24"/>
+          <w:lang w:eastAsia="en-IN"/>
+          <w14:ligatures w14:val="none"/>
+        </w:rPr>
+        <w:t>is</w:t>
+      </w:r>
+      <w:r>
+        <w:rPr>
+          <w:rFonts w:ascii="Times New Roman" w:eastAsia="Times New Roman" w:hAnsi="Times New Roman" w:cs="Times New Roman"/>
+          <w:kern w:val="0"/>
+          <w:sz w:val="24"/>
+          <w:szCs w:val="24"/>
+          <w:lang w:eastAsia="en-IN"/>
+          <w14:ligatures w14:val="none"/>
+        </w:rPr>
+        <w:t xml:space="preserve"> placed throughout the maze. When Pac-Man eats a </w:t>
+      </w:r>
+      <w:r>
+        <w:rPr>
+          <w:rFonts w:ascii="Times New Roman" w:eastAsia="Times New Roman" w:hAnsi="Times New Roman" w:cs="Times New Roman"/>
+          <w:kern w:val="0"/>
+          <w:sz w:val="24"/>
+          <w:szCs w:val="24"/>
+          <w:lang w:eastAsia="en-IN"/>
+          <w14:ligatures w14:val="none"/>
+        </w:rPr>
+        <w:t>maze</w:t>
+      </w:r>
+      <w:r>
+        <w:rPr>
+          <w:rFonts w:ascii="Times New Roman" w:eastAsia="Times New Roman" w:hAnsi="Times New Roman" w:cs="Times New Roman"/>
+          <w:kern w:val="0"/>
+          <w:sz w:val="24"/>
+          <w:szCs w:val="24"/>
+          <w:lang w:eastAsia="en-IN"/>
+          <w14:ligatures w14:val="none"/>
+        </w:rPr>
+        <w:t>, it disappears, and the score increases.</w:t>
+      </w:r>
+    </w:p>
+    <w:p>
+      <w:pPr>
+        <w:pStyle w:val="ListParagraph"/>
+        <w:numPr>
+          <w:ilvl w:val="0"/>
+          <w:numId w:val="1"/>
+        </w:numPr>
+        <w:spacing w:before="100" w:beforeAutospacing="1" w:after="100" w:afterAutospacing="1" w:line="240" w:lineRule="auto"/>
+        <w:rPr>
+          <w:rFonts w:ascii="Times New Roman" w:eastAsia="Times New Roman" w:hAnsi="Times New Roman" w:cs="Times New Roman"/>
+          <w:kern w:val="0"/>
+          <w:sz w:val="24"/>
+          <w:szCs w:val="24"/>
+          <w:lang w:eastAsia="en-IN"/>
+          <w14:ligatures w14:val="none"/>
+        </w:rPr>
+      </w:pPr>
+      <w:r>
+        <w:rPr>
+          <w:rFonts w:ascii="Times New Roman" w:eastAsia="Times New Roman" w:hAnsi="Times New Roman" w:cs="Times New Roman"/>
+          <w:kern w:val="0"/>
+          <w:sz w:val="24"/>
+          <w:szCs w:val="24"/>
+          <w:lang w:eastAsia="en-IN"/>
+          <w14:ligatures w14:val="none"/>
+        </w:rPr>
+        <w:t>Gho</w:t>
+      </w:r>
+      <w:r>
+        <w:rPr>
+          <w:rFonts w:ascii="Times New Roman" w:eastAsia="Times New Roman" w:hAnsi="Times New Roman" w:cs="Times New Roman"/>
+          <w:kern w:val="0"/>
+          <w:sz w:val="24"/>
+          <w:szCs w:val="24"/>
+          <w:lang w:eastAsia="en-IN"/>
+          <w14:ligatures w14:val="none"/>
+        </w:rPr>
+        <w:t xml:space="preserve">uls: </w:t>
+      </w:r>
+      <w:r>
+        <w:rPr>
+          <w:rFonts w:ascii="Times New Roman" w:eastAsia="Times New Roman" w:hAnsi="Times New Roman" w:cs="Times New Roman"/>
+          <w:kern w:val="0"/>
+          <w:sz w:val="24"/>
+          <w:szCs w:val="24"/>
+          <w:lang w:eastAsia="en-IN"/>
+          <w14:ligatures w14:val="none"/>
+        </w:rPr>
+        <w:t xml:space="preserve"> Gho</w:t>
+      </w:r>
+      <w:r>
+        <w:rPr>
+          <w:rFonts w:ascii="Times New Roman" w:eastAsia="Times New Roman" w:hAnsi="Times New Roman" w:cs="Times New Roman"/>
+          <w:kern w:val="0"/>
+          <w:sz w:val="24"/>
+          <w:szCs w:val="24"/>
+          <w:lang w:eastAsia="en-IN"/>
+          <w14:ligatures w14:val="none"/>
+        </w:rPr>
+        <w:t>uls</w:t>
+      </w:r>
+      <w:r>
+        <w:rPr>
+          <w:rFonts w:ascii="Times New Roman" w:eastAsia="Times New Roman" w:hAnsi="Times New Roman" w:cs="Times New Roman"/>
+          <w:kern w:val="0"/>
+          <w:sz w:val="24"/>
+          <w:szCs w:val="24"/>
+          <w:lang w:eastAsia="en-IN"/>
+          <w14:ligatures w14:val="none"/>
+        </w:rPr>
+        <w:t xml:space="preserve"> move through the maze trying to catch Pac-Man. Each ghost has a different movement pattern </w:t>
+      </w:r>
+    </w:p>
+    <w:p>
+      <w:pPr>
+        <w:pStyle w:val="ListParagraph"/>
+        <w:numPr>
+          <w:ilvl w:val="0"/>
+          <w:numId w:val="1"/>
+        </w:numPr>
+        <w:spacing w:before="100" w:beforeAutospacing="1" w:after="100" w:afterAutospacing="1" w:line="240" w:lineRule="auto"/>
+        <w:rPr>
+          <w:rFonts w:ascii="Times New Roman" w:eastAsia="Times New Roman" w:hAnsi="Times New Roman" w:cs="Times New Roman"/>
+          <w:kern w:val="0"/>
+          <w:sz w:val="24"/>
+          <w:szCs w:val="24"/>
+          <w:lang w:eastAsia="en-IN"/>
+          <w14:ligatures w14:val="none"/>
+        </w:rPr>
+      </w:pPr>
+      <w:r>
+        <w:rPr>
+          <w:rFonts w:ascii="Times New Roman" w:eastAsia="Times New Roman" w:hAnsi="Times New Roman" w:cs="Times New Roman"/>
+          <w:kern w:val="0"/>
+          <w:sz w:val="24"/>
+          <w:szCs w:val="24"/>
+          <w:lang w:eastAsia="en-IN"/>
+          <w14:ligatures w14:val="none"/>
+        </w:rPr>
+        <w:t xml:space="preserve">Score display: </w:t>
+      </w:r>
+      <w:r>
+        <w:t>Displays the current score, which increases when Pac-Man eats pellets and gho</w:t>
+      </w:r>
+      <w:r>
+        <w:t>uls.</w:t>
+      </w:r>
+    </w:p>
+    <w:p>
+      <w:pPr>
+        <w:pStyle w:val="ListParagraph"/>
+        <w:numPr>
+          <w:ilvl w:val="0"/>
+          <w:numId w:val="1"/>
+        </w:numPr>
+        <w:spacing w:before="100" w:beforeAutospacing="1" w:after="100" w:afterAutospacing="1" w:line="240" w:lineRule="auto"/>
+        <w:rPr>
+          <w:rFonts w:ascii="Times New Roman" w:eastAsia="Times New Roman" w:hAnsi="Times New Roman" w:cs="Times New Roman"/>
+          <w:kern w:val="0"/>
+          <w:sz w:val="24"/>
+          <w:szCs w:val="24"/>
+          <w:lang w:eastAsia="en-IN"/>
+          <w14:ligatures w14:val="none"/>
+        </w:rPr>
+      </w:pPr>
+      <w:r>
+        <w:t xml:space="preserve">Timer: </w:t>
+      </w:r>
+      <w:r>
+        <w:t>Manages game loops and timing for power-up durations and ghost behavior patterns.</w:t>
+      </w:r>
+    </w:p>
+    <w:p>
+      <w:pPr>
+        <w:pStyle w:val="ListParagraph"/>
+        <w:numPr>
+          <w:ilvl w:val="0"/>
+          <w:numId w:val="1"/>
+        </w:numPr>
+        <w:spacing w:before="100" w:beforeAutospacing="1" w:after="100" w:afterAutospacing="1" w:line="240" w:lineRule="auto"/>
+        <w:rPr>
+          <w:rFonts w:ascii="Times New Roman" w:eastAsia="Times New Roman" w:hAnsi="Times New Roman" w:cs="Times New Roman"/>
+          <w:kern w:val="0"/>
+          <w:sz w:val="24"/>
+          <w:szCs w:val="24"/>
+          <w:lang w:eastAsia="en-IN"/>
+          <w14:ligatures w14:val="none"/>
+        </w:rPr>
+      </w:pPr>
+      <w:r>
+        <w:t xml:space="preserve">Game over message: </w:t>
+      </w:r>
+      <w:r>
+        <w:t>Displays when Pac-Man loses all lives or completes the level</w:t>
+      </w:r>
+    </w:p>
+    <w:p>
+      <w:pPr>
+        <w:pStyle w:val="ListParagraph"/>
+        <w:spacing w:before="100" w:beforeAutospacing="1" w:after="100" w:afterAutospacing="1" w:line="240" w:lineRule="auto"/>
+        <w:rPr>
+          <w:rFonts w:ascii="Times New Roman" w:eastAsia="Times New Roman" w:hAnsi="Times New Roman" w:cs="Times New Roman"/>
+          <w:kern w:val="0"/>
+          <w:sz w:val="24"/>
+          <w:szCs w:val="24"/>
+          <w:lang w:eastAsia="en-IN"/>
+          <w14:ligatures w14:val="none"/>
+        </w:rPr>
+      </w:pPr>
+    </w:p>
+    <w:p>
+      <w:pPr>
+        <w:rPr>
+          <w:rFonts w:asciiTheme="majorHAnsi" w:hAnsiTheme="majorHAnsi"/>
+          <w:sz w:val="24"/>
+          <w:szCs w:val="24"/>
+          <w:lang w:val="en-US"/>
+        </w:rPr>
+      </w:pPr>
     </w:p>
     <w:p>
       <w:pPr>
@@ -500,27 +916,7 @@
           <w:szCs w:val="24"/>
           <w:lang w:val="en-US"/>
         </w:rPr>
-        <w:t>Pacman (</w:t>
-      </w:r>
-      <w:proofErr w:type="spellStart"/>
-      <w:r>
-        <w:rPr>
-          <w:rFonts w:asciiTheme="majorHAnsi" w:hAnsiTheme="majorHAnsi"/>
-          <w:sz w:val="24"/>
-          <w:szCs w:val="24"/>
-          <w:lang w:val="en-US"/>
-        </w:rPr>
-        <w:t>pacman.cs</w:t>
-      </w:r>
-      <w:proofErr w:type="spellEnd"/>
-      <w:r>
-        <w:rPr>
-          <w:rFonts w:asciiTheme="majorHAnsi" w:hAnsiTheme="majorHAnsi"/>
-          <w:sz w:val="24"/>
-          <w:szCs w:val="24"/>
-          <w:lang w:val="en-US"/>
-        </w:rPr>
-        <w:t>)</w:t>
+        <w:t>Pacman (pacman.cs)</w:t>
       </w:r>
     </w:p>
     <w:p>
@@ -544,27 +940,7 @@
           <w:szCs w:val="24"/>
           <w:lang w:val="en-US"/>
         </w:rPr>
-        <w:t>Ghoul (</w:t>
-      </w:r>
-      <w:proofErr w:type="spellStart"/>
-      <w:r>
-        <w:rPr>
-          <w:rFonts w:asciiTheme="majorHAnsi" w:hAnsiTheme="majorHAnsi"/>
-          <w:sz w:val="24"/>
-          <w:szCs w:val="24"/>
-          <w:lang w:val="en-US"/>
-        </w:rPr>
-        <w:t>ghoul.cs</w:t>
-      </w:r>
-      <w:proofErr w:type="spellEnd"/>
-      <w:r>
-        <w:rPr>
-          <w:rFonts w:asciiTheme="majorHAnsi" w:hAnsiTheme="majorHAnsi"/>
-          <w:sz w:val="24"/>
-          <w:szCs w:val="24"/>
-          <w:lang w:val="en-US"/>
-        </w:rPr>
-        <w:t>)</w:t>
+        <w:t>Ghoul (ghoul.cs)</w:t>
       </w:r>
     </w:p>
     <w:p>
@@ -588,27 +964,7 @@
           <w:szCs w:val="24"/>
           <w:lang w:val="en-US"/>
         </w:rPr>
-        <w:t>Maze (</w:t>
-      </w:r>
-      <w:proofErr w:type="spellStart"/>
-      <w:r>
-        <w:rPr>
-          <w:rFonts w:asciiTheme="majorHAnsi" w:hAnsiTheme="majorHAnsi"/>
-          <w:sz w:val="24"/>
-          <w:szCs w:val="24"/>
-          <w:lang w:val="en-US"/>
-        </w:rPr>
-        <w:t>maze.cs</w:t>
-      </w:r>
-      <w:proofErr w:type="spellEnd"/>
-      <w:r>
-        <w:rPr>
-          <w:rFonts w:asciiTheme="majorHAnsi" w:hAnsiTheme="majorHAnsi"/>
-          <w:sz w:val="24"/>
-          <w:szCs w:val="24"/>
-          <w:lang w:val="en-US"/>
-        </w:rPr>
-        <w:t>)</w:t>
+        <w:t>Maze (maze.cs)</w:t>
       </w:r>
     </w:p>
     <w:p>
@@ -632,27 +988,7 @@
           <w:szCs w:val="24"/>
           <w:lang w:val="en-US"/>
         </w:rPr>
-        <w:t>Creature (</w:t>
-      </w:r>
-      <w:proofErr w:type="spellStart"/>
-      <w:r>
-        <w:rPr>
-          <w:rFonts w:asciiTheme="majorHAnsi" w:hAnsiTheme="majorHAnsi"/>
-          <w:sz w:val="24"/>
-          <w:szCs w:val="24"/>
-          <w:lang w:val="en-US"/>
-        </w:rPr>
-        <w:t>creature.cs</w:t>
-      </w:r>
-      <w:proofErr w:type="spellEnd"/>
-      <w:r>
-        <w:rPr>
-          <w:rFonts w:asciiTheme="majorHAnsi" w:hAnsiTheme="majorHAnsi"/>
-          <w:sz w:val="24"/>
-          <w:szCs w:val="24"/>
-          <w:lang w:val="en-US"/>
-        </w:rPr>
-        <w:t>)</w:t>
+        <w:t>Creature (creature.cs)</w:t>
       </w:r>
     </w:p>
     <w:p>
@@ -1192,31 +1528,31 @@
           <w:lang w:eastAsia="en-IN"/>
           <w14:ligatures w14:val="none"/>
         </w:rPr>
+        <w:t>Step 4: Encapsulation</w:t>
+      </w:r>
+    </w:p>
+    <w:p>
+      <w:pPr>
+        <w:spacing w:before="100" w:beforeAutospacing="1" w:after="120" w:line="240" w:lineRule="auto"/>
+        <w:rPr>
+          <w:rFonts w:asciiTheme="majorHAnsi" w:eastAsia="Times New Roman" w:hAnsiTheme="majorHAnsi" w:cs="Times New Roman"/>
+          <w:kern w:val="0"/>
+          <w:sz w:val="24"/>
+          <w:szCs w:val="24"/>
+          <w:lang w:eastAsia="en-IN"/>
+          <w14:ligatures w14:val="none"/>
+        </w:rPr>
+      </w:pPr>
+      <w:r>
+        <w:rPr>
+          <w:rFonts w:asciiTheme="majorHAnsi" w:eastAsia="Times New Roman" w:hAnsiTheme="majorHAnsi" w:cs="Times New Roman"/>
+          <w:kern w:val="0"/>
+          <w:sz w:val="24"/>
+          <w:szCs w:val="24"/>
+          <w:lang w:eastAsia="en-IN"/>
+          <w14:ligatures w14:val="none"/>
+        </w:rPr>
         <w:lastRenderedPageBreak/>
-        <w:t>Step 4: Encapsulation</w:t>
-      </w:r>
-    </w:p>
-    <w:p>
-      <w:pPr>
-        <w:spacing w:before="100" w:beforeAutospacing="1" w:after="120" w:line="240" w:lineRule="auto"/>
-        <w:rPr>
-          <w:rFonts w:asciiTheme="majorHAnsi" w:eastAsia="Times New Roman" w:hAnsiTheme="majorHAnsi" w:cs="Times New Roman"/>
-          <w:kern w:val="0"/>
-          <w:sz w:val="24"/>
-          <w:szCs w:val="24"/>
-          <w:lang w:eastAsia="en-IN"/>
-          <w14:ligatures w14:val="none"/>
-        </w:rPr>
-      </w:pPr>
-      <w:r>
-        <w:rPr>
-          <w:rFonts w:asciiTheme="majorHAnsi" w:eastAsia="Times New Roman" w:hAnsiTheme="majorHAnsi" w:cs="Times New Roman"/>
-          <w:kern w:val="0"/>
-          <w:sz w:val="24"/>
-          <w:szCs w:val="24"/>
-          <w:lang w:eastAsia="en-IN"/>
-          <w14:ligatures w14:val="none"/>
-        </w:rPr>
         <w:t>This is our UML class diagram</w:t>
       </w:r>
     </w:p>
@@ -1258,7 +1594,7 @@
                     <pic:cNvPicPr/>
                   </pic:nvPicPr>
                   <pic:blipFill>
-                    <a:blip r:embed="rId5">
+                    <a:blip r:embed="rId6">
                       <a:extLst>
                         <a:ext uri="{28A0092B-C50C-407E-A947-70E740481C1C}">
                           <a14:useLocalDpi xmlns:a14="http://schemas.microsoft.com/office/drawing/2010/main" val="0"/>
@@ -1349,29 +1685,16 @@
           <w14:ligatures w14:val="none"/>
         </w:rPr>
       </w:pPr>
-      <w:proofErr w:type="gramStart"/>
-      <w:r>
-        <w:rPr>
-          <w:rFonts w:asciiTheme="majorHAnsi" w:eastAsia="Times New Roman" w:hAnsiTheme="majorHAnsi" w:cs="Times New Roman"/>
-          <w:kern w:val="0"/>
-          <w:sz w:val="24"/>
-          <w:szCs w:val="24"/>
-          <w:lang w:eastAsia="en-IN"/>
-          <w14:ligatures w14:val="none"/>
-        </w:rPr>
-        <w:t>Move(</w:t>
-      </w:r>
-      <w:proofErr w:type="gramEnd"/>
-      <w:r>
-        <w:rPr>
-          <w:rFonts w:asciiTheme="majorHAnsi" w:eastAsia="Times New Roman" w:hAnsiTheme="majorHAnsi" w:cs="Times New Roman"/>
-          <w:kern w:val="0"/>
-          <w:sz w:val="24"/>
-          <w:szCs w:val="24"/>
-          <w:lang w:eastAsia="en-IN"/>
-          <w14:ligatures w14:val="none"/>
-        </w:rPr>
-        <w:t>)</w:t>
+      <w:r>
+        <w:rPr>
+          <w:rFonts w:asciiTheme="majorHAnsi" w:eastAsia="Times New Roman" w:hAnsiTheme="majorHAnsi" w:cs="Times New Roman"/>
+          <w:kern w:val="0"/>
+          <w:sz w:val="24"/>
+          <w:szCs w:val="24"/>
+          <w:lang w:eastAsia="en-IN"/>
+          <w14:ligatures w14:val="none"/>
+        </w:rPr>
+        <w:t>Move()</w:t>
       </w:r>
     </w:p>
     <w:p>
@@ -1390,29 +1713,16 @@
           <w14:ligatures w14:val="none"/>
         </w:rPr>
       </w:pPr>
-      <w:proofErr w:type="gramStart"/>
-      <w:r>
-        <w:rPr>
-          <w:rFonts w:asciiTheme="majorHAnsi" w:eastAsia="Times New Roman" w:hAnsiTheme="majorHAnsi" w:cs="Times New Roman"/>
-          <w:kern w:val="0"/>
-          <w:sz w:val="24"/>
-          <w:szCs w:val="24"/>
-          <w:lang w:eastAsia="en-IN"/>
-          <w14:ligatures w14:val="none"/>
-        </w:rPr>
-        <w:t>Draw(</w:t>
-      </w:r>
-      <w:proofErr w:type="gramEnd"/>
-      <w:r>
-        <w:rPr>
-          <w:rFonts w:asciiTheme="majorHAnsi" w:eastAsia="Times New Roman" w:hAnsiTheme="majorHAnsi" w:cs="Times New Roman"/>
-          <w:kern w:val="0"/>
-          <w:sz w:val="24"/>
-          <w:szCs w:val="24"/>
-          <w:lang w:eastAsia="en-IN"/>
-          <w14:ligatures w14:val="none"/>
-        </w:rPr>
-        <w:t>)</w:t>
+      <w:r>
+        <w:rPr>
+          <w:rFonts w:asciiTheme="majorHAnsi" w:eastAsia="Times New Roman" w:hAnsiTheme="majorHAnsi" w:cs="Times New Roman"/>
+          <w:kern w:val="0"/>
+          <w:sz w:val="24"/>
+          <w:szCs w:val="24"/>
+          <w:lang w:eastAsia="en-IN"/>
+          <w14:ligatures w14:val="none"/>
+        </w:rPr>
+        <w:t>Draw()</w:t>
       </w:r>
     </w:p>
     <w:p>
@@ -1455,42 +1765,16 @@
           <w14:ligatures w14:val="none"/>
         </w:rPr>
       </w:pPr>
-      <w:proofErr w:type="spellStart"/>
-      <w:proofErr w:type="gramStart"/>
-      <w:r>
-        <w:rPr>
-          <w:rFonts w:asciiTheme="majorHAnsi" w:eastAsia="Times New Roman" w:hAnsiTheme="majorHAnsi" w:cs="Times New Roman"/>
-          <w:kern w:val="0"/>
-          <w:sz w:val="24"/>
-          <w:szCs w:val="24"/>
-          <w:lang w:eastAsia="en-IN"/>
-          <w14:ligatures w14:val="none"/>
-        </w:rPr>
-        <w:t>EatKibble</w:t>
-      </w:r>
-      <w:proofErr w:type="spellEnd"/>
-      <w:r>
-        <w:rPr>
-          <w:rFonts w:asciiTheme="majorHAnsi" w:eastAsia="Times New Roman" w:hAnsiTheme="majorHAnsi" w:cs="Times New Roman"/>
-          <w:kern w:val="0"/>
-          <w:sz w:val="24"/>
-          <w:szCs w:val="24"/>
-          <w:lang w:eastAsia="en-IN"/>
-          <w14:ligatures w14:val="none"/>
-        </w:rPr>
-        <w:t>(</w:t>
-      </w:r>
-      <w:proofErr w:type="gramEnd"/>
-      <w:r>
-        <w:rPr>
-          <w:rFonts w:asciiTheme="majorHAnsi" w:eastAsia="Times New Roman" w:hAnsiTheme="majorHAnsi" w:cs="Times New Roman"/>
-          <w:kern w:val="0"/>
-          <w:sz w:val="24"/>
-          <w:szCs w:val="24"/>
-          <w:lang w:eastAsia="en-IN"/>
-          <w14:ligatures w14:val="none"/>
-        </w:rPr>
-        <w:t>)</w:t>
+      <w:r>
+        <w:rPr>
+          <w:rFonts w:asciiTheme="majorHAnsi" w:eastAsia="Times New Roman" w:hAnsiTheme="majorHAnsi" w:cs="Times New Roman"/>
+          <w:kern w:val="0"/>
+          <w:sz w:val="24"/>
+          <w:szCs w:val="24"/>
+          <w:lang w:eastAsia="en-IN"/>
+          <w14:ligatures w14:val="none"/>
+        </w:rPr>
+        <w:t>EatKibble()</w:t>
       </w:r>
     </w:p>
     <w:p>
@@ -1509,42 +1793,16 @@
           <w14:ligatures w14:val="none"/>
         </w:rPr>
       </w:pPr>
-      <w:proofErr w:type="spellStart"/>
-      <w:proofErr w:type="gramStart"/>
-      <w:r>
-        <w:rPr>
-          <w:rFonts w:asciiTheme="majorHAnsi" w:eastAsia="Times New Roman" w:hAnsiTheme="majorHAnsi" w:cs="Times New Roman"/>
-          <w:kern w:val="0"/>
-          <w:sz w:val="24"/>
-          <w:szCs w:val="24"/>
-          <w:lang w:eastAsia="en-IN"/>
-          <w14:ligatures w14:val="none"/>
-        </w:rPr>
-        <w:t>PacmanMove</w:t>
-      </w:r>
-      <w:proofErr w:type="spellEnd"/>
-      <w:r>
-        <w:rPr>
-          <w:rFonts w:asciiTheme="majorHAnsi" w:eastAsia="Times New Roman" w:hAnsiTheme="majorHAnsi" w:cs="Times New Roman"/>
-          <w:kern w:val="0"/>
-          <w:sz w:val="24"/>
-          <w:szCs w:val="24"/>
-          <w:lang w:eastAsia="en-IN"/>
-          <w14:ligatures w14:val="none"/>
-        </w:rPr>
-        <w:t>(</w:t>
-      </w:r>
-      <w:proofErr w:type="gramEnd"/>
-      <w:r>
-        <w:rPr>
-          <w:rFonts w:asciiTheme="majorHAnsi" w:eastAsia="Times New Roman" w:hAnsiTheme="majorHAnsi" w:cs="Times New Roman"/>
-          <w:kern w:val="0"/>
-          <w:sz w:val="24"/>
-          <w:szCs w:val="24"/>
-          <w:lang w:eastAsia="en-IN"/>
-          <w14:ligatures w14:val="none"/>
-        </w:rPr>
-        <w:t>)</w:t>
+      <w:r>
+        <w:rPr>
+          <w:rFonts w:asciiTheme="majorHAnsi" w:eastAsia="Times New Roman" w:hAnsiTheme="majorHAnsi" w:cs="Times New Roman"/>
+          <w:kern w:val="0"/>
+          <w:sz w:val="24"/>
+          <w:szCs w:val="24"/>
+          <w:lang w:eastAsia="en-IN"/>
+          <w14:ligatures w14:val="none"/>
+        </w:rPr>
+        <w:t>PacmanMove()</w:t>
       </w:r>
     </w:p>
     <w:p>
@@ -1563,42 +1821,16 @@
           <w14:ligatures w14:val="none"/>
         </w:rPr>
       </w:pPr>
-      <w:proofErr w:type="spellStart"/>
-      <w:proofErr w:type="gramStart"/>
-      <w:r>
-        <w:rPr>
-          <w:rFonts w:asciiTheme="majorHAnsi" w:eastAsia="Times New Roman" w:hAnsiTheme="majorHAnsi" w:cs="Times New Roman"/>
-          <w:kern w:val="0"/>
-          <w:sz w:val="24"/>
-          <w:szCs w:val="24"/>
-          <w:lang w:eastAsia="en-IN"/>
-          <w14:ligatures w14:val="none"/>
-        </w:rPr>
-        <w:t>MouthAnimate</w:t>
-      </w:r>
-      <w:proofErr w:type="spellEnd"/>
-      <w:r>
-        <w:rPr>
-          <w:rFonts w:asciiTheme="majorHAnsi" w:eastAsia="Times New Roman" w:hAnsiTheme="majorHAnsi" w:cs="Times New Roman"/>
-          <w:kern w:val="0"/>
-          <w:sz w:val="24"/>
-          <w:szCs w:val="24"/>
-          <w:lang w:eastAsia="en-IN"/>
-          <w14:ligatures w14:val="none"/>
-        </w:rPr>
-        <w:t>(</w:t>
-      </w:r>
-      <w:proofErr w:type="gramEnd"/>
-      <w:r>
-        <w:rPr>
-          <w:rFonts w:asciiTheme="majorHAnsi" w:eastAsia="Times New Roman" w:hAnsiTheme="majorHAnsi" w:cs="Times New Roman"/>
-          <w:kern w:val="0"/>
-          <w:sz w:val="24"/>
-          <w:szCs w:val="24"/>
-          <w:lang w:eastAsia="en-IN"/>
-          <w14:ligatures w14:val="none"/>
-        </w:rPr>
-        <w:t>)</w:t>
+      <w:r>
+        <w:rPr>
+          <w:rFonts w:asciiTheme="majorHAnsi" w:eastAsia="Times New Roman" w:hAnsiTheme="majorHAnsi" w:cs="Times New Roman"/>
+          <w:kern w:val="0"/>
+          <w:sz w:val="24"/>
+          <w:szCs w:val="24"/>
+          <w:lang w:eastAsia="en-IN"/>
+          <w14:ligatures w14:val="none"/>
+        </w:rPr>
+        <w:t>MouthAnimate()</w:t>
       </w:r>
     </w:p>
     <w:p>
@@ -1641,42 +1873,16 @@
           <w14:ligatures w14:val="none"/>
         </w:rPr>
       </w:pPr>
-      <w:proofErr w:type="spellStart"/>
-      <w:proofErr w:type="gramStart"/>
-      <w:r>
-        <w:rPr>
-          <w:rFonts w:asciiTheme="majorHAnsi" w:eastAsia="Times New Roman" w:hAnsiTheme="majorHAnsi" w:cs="Times New Roman"/>
-          <w:kern w:val="0"/>
-          <w:sz w:val="24"/>
-          <w:szCs w:val="24"/>
-          <w:lang w:eastAsia="en-IN"/>
-          <w14:ligatures w14:val="none"/>
-        </w:rPr>
-        <w:t>GhoulMove</w:t>
-      </w:r>
-      <w:proofErr w:type="spellEnd"/>
-      <w:r>
-        <w:rPr>
-          <w:rFonts w:asciiTheme="majorHAnsi" w:eastAsia="Times New Roman" w:hAnsiTheme="majorHAnsi" w:cs="Times New Roman"/>
-          <w:kern w:val="0"/>
-          <w:sz w:val="24"/>
-          <w:szCs w:val="24"/>
-          <w:lang w:eastAsia="en-IN"/>
-          <w14:ligatures w14:val="none"/>
-        </w:rPr>
-        <w:t>(</w:t>
-      </w:r>
-      <w:proofErr w:type="gramEnd"/>
-      <w:r>
-        <w:rPr>
-          <w:rFonts w:asciiTheme="majorHAnsi" w:eastAsia="Times New Roman" w:hAnsiTheme="majorHAnsi" w:cs="Times New Roman"/>
-          <w:kern w:val="0"/>
-          <w:sz w:val="24"/>
-          <w:szCs w:val="24"/>
-          <w:lang w:eastAsia="en-IN"/>
-          <w14:ligatures w14:val="none"/>
-        </w:rPr>
-        <w:t>)</w:t>
+      <w:r>
+        <w:rPr>
+          <w:rFonts w:asciiTheme="majorHAnsi" w:eastAsia="Times New Roman" w:hAnsiTheme="majorHAnsi" w:cs="Times New Roman"/>
+          <w:kern w:val="0"/>
+          <w:sz w:val="24"/>
+          <w:szCs w:val="24"/>
+          <w:lang w:eastAsia="en-IN"/>
+          <w14:ligatures w14:val="none"/>
+        </w:rPr>
+        <w:t>GhoulMove()</w:t>
       </w:r>
     </w:p>
     <w:p>
@@ -1719,42 +1925,16 @@
           <w14:ligatures w14:val="none"/>
         </w:rPr>
       </w:pPr>
-      <w:proofErr w:type="spellStart"/>
-      <w:proofErr w:type="gramStart"/>
-      <w:r>
-        <w:rPr>
-          <w:rFonts w:asciiTheme="majorHAnsi" w:eastAsia="Times New Roman" w:hAnsiTheme="majorHAnsi" w:cs="Times New Roman"/>
-          <w:kern w:val="0"/>
-          <w:sz w:val="24"/>
-          <w:szCs w:val="24"/>
-          <w:lang w:eastAsia="en-IN"/>
-          <w14:ligatures w14:val="none"/>
-        </w:rPr>
-        <w:t>DrawMaze</w:t>
-      </w:r>
-      <w:proofErr w:type="spellEnd"/>
-      <w:r>
-        <w:rPr>
-          <w:rFonts w:asciiTheme="majorHAnsi" w:eastAsia="Times New Roman" w:hAnsiTheme="majorHAnsi" w:cs="Times New Roman"/>
-          <w:kern w:val="0"/>
-          <w:sz w:val="24"/>
-          <w:szCs w:val="24"/>
-          <w:lang w:eastAsia="en-IN"/>
-          <w14:ligatures w14:val="none"/>
-        </w:rPr>
-        <w:t>(</w:t>
-      </w:r>
-      <w:proofErr w:type="gramEnd"/>
-      <w:r>
-        <w:rPr>
-          <w:rFonts w:asciiTheme="majorHAnsi" w:eastAsia="Times New Roman" w:hAnsiTheme="majorHAnsi" w:cs="Times New Roman"/>
-          <w:kern w:val="0"/>
-          <w:sz w:val="24"/>
-          <w:szCs w:val="24"/>
-          <w:lang w:eastAsia="en-IN"/>
-          <w14:ligatures w14:val="none"/>
-        </w:rPr>
-        <w:t>)</w:t>
+      <w:r>
+        <w:rPr>
+          <w:rFonts w:asciiTheme="majorHAnsi" w:eastAsia="Times New Roman" w:hAnsiTheme="majorHAnsi" w:cs="Times New Roman"/>
+          <w:kern w:val="0"/>
+          <w:sz w:val="24"/>
+          <w:szCs w:val="24"/>
+          <w:lang w:eastAsia="en-IN"/>
+          <w14:ligatures w14:val="none"/>
+        </w:rPr>
+        <w:t>DrawMaze()</w:t>
       </w:r>
     </w:p>
     <w:p>
@@ -1773,42 +1953,16 @@
           <w14:ligatures w14:val="none"/>
         </w:rPr>
       </w:pPr>
-      <w:proofErr w:type="spellStart"/>
-      <w:proofErr w:type="gramStart"/>
-      <w:r>
-        <w:rPr>
-          <w:rFonts w:asciiTheme="majorHAnsi" w:eastAsia="Times New Roman" w:hAnsiTheme="majorHAnsi" w:cs="Times New Roman"/>
-          <w:kern w:val="0"/>
-          <w:sz w:val="24"/>
-          <w:szCs w:val="24"/>
-          <w:lang w:eastAsia="en-IN"/>
-          <w14:ligatures w14:val="none"/>
-        </w:rPr>
-        <w:t>CheckWall</w:t>
-      </w:r>
-      <w:proofErr w:type="spellEnd"/>
-      <w:r>
-        <w:rPr>
-          <w:rFonts w:asciiTheme="majorHAnsi" w:eastAsia="Times New Roman" w:hAnsiTheme="majorHAnsi" w:cs="Times New Roman"/>
-          <w:kern w:val="0"/>
-          <w:sz w:val="24"/>
-          <w:szCs w:val="24"/>
-          <w:lang w:eastAsia="en-IN"/>
-          <w14:ligatures w14:val="none"/>
-        </w:rPr>
-        <w:t>(</w:t>
-      </w:r>
-      <w:proofErr w:type="gramEnd"/>
-      <w:r>
-        <w:rPr>
-          <w:rFonts w:asciiTheme="majorHAnsi" w:eastAsia="Times New Roman" w:hAnsiTheme="majorHAnsi" w:cs="Times New Roman"/>
-          <w:kern w:val="0"/>
-          <w:sz w:val="24"/>
-          <w:szCs w:val="24"/>
-          <w:lang w:eastAsia="en-IN"/>
-          <w14:ligatures w14:val="none"/>
-        </w:rPr>
-        <w:t>)</w:t>
+      <w:r>
+        <w:rPr>
+          <w:rFonts w:asciiTheme="majorHAnsi" w:eastAsia="Times New Roman" w:hAnsiTheme="majorHAnsi" w:cs="Times New Roman"/>
+          <w:kern w:val="0"/>
+          <w:sz w:val="24"/>
+          <w:szCs w:val="24"/>
+          <w:lang w:eastAsia="en-IN"/>
+          <w14:ligatures w14:val="none"/>
+        </w:rPr>
+        <w:t>CheckWall()</w:t>
       </w:r>
     </w:p>
     <w:p>
@@ -1827,43 +1981,16 @@
           <w14:ligatures w14:val="none"/>
         </w:rPr>
       </w:pPr>
-      <w:proofErr w:type="spellStart"/>
-      <w:proofErr w:type="gramStart"/>
-      <w:r>
-        <w:rPr>
-          <w:rFonts w:asciiTheme="majorHAnsi" w:eastAsia="Times New Roman" w:hAnsiTheme="majorHAnsi" w:cs="Times New Roman"/>
-          <w:kern w:val="0"/>
-          <w:sz w:val="24"/>
-          <w:szCs w:val="24"/>
-          <w:lang w:eastAsia="en-IN"/>
-          <w14:ligatures w14:val="none"/>
-        </w:rPr>
-        <w:lastRenderedPageBreak/>
-        <w:t>CheckKibble</w:t>
-      </w:r>
-      <w:proofErr w:type="spellEnd"/>
-      <w:r>
-        <w:rPr>
-          <w:rFonts w:asciiTheme="majorHAnsi" w:eastAsia="Times New Roman" w:hAnsiTheme="majorHAnsi" w:cs="Times New Roman"/>
-          <w:kern w:val="0"/>
-          <w:sz w:val="24"/>
-          <w:szCs w:val="24"/>
-          <w:lang w:eastAsia="en-IN"/>
-          <w14:ligatures w14:val="none"/>
-        </w:rPr>
-        <w:t>(</w:t>
-      </w:r>
-      <w:proofErr w:type="gramEnd"/>
-      <w:r>
-        <w:rPr>
-          <w:rFonts w:asciiTheme="majorHAnsi" w:eastAsia="Times New Roman" w:hAnsiTheme="majorHAnsi" w:cs="Times New Roman"/>
-          <w:kern w:val="0"/>
-          <w:sz w:val="24"/>
-          <w:szCs w:val="24"/>
-          <w:lang w:eastAsia="en-IN"/>
-          <w14:ligatures w14:val="none"/>
-        </w:rPr>
-        <w:t>)</w:t>
+      <w:r>
+        <w:rPr>
+          <w:rFonts w:asciiTheme="majorHAnsi" w:eastAsia="Times New Roman" w:hAnsiTheme="majorHAnsi" w:cs="Times New Roman"/>
+          <w:kern w:val="0"/>
+          <w:sz w:val="24"/>
+          <w:szCs w:val="24"/>
+          <w:lang w:eastAsia="en-IN"/>
+          <w14:ligatures w14:val="none"/>
+        </w:rPr>
+        <w:t>CheckKibble()</w:t>
       </w:r>
     </w:p>
     <w:p>
@@ -1882,42 +2009,16 @@
           <w14:ligatures w14:val="none"/>
         </w:rPr>
       </w:pPr>
-      <w:proofErr w:type="spellStart"/>
-      <w:proofErr w:type="gramStart"/>
-      <w:r>
-        <w:rPr>
-          <w:rFonts w:asciiTheme="majorHAnsi" w:eastAsia="Times New Roman" w:hAnsiTheme="majorHAnsi" w:cs="Times New Roman"/>
-          <w:kern w:val="0"/>
-          <w:sz w:val="24"/>
-          <w:szCs w:val="24"/>
-          <w:lang w:eastAsia="en-IN"/>
-          <w14:ligatures w14:val="none"/>
-        </w:rPr>
-        <w:t>ConsumeKibble</w:t>
-      </w:r>
-      <w:proofErr w:type="spellEnd"/>
-      <w:r>
-        <w:rPr>
-          <w:rFonts w:asciiTheme="majorHAnsi" w:eastAsia="Times New Roman" w:hAnsiTheme="majorHAnsi" w:cs="Times New Roman"/>
-          <w:kern w:val="0"/>
-          <w:sz w:val="24"/>
-          <w:szCs w:val="24"/>
-          <w:lang w:eastAsia="en-IN"/>
-          <w14:ligatures w14:val="none"/>
-        </w:rPr>
-        <w:t>(</w:t>
-      </w:r>
-      <w:proofErr w:type="gramEnd"/>
-      <w:r>
-        <w:rPr>
-          <w:rFonts w:asciiTheme="majorHAnsi" w:eastAsia="Times New Roman" w:hAnsiTheme="majorHAnsi" w:cs="Times New Roman"/>
-          <w:kern w:val="0"/>
-          <w:sz w:val="24"/>
-          <w:szCs w:val="24"/>
-          <w:lang w:eastAsia="en-IN"/>
-          <w14:ligatures w14:val="none"/>
-        </w:rPr>
-        <w:t>)</w:t>
+      <w:r>
+        <w:rPr>
+          <w:rFonts w:asciiTheme="majorHAnsi" w:eastAsia="Times New Roman" w:hAnsiTheme="majorHAnsi" w:cs="Times New Roman"/>
+          <w:kern w:val="0"/>
+          <w:sz w:val="24"/>
+          <w:szCs w:val="24"/>
+          <w:lang w:eastAsia="en-IN"/>
+          <w14:ligatures w14:val="none"/>
+        </w:rPr>
+        <w:t>ConsumeKibble()</w:t>
       </w:r>
     </w:p>
     <w:p>
@@ -1932,29 +2033,17 @@
           <w14:ligatures w14:val="none"/>
         </w:rPr>
       </w:pPr>
-      <w:proofErr w:type="spellStart"/>
-      <w:r>
-        <w:rPr>
-          <w:rFonts w:asciiTheme="majorHAnsi" w:eastAsia="Times New Roman" w:hAnsiTheme="majorHAnsi" w:cs="Times New Roman"/>
-          <w:kern w:val="0"/>
-          <w:sz w:val="24"/>
-          <w:szCs w:val="24"/>
-          <w:lang w:eastAsia="en-IN"/>
-          <w14:ligatures w14:val="none"/>
-        </w:rPr>
-        <w:t>Pacmangame</w:t>
-      </w:r>
-      <w:proofErr w:type="spellEnd"/>
-      <w:r>
-        <w:rPr>
-          <w:rFonts w:asciiTheme="majorHAnsi" w:eastAsia="Times New Roman" w:hAnsiTheme="majorHAnsi" w:cs="Times New Roman"/>
-          <w:kern w:val="0"/>
-          <w:sz w:val="24"/>
-          <w:szCs w:val="24"/>
-          <w:lang w:eastAsia="en-IN"/>
-          <w14:ligatures w14:val="none"/>
-        </w:rPr>
-        <w:t>(form1)</w:t>
+      <w:r>
+        <w:rPr>
+          <w:rFonts w:asciiTheme="majorHAnsi" w:eastAsia="Times New Roman" w:hAnsiTheme="majorHAnsi" w:cs="Times New Roman"/>
+          <w:kern w:val="0"/>
+          <w:sz w:val="24"/>
+          <w:szCs w:val="24"/>
+          <w:lang w:eastAsia="en-IN"/>
+          <w14:ligatures w14:val="none"/>
+        </w:rPr>
+        <w:lastRenderedPageBreak/>
+        <w:t>Pacmangame(form1)</w:t>
       </w:r>
     </w:p>
     <w:p>
@@ -1973,53 +2062,16 @@
           <w14:ligatures w14:val="none"/>
         </w:rPr>
       </w:pPr>
-      <w:proofErr w:type="spellStart"/>
-      <w:r>
-        <w:rPr>
-          <w:rFonts w:asciiTheme="majorHAnsi" w:eastAsia="Times New Roman" w:hAnsiTheme="majorHAnsi" w:cs="Times New Roman"/>
-          <w:kern w:val="0"/>
-          <w:sz w:val="24"/>
-          <w:szCs w:val="24"/>
-          <w:lang w:eastAsia="en-IN"/>
-          <w14:ligatures w14:val="none"/>
-        </w:rPr>
-        <w:t>GameTimer_</w:t>
-      </w:r>
-      <w:proofErr w:type="gramStart"/>
-      <w:r>
-        <w:rPr>
-          <w:rFonts w:asciiTheme="majorHAnsi" w:eastAsia="Times New Roman" w:hAnsiTheme="majorHAnsi" w:cs="Times New Roman"/>
-          <w:kern w:val="0"/>
-          <w:sz w:val="24"/>
-          <w:szCs w:val="24"/>
-          <w:lang w:eastAsia="en-IN"/>
-          <w14:ligatures w14:val="none"/>
-        </w:rPr>
-        <w:t>Tick</w:t>
-      </w:r>
-      <w:proofErr w:type="spellEnd"/>
-      <w:r>
-        <w:rPr>
-          <w:rFonts w:asciiTheme="majorHAnsi" w:eastAsia="Times New Roman" w:hAnsiTheme="majorHAnsi" w:cs="Times New Roman"/>
-          <w:kern w:val="0"/>
-          <w:sz w:val="24"/>
-          <w:szCs w:val="24"/>
-          <w:lang w:eastAsia="en-IN"/>
-          <w14:ligatures w14:val="none"/>
-        </w:rPr>
-        <w:t>(</w:t>
-      </w:r>
-      <w:proofErr w:type="gramEnd"/>
-      <w:r>
-        <w:rPr>
-          <w:rFonts w:asciiTheme="majorHAnsi" w:eastAsia="Times New Roman" w:hAnsiTheme="majorHAnsi" w:cs="Times New Roman"/>
-          <w:kern w:val="0"/>
-          <w:sz w:val="24"/>
-          <w:szCs w:val="24"/>
-          <w:lang w:eastAsia="en-IN"/>
-          <w14:ligatures w14:val="none"/>
-        </w:rPr>
-        <w:t>)</w:t>
+      <w:r>
+        <w:rPr>
+          <w:rFonts w:asciiTheme="majorHAnsi" w:eastAsia="Times New Roman" w:hAnsiTheme="majorHAnsi" w:cs="Times New Roman"/>
+          <w:kern w:val="0"/>
+          <w:sz w:val="24"/>
+          <w:szCs w:val="24"/>
+          <w:lang w:eastAsia="en-IN"/>
+          <w14:ligatures w14:val="none"/>
+        </w:rPr>
+        <w:t>GameTimer_Tick()</w:t>
       </w:r>
     </w:p>
     <w:p>
@@ -2038,42 +2090,16 @@
           <w14:ligatures w14:val="none"/>
         </w:rPr>
       </w:pPr>
-      <w:proofErr w:type="spellStart"/>
-      <w:proofErr w:type="gramStart"/>
-      <w:r>
-        <w:rPr>
-          <w:rFonts w:asciiTheme="majorHAnsi" w:eastAsia="Times New Roman" w:hAnsiTheme="majorHAnsi" w:cs="Times New Roman"/>
-          <w:kern w:val="0"/>
-          <w:sz w:val="24"/>
-          <w:szCs w:val="24"/>
-          <w:lang w:eastAsia="en-IN"/>
-          <w14:ligatures w14:val="none"/>
-        </w:rPr>
-        <w:t>CollisionWithGhoul</w:t>
-      </w:r>
-      <w:proofErr w:type="spellEnd"/>
-      <w:r>
-        <w:rPr>
-          <w:rFonts w:asciiTheme="majorHAnsi" w:eastAsia="Times New Roman" w:hAnsiTheme="majorHAnsi" w:cs="Times New Roman"/>
-          <w:kern w:val="0"/>
-          <w:sz w:val="24"/>
-          <w:szCs w:val="24"/>
-          <w:lang w:eastAsia="en-IN"/>
-          <w14:ligatures w14:val="none"/>
-        </w:rPr>
-        <w:t>(</w:t>
-      </w:r>
-      <w:proofErr w:type="gramEnd"/>
-      <w:r>
-        <w:rPr>
-          <w:rFonts w:asciiTheme="majorHAnsi" w:eastAsia="Times New Roman" w:hAnsiTheme="majorHAnsi" w:cs="Times New Roman"/>
-          <w:kern w:val="0"/>
-          <w:sz w:val="24"/>
-          <w:szCs w:val="24"/>
-          <w:lang w:eastAsia="en-IN"/>
-          <w14:ligatures w14:val="none"/>
-        </w:rPr>
-        <w:t>)</w:t>
+      <w:r>
+        <w:rPr>
+          <w:rFonts w:asciiTheme="majorHAnsi" w:eastAsia="Times New Roman" w:hAnsiTheme="majorHAnsi" w:cs="Times New Roman"/>
+          <w:kern w:val="0"/>
+          <w:sz w:val="24"/>
+          <w:szCs w:val="24"/>
+          <w:lang w:eastAsia="en-IN"/>
+          <w14:ligatures w14:val="none"/>
+        </w:rPr>
+        <w:t>CollisionWithGhoul()</w:t>
       </w:r>
     </w:p>
     <w:p>
@@ -2092,42 +2118,16 @@
           <w14:ligatures w14:val="none"/>
         </w:rPr>
       </w:pPr>
-      <w:proofErr w:type="spellStart"/>
-      <w:proofErr w:type="gramStart"/>
-      <w:r>
-        <w:rPr>
-          <w:rFonts w:asciiTheme="majorHAnsi" w:eastAsia="Times New Roman" w:hAnsiTheme="majorHAnsi" w:cs="Times New Roman"/>
-          <w:kern w:val="0"/>
-          <w:sz w:val="24"/>
-          <w:szCs w:val="24"/>
-          <w:lang w:eastAsia="en-IN"/>
-          <w14:ligatures w14:val="none"/>
-        </w:rPr>
-        <w:t>CollisionWithKibble</w:t>
-      </w:r>
-      <w:proofErr w:type="spellEnd"/>
-      <w:r>
-        <w:rPr>
-          <w:rFonts w:asciiTheme="majorHAnsi" w:eastAsia="Times New Roman" w:hAnsiTheme="majorHAnsi" w:cs="Times New Roman"/>
-          <w:kern w:val="0"/>
-          <w:sz w:val="24"/>
-          <w:szCs w:val="24"/>
-          <w:lang w:eastAsia="en-IN"/>
-          <w14:ligatures w14:val="none"/>
-        </w:rPr>
-        <w:t>(</w:t>
-      </w:r>
-      <w:proofErr w:type="gramEnd"/>
-      <w:r>
-        <w:rPr>
-          <w:rFonts w:asciiTheme="majorHAnsi" w:eastAsia="Times New Roman" w:hAnsiTheme="majorHAnsi" w:cs="Times New Roman"/>
-          <w:kern w:val="0"/>
-          <w:sz w:val="24"/>
-          <w:szCs w:val="24"/>
-          <w:lang w:eastAsia="en-IN"/>
-          <w14:ligatures w14:val="none"/>
-        </w:rPr>
-        <w:t>)</w:t>
+      <w:r>
+        <w:rPr>
+          <w:rFonts w:asciiTheme="majorHAnsi" w:eastAsia="Times New Roman" w:hAnsiTheme="majorHAnsi" w:cs="Times New Roman"/>
+          <w:kern w:val="0"/>
+          <w:sz w:val="24"/>
+          <w:szCs w:val="24"/>
+          <w:lang w:eastAsia="en-IN"/>
+          <w14:ligatures w14:val="none"/>
+        </w:rPr>
+        <w:t>CollisionWithKibble()</w:t>
       </w:r>
     </w:p>
     <w:p>
@@ -2146,42 +2146,16 @@
           <w14:ligatures w14:val="none"/>
         </w:rPr>
       </w:pPr>
-      <w:proofErr w:type="spellStart"/>
-      <w:proofErr w:type="gramStart"/>
-      <w:r>
-        <w:rPr>
-          <w:rFonts w:asciiTheme="majorHAnsi" w:eastAsia="Times New Roman" w:hAnsiTheme="majorHAnsi" w:cs="Times New Roman"/>
-          <w:kern w:val="0"/>
-          <w:sz w:val="24"/>
-          <w:szCs w:val="24"/>
-          <w:lang w:eastAsia="en-IN"/>
-          <w14:ligatures w14:val="none"/>
-        </w:rPr>
-        <w:t>AllKibblesConsumed</w:t>
-      </w:r>
-      <w:proofErr w:type="spellEnd"/>
-      <w:r>
-        <w:rPr>
-          <w:rFonts w:asciiTheme="majorHAnsi" w:eastAsia="Times New Roman" w:hAnsiTheme="majorHAnsi" w:cs="Times New Roman"/>
-          <w:kern w:val="0"/>
-          <w:sz w:val="24"/>
-          <w:szCs w:val="24"/>
-          <w:lang w:eastAsia="en-IN"/>
-          <w14:ligatures w14:val="none"/>
-        </w:rPr>
-        <w:t>(</w:t>
-      </w:r>
-      <w:proofErr w:type="gramEnd"/>
-      <w:r>
-        <w:rPr>
-          <w:rFonts w:asciiTheme="majorHAnsi" w:eastAsia="Times New Roman" w:hAnsiTheme="majorHAnsi" w:cs="Times New Roman"/>
-          <w:kern w:val="0"/>
-          <w:sz w:val="24"/>
-          <w:szCs w:val="24"/>
-          <w:lang w:eastAsia="en-IN"/>
-          <w14:ligatures w14:val="none"/>
-        </w:rPr>
-        <w:t>)</w:t>
+      <w:r>
+        <w:rPr>
+          <w:rFonts w:asciiTheme="majorHAnsi" w:eastAsia="Times New Roman" w:hAnsiTheme="majorHAnsi" w:cs="Times New Roman"/>
+          <w:kern w:val="0"/>
+          <w:sz w:val="24"/>
+          <w:szCs w:val="24"/>
+          <w:lang w:eastAsia="en-IN"/>
+          <w14:ligatures w14:val="none"/>
+        </w:rPr>
+        <w:t>AllKibblesConsumed()</w:t>
       </w:r>
     </w:p>
     <w:p>
@@ -2200,42 +2174,16 @@
           <w14:ligatures w14:val="none"/>
         </w:rPr>
       </w:pPr>
-      <w:proofErr w:type="spellStart"/>
-      <w:proofErr w:type="gramStart"/>
-      <w:r>
-        <w:rPr>
-          <w:rFonts w:asciiTheme="majorHAnsi" w:eastAsia="Times New Roman" w:hAnsiTheme="majorHAnsi" w:cs="Times New Roman"/>
-          <w:kern w:val="0"/>
-          <w:sz w:val="24"/>
-          <w:szCs w:val="24"/>
-          <w:lang w:eastAsia="en-IN"/>
-          <w14:ligatures w14:val="none"/>
-        </w:rPr>
-        <w:t>GameOver</w:t>
-      </w:r>
-      <w:proofErr w:type="spellEnd"/>
-      <w:r>
-        <w:rPr>
-          <w:rFonts w:asciiTheme="majorHAnsi" w:eastAsia="Times New Roman" w:hAnsiTheme="majorHAnsi" w:cs="Times New Roman"/>
-          <w:kern w:val="0"/>
-          <w:sz w:val="24"/>
-          <w:szCs w:val="24"/>
-          <w:lang w:eastAsia="en-IN"/>
-          <w14:ligatures w14:val="none"/>
-        </w:rPr>
-        <w:t>(</w:t>
-      </w:r>
-      <w:proofErr w:type="gramEnd"/>
-      <w:r>
-        <w:rPr>
-          <w:rFonts w:asciiTheme="majorHAnsi" w:eastAsia="Times New Roman" w:hAnsiTheme="majorHAnsi" w:cs="Times New Roman"/>
-          <w:kern w:val="0"/>
-          <w:sz w:val="24"/>
-          <w:szCs w:val="24"/>
-          <w:lang w:eastAsia="en-IN"/>
-          <w14:ligatures w14:val="none"/>
-        </w:rPr>
-        <w:t>)</w:t>
+      <w:r>
+        <w:rPr>
+          <w:rFonts w:asciiTheme="majorHAnsi" w:eastAsia="Times New Roman" w:hAnsiTheme="majorHAnsi" w:cs="Times New Roman"/>
+          <w:kern w:val="0"/>
+          <w:sz w:val="24"/>
+          <w:szCs w:val="24"/>
+          <w:lang w:eastAsia="en-IN"/>
+          <w14:ligatures w14:val="none"/>
+        </w:rPr>
+        <w:t>GameOver()</w:t>
       </w:r>
     </w:p>
     <w:p>
@@ -2254,42 +2202,16 @@
           <w14:ligatures w14:val="none"/>
         </w:rPr>
       </w:pPr>
-      <w:proofErr w:type="spellStart"/>
-      <w:proofErr w:type="gramStart"/>
-      <w:r>
-        <w:rPr>
-          <w:rFonts w:asciiTheme="majorHAnsi" w:eastAsia="Times New Roman" w:hAnsiTheme="majorHAnsi" w:cs="Times New Roman"/>
-          <w:kern w:val="0"/>
-          <w:sz w:val="24"/>
-          <w:szCs w:val="24"/>
-          <w:lang w:eastAsia="en-IN"/>
-          <w14:ligatures w14:val="none"/>
-        </w:rPr>
-        <w:t>GameWon</w:t>
-      </w:r>
-      <w:proofErr w:type="spellEnd"/>
-      <w:r>
-        <w:rPr>
-          <w:rFonts w:asciiTheme="majorHAnsi" w:eastAsia="Times New Roman" w:hAnsiTheme="majorHAnsi" w:cs="Times New Roman"/>
-          <w:kern w:val="0"/>
-          <w:sz w:val="24"/>
-          <w:szCs w:val="24"/>
-          <w:lang w:eastAsia="en-IN"/>
-          <w14:ligatures w14:val="none"/>
-        </w:rPr>
-        <w:t>(</w:t>
-      </w:r>
-      <w:proofErr w:type="gramEnd"/>
-      <w:r>
-        <w:rPr>
-          <w:rFonts w:asciiTheme="majorHAnsi" w:eastAsia="Times New Roman" w:hAnsiTheme="majorHAnsi" w:cs="Times New Roman"/>
-          <w:kern w:val="0"/>
-          <w:sz w:val="24"/>
-          <w:szCs w:val="24"/>
-          <w:lang w:eastAsia="en-IN"/>
-          <w14:ligatures w14:val="none"/>
-        </w:rPr>
-        <w:t>)</w:t>
+      <w:r>
+        <w:rPr>
+          <w:rFonts w:asciiTheme="majorHAnsi" w:eastAsia="Times New Roman" w:hAnsiTheme="majorHAnsi" w:cs="Times New Roman"/>
+          <w:kern w:val="0"/>
+          <w:sz w:val="24"/>
+          <w:szCs w:val="24"/>
+          <w:lang w:eastAsia="en-IN"/>
+          <w14:ligatures w14:val="none"/>
+        </w:rPr>
+        <w:t>GameWon()</w:t>
       </w:r>
     </w:p>
     <w:p>
@@ -2331,31 +2253,7 @@
           <w:lang w:eastAsia="en-IN"/>
           <w14:ligatures w14:val="none"/>
         </w:rPr>
-        <w:t>Form1_</w:t>
-      </w:r>
-      <w:proofErr w:type="gramStart"/>
-      <w:r>
-        <w:rPr>
-          <w:rFonts w:asciiTheme="majorHAnsi" w:eastAsia="Times New Roman" w:hAnsiTheme="majorHAnsi" w:cs="Times New Roman"/>
-          <w:kern w:val="0"/>
-          <w:sz w:val="24"/>
-          <w:szCs w:val="24"/>
-          <w:lang w:eastAsia="en-IN"/>
-          <w14:ligatures w14:val="none"/>
-        </w:rPr>
-        <w:t>KeyDown(</w:t>
-      </w:r>
-      <w:proofErr w:type="gramEnd"/>
-      <w:r>
-        <w:rPr>
-          <w:rFonts w:asciiTheme="majorHAnsi" w:eastAsia="Times New Roman" w:hAnsiTheme="majorHAnsi" w:cs="Times New Roman"/>
-          <w:kern w:val="0"/>
-          <w:sz w:val="24"/>
-          <w:szCs w:val="24"/>
-          <w:lang w:eastAsia="en-IN"/>
-          <w14:ligatures w14:val="none"/>
-        </w:rPr>
-        <w:t>)</w:t>
+        <w:t>Form1_KeyDown()</w:t>
       </w:r>
     </w:p>
     <w:p>
@@ -2617,29 +2515,16 @@
           <w14:ligatures w14:val="none"/>
         </w:rPr>
       </w:pPr>
-      <w:proofErr w:type="spellStart"/>
-      <w:r>
-        <w:rPr>
-          <w:rFonts w:asciiTheme="majorHAnsi" w:eastAsia="Times New Roman" w:hAnsiTheme="majorHAnsi" w:cs="Times New Roman"/>
-          <w:kern w:val="0"/>
-          <w:sz w:val="24"/>
-          <w:szCs w:val="24"/>
-          <w:lang w:eastAsia="en-IN"/>
-          <w14:ligatures w14:val="none"/>
-        </w:rPr>
-        <w:t>openMouth</w:t>
-      </w:r>
-      <w:proofErr w:type="spellEnd"/>
-      <w:r>
-        <w:rPr>
-          <w:rFonts w:asciiTheme="majorHAnsi" w:eastAsia="Times New Roman" w:hAnsiTheme="majorHAnsi" w:cs="Times New Roman"/>
-          <w:kern w:val="0"/>
-          <w:sz w:val="24"/>
-          <w:szCs w:val="24"/>
-          <w:lang w:eastAsia="en-IN"/>
-          <w14:ligatures w14:val="none"/>
-        </w:rPr>
-        <w:t>: Image</w:t>
+      <w:r>
+        <w:rPr>
+          <w:rFonts w:asciiTheme="majorHAnsi" w:eastAsia="Times New Roman" w:hAnsiTheme="majorHAnsi" w:cs="Times New Roman"/>
+          <w:kern w:val="0"/>
+          <w:sz w:val="24"/>
+          <w:szCs w:val="24"/>
+          <w:lang w:eastAsia="en-IN"/>
+          <w14:ligatures w14:val="none"/>
+        </w:rPr>
+        <w:t>openMouth: Image</w:t>
       </w:r>
     </w:p>
     <w:p>
@@ -2658,29 +2543,16 @@
           <w14:ligatures w14:val="none"/>
         </w:rPr>
       </w:pPr>
-      <w:proofErr w:type="spellStart"/>
-      <w:r>
-        <w:rPr>
-          <w:rFonts w:asciiTheme="majorHAnsi" w:eastAsia="Times New Roman" w:hAnsiTheme="majorHAnsi" w:cs="Times New Roman"/>
-          <w:kern w:val="0"/>
-          <w:sz w:val="24"/>
-          <w:szCs w:val="24"/>
-          <w:lang w:eastAsia="en-IN"/>
-          <w14:ligatures w14:val="none"/>
-        </w:rPr>
-        <w:t>closeMouth</w:t>
-      </w:r>
-      <w:proofErr w:type="spellEnd"/>
-      <w:r>
-        <w:rPr>
-          <w:rFonts w:asciiTheme="majorHAnsi" w:eastAsia="Times New Roman" w:hAnsiTheme="majorHAnsi" w:cs="Times New Roman"/>
-          <w:kern w:val="0"/>
-          <w:sz w:val="24"/>
-          <w:szCs w:val="24"/>
-          <w:lang w:eastAsia="en-IN"/>
-          <w14:ligatures w14:val="none"/>
-        </w:rPr>
-        <w:t>: Image</w:t>
+      <w:r>
+        <w:rPr>
+          <w:rFonts w:asciiTheme="majorHAnsi" w:eastAsia="Times New Roman" w:hAnsiTheme="majorHAnsi" w:cs="Times New Roman"/>
+          <w:kern w:val="0"/>
+          <w:sz w:val="24"/>
+          <w:szCs w:val="24"/>
+          <w:lang w:eastAsia="en-IN"/>
+          <w14:ligatures w14:val="none"/>
+        </w:rPr>
+        <w:t>closeMouth: Image</w:t>
       </w:r>
     </w:p>
     <w:p>
@@ -2699,29 +2571,16 @@
           <w14:ligatures w14:val="none"/>
         </w:rPr>
       </w:pPr>
-      <w:proofErr w:type="spellStart"/>
-      <w:r>
-        <w:rPr>
-          <w:rFonts w:asciiTheme="majorHAnsi" w:eastAsia="Times New Roman" w:hAnsiTheme="majorHAnsi" w:cs="Times New Roman"/>
-          <w:kern w:val="0"/>
-          <w:sz w:val="24"/>
-          <w:szCs w:val="24"/>
-          <w:lang w:eastAsia="en-IN"/>
-          <w14:ligatures w14:val="none"/>
-        </w:rPr>
-        <w:t>isMouthOpen</w:t>
-      </w:r>
-      <w:proofErr w:type="spellEnd"/>
-      <w:r>
-        <w:rPr>
-          <w:rFonts w:asciiTheme="majorHAnsi" w:eastAsia="Times New Roman" w:hAnsiTheme="majorHAnsi" w:cs="Times New Roman"/>
-          <w:kern w:val="0"/>
-          <w:sz w:val="24"/>
-          <w:szCs w:val="24"/>
-          <w:lang w:eastAsia="en-IN"/>
-          <w14:ligatures w14:val="none"/>
-        </w:rPr>
-        <w:t>: bool</w:t>
+      <w:r>
+        <w:rPr>
+          <w:rFonts w:asciiTheme="majorHAnsi" w:eastAsia="Times New Roman" w:hAnsiTheme="majorHAnsi" w:cs="Times New Roman"/>
+          <w:kern w:val="0"/>
+          <w:sz w:val="24"/>
+          <w:szCs w:val="24"/>
+          <w:lang w:eastAsia="en-IN"/>
+          <w14:ligatures w14:val="none"/>
+        </w:rPr>
+        <w:t>isMouthOpen: bool</w:t>
       </w:r>
     </w:p>
     <w:p>
@@ -2847,31 +2706,7 @@
           <w:lang w:eastAsia="en-IN"/>
           <w14:ligatures w14:val="none"/>
         </w:rPr>
-        <w:t xml:space="preserve">grid: </w:t>
-      </w:r>
-      <w:proofErr w:type="gramStart"/>
-      <w:r>
-        <w:rPr>
-          <w:rFonts w:asciiTheme="majorHAnsi" w:eastAsia="Times New Roman" w:hAnsiTheme="majorHAnsi" w:cs="Times New Roman"/>
-          <w:kern w:val="0"/>
-          <w:sz w:val="24"/>
-          <w:szCs w:val="24"/>
-          <w:lang w:eastAsia="en-IN"/>
-          <w14:ligatures w14:val="none"/>
-        </w:rPr>
-        <w:t>int[</w:t>
-      </w:r>
-      <w:proofErr w:type="gramEnd"/>
-      <w:r>
-        <w:rPr>
-          <w:rFonts w:asciiTheme="majorHAnsi" w:eastAsia="Times New Roman" w:hAnsiTheme="majorHAnsi" w:cs="Times New Roman"/>
-          <w:kern w:val="0"/>
-          <w:sz w:val="24"/>
-          <w:szCs w:val="24"/>
-          <w:lang w:eastAsia="en-IN"/>
-          <w14:ligatures w14:val="none"/>
-        </w:rPr>
-        <w:t>,]</w:t>
+        <w:t>grid: int[,]</w:t>
       </w:r>
     </w:p>
     <w:p>
@@ -2946,29 +2781,16 @@
           <w14:ligatures w14:val="none"/>
         </w:rPr>
       </w:pPr>
-      <w:proofErr w:type="spellStart"/>
-      <w:r>
-        <w:rPr>
-          <w:rFonts w:asciiTheme="majorHAnsi" w:eastAsia="Times New Roman" w:hAnsiTheme="majorHAnsi" w:cs="Times New Roman"/>
-          <w:kern w:val="0"/>
-          <w:sz w:val="24"/>
-          <w:szCs w:val="24"/>
-          <w:lang w:eastAsia="en-IN"/>
-          <w14:ligatures w14:val="none"/>
-        </w:rPr>
-        <w:t>wallImage</w:t>
-      </w:r>
-      <w:proofErr w:type="spellEnd"/>
-      <w:r>
-        <w:rPr>
-          <w:rFonts w:asciiTheme="majorHAnsi" w:eastAsia="Times New Roman" w:hAnsiTheme="majorHAnsi" w:cs="Times New Roman"/>
-          <w:kern w:val="0"/>
-          <w:sz w:val="24"/>
-          <w:szCs w:val="24"/>
-          <w:lang w:eastAsia="en-IN"/>
-          <w14:ligatures w14:val="none"/>
-        </w:rPr>
-        <w:t>: Image</w:t>
+      <w:r>
+        <w:rPr>
+          <w:rFonts w:asciiTheme="majorHAnsi" w:eastAsia="Times New Roman" w:hAnsiTheme="majorHAnsi" w:cs="Times New Roman"/>
+          <w:kern w:val="0"/>
+          <w:sz w:val="24"/>
+          <w:szCs w:val="24"/>
+          <w:lang w:eastAsia="en-IN"/>
+          <w14:ligatures w14:val="none"/>
+        </w:rPr>
+        <w:t>wallImage: Image</w:t>
       </w:r>
     </w:p>
     <w:p>
@@ -2987,29 +2809,16 @@
           <w14:ligatures w14:val="none"/>
         </w:rPr>
       </w:pPr>
-      <w:proofErr w:type="spellStart"/>
-      <w:r>
-        <w:rPr>
-          <w:rFonts w:asciiTheme="majorHAnsi" w:eastAsia="Times New Roman" w:hAnsiTheme="majorHAnsi" w:cs="Times New Roman"/>
-          <w:kern w:val="0"/>
-          <w:sz w:val="24"/>
-          <w:szCs w:val="24"/>
-          <w:lang w:eastAsia="en-IN"/>
-          <w14:ligatures w14:val="none"/>
-        </w:rPr>
-        <w:t>kibbleImage</w:t>
-      </w:r>
-      <w:proofErr w:type="spellEnd"/>
-      <w:r>
-        <w:rPr>
-          <w:rFonts w:asciiTheme="majorHAnsi" w:eastAsia="Times New Roman" w:hAnsiTheme="majorHAnsi" w:cs="Times New Roman"/>
-          <w:kern w:val="0"/>
-          <w:sz w:val="24"/>
-          <w:szCs w:val="24"/>
-          <w:lang w:eastAsia="en-IN"/>
-          <w14:ligatures w14:val="none"/>
-        </w:rPr>
-        <w:t>: Image</w:t>
+      <w:r>
+        <w:rPr>
+          <w:rFonts w:asciiTheme="majorHAnsi" w:eastAsia="Times New Roman" w:hAnsiTheme="majorHAnsi" w:cs="Times New Roman"/>
+          <w:kern w:val="0"/>
+          <w:sz w:val="24"/>
+          <w:szCs w:val="24"/>
+          <w:lang w:eastAsia="en-IN"/>
+          <w14:ligatures w14:val="none"/>
+        </w:rPr>
+        <w:t>kibbleImage: Image</w:t>
       </w:r>
     </w:p>
     <w:p>
@@ -3052,30 +2861,16 @@
           <w14:ligatures w14:val="none"/>
         </w:rPr>
       </w:pPr>
-      <w:proofErr w:type="spellStart"/>
-      <w:r>
-        <w:rPr>
-          <w:rFonts w:asciiTheme="majorHAnsi" w:eastAsia="Times New Roman" w:hAnsiTheme="majorHAnsi" w:cs="Times New Roman"/>
-          <w:kern w:val="0"/>
-          <w:sz w:val="24"/>
-          <w:szCs w:val="24"/>
-          <w:lang w:eastAsia="en-IN"/>
-          <w14:ligatures w14:val="none"/>
-        </w:rPr>
-        <w:lastRenderedPageBreak/>
-        <w:t>gameTimer</w:t>
-      </w:r>
-      <w:proofErr w:type="spellEnd"/>
-      <w:r>
-        <w:rPr>
-          <w:rFonts w:asciiTheme="majorHAnsi" w:eastAsia="Times New Roman" w:hAnsiTheme="majorHAnsi" w:cs="Times New Roman"/>
-          <w:kern w:val="0"/>
-          <w:sz w:val="24"/>
-          <w:szCs w:val="24"/>
-          <w:lang w:eastAsia="en-IN"/>
-          <w14:ligatures w14:val="none"/>
-        </w:rPr>
-        <w:t>: Timer</w:t>
+      <w:r>
+        <w:rPr>
+          <w:rFonts w:asciiTheme="majorHAnsi" w:eastAsia="Times New Roman" w:hAnsiTheme="majorHAnsi" w:cs="Times New Roman"/>
+          <w:kern w:val="0"/>
+          <w:sz w:val="24"/>
+          <w:szCs w:val="24"/>
+          <w:lang w:eastAsia="en-IN"/>
+          <w14:ligatures w14:val="none"/>
+        </w:rPr>
+        <w:t>gameTimer: Timer</w:t>
       </w:r>
     </w:p>
     <w:p>
@@ -3094,7 +2889,6 @@
           <w14:ligatures w14:val="none"/>
         </w:rPr>
       </w:pPr>
-      <w:proofErr w:type="spellStart"/>
       <w:r>
         <w:rPr>
           <w:rFonts w:asciiTheme="majorHAnsi" w:eastAsia="Times New Roman" w:hAnsiTheme="majorHAnsi" w:cs="Times New Roman"/>
@@ -3117,7 +2911,6 @@
         </w:rPr>
         <w:t>acman</w:t>
       </w:r>
-      <w:proofErr w:type="spellEnd"/>
       <w:r>
         <w:rPr>
           <w:rFonts w:asciiTheme="majorHAnsi" w:eastAsia="Times New Roman" w:hAnsiTheme="majorHAnsi" w:cs="Times New Roman"/>
@@ -3155,6 +2948,7 @@
           <w:lang w:eastAsia="en-IN"/>
           <w14:ligatures w14:val="none"/>
         </w:rPr>
+        <w:lastRenderedPageBreak/>
         <w:t>ghouls: List&lt;Ghoul&gt;</w:t>
       </w:r>
     </w:p>
@@ -3300,53 +3094,16 @@
           <w14:ligatures w14:val="none"/>
         </w:rPr>
       </w:pPr>
-      <w:proofErr w:type="gramStart"/>
-      <w:r>
-        <w:rPr>
-          <w:rFonts w:asciiTheme="majorHAnsi" w:eastAsia="Times New Roman" w:hAnsiTheme="majorHAnsi" w:cs="Times New Roman"/>
-          <w:kern w:val="0"/>
-          <w:sz w:val="24"/>
-          <w:szCs w:val="24"/>
-          <w:lang w:eastAsia="en-IN"/>
-          <w14:ligatures w14:val="none"/>
-        </w:rPr>
-        <w:t>Move(</w:t>
-      </w:r>
-      <w:proofErr w:type="gramEnd"/>
-      <w:r>
-        <w:rPr>
-          <w:rFonts w:asciiTheme="majorHAnsi" w:eastAsia="Times New Roman" w:hAnsiTheme="majorHAnsi" w:cs="Times New Roman"/>
-          <w:kern w:val="0"/>
-          <w:sz w:val="24"/>
-          <w:szCs w:val="24"/>
-          <w:lang w:eastAsia="en-IN"/>
-          <w14:ligatures w14:val="none"/>
-        </w:rPr>
-        <w:t xml:space="preserve">) – It will be used to move both Pacman and Ghoul with </w:t>
-      </w:r>
-      <w:proofErr w:type="spellStart"/>
-      <w:r>
-        <w:rPr>
-          <w:rFonts w:asciiTheme="majorHAnsi" w:eastAsia="Times New Roman" w:hAnsiTheme="majorHAnsi" w:cs="Times New Roman"/>
-          <w:kern w:val="0"/>
-          <w:sz w:val="24"/>
-          <w:szCs w:val="24"/>
-          <w:lang w:eastAsia="en-IN"/>
-          <w14:ligatures w14:val="none"/>
-        </w:rPr>
-        <w:t>it’s</w:t>
-      </w:r>
-      <w:proofErr w:type="spellEnd"/>
-      <w:r>
-        <w:rPr>
-          <w:rFonts w:asciiTheme="majorHAnsi" w:eastAsia="Times New Roman" w:hAnsiTheme="majorHAnsi" w:cs="Times New Roman"/>
-          <w:kern w:val="0"/>
-          <w:sz w:val="24"/>
-          <w:szCs w:val="24"/>
-          <w:lang w:eastAsia="en-IN"/>
-          <w14:ligatures w14:val="none"/>
-        </w:rPr>
-        <w:t xml:space="preserve"> specific movement for each creature.</w:t>
+      <w:r>
+        <w:rPr>
+          <w:rFonts w:asciiTheme="majorHAnsi" w:eastAsia="Times New Roman" w:hAnsiTheme="majorHAnsi" w:cs="Times New Roman"/>
+          <w:kern w:val="0"/>
+          <w:sz w:val="24"/>
+          <w:szCs w:val="24"/>
+          <w:lang w:eastAsia="en-IN"/>
+          <w14:ligatures w14:val="none"/>
+        </w:rPr>
+        <w:t>Move() – It will be used to move both Pacman and Ghoul with it’s specific movement for each creature.</w:t>
       </w:r>
     </w:p>
     <w:p>
@@ -3361,53 +3118,16 @@
           <w14:ligatures w14:val="none"/>
         </w:rPr>
       </w:pPr>
-      <w:proofErr w:type="gramStart"/>
-      <w:r>
-        <w:rPr>
-          <w:rFonts w:asciiTheme="majorHAnsi" w:eastAsia="Times New Roman" w:hAnsiTheme="majorHAnsi" w:cs="Times New Roman"/>
-          <w:kern w:val="0"/>
-          <w:sz w:val="24"/>
-          <w:szCs w:val="24"/>
-          <w:lang w:eastAsia="en-IN"/>
-          <w14:ligatures w14:val="none"/>
-        </w:rPr>
-        <w:t>Draw(</w:t>
-      </w:r>
-      <w:proofErr w:type="gramEnd"/>
-      <w:r>
-        <w:rPr>
-          <w:rFonts w:asciiTheme="majorHAnsi" w:eastAsia="Times New Roman" w:hAnsiTheme="majorHAnsi" w:cs="Times New Roman"/>
-          <w:kern w:val="0"/>
-          <w:sz w:val="24"/>
-          <w:szCs w:val="24"/>
-          <w:lang w:eastAsia="en-IN"/>
-          <w14:ligatures w14:val="none"/>
-        </w:rPr>
-        <w:t xml:space="preserve">) – It will draw the creature at </w:t>
-      </w:r>
-      <w:proofErr w:type="spellStart"/>
-      <w:r>
-        <w:rPr>
-          <w:rFonts w:asciiTheme="majorHAnsi" w:eastAsia="Times New Roman" w:hAnsiTheme="majorHAnsi" w:cs="Times New Roman"/>
-          <w:kern w:val="0"/>
-          <w:sz w:val="24"/>
-          <w:szCs w:val="24"/>
-          <w:lang w:eastAsia="en-IN"/>
-          <w14:ligatures w14:val="none"/>
-        </w:rPr>
-        <w:t>it’s</w:t>
-      </w:r>
-      <w:proofErr w:type="spellEnd"/>
-      <w:r>
-        <w:rPr>
-          <w:rFonts w:asciiTheme="majorHAnsi" w:eastAsia="Times New Roman" w:hAnsiTheme="majorHAnsi" w:cs="Times New Roman"/>
-          <w:kern w:val="0"/>
-          <w:sz w:val="24"/>
-          <w:szCs w:val="24"/>
-          <w:lang w:eastAsia="en-IN"/>
-          <w14:ligatures w14:val="none"/>
-        </w:rPr>
-        <w:t xml:space="preserve"> relevant position.</w:t>
+      <w:r>
+        <w:rPr>
+          <w:rFonts w:asciiTheme="majorHAnsi" w:eastAsia="Times New Roman" w:hAnsiTheme="majorHAnsi" w:cs="Times New Roman"/>
+          <w:kern w:val="0"/>
+          <w:sz w:val="24"/>
+          <w:szCs w:val="24"/>
+          <w:lang w:eastAsia="en-IN"/>
+          <w14:ligatures w14:val="none"/>
+        </w:rPr>
+        <w:t>Draw() – It will draw the creature at it’s relevant position.</w:t>
       </w:r>
     </w:p>
     <w:p>
@@ -3422,42 +3142,16 @@
           <w14:ligatures w14:val="none"/>
         </w:rPr>
       </w:pPr>
-      <w:proofErr w:type="spellStart"/>
-      <w:proofErr w:type="gramStart"/>
-      <w:r>
-        <w:rPr>
-          <w:rFonts w:asciiTheme="majorHAnsi" w:eastAsia="Times New Roman" w:hAnsiTheme="majorHAnsi" w:cs="Times New Roman"/>
-          <w:kern w:val="0"/>
-          <w:sz w:val="24"/>
-          <w:szCs w:val="24"/>
-          <w:lang w:eastAsia="en-IN"/>
-          <w14:ligatures w14:val="none"/>
-        </w:rPr>
-        <w:t>EatKibble</w:t>
-      </w:r>
-      <w:proofErr w:type="spellEnd"/>
-      <w:r>
-        <w:rPr>
-          <w:rFonts w:asciiTheme="majorHAnsi" w:eastAsia="Times New Roman" w:hAnsiTheme="majorHAnsi" w:cs="Times New Roman"/>
-          <w:kern w:val="0"/>
-          <w:sz w:val="24"/>
-          <w:szCs w:val="24"/>
-          <w:lang w:eastAsia="en-IN"/>
-          <w14:ligatures w14:val="none"/>
-        </w:rPr>
-        <w:t>(</w:t>
-      </w:r>
-      <w:proofErr w:type="gramEnd"/>
-      <w:r>
-        <w:rPr>
-          <w:rFonts w:asciiTheme="majorHAnsi" w:eastAsia="Times New Roman" w:hAnsiTheme="majorHAnsi" w:cs="Times New Roman"/>
-          <w:kern w:val="0"/>
-          <w:sz w:val="24"/>
-          <w:szCs w:val="24"/>
-          <w:lang w:eastAsia="en-IN"/>
-          <w14:ligatures w14:val="none"/>
-        </w:rPr>
-        <w:t>) – It will increase the Pacman’s score by 1 when it eats each kibble.</w:t>
+      <w:r>
+        <w:rPr>
+          <w:rFonts w:asciiTheme="majorHAnsi" w:eastAsia="Times New Roman" w:hAnsiTheme="majorHAnsi" w:cs="Times New Roman"/>
+          <w:kern w:val="0"/>
+          <w:sz w:val="24"/>
+          <w:szCs w:val="24"/>
+          <w:lang w:eastAsia="en-IN"/>
+          <w14:ligatures w14:val="none"/>
+        </w:rPr>
+        <w:t>EatKibble() – It will increase the Pacman’s score by 1 when it eats each kibble.</w:t>
       </w:r>
     </w:p>
     <w:p>
@@ -3472,42 +3166,16 @@
           <w14:ligatures w14:val="none"/>
         </w:rPr>
       </w:pPr>
-      <w:proofErr w:type="spellStart"/>
-      <w:proofErr w:type="gramStart"/>
-      <w:r>
-        <w:rPr>
-          <w:rFonts w:asciiTheme="majorHAnsi" w:eastAsia="Times New Roman" w:hAnsiTheme="majorHAnsi" w:cs="Times New Roman"/>
-          <w:kern w:val="0"/>
-          <w:sz w:val="24"/>
-          <w:szCs w:val="24"/>
-          <w:lang w:eastAsia="en-IN"/>
-          <w14:ligatures w14:val="none"/>
-        </w:rPr>
-        <w:t>PacmanMove</w:t>
-      </w:r>
-      <w:proofErr w:type="spellEnd"/>
-      <w:r>
-        <w:rPr>
-          <w:rFonts w:asciiTheme="majorHAnsi" w:eastAsia="Times New Roman" w:hAnsiTheme="majorHAnsi" w:cs="Times New Roman"/>
-          <w:kern w:val="0"/>
-          <w:sz w:val="24"/>
-          <w:szCs w:val="24"/>
-          <w:lang w:eastAsia="en-IN"/>
-          <w14:ligatures w14:val="none"/>
-        </w:rPr>
-        <w:t>(</w:t>
-      </w:r>
-      <w:proofErr w:type="gramEnd"/>
-      <w:r>
-        <w:rPr>
-          <w:rFonts w:asciiTheme="majorHAnsi" w:eastAsia="Times New Roman" w:hAnsiTheme="majorHAnsi" w:cs="Times New Roman"/>
-          <w:kern w:val="0"/>
-          <w:sz w:val="24"/>
-          <w:szCs w:val="24"/>
-          <w:lang w:eastAsia="en-IN"/>
-          <w14:ligatures w14:val="none"/>
-        </w:rPr>
-        <w:t>) – It will override the move method for the Pacman.</w:t>
+      <w:r>
+        <w:rPr>
+          <w:rFonts w:asciiTheme="majorHAnsi" w:eastAsia="Times New Roman" w:hAnsiTheme="majorHAnsi" w:cs="Times New Roman"/>
+          <w:kern w:val="0"/>
+          <w:sz w:val="24"/>
+          <w:szCs w:val="24"/>
+          <w:lang w:eastAsia="en-IN"/>
+          <w14:ligatures w14:val="none"/>
+        </w:rPr>
+        <w:t>PacmanMove() – It will override the move method for the Pacman.</w:t>
       </w:r>
     </w:p>
     <w:p>
@@ -3522,42 +3190,16 @@
           <w14:ligatures w14:val="none"/>
         </w:rPr>
       </w:pPr>
-      <w:proofErr w:type="spellStart"/>
-      <w:proofErr w:type="gramStart"/>
-      <w:r>
-        <w:rPr>
-          <w:rFonts w:asciiTheme="majorHAnsi" w:eastAsia="Times New Roman" w:hAnsiTheme="majorHAnsi" w:cs="Times New Roman"/>
-          <w:kern w:val="0"/>
-          <w:sz w:val="24"/>
-          <w:szCs w:val="24"/>
-          <w:lang w:eastAsia="en-IN"/>
-          <w14:ligatures w14:val="none"/>
-        </w:rPr>
-        <w:t>MouthAnimate</w:t>
-      </w:r>
-      <w:proofErr w:type="spellEnd"/>
-      <w:r>
-        <w:rPr>
-          <w:rFonts w:asciiTheme="majorHAnsi" w:eastAsia="Times New Roman" w:hAnsiTheme="majorHAnsi" w:cs="Times New Roman"/>
-          <w:kern w:val="0"/>
-          <w:sz w:val="24"/>
-          <w:szCs w:val="24"/>
-          <w:lang w:eastAsia="en-IN"/>
-          <w14:ligatures w14:val="none"/>
-        </w:rPr>
-        <w:t>(</w:t>
-      </w:r>
-      <w:proofErr w:type="gramEnd"/>
-      <w:r>
-        <w:rPr>
-          <w:rFonts w:asciiTheme="majorHAnsi" w:eastAsia="Times New Roman" w:hAnsiTheme="majorHAnsi" w:cs="Times New Roman"/>
-          <w:kern w:val="0"/>
-          <w:sz w:val="24"/>
-          <w:szCs w:val="24"/>
-          <w:lang w:eastAsia="en-IN"/>
-          <w14:ligatures w14:val="none"/>
-        </w:rPr>
-        <w:t>) – It will set the Pacman’s mouth for animation.</w:t>
+      <w:r>
+        <w:rPr>
+          <w:rFonts w:asciiTheme="majorHAnsi" w:eastAsia="Times New Roman" w:hAnsiTheme="majorHAnsi" w:cs="Times New Roman"/>
+          <w:kern w:val="0"/>
+          <w:sz w:val="24"/>
+          <w:szCs w:val="24"/>
+          <w:lang w:eastAsia="en-IN"/>
+          <w14:ligatures w14:val="none"/>
+        </w:rPr>
+        <w:t>MouthAnimate() – It will set the Pacman’s mouth for animation.</w:t>
       </w:r>
     </w:p>
     <w:p>
@@ -3572,42 +3214,16 @@
           <w14:ligatures w14:val="none"/>
         </w:rPr>
       </w:pPr>
-      <w:proofErr w:type="spellStart"/>
-      <w:proofErr w:type="gramStart"/>
-      <w:r>
-        <w:rPr>
-          <w:rFonts w:asciiTheme="majorHAnsi" w:eastAsia="Times New Roman" w:hAnsiTheme="majorHAnsi" w:cs="Times New Roman"/>
-          <w:kern w:val="0"/>
-          <w:sz w:val="24"/>
-          <w:szCs w:val="24"/>
-          <w:lang w:eastAsia="en-IN"/>
-          <w14:ligatures w14:val="none"/>
-        </w:rPr>
-        <w:t>GhoulMove</w:t>
-      </w:r>
-      <w:proofErr w:type="spellEnd"/>
-      <w:r>
-        <w:rPr>
-          <w:rFonts w:asciiTheme="majorHAnsi" w:eastAsia="Times New Roman" w:hAnsiTheme="majorHAnsi" w:cs="Times New Roman"/>
-          <w:kern w:val="0"/>
-          <w:sz w:val="24"/>
-          <w:szCs w:val="24"/>
-          <w:lang w:eastAsia="en-IN"/>
-          <w14:ligatures w14:val="none"/>
-        </w:rPr>
-        <w:t>(</w:t>
-      </w:r>
-      <w:proofErr w:type="gramEnd"/>
-      <w:r>
-        <w:rPr>
-          <w:rFonts w:asciiTheme="majorHAnsi" w:eastAsia="Times New Roman" w:hAnsiTheme="majorHAnsi" w:cs="Times New Roman"/>
-          <w:kern w:val="0"/>
-          <w:sz w:val="24"/>
-          <w:szCs w:val="24"/>
-          <w:lang w:eastAsia="en-IN"/>
-          <w14:ligatures w14:val="none"/>
-        </w:rPr>
-        <w:t>) – It will override the move method for the Ghoul.</w:t>
+      <w:r>
+        <w:rPr>
+          <w:rFonts w:asciiTheme="majorHAnsi" w:eastAsia="Times New Roman" w:hAnsiTheme="majorHAnsi" w:cs="Times New Roman"/>
+          <w:kern w:val="0"/>
+          <w:sz w:val="24"/>
+          <w:szCs w:val="24"/>
+          <w:lang w:eastAsia="en-IN"/>
+          <w14:ligatures w14:val="none"/>
+        </w:rPr>
+        <w:t>GhoulMove() – It will override the move method for the Ghoul.</w:t>
       </w:r>
     </w:p>
     <w:p>
@@ -3622,42 +3238,16 @@
           <w14:ligatures w14:val="none"/>
         </w:rPr>
       </w:pPr>
-      <w:proofErr w:type="spellStart"/>
-      <w:proofErr w:type="gramStart"/>
-      <w:r>
-        <w:rPr>
-          <w:rFonts w:asciiTheme="majorHAnsi" w:eastAsia="Times New Roman" w:hAnsiTheme="majorHAnsi" w:cs="Times New Roman"/>
-          <w:kern w:val="0"/>
-          <w:sz w:val="24"/>
-          <w:szCs w:val="24"/>
-          <w:lang w:eastAsia="en-IN"/>
-          <w14:ligatures w14:val="none"/>
-        </w:rPr>
-        <w:t>InitializeMaze</w:t>
-      </w:r>
-      <w:proofErr w:type="spellEnd"/>
-      <w:r>
-        <w:rPr>
-          <w:rFonts w:asciiTheme="majorHAnsi" w:eastAsia="Times New Roman" w:hAnsiTheme="majorHAnsi" w:cs="Times New Roman"/>
-          <w:kern w:val="0"/>
-          <w:sz w:val="24"/>
-          <w:szCs w:val="24"/>
-          <w:lang w:eastAsia="en-IN"/>
-          <w14:ligatures w14:val="none"/>
-        </w:rPr>
-        <w:t>(</w:t>
-      </w:r>
-      <w:proofErr w:type="gramEnd"/>
-      <w:r>
-        <w:rPr>
-          <w:rFonts w:asciiTheme="majorHAnsi" w:eastAsia="Times New Roman" w:hAnsiTheme="majorHAnsi" w:cs="Times New Roman"/>
-          <w:kern w:val="0"/>
-          <w:sz w:val="24"/>
-          <w:szCs w:val="24"/>
-          <w:lang w:eastAsia="en-IN"/>
-          <w14:ligatures w14:val="none"/>
-        </w:rPr>
-        <w:t>) – It will set up the maze with walls and kibbles.</w:t>
+      <w:r>
+        <w:rPr>
+          <w:rFonts w:asciiTheme="majorHAnsi" w:eastAsia="Times New Roman" w:hAnsiTheme="majorHAnsi" w:cs="Times New Roman"/>
+          <w:kern w:val="0"/>
+          <w:sz w:val="24"/>
+          <w:szCs w:val="24"/>
+          <w:lang w:eastAsia="en-IN"/>
+          <w14:ligatures w14:val="none"/>
+        </w:rPr>
+        <w:t>InitializeMaze() – It will set up the maze with walls and kibbles.</w:t>
       </w:r>
     </w:p>
     <w:p>
@@ -3672,42 +3262,16 @@
           <w14:ligatures w14:val="none"/>
         </w:rPr>
       </w:pPr>
-      <w:proofErr w:type="spellStart"/>
-      <w:proofErr w:type="gramStart"/>
-      <w:r>
-        <w:rPr>
-          <w:rFonts w:asciiTheme="majorHAnsi" w:eastAsia="Times New Roman" w:hAnsiTheme="majorHAnsi" w:cs="Times New Roman"/>
-          <w:kern w:val="0"/>
-          <w:sz w:val="24"/>
-          <w:szCs w:val="24"/>
-          <w:lang w:eastAsia="en-IN"/>
-          <w14:ligatures w14:val="none"/>
-        </w:rPr>
-        <w:t>DrawMaze</w:t>
-      </w:r>
-      <w:proofErr w:type="spellEnd"/>
-      <w:r>
-        <w:rPr>
-          <w:rFonts w:asciiTheme="majorHAnsi" w:eastAsia="Times New Roman" w:hAnsiTheme="majorHAnsi" w:cs="Times New Roman"/>
-          <w:kern w:val="0"/>
-          <w:sz w:val="24"/>
-          <w:szCs w:val="24"/>
-          <w:lang w:eastAsia="en-IN"/>
-          <w14:ligatures w14:val="none"/>
-        </w:rPr>
-        <w:t>(</w:t>
-      </w:r>
-      <w:proofErr w:type="gramEnd"/>
-      <w:r>
-        <w:rPr>
-          <w:rFonts w:asciiTheme="majorHAnsi" w:eastAsia="Times New Roman" w:hAnsiTheme="majorHAnsi" w:cs="Times New Roman"/>
-          <w:kern w:val="0"/>
-          <w:sz w:val="24"/>
-          <w:szCs w:val="24"/>
-          <w:lang w:eastAsia="en-IN"/>
-          <w14:ligatures w14:val="none"/>
-        </w:rPr>
-        <w:t>) – It will draw the maze on the form.</w:t>
+      <w:r>
+        <w:rPr>
+          <w:rFonts w:asciiTheme="majorHAnsi" w:eastAsia="Times New Roman" w:hAnsiTheme="majorHAnsi" w:cs="Times New Roman"/>
+          <w:kern w:val="0"/>
+          <w:sz w:val="24"/>
+          <w:szCs w:val="24"/>
+          <w:lang w:eastAsia="en-IN"/>
+          <w14:ligatures w14:val="none"/>
+        </w:rPr>
+        <w:t>DrawMaze() – It will draw the maze on the form.</w:t>
       </w:r>
     </w:p>
     <w:p>
@@ -3722,42 +3286,16 @@
           <w14:ligatures w14:val="none"/>
         </w:rPr>
       </w:pPr>
-      <w:proofErr w:type="spellStart"/>
-      <w:proofErr w:type="gramStart"/>
-      <w:r>
-        <w:rPr>
-          <w:rFonts w:asciiTheme="majorHAnsi" w:eastAsia="Times New Roman" w:hAnsiTheme="majorHAnsi" w:cs="Times New Roman"/>
-          <w:kern w:val="0"/>
-          <w:sz w:val="24"/>
-          <w:szCs w:val="24"/>
-          <w:lang w:eastAsia="en-IN"/>
-          <w14:ligatures w14:val="none"/>
-        </w:rPr>
-        <w:t>CheckWall</w:t>
-      </w:r>
-      <w:proofErr w:type="spellEnd"/>
-      <w:r>
-        <w:rPr>
-          <w:rFonts w:asciiTheme="majorHAnsi" w:eastAsia="Times New Roman" w:hAnsiTheme="majorHAnsi" w:cs="Times New Roman"/>
-          <w:kern w:val="0"/>
-          <w:sz w:val="24"/>
-          <w:szCs w:val="24"/>
-          <w:lang w:eastAsia="en-IN"/>
-          <w14:ligatures w14:val="none"/>
-        </w:rPr>
-        <w:t>(</w:t>
-      </w:r>
-      <w:proofErr w:type="gramEnd"/>
-      <w:r>
-        <w:rPr>
-          <w:rFonts w:asciiTheme="majorHAnsi" w:eastAsia="Times New Roman" w:hAnsiTheme="majorHAnsi" w:cs="Times New Roman"/>
-          <w:kern w:val="0"/>
-          <w:sz w:val="24"/>
-          <w:szCs w:val="24"/>
-          <w:lang w:eastAsia="en-IN"/>
-          <w14:ligatures w14:val="none"/>
-        </w:rPr>
-        <w:t>) – It will check if the cell is a wall.</w:t>
+      <w:r>
+        <w:rPr>
+          <w:rFonts w:asciiTheme="majorHAnsi" w:eastAsia="Times New Roman" w:hAnsiTheme="majorHAnsi" w:cs="Times New Roman"/>
+          <w:kern w:val="0"/>
+          <w:sz w:val="24"/>
+          <w:szCs w:val="24"/>
+          <w:lang w:eastAsia="en-IN"/>
+          <w14:ligatures w14:val="none"/>
+        </w:rPr>
+        <w:t>CheckWall() – It will check if the cell is a wall.</w:t>
       </w:r>
     </w:p>
     <w:p>
@@ -3772,42 +3310,16 @@
           <w14:ligatures w14:val="none"/>
         </w:rPr>
       </w:pPr>
-      <w:proofErr w:type="spellStart"/>
-      <w:proofErr w:type="gramStart"/>
-      <w:r>
-        <w:rPr>
-          <w:rFonts w:asciiTheme="majorHAnsi" w:eastAsia="Times New Roman" w:hAnsiTheme="majorHAnsi" w:cs="Times New Roman"/>
-          <w:kern w:val="0"/>
-          <w:sz w:val="24"/>
-          <w:szCs w:val="24"/>
-          <w:lang w:eastAsia="en-IN"/>
-          <w14:ligatures w14:val="none"/>
-        </w:rPr>
-        <w:t>CheckKibble</w:t>
-      </w:r>
-      <w:proofErr w:type="spellEnd"/>
-      <w:r>
-        <w:rPr>
-          <w:rFonts w:asciiTheme="majorHAnsi" w:eastAsia="Times New Roman" w:hAnsiTheme="majorHAnsi" w:cs="Times New Roman"/>
-          <w:kern w:val="0"/>
-          <w:sz w:val="24"/>
-          <w:szCs w:val="24"/>
-          <w:lang w:eastAsia="en-IN"/>
-          <w14:ligatures w14:val="none"/>
-        </w:rPr>
-        <w:t>(</w:t>
-      </w:r>
-      <w:proofErr w:type="gramEnd"/>
-      <w:r>
-        <w:rPr>
-          <w:rFonts w:asciiTheme="majorHAnsi" w:eastAsia="Times New Roman" w:hAnsiTheme="majorHAnsi" w:cs="Times New Roman"/>
-          <w:kern w:val="0"/>
-          <w:sz w:val="24"/>
-          <w:szCs w:val="24"/>
-          <w:lang w:eastAsia="en-IN"/>
-          <w14:ligatures w14:val="none"/>
-        </w:rPr>
-        <w:t>) – It will check if the cell is a kibble.</w:t>
+      <w:r>
+        <w:rPr>
+          <w:rFonts w:asciiTheme="majorHAnsi" w:eastAsia="Times New Roman" w:hAnsiTheme="majorHAnsi" w:cs="Times New Roman"/>
+          <w:kern w:val="0"/>
+          <w:sz w:val="24"/>
+          <w:szCs w:val="24"/>
+          <w:lang w:eastAsia="en-IN"/>
+          <w14:ligatures w14:val="none"/>
+        </w:rPr>
+        <w:t>CheckKibble() – It will check if the cell is a kibble.</w:t>
       </w:r>
     </w:p>
     <w:p>
@@ -3822,42 +3334,16 @@
           <w14:ligatures w14:val="none"/>
         </w:rPr>
       </w:pPr>
-      <w:proofErr w:type="spellStart"/>
-      <w:proofErr w:type="gramStart"/>
-      <w:r>
-        <w:rPr>
-          <w:rFonts w:asciiTheme="majorHAnsi" w:eastAsia="Times New Roman" w:hAnsiTheme="majorHAnsi" w:cs="Times New Roman"/>
-          <w:kern w:val="0"/>
-          <w:sz w:val="24"/>
-          <w:szCs w:val="24"/>
-          <w:lang w:eastAsia="en-IN"/>
-          <w14:ligatures w14:val="none"/>
-        </w:rPr>
-        <w:t>ConsumeKibble</w:t>
-      </w:r>
-      <w:proofErr w:type="spellEnd"/>
-      <w:r>
-        <w:rPr>
-          <w:rFonts w:asciiTheme="majorHAnsi" w:eastAsia="Times New Roman" w:hAnsiTheme="majorHAnsi" w:cs="Times New Roman"/>
-          <w:kern w:val="0"/>
-          <w:sz w:val="24"/>
-          <w:szCs w:val="24"/>
-          <w:lang w:eastAsia="en-IN"/>
-          <w14:ligatures w14:val="none"/>
-        </w:rPr>
-        <w:t>(</w:t>
-      </w:r>
-      <w:proofErr w:type="gramEnd"/>
-      <w:r>
-        <w:rPr>
-          <w:rFonts w:asciiTheme="majorHAnsi" w:eastAsia="Times New Roman" w:hAnsiTheme="majorHAnsi" w:cs="Times New Roman"/>
-          <w:kern w:val="0"/>
-          <w:sz w:val="24"/>
-          <w:szCs w:val="24"/>
-          <w:lang w:eastAsia="en-IN"/>
-          <w14:ligatures w14:val="none"/>
-        </w:rPr>
-        <w:t>) – It will mark a kibble when it’s consumed by Pacman.</w:t>
+      <w:r>
+        <w:rPr>
+          <w:rFonts w:asciiTheme="majorHAnsi" w:eastAsia="Times New Roman" w:hAnsiTheme="majorHAnsi" w:cs="Times New Roman"/>
+          <w:kern w:val="0"/>
+          <w:sz w:val="24"/>
+          <w:szCs w:val="24"/>
+          <w:lang w:eastAsia="en-IN"/>
+          <w14:ligatures w14:val="none"/>
+        </w:rPr>
+        <w:t>ConsumeKibble() – It will mark a kibble when it’s consumed by Pacman.</w:t>
       </w:r>
     </w:p>
     <w:p>
@@ -3872,53 +3358,16 @@
           <w14:ligatures w14:val="none"/>
         </w:rPr>
       </w:pPr>
-      <w:proofErr w:type="spellStart"/>
-      <w:r>
-        <w:rPr>
-          <w:rFonts w:asciiTheme="majorHAnsi" w:eastAsia="Times New Roman" w:hAnsiTheme="majorHAnsi" w:cs="Times New Roman"/>
-          <w:kern w:val="0"/>
-          <w:sz w:val="24"/>
-          <w:szCs w:val="24"/>
-          <w:lang w:eastAsia="en-IN"/>
-          <w14:ligatures w14:val="none"/>
-        </w:rPr>
-        <w:t>GameTimer_</w:t>
-      </w:r>
-      <w:proofErr w:type="gramStart"/>
-      <w:r>
-        <w:rPr>
-          <w:rFonts w:asciiTheme="majorHAnsi" w:eastAsia="Times New Roman" w:hAnsiTheme="majorHAnsi" w:cs="Times New Roman"/>
-          <w:kern w:val="0"/>
-          <w:sz w:val="24"/>
-          <w:szCs w:val="24"/>
-          <w:lang w:eastAsia="en-IN"/>
-          <w14:ligatures w14:val="none"/>
-        </w:rPr>
-        <w:t>Tick</w:t>
-      </w:r>
-      <w:proofErr w:type="spellEnd"/>
-      <w:r>
-        <w:rPr>
-          <w:rFonts w:asciiTheme="majorHAnsi" w:eastAsia="Times New Roman" w:hAnsiTheme="majorHAnsi" w:cs="Times New Roman"/>
-          <w:kern w:val="0"/>
-          <w:sz w:val="24"/>
-          <w:szCs w:val="24"/>
-          <w:lang w:eastAsia="en-IN"/>
-          <w14:ligatures w14:val="none"/>
-        </w:rPr>
-        <w:t>(</w:t>
-      </w:r>
-      <w:proofErr w:type="gramEnd"/>
-      <w:r>
-        <w:rPr>
-          <w:rFonts w:asciiTheme="majorHAnsi" w:eastAsia="Times New Roman" w:hAnsiTheme="majorHAnsi" w:cs="Times New Roman"/>
-          <w:kern w:val="0"/>
-          <w:sz w:val="24"/>
-          <w:szCs w:val="24"/>
-          <w:lang w:eastAsia="en-IN"/>
-          <w14:ligatures w14:val="none"/>
-        </w:rPr>
-        <w:t>) – It will handle the timer tick event.</w:t>
+      <w:r>
+        <w:rPr>
+          <w:rFonts w:asciiTheme="majorHAnsi" w:eastAsia="Times New Roman" w:hAnsiTheme="majorHAnsi" w:cs="Times New Roman"/>
+          <w:kern w:val="0"/>
+          <w:sz w:val="24"/>
+          <w:szCs w:val="24"/>
+          <w:lang w:eastAsia="en-IN"/>
+          <w14:ligatures w14:val="none"/>
+        </w:rPr>
+        <w:t>GameTimer_Tick() – It will handle the timer tick event.</w:t>
       </w:r>
     </w:p>
     <w:p>
@@ -3933,42 +3382,16 @@
           <w14:ligatures w14:val="none"/>
         </w:rPr>
       </w:pPr>
-      <w:proofErr w:type="spellStart"/>
-      <w:proofErr w:type="gramStart"/>
-      <w:r>
-        <w:rPr>
-          <w:rFonts w:asciiTheme="majorHAnsi" w:eastAsia="Times New Roman" w:hAnsiTheme="majorHAnsi" w:cs="Times New Roman"/>
-          <w:kern w:val="0"/>
-          <w:sz w:val="24"/>
-          <w:szCs w:val="24"/>
-          <w:lang w:eastAsia="en-IN"/>
-          <w14:ligatures w14:val="none"/>
-        </w:rPr>
-        <w:t>CollisionWithGhoul</w:t>
-      </w:r>
-      <w:proofErr w:type="spellEnd"/>
-      <w:r>
-        <w:rPr>
-          <w:rFonts w:asciiTheme="majorHAnsi" w:eastAsia="Times New Roman" w:hAnsiTheme="majorHAnsi" w:cs="Times New Roman"/>
-          <w:kern w:val="0"/>
-          <w:sz w:val="24"/>
-          <w:szCs w:val="24"/>
-          <w:lang w:eastAsia="en-IN"/>
-          <w14:ligatures w14:val="none"/>
-        </w:rPr>
-        <w:t>(</w:t>
-      </w:r>
-      <w:proofErr w:type="gramEnd"/>
-      <w:r>
-        <w:rPr>
-          <w:rFonts w:asciiTheme="majorHAnsi" w:eastAsia="Times New Roman" w:hAnsiTheme="majorHAnsi" w:cs="Times New Roman"/>
-          <w:kern w:val="0"/>
-          <w:sz w:val="24"/>
-          <w:szCs w:val="24"/>
-          <w:lang w:eastAsia="en-IN"/>
-          <w14:ligatures w14:val="none"/>
-        </w:rPr>
-        <w:t>) – It will check the collision between Pacman and Ghoul.</w:t>
+      <w:r>
+        <w:rPr>
+          <w:rFonts w:asciiTheme="majorHAnsi" w:eastAsia="Times New Roman" w:hAnsiTheme="majorHAnsi" w:cs="Times New Roman"/>
+          <w:kern w:val="0"/>
+          <w:sz w:val="24"/>
+          <w:szCs w:val="24"/>
+          <w:lang w:eastAsia="en-IN"/>
+          <w14:ligatures w14:val="none"/>
+        </w:rPr>
+        <w:t>CollisionWithGhoul() – It will check the collision between Pacman and Ghoul.</w:t>
       </w:r>
     </w:p>
     <w:p>
@@ -3983,42 +3406,16 @@
           <w14:ligatures w14:val="none"/>
         </w:rPr>
       </w:pPr>
-      <w:proofErr w:type="spellStart"/>
-      <w:proofErr w:type="gramStart"/>
-      <w:r>
-        <w:rPr>
-          <w:rFonts w:asciiTheme="majorHAnsi" w:eastAsia="Times New Roman" w:hAnsiTheme="majorHAnsi" w:cs="Times New Roman"/>
-          <w:kern w:val="0"/>
-          <w:sz w:val="24"/>
-          <w:szCs w:val="24"/>
-          <w:lang w:eastAsia="en-IN"/>
-          <w14:ligatures w14:val="none"/>
-        </w:rPr>
-        <w:t>CollisionWithKibble</w:t>
-      </w:r>
-      <w:proofErr w:type="spellEnd"/>
-      <w:r>
-        <w:rPr>
-          <w:rFonts w:asciiTheme="majorHAnsi" w:eastAsia="Times New Roman" w:hAnsiTheme="majorHAnsi" w:cs="Times New Roman"/>
-          <w:kern w:val="0"/>
-          <w:sz w:val="24"/>
-          <w:szCs w:val="24"/>
-          <w:lang w:eastAsia="en-IN"/>
-          <w14:ligatures w14:val="none"/>
-        </w:rPr>
-        <w:t>(</w:t>
-      </w:r>
-      <w:proofErr w:type="gramEnd"/>
-      <w:r>
-        <w:rPr>
-          <w:rFonts w:asciiTheme="majorHAnsi" w:eastAsia="Times New Roman" w:hAnsiTheme="majorHAnsi" w:cs="Times New Roman"/>
-          <w:kern w:val="0"/>
-          <w:sz w:val="24"/>
-          <w:szCs w:val="24"/>
-          <w:lang w:eastAsia="en-IN"/>
-          <w14:ligatures w14:val="none"/>
-        </w:rPr>
-        <w:t>) – It will check the collision between Pacman and Kibble.</w:t>
+      <w:r>
+        <w:rPr>
+          <w:rFonts w:asciiTheme="majorHAnsi" w:eastAsia="Times New Roman" w:hAnsiTheme="majorHAnsi" w:cs="Times New Roman"/>
+          <w:kern w:val="0"/>
+          <w:sz w:val="24"/>
+          <w:szCs w:val="24"/>
+          <w:lang w:eastAsia="en-IN"/>
+          <w14:ligatures w14:val="none"/>
+        </w:rPr>
+        <w:t>CollisionWithKibble() – It will check the collision between Pacman and Kibble.</w:t>
       </w:r>
     </w:p>
     <w:p>
@@ -4033,42 +3430,16 @@
           <w14:ligatures w14:val="none"/>
         </w:rPr>
       </w:pPr>
-      <w:proofErr w:type="spellStart"/>
-      <w:proofErr w:type="gramStart"/>
-      <w:r>
-        <w:rPr>
-          <w:rFonts w:asciiTheme="majorHAnsi" w:eastAsia="Times New Roman" w:hAnsiTheme="majorHAnsi" w:cs="Times New Roman"/>
-          <w:kern w:val="0"/>
-          <w:sz w:val="24"/>
-          <w:szCs w:val="24"/>
-          <w:lang w:eastAsia="en-IN"/>
-          <w14:ligatures w14:val="none"/>
-        </w:rPr>
-        <w:t>AllKibblesConsumed</w:t>
-      </w:r>
-      <w:proofErr w:type="spellEnd"/>
-      <w:r>
-        <w:rPr>
-          <w:rFonts w:asciiTheme="majorHAnsi" w:eastAsia="Times New Roman" w:hAnsiTheme="majorHAnsi" w:cs="Times New Roman"/>
-          <w:kern w:val="0"/>
-          <w:sz w:val="24"/>
-          <w:szCs w:val="24"/>
-          <w:lang w:eastAsia="en-IN"/>
-          <w14:ligatures w14:val="none"/>
-        </w:rPr>
-        <w:t>(</w:t>
-      </w:r>
-      <w:proofErr w:type="gramEnd"/>
-      <w:r>
-        <w:rPr>
-          <w:rFonts w:asciiTheme="majorHAnsi" w:eastAsia="Times New Roman" w:hAnsiTheme="majorHAnsi" w:cs="Times New Roman"/>
-          <w:kern w:val="0"/>
-          <w:sz w:val="24"/>
-          <w:szCs w:val="24"/>
-          <w:lang w:eastAsia="en-IN"/>
-          <w14:ligatures w14:val="none"/>
-        </w:rPr>
-        <w:t>) – It will check if all the kibbles are consumed in the maze.</w:t>
+      <w:r>
+        <w:rPr>
+          <w:rFonts w:asciiTheme="majorHAnsi" w:eastAsia="Times New Roman" w:hAnsiTheme="majorHAnsi" w:cs="Times New Roman"/>
+          <w:kern w:val="0"/>
+          <w:sz w:val="24"/>
+          <w:szCs w:val="24"/>
+          <w:lang w:eastAsia="en-IN"/>
+          <w14:ligatures w14:val="none"/>
+        </w:rPr>
+        <w:t>AllKibblesConsumed() – It will check if all the kibbles are consumed in the maze.</w:t>
       </w:r>
     </w:p>
     <w:p>
@@ -4083,42 +3454,16 @@
           <w14:ligatures w14:val="none"/>
         </w:rPr>
       </w:pPr>
-      <w:proofErr w:type="spellStart"/>
-      <w:proofErr w:type="gramStart"/>
-      <w:r>
-        <w:rPr>
-          <w:rFonts w:asciiTheme="majorHAnsi" w:eastAsia="Times New Roman" w:hAnsiTheme="majorHAnsi" w:cs="Times New Roman"/>
-          <w:kern w:val="0"/>
-          <w:sz w:val="24"/>
-          <w:szCs w:val="24"/>
-          <w:lang w:eastAsia="en-IN"/>
-          <w14:ligatures w14:val="none"/>
-        </w:rPr>
-        <w:t>GameOver</w:t>
-      </w:r>
-      <w:proofErr w:type="spellEnd"/>
-      <w:r>
-        <w:rPr>
-          <w:rFonts w:asciiTheme="majorHAnsi" w:eastAsia="Times New Roman" w:hAnsiTheme="majorHAnsi" w:cs="Times New Roman"/>
-          <w:kern w:val="0"/>
-          <w:sz w:val="24"/>
-          <w:szCs w:val="24"/>
-          <w:lang w:eastAsia="en-IN"/>
-          <w14:ligatures w14:val="none"/>
-        </w:rPr>
-        <w:t>(</w:t>
-      </w:r>
-      <w:proofErr w:type="gramEnd"/>
-      <w:r>
-        <w:rPr>
-          <w:rFonts w:asciiTheme="majorHAnsi" w:eastAsia="Times New Roman" w:hAnsiTheme="majorHAnsi" w:cs="Times New Roman"/>
-          <w:kern w:val="0"/>
-          <w:sz w:val="24"/>
-          <w:szCs w:val="24"/>
-          <w:lang w:eastAsia="en-IN"/>
-          <w14:ligatures w14:val="none"/>
-        </w:rPr>
-        <w:t>) – It will handle the game over scenario.</w:t>
+      <w:r>
+        <w:rPr>
+          <w:rFonts w:asciiTheme="majorHAnsi" w:eastAsia="Times New Roman" w:hAnsiTheme="majorHAnsi" w:cs="Times New Roman"/>
+          <w:kern w:val="0"/>
+          <w:sz w:val="24"/>
+          <w:szCs w:val="24"/>
+          <w:lang w:eastAsia="en-IN"/>
+          <w14:ligatures w14:val="none"/>
+        </w:rPr>
+        <w:t>GameOver() – It will handle the game over scenario.</w:t>
       </w:r>
     </w:p>
     <w:p>
@@ -4133,42 +3478,16 @@
           <w14:ligatures w14:val="none"/>
         </w:rPr>
       </w:pPr>
-      <w:proofErr w:type="spellStart"/>
-      <w:proofErr w:type="gramStart"/>
-      <w:r>
-        <w:rPr>
-          <w:rFonts w:asciiTheme="majorHAnsi" w:eastAsia="Times New Roman" w:hAnsiTheme="majorHAnsi" w:cs="Times New Roman"/>
-          <w:kern w:val="0"/>
-          <w:sz w:val="24"/>
-          <w:szCs w:val="24"/>
-          <w:lang w:eastAsia="en-IN"/>
-          <w14:ligatures w14:val="none"/>
-        </w:rPr>
-        <w:t>GameWon</w:t>
-      </w:r>
-      <w:proofErr w:type="spellEnd"/>
-      <w:r>
-        <w:rPr>
-          <w:rFonts w:asciiTheme="majorHAnsi" w:eastAsia="Times New Roman" w:hAnsiTheme="majorHAnsi" w:cs="Times New Roman"/>
-          <w:kern w:val="0"/>
-          <w:sz w:val="24"/>
-          <w:szCs w:val="24"/>
-          <w:lang w:eastAsia="en-IN"/>
-          <w14:ligatures w14:val="none"/>
-        </w:rPr>
-        <w:t>(</w:t>
-      </w:r>
-      <w:proofErr w:type="gramEnd"/>
-      <w:r>
-        <w:rPr>
-          <w:rFonts w:asciiTheme="majorHAnsi" w:eastAsia="Times New Roman" w:hAnsiTheme="majorHAnsi" w:cs="Times New Roman"/>
-          <w:kern w:val="0"/>
-          <w:sz w:val="24"/>
-          <w:szCs w:val="24"/>
-          <w:lang w:eastAsia="en-IN"/>
-          <w14:ligatures w14:val="none"/>
-        </w:rPr>
-        <w:t>) – It will handle the game won scenario.</w:t>
+      <w:r>
+        <w:rPr>
+          <w:rFonts w:asciiTheme="majorHAnsi" w:eastAsia="Times New Roman" w:hAnsiTheme="majorHAnsi" w:cs="Times New Roman"/>
+          <w:kern w:val="0"/>
+          <w:sz w:val="24"/>
+          <w:szCs w:val="24"/>
+          <w:lang w:eastAsia="en-IN"/>
+          <w14:ligatures w14:val="none"/>
+        </w:rPr>
+        <w:t>GameWon() – It will handle the game won scenario.</w:t>
       </w:r>
     </w:p>
     <w:p>
@@ -4183,42 +3502,16 @@
           <w14:ligatures w14:val="none"/>
         </w:rPr>
       </w:pPr>
-      <w:proofErr w:type="spellStart"/>
-      <w:proofErr w:type="gramStart"/>
-      <w:r>
-        <w:rPr>
-          <w:rFonts w:asciiTheme="majorHAnsi" w:eastAsia="Times New Roman" w:hAnsiTheme="majorHAnsi" w:cs="Times New Roman"/>
-          <w:kern w:val="0"/>
-          <w:sz w:val="24"/>
-          <w:szCs w:val="24"/>
-          <w:lang w:eastAsia="en-IN"/>
-          <w14:ligatures w14:val="none"/>
-        </w:rPr>
-        <w:t>OnPaint</w:t>
-      </w:r>
-      <w:proofErr w:type="spellEnd"/>
-      <w:r>
-        <w:rPr>
-          <w:rFonts w:asciiTheme="majorHAnsi" w:eastAsia="Times New Roman" w:hAnsiTheme="majorHAnsi" w:cs="Times New Roman"/>
-          <w:kern w:val="0"/>
-          <w:sz w:val="24"/>
-          <w:szCs w:val="24"/>
-          <w:lang w:eastAsia="en-IN"/>
-          <w14:ligatures w14:val="none"/>
-        </w:rPr>
-        <w:t>(</w:t>
-      </w:r>
-      <w:proofErr w:type="gramEnd"/>
-      <w:r>
-        <w:rPr>
-          <w:rFonts w:asciiTheme="majorHAnsi" w:eastAsia="Times New Roman" w:hAnsiTheme="majorHAnsi" w:cs="Times New Roman"/>
-          <w:kern w:val="0"/>
-          <w:sz w:val="24"/>
-          <w:szCs w:val="24"/>
-          <w:lang w:eastAsia="en-IN"/>
-          <w14:ligatures w14:val="none"/>
-        </w:rPr>
-        <w:t>) – It will draw the game components on the form.</w:t>
+      <w:r>
+        <w:rPr>
+          <w:rFonts w:asciiTheme="majorHAnsi" w:eastAsia="Times New Roman" w:hAnsiTheme="majorHAnsi" w:cs="Times New Roman"/>
+          <w:kern w:val="0"/>
+          <w:sz w:val="24"/>
+          <w:szCs w:val="24"/>
+          <w:lang w:eastAsia="en-IN"/>
+          <w14:ligatures w14:val="none"/>
+        </w:rPr>
+        <w:t>OnPaint() – It will draw the game components on the form.</w:t>
       </w:r>
     </w:p>
     <w:p>
@@ -4242,32 +3535,7 @@
           <w:lang w:eastAsia="en-IN"/>
           <w14:ligatures w14:val="none"/>
         </w:rPr>
-        <w:lastRenderedPageBreak/>
-        <w:t>Form1_</w:t>
-      </w:r>
-      <w:proofErr w:type="gramStart"/>
-      <w:r>
-        <w:rPr>
-          <w:rFonts w:asciiTheme="majorHAnsi" w:eastAsia="Times New Roman" w:hAnsiTheme="majorHAnsi" w:cs="Times New Roman"/>
-          <w:kern w:val="0"/>
-          <w:sz w:val="24"/>
-          <w:szCs w:val="24"/>
-          <w:lang w:eastAsia="en-IN"/>
-          <w14:ligatures w14:val="none"/>
-        </w:rPr>
-        <w:t>KeyDown(</w:t>
-      </w:r>
-      <w:proofErr w:type="gramEnd"/>
-      <w:r>
-        <w:rPr>
-          <w:rFonts w:asciiTheme="majorHAnsi" w:eastAsia="Times New Roman" w:hAnsiTheme="majorHAnsi" w:cs="Times New Roman"/>
-          <w:kern w:val="0"/>
-          <w:sz w:val="24"/>
-          <w:szCs w:val="24"/>
-          <w:lang w:eastAsia="en-IN"/>
-          <w14:ligatures w14:val="none"/>
-        </w:rPr>
-        <w:t>) – It will move the Pacman using the arrow keys</w:t>
+        <w:t>Form1_KeyDown() – It will move the Pacman using the arrow keys</w:t>
       </w:r>
     </w:p>
     <w:p>
@@ -4360,7 +3628,7 @@
   <w:abstractNum w:abstractNumId="0" w15:restartNumberingAfterBreak="0">
     <w:nsid w:val="02786E19"/>
     <w:multiLevelType w:val="hybridMultilevel"/>
-    <w:tmpl w:val="8230DA04"/>
+    <w:tmpl w:val="58787206"/>
     <w:lvl w:ilvl="0" w:tplc="40090001">
       <w:start w:val="1"/>
       <w:numFmt w:val="bullet"/>
@@ -4620,6 +3888,155 @@
     </w:lvl>
   </w:abstractNum>
   <w:abstractNum w:abstractNumId="2" w15:restartNumberingAfterBreak="0">
+    <w:nsid w:val="052E6333"/>
+    <w:multiLevelType w:val="multilevel"/>
+    <w:tmpl w:val="B18827C6"/>
+    <w:lvl w:ilvl="0">
+      <w:start w:val="1"/>
+      <w:numFmt w:val="bullet"/>
+      <w:lvlText w:val=""/>
+      <w:lvlJc w:val="left"/>
+      <w:pPr>
+        <w:tabs>
+          <w:tab w:val="num" w:pos="720"/>
+        </w:tabs>
+        <w:ind w:left="720" w:hanging="360"/>
+      </w:pPr>
+      <w:rPr>
+        <w:rFonts w:ascii="Symbol" w:hAnsi="Symbol" w:hint="default"/>
+        <w:sz w:val="20"/>
+      </w:rPr>
+    </w:lvl>
+    <w:lvl w:ilvl="1" w:tentative="1">
+      <w:start w:val="1"/>
+      <w:numFmt w:val="bullet"/>
+      <w:lvlText w:val="o"/>
+      <w:lvlJc w:val="left"/>
+      <w:pPr>
+        <w:tabs>
+          <w:tab w:val="num" w:pos="1440"/>
+        </w:tabs>
+        <w:ind w:left="1440" w:hanging="360"/>
+      </w:pPr>
+      <w:rPr>
+        <w:rFonts w:ascii="Courier New" w:hAnsi="Courier New" w:hint="default"/>
+        <w:sz w:val="20"/>
+      </w:rPr>
+    </w:lvl>
+    <w:lvl w:ilvl="2" w:tentative="1">
+      <w:start w:val="1"/>
+      <w:numFmt w:val="bullet"/>
+      <w:lvlText w:val=""/>
+      <w:lvlJc w:val="left"/>
+      <w:pPr>
+        <w:tabs>
+          <w:tab w:val="num" w:pos="2160"/>
+        </w:tabs>
+        <w:ind w:left="2160" w:hanging="360"/>
+      </w:pPr>
+      <w:rPr>
+        <w:rFonts w:ascii="Wingdings" w:hAnsi="Wingdings" w:hint="default"/>
+        <w:sz w:val="20"/>
+      </w:rPr>
+    </w:lvl>
+    <w:lvl w:ilvl="3" w:tentative="1">
+      <w:start w:val="1"/>
+      <w:numFmt w:val="bullet"/>
+      <w:lvlText w:val=""/>
+      <w:lvlJc w:val="left"/>
+      <w:pPr>
+        <w:tabs>
+          <w:tab w:val="num" w:pos="2880"/>
+        </w:tabs>
+        <w:ind w:left="2880" w:hanging="360"/>
+      </w:pPr>
+      <w:rPr>
+        <w:rFonts w:ascii="Wingdings" w:hAnsi="Wingdings" w:hint="default"/>
+        <w:sz w:val="20"/>
+      </w:rPr>
+    </w:lvl>
+    <w:lvl w:ilvl="4" w:tentative="1">
+      <w:start w:val="1"/>
+      <w:numFmt w:val="bullet"/>
+      <w:lvlText w:val=""/>
+      <w:lvlJc w:val="left"/>
+      <w:pPr>
+        <w:tabs>
+          <w:tab w:val="num" w:pos="3600"/>
+        </w:tabs>
+        <w:ind w:left="3600" w:hanging="360"/>
+      </w:pPr>
+      <w:rPr>
+        <w:rFonts w:ascii="Wingdings" w:hAnsi="Wingdings" w:hint="default"/>
+        <w:sz w:val="20"/>
+      </w:rPr>
+    </w:lvl>
+    <w:lvl w:ilvl="5" w:tentative="1">
+      <w:start w:val="1"/>
+      <w:numFmt w:val="bullet"/>
+      <w:lvlText w:val=""/>
+      <w:lvlJc w:val="left"/>
+      <w:pPr>
+        <w:tabs>
+          <w:tab w:val="num" w:pos="4320"/>
+        </w:tabs>
+        <w:ind w:left="4320" w:hanging="360"/>
+      </w:pPr>
+      <w:rPr>
+        <w:rFonts w:ascii="Wingdings" w:hAnsi="Wingdings" w:hint="default"/>
+        <w:sz w:val="20"/>
+      </w:rPr>
+    </w:lvl>
+    <w:lvl w:ilvl="6" w:tentative="1">
+      <w:start w:val="1"/>
+      <w:numFmt w:val="bullet"/>
+      <w:lvlText w:val=""/>
+      <w:lvlJc w:val="left"/>
+      <w:pPr>
+        <w:tabs>
+          <w:tab w:val="num" w:pos="5040"/>
+        </w:tabs>
+        <w:ind w:left="5040" w:hanging="360"/>
+      </w:pPr>
+      <w:rPr>
+        <w:rFonts w:ascii="Wingdings" w:hAnsi="Wingdings" w:hint="default"/>
+        <w:sz w:val="20"/>
+      </w:rPr>
+    </w:lvl>
+    <w:lvl w:ilvl="7" w:tentative="1">
+      <w:start w:val="1"/>
+      <w:numFmt w:val="bullet"/>
+      <w:lvlText w:val=""/>
+      <w:lvlJc w:val="left"/>
+      <w:pPr>
+        <w:tabs>
+          <w:tab w:val="num" w:pos="5760"/>
+        </w:tabs>
+        <w:ind w:left="5760" w:hanging="360"/>
+      </w:pPr>
+      <w:rPr>
+        <w:rFonts w:ascii="Wingdings" w:hAnsi="Wingdings" w:hint="default"/>
+        <w:sz w:val="20"/>
+      </w:rPr>
+    </w:lvl>
+    <w:lvl w:ilvl="8" w:tentative="1">
+      <w:start w:val="1"/>
+      <w:numFmt w:val="bullet"/>
+      <w:lvlText w:val=""/>
+      <w:lvlJc w:val="left"/>
+      <w:pPr>
+        <w:tabs>
+          <w:tab w:val="num" w:pos="6480"/>
+        </w:tabs>
+        <w:ind w:left="6480" w:hanging="360"/>
+      </w:pPr>
+      <w:rPr>
+        <w:rFonts w:ascii="Wingdings" w:hAnsi="Wingdings" w:hint="default"/>
+        <w:sz w:val="20"/>
+      </w:rPr>
+    </w:lvl>
+  </w:abstractNum>
+  <w:abstractNum w:abstractNumId="3" w15:restartNumberingAfterBreak="0">
     <w:nsid w:val="13392EB1"/>
     <w:multiLevelType w:val="multilevel"/>
     <w:tmpl w:val="EF16C3CE"/>
@@ -4768,7 +4185,7 @@
       </w:rPr>
     </w:lvl>
   </w:abstractNum>
-  <w:abstractNum w:abstractNumId="3" w15:restartNumberingAfterBreak="0">
+  <w:abstractNum w:abstractNumId="4" w15:restartNumberingAfterBreak="0">
     <w:nsid w:val="183B5752"/>
     <w:multiLevelType w:val="multilevel"/>
     <w:tmpl w:val="48404288"/>
@@ -4917,7 +4334,156 @@
       </w:rPr>
     </w:lvl>
   </w:abstractNum>
-  <w:abstractNum w:abstractNumId="4" w15:restartNumberingAfterBreak="0">
+  <w:abstractNum w:abstractNumId="5" w15:restartNumberingAfterBreak="0">
+    <w:nsid w:val="1F6F2367"/>
+    <w:multiLevelType w:val="multilevel"/>
+    <w:tmpl w:val="CD280C9E"/>
+    <w:lvl w:ilvl="0">
+      <w:start w:val="1"/>
+      <w:numFmt w:val="bullet"/>
+      <w:lvlText w:val=""/>
+      <w:lvlJc w:val="left"/>
+      <w:pPr>
+        <w:tabs>
+          <w:tab w:val="num" w:pos="720"/>
+        </w:tabs>
+        <w:ind w:left="720" w:hanging="360"/>
+      </w:pPr>
+      <w:rPr>
+        <w:rFonts w:ascii="Symbol" w:hAnsi="Symbol" w:hint="default"/>
+        <w:sz w:val="20"/>
+      </w:rPr>
+    </w:lvl>
+    <w:lvl w:ilvl="1" w:tentative="1">
+      <w:start w:val="1"/>
+      <w:numFmt w:val="bullet"/>
+      <w:lvlText w:val="o"/>
+      <w:lvlJc w:val="left"/>
+      <w:pPr>
+        <w:tabs>
+          <w:tab w:val="num" w:pos="1440"/>
+        </w:tabs>
+        <w:ind w:left="1440" w:hanging="360"/>
+      </w:pPr>
+      <w:rPr>
+        <w:rFonts w:ascii="Courier New" w:hAnsi="Courier New" w:hint="default"/>
+        <w:sz w:val="20"/>
+      </w:rPr>
+    </w:lvl>
+    <w:lvl w:ilvl="2" w:tentative="1">
+      <w:start w:val="1"/>
+      <w:numFmt w:val="bullet"/>
+      <w:lvlText w:val=""/>
+      <w:lvlJc w:val="left"/>
+      <w:pPr>
+        <w:tabs>
+          <w:tab w:val="num" w:pos="2160"/>
+        </w:tabs>
+        <w:ind w:left="2160" w:hanging="360"/>
+      </w:pPr>
+      <w:rPr>
+        <w:rFonts w:ascii="Wingdings" w:hAnsi="Wingdings" w:hint="default"/>
+        <w:sz w:val="20"/>
+      </w:rPr>
+    </w:lvl>
+    <w:lvl w:ilvl="3" w:tentative="1">
+      <w:start w:val="1"/>
+      <w:numFmt w:val="bullet"/>
+      <w:lvlText w:val=""/>
+      <w:lvlJc w:val="left"/>
+      <w:pPr>
+        <w:tabs>
+          <w:tab w:val="num" w:pos="2880"/>
+        </w:tabs>
+        <w:ind w:left="2880" w:hanging="360"/>
+      </w:pPr>
+      <w:rPr>
+        <w:rFonts w:ascii="Wingdings" w:hAnsi="Wingdings" w:hint="default"/>
+        <w:sz w:val="20"/>
+      </w:rPr>
+    </w:lvl>
+    <w:lvl w:ilvl="4" w:tentative="1">
+      <w:start w:val="1"/>
+      <w:numFmt w:val="bullet"/>
+      <w:lvlText w:val=""/>
+      <w:lvlJc w:val="left"/>
+      <w:pPr>
+        <w:tabs>
+          <w:tab w:val="num" w:pos="3600"/>
+        </w:tabs>
+        <w:ind w:left="3600" w:hanging="360"/>
+      </w:pPr>
+      <w:rPr>
+        <w:rFonts w:ascii="Wingdings" w:hAnsi="Wingdings" w:hint="default"/>
+        <w:sz w:val="20"/>
+      </w:rPr>
+    </w:lvl>
+    <w:lvl w:ilvl="5" w:tentative="1">
+      <w:start w:val="1"/>
+      <w:numFmt w:val="bullet"/>
+      <w:lvlText w:val=""/>
+      <w:lvlJc w:val="left"/>
+      <w:pPr>
+        <w:tabs>
+          <w:tab w:val="num" w:pos="4320"/>
+        </w:tabs>
+        <w:ind w:left="4320" w:hanging="360"/>
+      </w:pPr>
+      <w:rPr>
+        <w:rFonts w:ascii="Wingdings" w:hAnsi="Wingdings" w:hint="default"/>
+        <w:sz w:val="20"/>
+      </w:rPr>
+    </w:lvl>
+    <w:lvl w:ilvl="6" w:tentative="1">
+      <w:start w:val="1"/>
+      <w:numFmt w:val="bullet"/>
+      <w:lvlText w:val=""/>
+      <w:lvlJc w:val="left"/>
+      <w:pPr>
+        <w:tabs>
+          <w:tab w:val="num" w:pos="5040"/>
+        </w:tabs>
+        <w:ind w:left="5040" w:hanging="360"/>
+      </w:pPr>
+      <w:rPr>
+        <w:rFonts w:ascii="Wingdings" w:hAnsi="Wingdings" w:hint="default"/>
+        <w:sz w:val="20"/>
+      </w:rPr>
+    </w:lvl>
+    <w:lvl w:ilvl="7" w:tentative="1">
+      <w:start w:val="1"/>
+      <w:numFmt w:val="bullet"/>
+      <w:lvlText w:val=""/>
+      <w:lvlJc w:val="left"/>
+      <w:pPr>
+        <w:tabs>
+          <w:tab w:val="num" w:pos="5760"/>
+        </w:tabs>
+        <w:ind w:left="5760" w:hanging="360"/>
+      </w:pPr>
+      <w:rPr>
+        <w:rFonts w:ascii="Wingdings" w:hAnsi="Wingdings" w:hint="default"/>
+        <w:sz w:val="20"/>
+      </w:rPr>
+    </w:lvl>
+    <w:lvl w:ilvl="8" w:tentative="1">
+      <w:start w:val="1"/>
+      <w:numFmt w:val="bullet"/>
+      <w:lvlText w:val=""/>
+      <w:lvlJc w:val="left"/>
+      <w:pPr>
+        <w:tabs>
+          <w:tab w:val="num" w:pos="6480"/>
+        </w:tabs>
+        <w:ind w:left="6480" w:hanging="360"/>
+      </w:pPr>
+      <w:rPr>
+        <w:rFonts w:ascii="Wingdings" w:hAnsi="Wingdings" w:hint="default"/>
+        <w:sz w:val="20"/>
+      </w:rPr>
+    </w:lvl>
+  </w:abstractNum>
+  <w:abstractNum w:abstractNumId="6" w15:restartNumberingAfterBreak="0">
     <w:nsid w:val="27C619AF"/>
     <w:multiLevelType w:val="multilevel"/>
     <w:tmpl w:val="FB2EDF42"/>
@@ -5066,7 +4632,7 @@
       </w:rPr>
     </w:lvl>
   </w:abstractNum>
-  <w:abstractNum w:abstractNumId="5" w15:restartNumberingAfterBreak="0">
+  <w:abstractNum w:abstractNumId="7" w15:restartNumberingAfterBreak="0">
     <w:nsid w:val="49F62ABA"/>
     <w:multiLevelType w:val="multilevel"/>
     <w:tmpl w:val="ACF0E338"/>
@@ -5215,7 +4781,156 @@
       </w:rPr>
     </w:lvl>
   </w:abstractNum>
-  <w:abstractNum w:abstractNumId="6" w15:restartNumberingAfterBreak="0">
+  <w:abstractNum w:abstractNumId="8" w15:restartNumberingAfterBreak="0">
+    <w:nsid w:val="58132584"/>
+    <w:multiLevelType w:val="multilevel"/>
+    <w:tmpl w:val="029EBEAE"/>
+    <w:lvl w:ilvl="0">
+      <w:start w:val="1"/>
+      <w:numFmt w:val="bullet"/>
+      <w:lvlText w:val=""/>
+      <w:lvlJc w:val="left"/>
+      <w:pPr>
+        <w:tabs>
+          <w:tab w:val="num" w:pos="720"/>
+        </w:tabs>
+        <w:ind w:left="720" w:hanging="360"/>
+      </w:pPr>
+      <w:rPr>
+        <w:rFonts w:ascii="Symbol" w:hAnsi="Symbol" w:hint="default"/>
+        <w:sz w:val="20"/>
+      </w:rPr>
+    </w:lvl>
+    <w:lvl w:ilvl="1" w:tentative="1">
+      <w:start w:val="1"/>
+      <w:numFmt w:val="bullet"/>
+      <w:lvlText w:val="o"/>
+      <w:lvlJc w:val="left"/>
+      <w:pPr>
+        <w:tabs>
+          <w:tab w:val="num" w:pos="1440"/>
+        </w:tabs>
+        <w:ind w:left="1440" w:hanging="360"/>
+      </w:pPr>
+      <w:rPr>
+        <w:rFonts w:ascii="Courier New" w:hAnsi="Courier New" w:hint="default"/>
+        <w:sz w:val="20"/>
+      </w:rPr>
+    </w:lvl>
+    <w:lvl w:ilvl="2" w:tentative="1">
+      <w:start w:val="1"/>
+      <w:numFmt w:val="bullet"/>
+      <w:lvlText w:val=""/>
+      <w:lvlJc w:val="left"/>
+      <w:pPr>
+        <w:tabs>
+          <w:tab w:val="num" w:pos="2160"/>
+        </w:tabs>
+        <w:ind w:left="2160" w:hanging="360"/>
+      </w:pPr>
+      <w:rPr>
+        <w:rFonts w:ascii="Wingdings" w:hAnsi="Wingdings" w:hint="default"/>
+        <w:sz w:val="20"/>
+      </w:rPr>
+    </w:lvl>
+    <w:lvl w:ilvl="3" w:tentative="1">
+      <w:start w:val="1"/>
+      <w:numFmt w:val="bullet"/>
+      <w:lvlText w:val=""/>
+      <w:lvlJc w:val="left"/>
+      <w:pPr>
+        <w:tabs>
+          <w:tab w:val="num" w:pos="2880"/>
+        </w:tabs>
+        <w:ind w:left="2880" w:hanging="360"/>
+      </w:pPr>
+      <w:rPr>
+        <w:rFonts w:ascii="Wingdings" w:hAnsi="Wingdings" w:hint="default"/>
+        <w:sz w:val="20"/>
+      </w:rPr>
+    </w:lvl>
+    <w:lvl w:ilvl="4" w:tentative="1">
+      <w:start w:val="1"/>
+      <w:numFmt w:val="bullet"/>
+      <w:lvlText w:val=""/>
+      <w:lvlJc w:val="left"/>
+      <w:pPr>
+        <w:tabs>
+          <w:tab w:val="num" w:pos="3600"/>
+        </w:tabs>
+        <w:ind w:left="3600" w:hanging="360"/>
+      </w:pPr>
+      <w:rPr>
+        <w:rFonts w:ascii="Wingdings" w:hAnsi="Wingdings" w:hint="default"/>
+        <w:sz w:val="20"/>
+      </w:rPr>
+    </w:lvl>
+    <w:lvl w:ilvl="5" w:tentative="1">
+      <w:start w:val="1"/>
+      <w:numFmt w:val="bullet"/>
+      <w:lvlText w:val=""/>
+      <w:lvlJc w:val="left"/>
+      <w:pPr>
+        <w:tabs>
+          <w:tab w:val="num" w:pos="4320"/>
+        </w:tabs>
+        <w:ind w:left="4320" w:hanging="360"/>
+      </w:pPr>
+      <w:rPr>
+        <w:rFonts w:ascii="Wingdings" w:hAnsi="Wingdings" w:hint="default"/>
+        <w:sz w:val="20"/>
+      </w:rPr>
+    </w:lvl>
+    <w:lvl w:ilvl="6" w:tentative="1">
+      <w:start w:val="1"/>
+      <w:numFmt w:val="bullet"/>
+      <w:lvlText w:val=""/>
+      <w:lvlJc w:val="left"/>
+      <w:pPr>
+        <w:tabs>
+          <w:tab w:val="num" w:pos="5040"/>
+        </w:tabs>
+        <w:ind w:left="5040" w:hanging="360"/>
+      </w:pPr>
+      <w:rPr>
+        <w:rFonts w:ascii="Wingdings" w:hAnsi="Wingdings" w:hint="default"/>
+        <w:sz w:val="20"/>
+      </w:rPr>
+    </w:lvl>
+    <w:lvl w:ilvl="7" w:tentative="1">
+      <w:start w:val="1"/>
+      <w:numFmt w:val="bullet"/>
+      <w:lvlText w:val=""/>
+      <w:lvlJc w:val="left"/>
+      <w:pPr>
+        <w:tabs>
+          <w:tab w:val="num" w:pos="5760"/>
+        </w:tabs>
+        <w:ind w:left="5760" w:hanging="360"/>
+      </w:pPr>
+      <w:rPr>
+        <w:rFonts w:ascii="Wingdings" w:hAnsi="Wingdings" w:hint="default"/>
+        <w:sz w:val="20"/>
+      </w:rPr>
+    </w:lvl>
+    <w:lvl w:ilvl="8" w:tentative="1">
+      <w:start w:val="1"/>
+      <w:numFmt w:val="bullet"/>
+      <w:lvlText w:val=""/>
+      <w:lvlJc w:val="left"/>
+      <w:pPr>
+        <w:tabs>
+          <w:tab w:val="num" w:pos="6480"/>
+        </w:tabs>
+        <w:ind w:left="6480" w:hanging="360"/>
+      </w:pPr>
+      <w:rPr>
+        <w:rFonts w:ascii="Wingdings" w:hAnsi="Wingdings" w:hint="default"/>
+        <w:sz w:val="20"/>
+      </w:rPr>
+    </w:lvl>
+  </w:abstractNum>
+  <w:abstractNum w:abstractNumId="9" w15:restartNumberingAfterBreak="0">
     <w:nsid w:val="59915A68"/>
     <w:multiLevelType w:val="hybridMultilevel"/>
     <w:tmpl w:val="4244B232"/>
@@ -5328,7 +5043,7 @@
       </w:rPr>
     </w:lvl>
   </w:abstractNum>
-  <w:abstractNum w:abstractNumId="7" w15:restartNumberingAfterBreak="0">
+  <w:abstractNum w:abstractNumId="10" w15:restartNumberingAfterBreak="0">
     <w:nsid w:val="5B9E771D"/>
     <w:multiLevelType w:val="multilevel"/>
     <w:tmpl w:val="E0EC5BDC"/>
@@ -5477,7 +5192,7 @@
       </w:rPr>
     </w:lvl>
   </w:abstractNum>
-  <w:abstractNum w:abstractNumId="8" w15:restartNumberingAfterBreak="0">
+  <w:abstractNum w:abstractNumId="11" w15:restartNumberingAfterBreak="0">
     <w:nsid w:val="5CF56963"/>
     <w:multiLevelType w:val="multilevel"/>
     <w:tmpl w:val="AB6CD36E"/>
@@ -5626,7 +5341,7 @@
       </w:rPr>
     </w:lvl>
   </w:abstractNum>
-  <w:abstractNum w:abstractNumId="9" w15:restartNumberingAfterBreak="0">
+  <w:abstractNum w:abstractNumId="12" w15:restartNumberingAfterBreak="0">
     <w:nsid w:val="5ED27665"/>
     <w:multiLevelType w:val="hybridMultilevel"/>
     <w:tmpl w:val="BBE8625E"/>
@@ -5739,7 +5454,7 @@
       </w:rPr>
     </w:lvl>
   </w:abstractNum>
-  <w:abstractNum w:abstractNumId="10" w15:restartNumberingAfterBreak="0">
+  <w:abstractNum w:abstractNumId="13" w15:restartNumberingAfterBreak="0">
     <w:nsid w:val="6C844AF3"/>
     <w:multiLevelType w:val="multilevel"/>
     <w:tmpl w:val="26F8624C"/>
@@ -5888,7 +5603,7 @@
       </w:rPr>
     </w:lvl>
   </w:abstractNum>
-  <w:abstractNum w:abstractNumId="11" w15:restartNumberingAfterBreak="0">
+  <w:abstractNum w:abstractNumId="14" w15:restartNumberingAfterBreak="0">
     <w:nsid w:val="72627C1B"/>
     <w:multiLevelType w:val="multilevel"/>
     <w:tmpl w:val="B044D5C4"/>
@@ -6037,7 +5752,7 @@
       </w:rPr>
     </w:lvl>
   </w:abstractNum>
-  <w:abstractNum w:abstractNumId="12" w15:restartNumberingAfterBreak="0">
+  <w:abstractNum w:abstractNumId="15" w15:restartNumberingAfterBreak="0">
     <w:nsid w:val="75896226"/>
     <w:multiLevelType w:val="multilevel"/>
     <w:tmpl w:val="3334A2BE"/>
@@ -6186,7 +5901,7 @@
       </w:rPr>
     </w:lvl>
   </w:abstractNum>
-  <w:abstractNum w:abstractNumId="13" w15:restartNumberingAfterBreak="0">
+  <w:abstractNum w:abstractNumId="16" w15:restartNumberingAfterBreak="0">
     <w:nsid w:val="79686DCB"/>
     <w:multiLevelType w:val="hybridMultilevel"/>
     <w:tmpl w:val="9F529CF2"/>
@@ -6303,43 +6018,52 @@
     <w:abstractNumId w:val="0"/>
   </w:num>
   <w:num w:numId="2" w16cid:durableId="359360060">
-    <w:abstractNumId w:val="2"/>
+    <w:abstractNumId w:val="3"/>
   </w:num>
   <w:num w:numId="3" w16cid:durableId="1051225178">
-    <w:abstractNumId w:val="7"/>
+    <w:abstractNumId w:val="10"/>
   </w:num>
   <w:num w:numId="4" w16cid:durableId="1691100996">
-    <w:abstractNumId w:val="3"/>
+    <w:abstractNumId w:val="4"/>
   </w:num>
   <w:num w:numId="5" w16cid:durableId="412362263">
     <w:abstractNumId w:val="1"/>
   </w:num>
   <w:num w:numId="6" w16cid:durableId="941960446">
-    <w:abstractNumId w:val="10"/>
+    <w:abstractNumId w:val="13"/>
   </w:num>
   <w:num w:numId="7" w16cid:durableId="1207259719">
+    <w:abstractNumId w:val="7"/>
+  </w:num>
+  <w:num w:numId="8" w16cid:durableId="1250313602">
+    <w:abstractNumId w:val="6"/>
+  </w:num>
+  <w:num w:numId="9" w16cid:durableId="1473597184">
+    <w:abstractNumId w:val="11"/>
+  </w:num>
+  <w:num w:numId="10" w16cid:durableId="1861965161">
+    <w:abstractNumId w:val="15"/>
+  </w:num>
+  <w:num w:numId="11" w16cid:durableId="1083263263">
+    <w:abstractNumId w:val="14"/>
+  </w:num>
+  <w:num w:numId="12" w16cid:durableId="106782925">
+    <w:abstractNumId w:val="9"/>
+  </w:num>
+  <w:num w:numId="13" w16cid:durableId="578633014">
+    <w:abstractNumId w:val="16"/>
+  </w:num>
+  <w:num w:numId="14" w16cid:durableId="1594168296">
+    <w:abstractNumId w:val="12"/>
+  </w:num>
+  <w:num w:numId="15" w16cid:durableId="1323435431">
+    <w:abstractNumId w:val="8"/>
+  </w:num>
+  <w:num w:numId="16" w16cid:durableId="988362361">
     <w:abstractNumId w:val="5"/>
   </w:num>
-  <w:num w:numId="8" w16cid:durableId="1250313602">
-    <w:abstractNumId w:val="4"/>
-  </w:num>
-  <w:num w:numId="9" w16cid:durableId="1473597184">
-    <w:abstractNumId w:val="8"/>
-  </w:num>
-  <w:num w:numId="10" w16cid:durableId="1861965161">
-    <w:abstractNumId w:val="12"/>
-  </w:num>
-  <w:num w:numId="11" w16cid:durableId="1083263263">
-    <w:abstractNumId w:val="11"/>
-  </w:num>
-  <w:num w:numId="12" w16cid:durableId="106782925">
-    <w:abstractNumId w:val="6"/>
-  </w:num>
-  <w:num w:numId="13" w16cid:durableId="578633014">
-    <w:abstractNumId w:val="13"/>
-  </w:num>
-  <w:num w:numId="14" w16cid:durableId="1594168296">
-    <w:abstractNumId w:val="9"/>
+  <w:num w:numId="17" w16cid:durableId="311178025">
+    <w:abstractNumId w:val="2"/>
   </w:num>
 </w:numbering>
 </file>

--- a/desgin documenation/pacman desgin documentation.docx
+++ b/desgin documenation/pacman desgin documentation.docx
@@ -235,7 +235,43 @@
           <w:szCs w:val="24"/>
           <w:lang w:val="en-US"/>
         </w:rPr>
-        <w:t xml:space="preserve"> Set Pacman movement, ghoul movement, and collision detection. Providing the option of pause and resume buttons, tracking the score, and display on the screen.</w:t>
+        <w:t xml:space="preserve"> Set Pacman movement, ghoul movement, and collision detection. </w:t>
+      </w:r>
+      <w:r>
+        <w:rPr>
+          <w:rFonts w:asciiTheme="majorHAnsi" w:hAnsiTheme="majorHAnsi"/>
+          <w:sz w:val="24"/>
+          <w:szCs w:val="24"/>
+          <w:lang w:val="en-US"/>
+        </w:rPr>
+        <w:t>T</w:t>
+      </w:r>
+      <w:r>
+        <w:rPr>
+          <w:rFonts w:asciiTheme="majorHAnsi" w:hAnsiTheme="majorHAnsi"/>
+          <w:sz w:val="24"/>
+          <w:szCs w:val="24"/>
+          <w:lang w:val="en-US"/>
+        </w:rPr>
+        <w:t xml:space="preserve">racking the score, </w:t>
+      </w:r>
+      <w:r>
+        <w:rPr>
+          <w:rFonts w:asciiTheme="majorHAnsi" w:hAnsiTheme="majorHAnsi"/>
+          <w:sz w:val="24"/>
+          <w:szCs w:val="24"/>
+          <w:lang w:val="en-US"/>
+        </w:rPr>
+        <w:t xml:space="preserve">lives </w:t>
+      </w:r>
+      <w:r>
+        <w:rPr>
+          <w:rFonts w:asciiTheme="majorHAnsi" w:hAnsiTheme="majorHAnsi"/>
+          <w:sz w:val="24"/>
+          <w:szCs w:val="24"/>
+          <w:lang w:val="en-US"/>
+        </w:rPr>
+        <w:t>and display on the screen.</w:t>
       </w:r>
     </w:p>
     <w:p>
@@ -418,6 +454,17 @@
         </w:rPr>
         <w:t>.</w:t>
       </w:r>
+    </w:p>
+    <w:p>
+      <w:pPr>
+        <w:pStyle w:val="ListParagraph"/>
+        <w:rPr>
+          <w:rFonts w:asciiTheme="majorHAnsi" w:hAnsiTheme="majorHAnsi"/>
+          <w:sz w:val="24"/>
+          <w:szCs w:val="24"/>
+          <w:lang w:val="en-US"/>
+        </w:rPr>
+      </w:pPr>
     </w:p>
     <w:p>
       <w:pPr>
@@ -496,14 +543,31 @@
     <w:p>
       <w:pPr>
         <w:pStyle w:val="ListParagraph"/>
-        <w:jc w:val="center"/>
-        <w:rPr>
-          <w:rFonts w:asciiTheme="majorHAnsi" w:hAnsiTheme="majorHAnsi"/>
-          <w:sz w:val="24"/>
-          <w:szCs w:val="24"/>
-          <w:lang w:val="en-US"/>
-        </w:rPr>
-      </w:pPr>
+        <w:rPr>
+          <w:rFonts w:asciiTheme="majorHAnsi" w:hAnsiTheme="majorHAnsi"/>
+          <w:sz w:val="24"/>
+          <w:szCs w:val="24"/>
+          <w:lang w:val="en-US"/>
+        </w:rPr>
+      </w:pPr>
+      <w:r>
+        <w:rPr>
+          <w:rFonts w:asciiTheme="majorHAnsi" w:hAnsiTheme="majorHAnsi"/>
+          <w:sz w:val="24"/>
+          <w:szCs w:val="24"/>
+          <w:lang w:val="en-US"/>
+        </w:rPr>
+        <w:t>At the bottom of the game we will add a score and lives option</w:t>
+      </w:r>
+      <w:r>
+        <w:rPr>
+          <w:rFonts w:asciiTheme="majorHAnsi" w:hAnsiTheme="majorHAnsi"/>
+          <w:sz w:val="24"/>
+          <w:szCs w:val="24"/>
+          <w:lang w:val="en-US"/>
+        </w:rPr>
+        <w:t xml:space="preserve"> when coding.</w:t>
+      </w:r>
     </w:p>
     <w:p>
       <w:pPr>
@@ -570,7 +634,51 @@
           <w:lang w:eastAsia="en-IN"/>
           <w14:ligatures w14:val="none"/>
         </w:rPr>
-        <w:t>Pac-Man Movement (Player Character): Use arrow keys to move Pac-Man up, down, left, and rig</w:t>
+        <w:t>Pac</w:t>
+      </w:r>
+      <w:r>
+        <w:rPr>
+          <w:rFonts w:ascii="Times New Roman" w:eastAsia="Times New Roman" w:hAnsi="Times New Roman" w:cs="Times New Roman"/>
+          <w:kern w:val="0"/>
+          <w:sz w:val="24"/>
+          <w:szCs w:val="24"/>
+          <w:lang w:eastAsia="en-IN"/>
+          <w14:ligatures w14:val="none"/>
+        </w:rPr>
+        <w:t>m</w:t>
+      </w:r>
+      <w:r>
+        <w:rPr>
+          <w:rFonts w:ascii="Times New Roman" w:eastAsia="Times New Roman" w:hAnsi="Times New Roman" w:cs="Times New Roman"/>
+          <w:kern w:val="0"/>
+          <w:sz w:val="24"/>
+          <w:szCs w:val="24"/>
+          <w:lang w:eastAsia="en-IN"/>
+          <w14:ligatures w14:val="none"/>
+        </w:rPr>
+        <w:t>an Movement (Player Character): Use arrow keys to move Pac</w:t>
+      </w:r>
+      <w:r>
+        <w:rPr>
+          <w:rFonts w:ascii="Times New Roman" w:eastAsia="Times New Roman" w:hAnsi="Times New Roman" w:cs="Times New Roman"/>
+          <w:kern w:val="0"/>
+          <w:sz w:val="24"/>
+          <w:szCs w:val="24"/>
+          <w:lang w:eastAsia="en-IN"/>
+          <w14:ligatures w14:val="none"/>
+        </w:rPr>
+        <w:t>m</w:t>
+      </w:r>
+      <w:r>
+        <w:rPr>
+          <w:rFonts w:ascii="Times New Roman" w:eastAsia="Times New Roman" w:hAnsi="Times New Roman" w:cs="Times New Roman"/>
+          <w:kern w:val="0"/>
+          <w:sz w:val="24"/>
+          <w:szCs w:val="24"/>
+          <w:lang w:eastAsia="en-IN"/>
+          <w14:ligatures w14:val="none"/>
+        </w:rPr>
+        <w:t>an up, down, left, and rig</w:t>
       </w:r>
       <w:r>
         <w:rPr>
@@ -610,7 +718,7 @@
           <w:lang w:eastAsia="en-IN"/>
           <w14:ligatures w14:val="none"/>
         </w:rPr>
-        <w:t>kibble:</w:t>
+        <w:t xml:space="preserve">kibble: It </w:t>
       </w:r>
       <w:r>
         <w:rPr>
@@ -621,7 +729,7 @@
           <w:lang w:eastAsia="en-IN"/>
           <w14:ligatures w14:val="none"/>
         </w:rPr>
-        <w:t xml:space="preserve"> </w:t>
+        <w:t>is</w:t>
       </w:r>
       <w:r>
         <w:rPr>
@@ -632,7 +740,7 @@
           <w:lang w:eastAsia="en-IN"/>
           <w14:ligatures w14:val="none"/>
         </w:rPr>
-        <w:t xml:space="preserve">It </w:t>
+        <w:t xml:space="preserve"> placed throughout the maze. When Pac</w:t>
       </w:r>
       <w:r>
         <w:rPr>
@@ -643,7 +751,7 @@
           <w:lang w:eastAsia="en-IN"/>
           <w14:ligatures w14:val="none"/>
         </w:rPr>
-        <w:t>is</w:t>
+        <w:t>m</w:t>
       </w:r>
       <w:r>
         <w:rPr>
@@ -654,7 +762,7 @@
           <w:lang w:eastAsia="en-IN"/>
           <w14:ligatures w14:val="none"/>
         </w:rPr>
-        <w:t xml:space="preserve"> placed throughout the maze. When Pac-Man eats a </w:t>
+        <w:t xml:space="preserve">an eats a </w:t>
       </w:r>
       <w:r>
         <w:rPr>
@@ -665,7 +773,7 @@
           <w:lang w:eastAsia="en-IN"/>
           <w14:ligatures w14:val="none"/>
         </w:rPr>
-        <w:t>maze</w:t>
+        <w:t>kibble</w:t>
       </w:r>
       <w:r>
         <w:rPr>
@@ -705,7 +813,7 @@
           <w:lang w:eastAsia="en-IN"/>
           <w14:ligatures w14:val="none"/>
         </w:rPr>
-        <w:t>Gho</w:t>
+        <w:t>Ghouls:  Ghouls move through the maze trying to catch Pac</w:t>
       </w:r>
       <w:r>
         <w:rPr>
@@ -716,7 +824,7 @@
           <w:lang w:eastAsia="en-IN"/>
           <w14:ligatures w14:val="none"/>
         </w:rPr>
-        <w:t xml:space="preserve">uls: </w:t>
+        <w:t>m</w:t>
       </w:r>
       <w:r>
         <w:rPr>
@@ -727,7 +835,7 @@
           <w:lang w:eastAsia="en-IN"/>
           <w14:ligatures w14:val="none"/>
         </w:rPr>
-        <w:t xml:space="preserve"> Gho</w:t>
+        <w:t>an. Each gh</w:t>
       </w:r>
       <w:r>
         <w:rPr>
@@ -738,7 +846,7 @@
           <w:lang w:eastAsia="en-IN"/>
           <w14:ligatures w14:val="none"/>
         </w:rPr>
-        <w:t>uls</w:t>
+        <w:t>oul</w:t>
       </w:r>
       <w:r>
         <w:rPr>
@@ -749,7 +857,7 @@
           <w:lang w:eastAsia="en-IN"/>
           <w14:ligatures w14:val="none"/>
         </w:rPr>
-        <w:t xml:space="preserve"> move through the maze trying to catch Pac-Man. Each ghost has a different movement pattern </w:t>
+        <w:t xml:space="preserve"> has a different movement pattern </w:t>
       </w:r>
     </w:p>
     <w:p>
@@ -781,10 +889,19 @@
         <w:t xml:space="preserve">Score display: </w:t>
       </w:r>
       <w:r>
-        <w:t>Displays the current score, which increases when Pac-Man eats pellets and gho</w:t>
-      </w:r>
-      <w:r>
-        <w:t>uls.</w:t>
+        <w:t>Displays the current score, which increases when Pac</w:t>
+      </w:r>
+      <w:r>
+        <w:t>m</w:t>
+      </w:r>
+      <w:r>
+        <w:t xml:space="preserve">an eats </w:t>
+      </w:r>
+      <w:r>
+        <w:t xml:space="preserve">kibbles </w:t>
+      </w:r>
+      <w:r>
+        <w:t>and ghouls.</w:t>
       </w:r>
     </w:p>
     <w:p>
@@ -805,10 +922,19 @@
         </w:rPr>
       </w:pPr>
       <w:r>
-        <w:t xml:space="preserve">Timer: </w:t>
-      </w:r>
-      <w:r>
-        <w:t>Manages game loops and timing for power-up durations and ghost behavior patterns.</w:t>
+        <w:t>Timer: Manages game loops and timing for power-up durations and gho</w:t>
+      </w:r>
+      <w:r>
+        <w:t>ul</w:t>
+      </w:r>
+      <w:r>
+        <w:t xml:space="preserve"> </w:t>
+      </w:r>
+      <w:r>
+        <w:t>behaviour</w:t>
+      </w:r>
+      <w:r>
+        <w:t xml:space="preserve"> patterns.</w:t>
       </w:r>
     </w:p>
     <w:p>
@@ -829,10 +955,40 @@
         </w:rPr>
       </w:pPr>
       <w:r>
-        <w:t xml:space="preserve">Game over message: </w:t>
-      </w:r>
-      <w:r>
-        <w:t>Displays when Pac-Man loses all lives or completes the level</w:t>
+        <w:t>Game over message: Displays when Pac</w:t>
+      </w:r>
+      <w:r>
+        <w:t>m</w:t>
+      </w:r>
+      <w:r>
+        <w:t>an loses all lives</w:t>
+      </w:r>
+      <w:r>
+        <w:t>.</w:t>
+      </w:r>
+    </w:p>
+    <w:p>
+      <w:pPr>
+        <w:pStyle w:val="ListParagraph"/>
+        <w:numPr>
+          <w:ilvl w:val="0"/>
+          <w:numId w:val="1"/>
+        </w:numPr>
+        <w:spacing w:before="100" w:beforeAutospacing="1" w:after="100" w:afterAutospacing="1" w:line="240" w:lineRule="auto"/>
+        <w:rPr>
+          <w:rFonts w:ascii="Times New Roman" w:eastAsia="Times New Roman" w:hAnsi="Times New Roman" w:cs="Times New Roman"/>
+          <w:kern w:val="0"/>
+          <w:sz w:val="24"/>
+          <w:szCs w:val="24"/>
+          <w:lang w:eastAsia="en-IN"/>
+          <w14:ligatures w14:val="none"/>
+        </w:rPr>
+      </w:pPr>
+      <w:r>
+        <w:t xml:space="preserve">Game won message: Displays when Pacman </w:t>
+      </w:r>
+      <w:r>
+        <w:t>eats all the kibbles.</w:t>
       </w:r>
     </w:p>
     <w:p>
@@ -1517,7 +1673,10 @@
           <w14:ligatures w14:val="none"/>
         </w:rPr>
       </w:pPr>
-      <w:r>
+    </w:p>
+    <w:p>
+      <w:pPr>
+        <w:spacing w:before="100" w:beforeAutospacing="1" w:after="120" w:line="240" w:lineRule="auto"/>
         <w:rPr>
           <w:rFonts w:asciiTheme="majorHAnsi" w:eastAsia="Times New Roman" w:hAnsiTheme="majorHAnsi" w:cs="Times New Roman"/>
           <w:b/>
@@ -1528,6 +1687,19 @@
           <w:lang w:eastAsia="en-IN"/>
           <w14:ligatures w14:val="none"/>
         </w:rPr>
+      </w:pPr>
+      <w:r>
+        <w:rPr>
+          <w:rFonts w:asciiTheme="majorHAnsi" w:eastAsia="Times New Roman" w:hAnsiTheme="majorHAnsi" w:cs="Times New Roman"/>
+          <w:b/>
+          <w:bCs/>
+          <w:kern w:val="0"/>
+          <w:sz w:val="24"/>
+          <w:szCs w:val="24"/>
+          <w:lang w:eastAsia="en-IN"/>
+          <w14:ligatures w14:val="none"/>
+        </w:rPr>
+        <w:lastRenderedPageBreak/>
         <w:t>Step 4: Encapsulation</w:t>
       </w:r>
     </w:p>
@@ -1552,7 +1724,6 @@
           <w:lang w:eastAsia="en-IN"/>
           <w14:ligatures w14:val="none"/>
         </w:rPr>
-        <w:lastRenderedPageBreak/>
         <w:t>This is our UML class diagram</w:t>
       </w:r>
     </w:p>
@@ -1990,6 +2161,7 @@
           <w:lang w:eastAsia="en-IN"/>
           <w14:ligatures w14:val="none"/>
         </w:rPr>
+        <w:lastRenderedPageBreak/>
         <w:t>CheckKibble()</w:t>
       </w:r>
     </w:p>
@@ -2042,7 +2214,6 @@
           <w:lang w:eastAsia="en-IN"/>
           <w14:ligatures w14:val="none"/>
         </w:rPr>
-        <w:lastRenderedPageBreak/>
         <w:t>Pacmangame(form1)</w:t>
       </w:r>
     </w:p>
@@ -2216,20 +2387,6 @@
     </w:p>
     <w:p>
       <w:pPr>
-        <w:spacing w:before="100" w:beforeAutospacing="1" w:after="100" w:afterAutospacing="1" w:line="240" w:lineRule="auto"/>
-        <w:ind w:left="360"/>
-        <w:rPr>
-          <w:rFonts w:asciiTheme="majorHAnsi" w:eastAsia="Times New Roman" w:hAnsiTheme="majorHAnsi" w:cs="Times New Roman"/>
-          <w:kern w:val="0"/>
-          <w:sz w:val="24"/>
-          <w:szCs w:val="24"/>
-          <w:lang w:eastAsia="en-IN"/>
-          <w14:ligatures w14:val="none"/>
-        </w:rPr>
-      </w:pPr>
-    </w:p>
-    <w:p>
-      <w:pPr>
         <w:numPr>
           <w:ilvl w:val="0"/>
           <w:numId w:val="6"/>
@@ -2277,55 +2434,7 @@
           <w:lang w:eastAsia="en-IN"/>
           <w14:ligatures w14:val="none"/>
         </w:rPr>
-        <w:t> </w:t>
-      </w:r>
-    </w:p>
-    <w:p>
-      <w:pPr>
-        <w:spacing w:before="100" w:beforeAutospacing="1" w:after="120" w:line="240" w:lineRule="auto"/>
-        <w:rPr>
-          <w:rFonts w:asciiTheme="majorHAnsi" w:eastAsia="Times New Roman" w:hAnsiTheme="majorHAnsi" w:cs="Times New Roman"/>
-          <w:kern w:val="0"/>
-          <w:sz w:val="24"/>
-          <w:szCs w:val="24"/>
-          <w:lang w:eastAsia="en-IN"/>
-          <w14:ligatures w14:val="none"/>
-        </w:rPr>
-      </w:pPr>
-      <w:r>
-        <w:rPr>
-          <w:rFonts w:asciiTheme="majorHAnsi" w:eastAsia="Times New Roman" w:hAnsiTheme="majorHAnsi" w:cs="Times New Roman"/>
-          <w:kern w:val="0"/>
-          <w:sz w:val="24"/>
-          <w:szCs w:val="24"/>
-          <w:lang w:eastAsia="en-IN"/>
-          <w14:ligatures w14:val="none"/>
-        </w:rPr>
-        <w:t> </w:t>
-      </w:r>
-    </w:p>
-    <w:p>
-      <w:pPr>
-        <w:spacing w:before="100" w:beforeAutospacing="1" w:after="120" w:line="240" w:lineRule="auto"/>
-        <w:rPr>
-          <w:rFonts w:asciiTheme="majorHAnsi" w:eastAsia="Times New Roman" w:hAnsiTheme="majorHAnsi" w:cs="Times New Roman"/>
-          <w:kern w:val="0"/>
-          <w:sz w:val="24"/>
-          <w:szCs w:val="24"/>
-          <w:lang w:eastAsia="en-IN"/>
-          <w14:ligatures w14:val="none"/>
-        </w:rPr>
-      </w:pPr>
-      <w:r>
-        <w:rPr>
-          <w:rFonts w:asciiTheme="majorHAnsi" w:eastAsia="Times New Roman" w:hAnsiTheme="majorHAnsi" w:cs="Times New Roman"/>
-          <w:kern w:val="0"/>
-          <w:sz w:val="24"/>
-          <w:szCs w:val="24"/>
-          <w:lang w:eastAsia="en-IN"/>
-          <w14:ligatures w14:val="none"/>
-        </w:rPr>
-        <w:t>Fields:</w:t>
+        <w:t> Fields:</w:t>
       </w:r>
     </w:p>
     <w:p>
@@ -2948,7 +3057,6 @@
           <w:lang w:eastAsia="en-IN"/>
           <w14:ligatures w14:val="none"/>
         </w:rPr>
-        <w:lastRenderedPageBreak/>
         <w:t>ghouls: List&lt;Ghoul&gt;</w:t>
       </w:r>
     </w:p>
@@ -3029,6 +3137,7 @@
           <w:lang w:eastAsia="en-IN"/>
           <w14:ligatures w14:val="none"/>
         </w:rPr>
+        <w:lastRenderedPageBreak/>
         <w:t> </w:t>
       </w:r>
     </w:p>

--- a/desgin documenation/pacman desgin documentation.docx
+++ b/desgin documenation/pacman desgin documentation.docx
@@ -253,25 +253,113 @@
           <w:szCs w:val="24"/>
           <w:lang w:val="en-US"/>
         </w:rPr>
-        <w:t xml:space="preserve">racking the score, </w:t>
-      </w:r>
-      <w:r>
-        <w:rPr>
-          <w:rFonts w:asciiTheme="majorHAnsi" w:hAnsiTheme="majorHAnsi"/>
-          <w:sz w:val="24"/>
-          <w:szCs w:val="24"/>
-          <w:lang w:val="en-US"/>
-        </w:rPr>
-        <w:t xml:space="preserve">lives </w:t>
-      </w:r>
-      <w:r>
-        <w:rPr>
-          <w:rFonts w:asciiTheme="majorHAnsi" w:hAnsiTheme="majorHAnsi"/>
-          <w:sz w:val="24"/>
-          <w:szCs w:val="24"/>
-          <w:lang w:val="en-US"/>
-        </w:rPr>
-        <w:t>and display on the screen.</w:t>
+        <w:t>racking the score</w:t>
+      </w:r>
+      <w:r>
+        <w:rPr>
+          <w:rFonts w:asciiTheme="majorHAnsi" w:hAnsiTheme="majorHAnsi"/>
+          <w:sz w:val="24"/>
+          <w:szCs w:val="24"/>
+          <w:lang w:val="en-US"/>
+        </w:rPr>
+        <w:t xml:space="preserve"> </w:t>
+      </w:r>
+      <w:r>
+        <w:rPr>
+          <w:rFonts w:asciiTheme="majorHAnsi" w:hAnsiTheme="majorHAnsi"/>
+          <w:sz w:val="24"/>
+          <w:szCs w:val="24"/>
+          <w:lang w:val="en-US"/>
+        </w:rPr>
+        <w:t xml:space="preserve">and </w:t>
+      </w:r>
+      <w:r>
+        <w:rPr>
+          <w:rFonts w:asciiTheme="majorHAnsi" w:hAnsiTheme="majorHAnsi"/>
+          <w:sz w:val="24"/>
+          <w:szCs w:val="24"/>
+          <w:lang w:val="en-US"/>
+        </w:rPr>
+        <w:t>displaying it</w:t>
+      </w:r>
+      <w:r>
+        <w:rPr>
+          <w:rFonts w:asciiTheme="majorHAnsi" w:hAnsiTheme="majorHAnsi"/>
+          <w:sz w:val="24"/>
+          <w:szCs w:val="24"/>
+          <w:lang w:val="en-US"/>
+        </w:rPr>
+        <w:t xml:space="preserve"> on the screen.</w:t>
+      </w:r>
+    </w:p>
+    <w:p>
+      <w:pPr>
+        <w:rPr>
+          <w:rFonts w:asciiTheme="majorHAnsi" w:hAnsiTheme="majorHAnsi"/>
+          <w:sz w:val="24"/>
+          <w:szCs w:val="24"/>
+          <w:lang w:val="en-US"/>
+        </w:rPr>
+      </w:pPr>
+      <w:r>
+        <w:rPr>
+          <w:rFonts w:asciiTheme="majorHAnsi" w:hAnsiTheme="majorHAnsi"/>
+          <w:sz w:val="24"/>
+          <w:szCs w:val="24"/>
+          <w:lang w:val="en-US"/>
+        </w:rPr>
+        <w:t>Extra Functionality:</w:t>
+      </w:r>
+    </w:p>
+    <w:p>
+      <w:pPr>
+        <w:pStyle w:val="ListParagraph"/>
+        <w:numPr>
+          <w:ilvl w:val="0"/>
+          <w:numId w:val="18"/>
+        </w:numPr>
+        <w:rPr>
+          <w:rFonts w:asciiTheme="majorHAnsi" w:hAnsiTheme="majorHAnsi"/>
+          <w:sz w:val="24"/>
+          <w:szCs w:val="24"/>
+          <w:lang w:val="en-US"/>
+        </w:rPr>
+      </w:pPr>
+      <w:r>
+        <w:rPr>
+          <w:rFonts w:asciiTheme="majorHAnsi" w:hAnsiTheme="majorHAnsi"/>
+          <w:sz w:val="24"/>
+          <w:szCs w:val="24"/>
+          <w:lang w:val="en-US"/>
+        </w:rPr>
+        <w:t xml:space="preserve">We added a </w:t>
+      </w:r>
+      <w:r>
+        <w:rPr>
+          <w:rFonts w:asciiTheme="majorHAnsi" w:hAnsiTheme="majorHAnsi"/>
+          <w:sz w:val="24"/>
+          <w:szCs w:val="24"/>
+          <w:lang w:val="en-US"/>
+        </w:rPr>
+        <w:t>method</w:t>
+      </w:r>
+      <w:r>
+        <w:rPr>
+          <w:rFonts w:asciiTheme="majorHAnsi" w:hAnsiTheme="majorHAnsi"/>
+          <w:sz w:val="24"/>
+          <w:szCs w:val="24"/>
+          <w:lang w:val="en-US"/>
+        </w:rPr>
+        <w:t xml:space="preserve"> to </w:t>
+      </w:r>
+      <w:r>
+        <w:rPr>
+          <w:rFonts w:asciiTheme="majorHAnsi" w:hAnsiTheme="majorHAnsi"/>
+          <w:sz w:val="24"/>
+          <w:szCs w:val="24"/>
+          <w:lang w:val="en-US"/>
+        </w:rPr>
+        <w:t>make the ghouls chance of catching Pacman high.</w:t>
       </w:r>
     </w:p>
     <w:p>
@@ -443,7 +531,27 @@
           <w:szCs w:val="24"/>
           <w:lang w:val="en-US"/>
         </w:rPr>
-        <w:t>It will display both current score and lives</w:t>
+        <w:t xml:space="preserve">It will display </w:t>
+      </w:r>
+      <w:proofErr w:type="gramStart"/>
+      <w:r>
+        <w:rPr>
+          <w:rFonts w:asciiTheme="majorHAnsi" w:hAnsiTheme="majorHAnsi"/>
+          <w:sz w:val="24"/>
+          <w:szCs w:val="24"/>
+          <w:lang w:val="en-US"/>
+        </w:rPr>
+        <w:t>current</w:t>
+      </w:r>
+      <w:proofErr w:type="gramEnd"/>
+      <w:r>
+        <w:rPr>
+          <w:rFonts w:asciiTheme="majorHAnsi" w:hAnsiTheme="majorHAnsi"/>
+          <w:sz w:val="24"/>
+          <w:szCs w:val="24"/>
+          <w:lang w:val="en-US"/>
+        </w:rPr>
+        <w:t xml:space="preserve"> score</w:t>
       </w:r>
       <w:r>
         <w:rPr>
@@ -486,9 +594,17 @@
           <w:lang w:val="en-US"/>
         </w:rPr>
         <w:drawing>
-          <wp:inline distT="0" distB="0" distL="0" distR="0" wp14:anchorId="5B25799D" wp14:editId="5F0A482F">
-            <wp:extent cx="3886537" cy="4595258"/>
+          <wp:anchor distT="0" distB="0" distL="114300" distR="114300" simplePos="0" relativeHeight="251658240" behindDoc="0" locked="0" layoutInCell="1" allowOverlap="1" wp14:anchorId="5B25799D" wp14:editId="21473C31">
+            <wp:simplePos x="0" y="0"/>
+            <wp:positionH relativeFrom="column">
+              <wp:posOffset>1211580</wp:posOffset>
+            </wp:positionH>
+            <wp:positionV relativeFrom="paragraph">
+              <wp:posOffset>10160</wp:posOffset>
+            </wp:positionV>
+            <wp:extent cx="3147060" cy="3720465"/>
             <wp:effectExtent l="0" t="0" r="0" b="0"/>
+            <wp:wrapSquare wrapText="bothSides"/>
             <wp:docPr id="203418609" name="Picture 1"/>
             <wp:cNvGraphicFramePr>
               <a:graphicFrameLocks xmlns:a="http://schemas.openxmlformats.org/drawingml/2006/main" noChangeAspect="1"/>
@@ -515,7 +631,7 @@
                   <pic:spPr>
                     <a:xfrm>
                       <a:off x="0" y="0"/>
-                      <a:ext cx="3886537" cy="4595258"/>
+                      <a:ext cx="3147060" cy="3720465"/>
                     </a:xfrm>
                     <a:prstGeom prst="rect">
                       <a:avLst/>
@@ -524,7 +640,13 @@
                 </pic:pic>
               </a:graphicData>
             </a:graphic>
-          </wp:inline>
+            <wp14:sizeRelH relativeFrom="page">
+              <wp14:pctWidth>0</wp14:pctWidth>
+            </wp14:sizeRelH>
+            <wp14:sizeRelV relativeFrom="page">
+              <wp14:pctHeight>0</wp14:pctHeight>
+            </wp14:sizeRelV>
+          </wp:anchor>
         </w:drawing>
       </w:r>
     </w:p>
@@ -550,14 +672,225 @@
           <w:lang w:val="en-US"/>
         </w:rPr>
       </w:pPr>
-      <w:r>
-        <w:rPr>
-          <w:rFonts w:asciiTheme="majorHAnsi" w:hAnsiTheme="majorHAnsi"/>
-          <w:sz w:val="24"/>
-          <w:szCs w:val="24"/>
-          <w:lang w:val="en-US"/>
-        </w:rPr>
-        <w:t>At the bottom of the game we will add a score and lives option</w:t>
+    </w:p>
+    <w:p>
+      <w:pPr>
+        <w:pStyle w:val="ListParagraph"/>
+        <w:rPr>
+          <w:rFonts w:asciiTheme="majorHAnsi" w:hAnsiTheme="majorHAnsi"/>
+          <w:sz w:val="24"/>
+          <w:szCs w:val="24"/>
+          <w:lang w:val="en-US"/>
+        </w:rPr>
+      </w:pPr>
+    </w:p>
+    <w:p>
+      <w:pPr>
+        <w:pStyle w:val="ListParagraph"/>
+        <w:rPr>
+          <w:rFonts w:asciiTheme="majorHAnsi" w:hAnsiTheme="majorHAnsi"/>
+          <w:sz w:val="24"/>
+          <w:szCs w:val="24"/>
+          <w:lang w:val="en-US"/>
+        </w:rPr>
+      </w:pPr>
+    </w:p>
+    <w:p>
+      <w:pPr>
+        <w:pStyle w:val="ListParagraph"/>
+        <w:rPr>
+          <w:rFonts w:asciiTheme="majorHAnsi" w:hAnsiTheme="majorHAnsi"/>
+          <w:sz w:val="24"/>
+          <w:szCs w:val="24"/>
+          <w:lang w:val="en-US"/>
+        </w:rPr>
+      </w:pPr>
+    </w:p>
+    <w:p>
+      <w:pPr>
+        <w:pStyle w:val="ListParagraph"/>
+        <w:rPr>
+          <w:rFonts w:asciiTheme="majorHAnsi" w:hAnsiTheme="majorHAnsi"/>
+          <w:sz w:val="24"/>
+          <w:szCs w:val="24"/>
+          <w:lang w:val="en-US"/>
+        </w:rPr>
+      </w:pPr>
+    </w:p>
+    <w:p>
+      <w:pPr>
+        <w:pStyle w:val="ListParagraph"/>
+        <w:rPr>
+          <w:rFonts w:asciiTheme="majorHAnsi" w:hAnsiTheme="majorHAnsi"/>
+          <w:sz w:val="24"/>
+          <w:szCs w:val="24"/>
+          <w:lang w:val="en-US"/>
+        </w:rPr>
+      </w:pPr>
+    </w:p>
+    <w:p>
+      <w:pPr>
+        <w:pStyle w:val="ListParagraph"/>
+        <w:rPr>
+          <w:rFonts w:asciiTheme="majorHAnsi" w:hAnsiTheme="majorHAnsi"/>
+          <w:sz w:val="24"/>
+          <w:szCs w:val="24"/>
+          <w:lang w:val="en-US"/>
+        </w:rPr>
+      </w:pPr>
+    </w:p>
+    <w:p>
+      <w:pPr>
+        <w:pStyle w:val="ListParagraph"/>
+        <w:rPr>
+          <w:rFonts w:asciiTheme="majorHAnsi" w:hAnsiTheme="majorHAnsi"/>
+          <w:sz w:val="24"/>
+          <w:szCs w:val="24"/>
+          <w:lang w:val="en-US"/>
+        </w:rPr>
+      </w:pPr>
+    </w:p>
+    <w:p>
+      <w:pPr>
+        <w:pStyle w:val="ListParagraph"/>
+        <w:rPr>
+          <w:rFonts w:asciiTheme="majorHAnsi" w:hAnsiTheme="majorHAnsi"/>
+          <w:sz w:val="24"/>
+          <w:szCs w:val="24"/>
+          <w:lang w:val="en-US"/>
+        </w:rPr>
+      </w:pPr>
+    </w:p>
+    <w:p>
+      <w:pPr>
+        <w:pStyle w:val="ListParagraph"/>
+        <w:rPr>
+          <w:rFonts w:asciiTheme="majorHAnsi" w:hAnsiTheme="majorHAnsi"/>
+          <w:sz w:val="24"/>
+          <w:szCs w:val="24"/>
+          <w:lang w:val="en-US"/>
+        </w:rPr>
+      </w:pPr>
+    </w:p>
+    <w:p>
+      <w:pPr>
+        <w:pStyle w:val="ListParagraph"/>
+        <w:rPr>
+          <w:rFonts w:asciiTheme="majorHAnsi" w:hAnsiTheme="majorHAnsi"/>
+          <w:sz w:val="24"/>
+          <w:szCs w:val="24"/>
+          <w:lang w:val="en-US"/>
+        </w:rPr>
+      </w:pPr>
+    </w:p>
+    <w:p>
+      <w:pPr>
+        <w:pStyle w:val="ListParagraph"/>
+        <w:rPr>
+          <w:rFonts w:asciiTheme="majorHAnsi" w:hAnsiTheme="majorHAnsi"/>
+          <w:sz w:val="24"/>
+          <w:szCs w:val="24"/>
+          <w:lang w:val="en-US"/>
+        </w:rPr>
+      </w:pPr>
+    </w:p>
+    <w:p>
+      <w:pPr>
+        <w:pStyle w:val="ListParagraph"/>
+        <w:rPr>
+          <w:rFonts w:asciiTheme="majorHAnsi" w:hAnsiTheme="majorHAnsi"/>
+          <w:sz w:val="24"/>
+          <w:szCs w:val="24"/>
+          <w:lang w:val="en-US"/>
+        </w:rPr>
+      </w:pPr>
+    </w:p>
+    <w:p>
+      <w:pPr>
+        <w:pStyle w:val="ListParagraph"/>
+        <w:rPr>
+          <w:rFonts w:asciiTheme="majorHAnsi" w:hAnsiTheme="majorHAnsi"/>
+          <w:sz w:val="24"/>
+          <w:szCs w:val="24"/>
+          <w:lang w:val="en-US"/>
+        </w:rPr>
+      </w:pPr>
+    </w:p>
+    <w:p>
+      <w:pPr>
+        <w:pStyle w:val="ListParagraph"/>
+        <w:rPr>
+          <w:rFonts w:asciiTheme="majorHAnsi" w:hAnsiTheme="majorHAnsi"/>
+          <w:sz w:val="24"/>
+          <w:szCs w:val="24"/>
+          <w:lang w:val="en-US"/>
+        </w:rPr>
+      </w:pPr>
+    </w:p>
+    <w:p>
+      <w:pPr>
+        <w:pStyle w:val="ListParagraph"/>
+        <w:rPr>
+          <w:rFonts w:asciiTheme="majorHAnsi" w:hAnsiTheme="majorHAnsi"/>
+          <w:sz w:val="24"/>
+          <w:szCs w:val="24"/>
+          <w:lang w:val="en-US"/>
+        </w:rPr>
+      </w:pPr>
+    </w:p>
+    <w:p>
+      <w:pPr>
+        <w:pStyle w:val="ListParagraph"/>
+        <w:rPr>
+          <w:rFonts w:asciiTheme="majorHAnsi" w:hAnsiTheme="majorHAnsi"/>
+          <w:sz w:val="24"/>
+          <w:szCs w:val="24"/>
+          <w:lang w:val="en-US"/>
+        </w:rPr>
+      </w:pPr>
+    </w:p>
+    <w:p>
+      <w:pPr>
+        <w:pStyle w:val="ListParagraph"/>
+        <w:numPr>
+          <w:ilvl w:val="0"/>
+          <w:numId w:val="18"/>
+        </w:numPr>
+        <w:rPr>
+          <w:rFonts w:asciiTheme="majorHAnsi" w:hAnsiTheme="majorHAnsi"/>
+          <w:sz w:val="24"/>
+          <w:szCs w:val="24"/>
+          <w:lang w:val="en-US"/>
+        </w:rPr>
+      </w:pPr>
+      <w:r>
+        <w:rPr>
+          <w:rFonts w:asciiTheme="majorHAnsi" w:hAnsiTheme="majorHAnsi"/>
+          <w:sz w:val="24"/>
+          <w:szCs w:val="24"/>
+          <w:lang w:val="en-US"/>
+        </w:rPr>
+        <w:t xml:space="preserve">At the bottom of the </w:t>
+      </w:r>
+      <w:proofErr w:type="gramStart"/>
+      <w:r>
+        <w:rPr>
+          <w:rFonts w:asciiTheme="majorHAnsi" w:hAnsiTheme="majorHAnsi"/>
+          <w:sz w:val="24"/>
+          <w:szCs w:val="24"/>
+          <w:lang w:val="en-US"/>
+        </w:rPr>
+        <w:t>game</w:t>
+      </w:r>
+      <w:proofErr w:type="gramEnd"/>
+      <w:r>
+        <w:rPr>
+          <w:rFonts w:asciiTheme="majorHAnsi" w:hAnsiTheme="majorHAnsi"/>
+          <w:sz w:val="24"/>
+          <w:szCs w:val="24"/>
+          <w:lang w:val="en-US"/>
+        </w:rPr>
+        <w:t xml:space="preserve"> we will add a score option</w:t>
       </w:r>
       <w:r>
         <w:rPr>
@@ -568,6 +901,18 @@
         </w:rPr>
         <w:t xml:space="preserve"> when coding.</w:t>
       </w:r>
+    </w:p>
+    <w:p>
+      <w:pPr>
+        <w:rPr>
+          <w:rFonts w:asciiTheme="majorHAnsi" w:hAnsiTheme="majorHAnsi"/>
+          <w:b/>
+          <w:bCs/>
+          <w:sz w:val="24"/>
+          <w:szCs w:val="24"/>
+          <w:lang w:val="en-US"/>
+        </w:rPr>
+      </w:pPr>
     </w:p>
     <w:p>
       <w:pPr>
@@ -617,17 +962,17 @@
         </w:numPr>
         <w:spacing w:before="100" w:beforeAutospacing="1" w:after="100" w:afterAutospacing="1" w:line="240" w:lineRule="auto"/>
         <w:rPr>
-          <w:rFonts w:ascii="Times New Roman" w:eastAsia="Times New Roman" w:hAnsi="Times New Roman" w:cs="Times New Roman"/>
-          <w:kern w:val="0"/>
-          <w:sz w:val="24"/>
-          <w:szCs w:val="24"/>
-          <w:lang w:eastAsia="en-IN"/>
-          <w14:ligatures w14:val="none"/>
-        </w:rPr>
-      </w:pPr>
-      <w:r>
-        <w:rPr>
-          <w:rFonts w:ascii="Times New Roman" w:eastAsia="Times New Roman" w:hAnsi="Times New Roman" w:cs="Times New Roman"/>
+          <w:rFonts w:eastAsia="Times New Roman" w:cs="Times New Roman"/>
+          <w:kern w:val="0"/>
+          <w:sz w:val="24"/>
+          <w:szCs w:val="24"/>
+          <w:lang w:eastAsia="en-IN"/>
+          <w14:ligatures w14:val="none"/>
+        </w:rPr>
+      </w:pPr>
+      <w:r>
+        <w:rPr>
+          <w:rFonts w:eastAsia="Times New Roman" w:cs="Times New Roman"/>
           <w:kern w:val="0"/>
           <w:sz w:val="24"/>
           <w:szCs w:val="24"/>
@@ -638,7 +983,7 @@
       </w:r>
       <w:r>
         <w:rPr>
-          <w:rFonts w:ascii="Times New Roman" w:eastAsia="Times New Roman" w:hAnsi="Times New Roman" w:cs="Times New Roman"/>
+          <w:rFonts w:eastAsia="Times New Roman" w:cs="Times New Roman"/>
           <w:kern w:val="0"/>
           <w:sz w:val="24"/>
           <w:szCs w:val="24"/>
@@ -649,7 +994,7 @@
       </w:r>
       <w:r>
         <w:rPr>
-          <w:rFonts w:ascii="Times New Roman" w:eastAsia="Times New Roman" w:hAnsi="Times New Roman" w:cs="Times New Roman"/>
+          <w:rFonts w:eastAsia="Times New Roman" w:cs="Times New Roman"/>
           <w:kern w:val="0"/>
           <w:sz w:val="24"/>
           <w:szCs w:val="24"/>
@@ -660,7 +1005,7 @@
       </w:r>
       <w:r>
         <w:rPr>
-          <w:rFonts w:ascii="Times New Roman" w:eastAsia="Times New Roman" w:hAnsi="Times New Roman" w:cs="Times New Roman"/>
+          <w:rFonts w:eastAsia="Times New Roman" w:cs="Times New Roman"/>
           <w:kern w:val="0"/>
           <w:sz w:val="24"/>
           <w:szCs w:val="24"/>
@@ -671,25 +1016,14 @@
       </w:r>
       <w:r>
         <w:rPr>
-          <w:rFonts w:ascii="Times New Roman" w:eastAsia="Times New Roman" w:hAnsi="Times New Roman" w:cs="Times New Roman"/>
-          <w:kern w:val="0"/>
-          <w:sz w:val="24"/>
-          <w:szCs w:val="24"/>
-          <w:lang w:eastAsia="en-IN"/>
-          <w14:ligatures w14:val="none"/>
-        </w:rPr>
-        <w:t>an up, down, left, and rig</w:t>
-      </w:r>
-      <w:r>
-        <w:rPr>
-          <w:rFonts w:ascii="Times New Roman" w:eastAsia="Times New Roman" w:hAnsi="Times New Roman" w:cs="Times New Roman"/>
-          <w:kern w:val="0"/>
-          <w:sz w:val="24"/>
-          <w:szCs w:val="24"/>
-          <w:lang w:eastAsia="en-IN"/>
-          <w14:ligatures w14:val="none"/>
-        </w:rPr>
-        <w:t>ht.</w:t>
+          <w:rFonts w:eastAsia="Times New Roman" w:cs="Times New Roman"/>
+          <w:kern w:val="0"/>
+          <w:sz w:val="24"/>
+          <w:szCs w:val="24"/>
+          <w:lang w:eastAsia="en-IN"/>
+          <w14:ligatures w14:val="none"/>
+        </w:rPr>
+        <w:t>an up, down, left, and right.</w:t>
       </w:r>
     </w:p>
     <w:p>
@@ -701,50 +1035,39 @@
         </w:numPr>
         <w:spacing w:before="100" w:beforeAutospacing="1" w:after="100" w:afterAutospacing="1" w:line="240" w:lineRule="auto"/>
         <w:rPr>
-          <w:rFonts w:ascii="Times New Roman" w:eastAsia="Times New Roman" w:hAnsi="Times New Roman" w:cs="Times New Roman"/>
-          <w:kern w:val="0"/>
-          <w:sz w:val="24"/>
-          <w:szCs w:val="24"/>
-          <w:lang w:eastAsia="en-IN"/>
-          <w14:ligatures w14:val="none"/>
-        </w:rPr>
-      </w:pPr>
-      <w:r>
-        <w:rPr>
-          <w:rFonts w:ascii="Times New Roman" w:eastAsia="Times New Roman" w:hAnsi="Times New Roman" w:cs="Times New Roman"/>
-          <w:kern w:val="0"/>
-          <w:sz w:val="24"/>
-          <w:szCs w:val="24"/>
-          <w:lang w:eastAsia="en-IN"/>
-          <w14:ligatures w14:val="none"/>
-        </w:rPr>
-        <w:t xml:space="preserve">kibble: It </w:t>
-      </w:r>
-      <w:r>
-        <w:rPr>
-          <w:rFonts w:ascii="Times New Roman" w:eastAsia="Times New Roman" w:hAnsi="Times New Roman" w:cs="Times New Roman"/>
-          <w:kern w:val="0"/>
-          <w:sz w:val="24"/>
-          <w:szCs w:val="24"/>
-          <w:lang w:eastAsia="en-IN"/>
-          <w14:ligatures w14:val="none"/>
-        </w:rPr>
-        <w:t>is</w:t>
-      </w:r>
-      <w:r>
-        <w:rPr>
-          <w:rFonts w:ascii="Times New Roman" w:eastAsia="Times New Roman" w:hAnsi="Times New Roman" w:cs="Times New Roman"/>
-          <w:kern w:val="0"/>
-          <w:sz w:val="24"/>
-          <w:szCs w:val="24"/>
-          <w:lang w:eastAsia="en-IN"/>
-          <w14:ligatures w14:val="none"/>
-        </w:rPr>
-        <w:t xml:space="preserve"> placed throughout the maze. When Pac</w:t>
-      </w:r>
-      <w:r>
-        <w:rPr>
-          <w:rFonts w:ascii="Times New Roman" w:eastAsia="Times New Roman" w:hAnsi="Times New Roman" w:cs="Times New Roman"/>
+          <w:rFonts w:eastAsia="Times New Roman" w:cs="Times New Roman"/>
+          <w:kern w:val="0"/>
+          <w:sz w:val="24"/>
+          <w:szCs w:val="24"/>
+          <w:lang w:eastAsia="en-IN"/>
+          <w14:ligatures w14:val="none"/>
+        </w:rPr>
+      </w:pPr>
+      <w:r>
+        <w:rPr>
+          <w:rFonts w:eastAsia="Times New Roman" w:cs="Times New Roman"/>
+          <w:kern w:val="0"/>
+          <w:sz w:val="24"/>
+          <w:szCs w:val="24"/>
+          <w:lang w:eastAsia="en-IN"/>
+          <w14:ligatures w14:val="none"/>
+        </w:rPr>
+        <w:t>K</w:t>
+      </w:r>
+      <w:r>
+        <w:rPr>
+          <w:rFonts w:eastAsia="Times New Roman" w:cs="Times New Roman"/>
+          <w:kern w:val="0"/>
+          <w:sz w:val="24"/>
+          <w:szCs w:val="24"/>
+          <w:lang w:eastAsia="en-IN"/>
+          <w14:ligatures w14:val="none"/>
+        </w:rPr>
+        <w:t>ibble: It is placed throughout the maze. When Pac</w:t>
+      </w:r>
+      <w:r>
+        <w:rPr>
+          <w:rFonts w:eastAsia="Times New Roman" w:cs="Times New Roman"/>
           <w:kern w:val="0"/>
           <w:sz w:val="24"/>
           <w:szCs w:val="24"/>
@@ -755,7 +1078,7 @@
       </w:r>
       <w:r>
         <w:rPr>
-          <w:rFonts w:ascii="Times New Roman" w:eastAsia="Times New Roman" w:hAnsi="Times New Roman" w:cs="Times New Roman"/>
+          <w:rFonts w:eastAsia="Times New Roman" w:cs="Times New Roman"/>
           <w:kern w:val="0"/>
           <w:sz w:val="24"/>
           <w:szCs w:val="24"/>
@@ -766,7 +1089,7 @@
       </w:r>
       <w:r>
         <w:rPr>
-          <w:rFonts w:ascii="Times New Roman" w:eastAsia="Times New Roman" w:hAnsi="Times New Roman" w:cs="Times New Roman"/>
+          <w:rFonts w:eastAsia="Times New Roman" w:cs="Times New Roman"/>
           <w:kern w:val="0"/>
           <w:sz w:val="24"/>
           <w:szCs w:val="24"/>
@@ -777,7 +1100,7 @@
       </w:r>
       <w:r>
         <w:rPr>
-          <w:rFonts w:ascii="Times New Roman" w:eastAsia="Times New Roman" w:hAnsi="Times New Roman" w:cs="Times New Roman"/>
+          <w:rFonts w:eastAsia="Times New Roman" w:cs="Times New Roman"/>
           <w:kern w:val="0"/>
           <w:sz w:val="24"/>
           <w:szCs w:val="24"/>
@@ -796,17 +1119,17 @@
         </w:numPr>
         <w:spacing w:before="100" w:beforeAutospacing="1" w:after="100" w:afterAutospacing="1" w:line="240" w:lineRule="auto"/>
         <w:rPr>
-          <w:rFonts w:ascii="Times New Roman" w:eastAsia="Times New Roman" w:hAnsi="Times New Roman" w:cs="Times New Roman"/>
-          <w:kern w:val="0"/>
-          <w:sz w:val="24"/>
-          <w:szCs w:val="24"/>
-          <w:lang w:eastAsia="en-IN"/>
-          <w14:ligatures w14:val="none"/>
-        </w:rPr>
-      </w:pPr>
-      <w:r>
-        <w:rPr>
-          <w:rFonts w:ascii="Times New Roman" w:eastAsia="Times New Roman" w:hAnsi="Times New Roman" w:cs="Times New Roman"/>
+          <w:rFonts w:eastAsia="Times New Roman" w:cs="Times New Roman"/>
+          <w:kern w:val="0"/>
+          <w:sz w:val="24"/>
+          <w:szCs w:val="24"/>
+          <w:lang w:eastAsia="en-IN"/>
+          <w14:ligatures w14:val="none"/>
+        </w:rPr>
+      </w:pPr>
+      <w:r>
+        <w:rPr>
+          <w:rFonts w:eastAsia="Times New Roman" w:cs="Times New Roman"/>
           <w:kern w:val="0"/>
           <w:sz w:val="24"/>
           <w:szCs w:val="24"/>
@@ -817,7 +1140,7 @@
       </w:r>
       <w:r>
         <w:rPr>
-          <w:rFonts w:ascii="Times New Roman" w:eastAsia="Times New Roman" w:hAnsi="Times New Roman" w:cs="Times New Roman"/>
+          <w:rFonts w:eastAsia="Times New Roman" w:cs="Times New Roman"/>
           <w:kern w:val="0"/>
           <w:sz w:val="24"/>
           <w:szCs w:val="24"/>
@@ -828,7 +1151,7 @@
       </w:r>
       <w:r>
         <w:rPr>
-          <w:rFonts w:ascii="Times New Roman" w:eastAsia="Times New Roman" w:hAnsi="Times New Roman" w:cs="Times New Roman"/>
+          <w:rFonts w:eastAsia="Times New Roman" w:cs="Times New Roman"/>
           <w:kern w:val="0"/>
           <w:sz w:val="24"/>
           <w:szCs w:val="24"/>
@@ -839,7 +1162,7 @@
       </w:r>
       <w:r>
         <w:rPr>
-          <w:rFonts w:ascii="Times New Roman" w:eastAsia="Times New Roman" w:hAnsi="Times New Roman" w:cs="Times New Roman"/>
+          <w:rFonts w:eastAsia="Times New Roman" w:cs="Times New Roman"/>
           <w:kern w:val="0"/>
           <w:sz w:val="24"/>
           <w:szCs w:val="24"/>
@@ -850,14 +1173,25 @@
       </w:r>
       <w:r>
         <w:rPr>
-          <w:rFonts w:ascii="Times New Roman" w:eastAsia="Times New Roman" w:hAnsi="Times New Roman" w:cs="Times New Roman"/>
-          <w:kern w:val="0"/>
-          <w:sz w:val="24"/>
-          <w:szCs w:val="24"/>
-          <w:lang w:eastAsia="en-IN"/>
-          <w14:ligatures w14:val="none"/>
-        </w:rPr>
-        <w:t xml:space="preserve"> has a different movement pattern </w:t>
+          <w:rFonts w:eastAsia="Times New Roman" w:cs="Times New Roman"/>
+          <w:kern w:val="0"/>
+          <w:sz w:val="24"/>
+          <w:szCs w:val="24"/>
+          <w:lang w:eastAsia="en-IN"/>
+          <w14:ligatures w14:val="none"/>
+        </w:rPr>
+        <w:t xml:space="preserve"> has a different movement pattern</w:t>
+      </w:r>
+      <w:r>
+        <w:rPr>
+          <w:rFonts w:eastAsia="Times New Roman" w:cs="Times New Roman"/>
+          <w:kern w:val="0"/>
+          <w:sz w:val="24"/>
+          <w:szCs w:val="24"/>
+          <w:lang w:eastAsia="en-IN"/>
+          <w14:ligatures w14:val="none"/>
+        </w:rPr>
+        <w:t>.</w:t>
       </w:r>
     </w:p>
     <w:p>
@@ -869,17 +1203,17 @@
         </w:numPr>
         <w:spacing w:before="100" w:beforeAutospacing="1" w:after="100" w:afterAutospacing="1" w:line="240" w:lineRule="auto"/>
         <w:rPr>
-          <w:rFonts w:ascii="Times New Roman" w:eastAsia="Times New Roman" w:hAnsi="Times New Roman" w:cs="Times New Roman"/>
-          <w:kern w:val="0"/>
-          <w:sz w:val="24"/>
-          <w:szCs w:val="24"/>
-          <w:lang w:eastAsia="en-IN"/>
-          <w14:ligatures w14:val="none"/>
-        </w:rPr>
-      </w:pPr>
-      <w:r>
-        <w:rPr>
-          <w:rFonts w:ascii="Times New Roman" w:eastAsia="Times New Roman" w:hAnsi="Times New Roman" w:cs="Times New Roman"/>
+          <w:rFonts w:eastAsia="Times New Roman" w:cs="Times New Roman"/>
+          <w:kern w:val="0"/>
+          <w:sz w:val="24"/>
+          <w:szCs w:val="24"/>
+          <w:lang w:eastAsia="en-IN"/>
+          <w14:ligatures w14:val="none"/>
+        </w:rPr>
+      </w:pPr>
+      <w:r>
+        <w:rPr>
+          <w:rFonts w:eastAsia="Times New Roman" w:cs="Times New Roman"/>
           <w:kern w:val="0"/>
           <w:sz w:val="24"/>
           <w:szCs w:val="24"/>
@@ -889,18 +1223,38 @@
         <w:t xml:space="preserve">Score display: </w:t>
       </w:r>
       <w:r>
+        <w:rPr>
+          <w:sz w:val="24"/>
+          <w:szCs w:val="24"/>
+        </w:rPr>
         <w:t>Displays the current score, which increases when Pac</w:t>
       </w:r>
       <w:r>
+        <w:rPr>
+          <w:sz w:val="24"/>
+          <w:szCs w:val="24"/>
+        </w:rPr>
         <w:t>m</w:t>
       </w:r>
       <w:r>
+        <w:rPr>
+          <w:sz w:val="24"/>
+          <w:szCs w:val="24"/>
+        </w:rPr>
         <w:t xml:space="preserve">an eats </w:t>
       </w:r>
       <w:r>
+        <w:rPr>
+          <w:sz w:val="24"/>
+          <w:szCs w:val="24"/>
+        </w:rPr>
         <w:t xml:space="preserve">kibbles </w:t>
       </w:r>
       <w:r>
+        <w:rPr>
+          <w:sz w:val="24"/>
+          <w:szCs w:val="24"/>
+        </w:rPr>
         <w:t>and ghouls.</w:t>
       </w:r>
     </w:p>
@@ -913,27 +1267,47 @@
         </w:numPr>
         <w:spacing w:before="100" w:beforeAutospacing="1" w:after="100" w:afterAutospacing="1" w:line="240" w:lineRule="auto"/>
         <w:rPr>
-          <w:rFonts w:ascii="Times New Roman" w:eastAsia="Times New Roman" w:hAnsi="Times New Roman" w:cs="Times New Roman"/>
-          <w:kern w:val="0"/>
-          <w:sz w:val="24"/>
-          <w:szCs w:val="24"/>
-          <w:lang w:eastAsia="en-IN"/>
-          <w14:ligatures w14:val="none"/>
-        </w:rPr>
-      </w:pPr>
-      <w:r>
+          <w:rFonts w:eastAsia="Times New Roman" w:cs="Times New Roman"/>
+          <w:kern w:val="0"/>
+          <w:sz w:val="24"/>
+          <w:szCs w:val="24"/>
+          <w:lang w:eastAsia="en-IN"/>
+          <w14:ligatures w14:val="none"/>
+        </w:rPr>
+      </w:pPr>
+      <w:r>
+        <w:rPr>
+          <w:sz w:val="24"/>
+          <w:szCs w:val="24"/>
+        </w:rPr>
         <w:t>Timer: Manages game loops and timing for power-up durations and gho</w:t>
       </w:r>
       <w:r>
+        <w:rPr>
+          <w:sz w:val="24"/>
+          <w:szCs w:val="24"/>
+        </w:rPr>
         <w:t>ul</w:t>
       </w:r>
       <w:r>
+        <w:rPr>
+          <w:sz w:val="24"/>
+          <w:szCs w:val="24"/>
+        </w:rPr>
         <w:t xml:space="preserve"> </w:t>
       </w:r>
       <w:r>
+        <w:rPr>
+          <w:sz w:val="24"/>
+          <w:szCs w:val="24"/>
+        </w:rPr>
         <w:t>behaviour</w:t>
       </w:r>
       <w:r>
+        <w:rPr>
+          <w:sz w:val="24"/>
+          <w:szCs w:val="24"/>
+        </w:rPr>
         <w:t xml:space="preserve"> patterns.</w:t>
       </w:r>
     </w:p>
@@ -946,24 +1320,40 @@
         </w:numPr>
         <w:spacing w:before="100" w:beforeAutospacing="1" w:after="100" w:afterAutospacing="1" w:line="240" w:lineRule="auto"/>
         <w:rPr>
-          <w:rFonts w:ascii="Times New Roman" w:eastAsia="Times New Roman" w:hAnsi="Times New Roman" w:cs="Times New Roman"/>
-          <w:kern w:val="0"/>
-          <w:sz w:val="24"/>
-          <w:szCs w:val="24"/>
-          <w:lang w:eastAsia="en-IN"/>
-          <w14:ligatures w14:val="none"/>
-        </w:rPr>
-      </w:pPr>
-      <w:r>
+          <w:rFonts w:eastAsia="Times New Roman" w:cs="Times New Roman"/>
+          <w:kern w:val="0"/>
+          <w:sz w:val="24"/>
+          <w:szCs w:val="24"/>
+          <w:lang w:eastAsia="en-IN"/>
+          <w14:ligatures w14:val="none"/>
+        </w:rPr>
+      </w:pPr>
+      <w:r>
+        <w:rPr>
+          <w:sz w:val="24"/>
+          <w:szCs w:val="24"/>
+        </w:rPr>
         <w:t>Game over message: Displays when Pac</w:t>
       </w:r>
       <w:r>
+        <w:rPr>
+          <w:sz w:val="24"/>
+          <w:szCs w:val="24"/>
+        </w:rPr>
         <w:t>m</w:t>
       </w:r>
       <w:r>
+        <w:rPr>
+          <w:sz w:val="24"/>
+          <w:szCs w:val="24"/>
+        </w:rPr>
         <w:t>an loses all lives</w:t>
       </w:r>
       <w:r>
+        <w:rPr>
+          <w:sz w:val="24"/>
+          <w:szCs w:val="24"/>
+        </w:rPr>
         <w:t>.</w:t>
       </w:r>
     </w:p>
@@ -976,18 +1366,26 @@
         </w:numPr>
         <w:spacing w:before="100" w:beforeAutospacing="1" w:after="100" w:afterAutospacing="1" w:line="240" w:lineRule="auto"/>
         <w:rPr>
-          <w:rFonts w:ascii="Times New Roman" w:eastAsia="Times New Roman" w:hAnsi="Times New Roman" w:cs="Times New Roman"/>
-          <w:kern w:val="0"/>
-          <w:sz w:val="24"/>
-          <w:szCs w:val="24"/>
-          <w:lang w:eastAsia="en-IN"/>
-          <w14:ligatures w14:val="none"/>
-        </w:rPr>
-      </w:pPr>
-      <w:r>
+          <w:rFonts w:eastAsia="Times New Roman" w:cs="Times New Roman"/>
+          <w:kern w:val="0"/>
+          <w:sz w:val="24"/>
+          <w:szCs w:val="24"/>
+          <w:lang w:eastAsia="en-IN"/>
+          <w14:ligatures w14:val="none"/>
+        </w:rPr>
+      </w:pPr>
+      <w:r>
+        <w:rPr>
+          <w:sz w:val="24"/>
+          <w:szCs w:val="24"/>
+        </w:rPr>
         <w:t xml:space="preserve">Game won message: Displays when Pacman </w:t>
       </w:r>
       <w:r>
+        <w:rPr>
+          <w:sz w:val="24"/>
+          <w:szCs w:val="24"/>
+        </w:rPr>
         <w:t>eats all the kibbles.</w:t>
       </w:r>
     </w:p>
@@ -1072,7 +1470,27 @@
           <w:szCs w:val="24"/>
           <w:lang w:val="en-US"/>
         </w:rPr>
-        <w:t>Pacman (pacman.cs)</w:t>
+        <w:t>Pacman (</w:t>
+      </w:r>
+      <w:proofErr w:type="spellStart"/>
+      <w:r>
+        <w:rPr>
+          <w:rFonts w:asciiTheme="majorHAnsi" w:hAnsiTheme="majorHAnsi"/>
+          <w:sz w:val="24"/>
+          <w:szCs w:val="24"/>
+          <w:lang w:val="en-US"/>
+        </w:rPr>
+        <w:t>pacman.cs</w:t>
+      </w:r>
+      <w:proofErr w:type="spellEnd"/>
+      <w:r>
+        <w:rPr>
+          <w:rFonts w:asciiTheme="majorHAnsi" w:hAnsiTheme="majorHAnsi"/>
+          <w:sz w:val="24"/>
+          <w:szCs w:val="24"/>
+          <w:lang w:val="en-US"/>
+        </w:rPr>
+        <w:t>)</w:t>
       </w:r>
     </w:p>
     <w:p>
@@ -1096,7 +1514,27 @@
           <w:szCs w:val="24"/>
           <w:lang w:val="en-US"/>
         </w:rPr>
-        <w:t>Ghoul (ghoul.cs)</w:t>
+        <w:t>Ghoul (</w:t>
+      </w:r>
+      <w:proofErr w:type="spellStart"/>
+      <w:r>
+        <w:rPr>
+          <w:rFonts w:asciiTheme="majorHAnsi" w:hAnsiTheme="majorHAnsi"/>
+          <w:sz w:val="24"/>
+          <w:szCs w:val="24"/>
+          <w:lang w:val="en-US"/>
+        </w:rPr>
+        <w:t>ghoul.cs</w:t>
+      </w:r>
+      <w:proofErr w:type="spellEnd"/>
+      <w:r>
+        <w:rPr>
+          <w:rFonts w:asciiTheme="majorHAnsi" w:hAnsiTheme="majorHAnsi"/>
+          <w:sz w:val="24"/>
+          <w:szCs w:val="24"/>
+          <w:lang w:val="en-US"/>
+        </w:rPr>
+        <w:t>)</w:t>
       </w:r>
     </w:p>
     <w:p>
@@ -1120,7 +1558,27 @@
           <w:szCs w:val="24"/>
           <w:lang w:val="en-US"/>
         </w:rPr>
-        <w:t>Maze (maze.cs)</w:t>
+        <w:t>Maze (</w:t>
+      </w:r>
+      <w:proofErr w:type="spellStart"/>
+      <w:r>
+        <w:rPr>
+          <w:rFonts w:asciiTheme="majorHAnsi" w:hAnsiTheme="majorHAnsi"/>
+          <w:sz w:val="24"/>
+          <w:szCs w:val="24"/>
+          <w:lang w:val="en-US"/>
+        </w:rPr>
+        <w:t>maze.cs</w:t>
+      </w:r>
+      <w:proofErr w:type="spellEnd"/>
+      <w:r>
+        <w:rPr>
+          <w:rFonts w:asciiTheme="majorHAnsi" w:hAnsiTheme="majorHAnsi"/>
+          <w:sz w:val="24"/>
+          <w:szCs w:val="24"/>
+          <w:lang w:val="en-US"/>
+        </w:rPr>
+        <w:t>)</w:t>
       </w:r>
     </w:p>
     <w:p>
@@ -1144,7 +1602,27 @@
           <w:szCs w:val="24"/>
           <w:lang w:val="en-US"/>
         </w:rPr>
-        <w:t>Creature (creature.cs)</w:t>
+        <w:t>Creature (</w:t>
+      </w:r>
+      <w:proofErr w:type="spellStart"/>
+      <w:r>
+        <w:rPr>
+          <w:rFonts w:asciiTheme="majorHAnsi" w:hAnsiTheme="majorHAnsi"/>
+          <w:sz w:val="24"/>
+          <w:szCs w:val="24"/>
+          <w:lang w:val="en-US"/>
+        </w:rPr>
+        <w:t>creature.cs</w:t>
+      </w:r>
+      <w:proofErr w:type="spellEnd"/>
+      <w:r>
+        <w:rPr>
+          <w:rFonts w:asciiTheme="majorHAnsi" w:hAnsiTheme="majorHAnsi"/>
+          <w:sz w:val="24"/>
+          <w:szCs w:val="24"/>
+          <w:lang w:val="en-US"/>
+        </w:rPr>
+        <w:t>)</w:t>
       </w:r>
     </w:p>
     <w:p>
@@ -1750,9 +2228,17 @@
           <w:lang w:eastAsia="en-IN"/>
         </w:rPr>
         <w:drawing>
-          <wp:inline distT="0" distB="0" distL="0" distR="0" wp14:anchorId="49BE38CF" wp14:editId="15A5573A">
-            <wp:extent cx="3177540" cy="4012554"/>
-            <wp:effectExtent l="0" t="0" r="3810" b="7620"/>
+          <wp:anchor distT="0" distB="0" distL="114300" distR="114300" simplePos="0" relativeHeight="251659264" behindDoc="0" locked="0" layoutInCell="1" allowOverlap="1" wp14:anchorId="49BE38CF" wp14:editId="70761393">
+            <wp:simplePos x="0" y="0"/>
+            <wp:positionH relativeFrom="column">
+              <wp:posOffset>1417320</wp:posOffset>
+            </wp:positionH>
+            <wp:positionV relativeFrom="paragraph">
+              <wp:posOffset>102870</wp:posOffset>
+            </wp:positionV>
+            <wp:extent cx="3185160" cy="4504055"/>
+            <wp:effectExtent l="0" t="0" r="0" b="0"/>
+            <wp:wrapSquare wrapText="bothSides"/>
             <wp:docPr id="324620015" name="Picture 1"/>
             <wp:cNvGraphicFramePr>
               <a:graphicFrameLocks xmlns:a="http://schemas.openxmlformats.org/drawingml/2006/main" noChangeAspect="1"/>
@@ -1779,7 +2265,7 @@
                   <pic:spPr>
                     <a:xfrm>
                       <a:off x="0" y="0"/>
-                      <a:ext cx="3194493" cy="4033962"/>
+                      <a:ext cx="3185160" cy="4504055"/>
                     </a:xfrm>
                     <a:prstGeom prst="rect">
                       <a:avLst/>
@@ -1788,9 +2274,172 @@
                 </pic:pic>
               </a:graphicData>
             </a:graphic>
-          </wp:inline>
+            <wp14:sizeRelH relativeFrom="page">
+              <wp14:pctWidth>0</wp14:pctWidth>
+            </wp14:sizeRelH>
+            <wp14:sizeRelV relativeFrom="page">
+              <wp14:pctHeight>0</wp14:pctHeight>
+            </wp14:sizeRelV>
+          </wp:anchor>
         </w:drawing>
       </w:r>
+    </w:p>
+    <w:p>
+      <w:pPr>
+        <w:spacing w:before="100" w:beforeAutospacing="1" w:after="120" w:line="240" w:lineRule="auto"/>
+        <w:jc w:val="center"/>
+        <w:rPr>
+          <w:rFonts w:asciiTheme="majorHAnsi" w:eastAsia="Times New Roman" w:hAnsiTheme="majorHAnsi" w:cs="Times New Roman"/>
+          <w:kern w:val="0"/>
+          <w:sz w:val="24"/>
+          <w:szCs w:val="24"/>
+          <w:lang w:eastAsia="en-IN"/>
+          <w14:ligatures w14:val="none"/>
+        </w:rPr>
+      </w:pPr>
+    </w:p>
+    <w:p>
+      <w:pPr>
+        <w:spacing w:before="100" w:beforeAutospacing="1" w:after="120" w:line="240" w:lineRule="auto"/>
+        <w:rPr>
+          <w:rFonts w:asciiTheme="majorHAnsi" w:eastAsia="Times New Roman" w:hAnsiTheme="majorHAnsi" w:cs="Times New Roman"/>
+          <w:kern w:val="0"/>
+          <w:sz w:val="24"/>
+          <w:szCs w:val="24"/>
+          <w:lang w:eastAsia="en-IN"/>
+          <w14:ligatures w14:val="none"/>
+        </w:rPr>
+      </w:pPr>
+    </w:p>
+    <w:p>
+      <w:pPr>
+        <w:spacing w:before="100" w:beforeAutospacing="1" w:after="120" w:line="240" w:lineRule="auto"/>
+        <w:rPr>
+          <w:rFonts w:asciiTheme="majorHAnsi" w:eastAsia="Times New Roman" w:hAnsiTheme="majorHAnsi" w:cs="Times New Roman"/>
+          <w:kern w:val="0"/>
+          <w:sz w:val="24"/>
+          <w:szCs w:val="24"/>
+          <w:lang w:eastAsia="en-IN"/>
+          <w14:ligatures w14:val="none"/>
+        </w:rPr>
+      </w:pPr>
+    </w:p>
+    <w:p>
+      <w:pPr>
+        <w:spacing w:before="100" w:beforeAutospacing="1" w:after="120" w:line="240" w:lineRule="auto"/>
+        <w:rPr>
+          <w:rFonts w:asciiTheme="majorHAnsi" w:eastAsia="Times New Roman" w:hAnsiTheme="majorHAnsi" w:cs="Times New Roman"/>
+          <w:kern w:val="0"/>
+          <w:sz w:val="24"/>
+          <w:szCs w:val="24"/>
+          <w:lang w:eastAsia="en-IN"/>
+          <w14:ligatures w14:val="none"/>
+        </w:rPr>
+      </w:pPr>
+    </w:p>
+    <w:p>
+      <w:pPr>
+        <w:spacing w:before="100" w:beforeAutospacing="1" w:after="120" w:line="240" w:lineRule="auto"/>
+        <w:rPr>
+          <w:rFonts w:asciiTheme="majorHAnsi" w:eastAsia="Times New Roman" w:hAnsiTheme="majorHAnsi" w:cs="Times New Roman"/>
+          <w:kern w:val="0"/>
+          <w:sz w:val="24"/>
+          <w:szCs w:val="24"/>
+          <w:lang w:eastAsia="en-IN"/>
+          <w14:ligatures w14:val="none"/>
+        </w:rPr>
+      </w:pPr>
+    </w:p>
+    <w:p>
+      <w:pPr>
+        <w:spacing w:before="100" w:beforeAutospacing="1" w:after="120" w:line="240" w:lineRule="auto"/>
+        <w:rPr>
+          <w:rFonts w:asciiTheme="majorHAnsi" w:eastAsia="Times New Roman" w:hAnsiTheme="majorHAnsi" w:cs="Times New Roman"/>
+          <w:kern w:val="0"/>
+          <w:sz w:val="24"/>
+          <w:szCs w:val="24"/>
+          <w:lang w:eastAsia="en-IN"/>
+          <w14:ligatures w14:val="none"/>
+        </w:rPr>
+      </w:pPr>
+    </w:p>
+    <w:p>
+      <w:pPr>
+        <w:spacing w:before="100" w:beforeAutospacing="1" w:after="120" w:line="240" w:lineRule="auto"/>
+        <w:rPr>
+          <w:rFonts w:asciiTheme="majorHAnsi" w:eastAsia="Times New Roman" w:hAnsiTheme="majorHAnsi" w:cs="Times New Roman"/>
+          <w:kern w:val="0"/>
+          <w:sz w:val="24"/>
+          <w:szCs w:val="24"/>
+          <w:lang w:eastAsia="en-IN"/>
+          <w14:ligatures w14:val="none"/>
+        </w:rPr>
+      </w:pPr>
+    </w:p>
+    <w:p>
+      <w:pPr>
+        <w:spacing w:before="100" w:beforeAutospacing="1" w:after="120" w:line="240" w:lineRule="auto"/>
+        <w:rPr>
+          <w:rFonts w:asciiTheme="majorHAnsi" w:eastAsia="Times New Roman" w:hAnsiTheme="majorHAnsi" w:cs="Times New Roman"/>
+          <w:kern w:val="0"/>
+          <w:sz w:val="24"/>
+          <w:szCs w:val="24"/>
+          <w:lang w:eastAsia="en-IN"/>
+          <w14:ligatures w14:val="none"/>
+        </w:rPr>
+      </w:pPr>
+    </w:p>
+    <w:p>
+      <w:pPr>
+        <w:spacing w:before="100" w:beforeAutospacing="1" w:after="120" w:line="240" w:lineRule="auto"/>
+        <w:rPr>
+          <w:rFonts w:asciiTheme="majorHAnsi" w:eastAsia="Times New Roman" w:hAnsiTheme="majorHAnsi" w:cs="Times New Roman"/>
+          <w:kern w:val="0"/>
+          <w:sz w:val="24"/>
+          <w:szCs w:val="24"/>
+          <w:lang w:eastAsia="en-IN"/>
+          <w14:ligatures w14:val="none"/>
+        </w:rPr>
+      </w:pPr>
+    </w:p>
+    <w:p>
+      <w:pPr>
+        <w:spacing w:before="100" w:beforeAutospacing="1" w:after="120" w:line="240" w:lineRule="auto"/>
+        <w:rPr>
+          <w:rFonts w:asciiTheme="majorHAnsi" w:eastAsia="Times New Roman" w:hAnsiTheme="majorHAnsi" w:cs="Times New Roman"/>
+          <w:kern w:val="0"/>
+          <w:sz w:val="24"/>
+          <w:szCs w:val="24"/>
+          <w:lang w:eastAsia="en-IN"/>
+          <w14:ligatures w14:val="none"/>
+        </w:rPr>
+      </w:pPr>
+    </w:p>
+    <w:p>
+      <w:pPr>
+        <w:spacing w:before="100" w:beforeAutospacing="1" w:after="120" w:line="240" w:lineRule="auto"/>
+        <w:rPr>
+          <w:rFonts w:asciiTheme="majorHAnsi" w:eastAsia="Times New Roman" w:hAnsiTheme="majorHAnsi" w:cs="Times New Roman"/>
+          <w:kern w:val="0"/>
+          <w:sz w:val="24"/>
+          <w:szCs w:val="24"/>
+          <w:lang w:eastAsia="en-IN"/>
+          <w14:ligatures w14:val="none"/>
+        </w:rPr>
+      </w:pPr>
+    </w:p>
+    <w:p>
+      <w:pPr>
+        <w:spacing w:before="100" w:beforeAutospacing="1" w:after="120" w:line="240" w:lineRule="auto"/>
+        <w:rPr>
+          <w:rFonts w:asciiTheme="majorHAnsi" w:eastAsia="Times New Roman" w:hAnsiTheme="majorHAnsi" w:cs="Times New Roman"/>
+          <w:kern w:val="0"/>
+          <w:sz w:val="24"/>
+          <w:szCs w:val="24"/>
+          <w:lang w:eastAsia="en-IN"/>
+          <w14:ligatures w14:val="none"/>
+        </w:rPr>
+      </w:pPr>
     </w:p>
     <w:p>
       <w:pPr>
@@ -1856,16 +2505,29 @@
           <w14:ligatures w14:val="none"/>
         </w:rPr>
       </w:pPr>
-      <w:r>
-        <w:rPr>
-          <w:rFonts w:asciiTheme="majorHAnsi" w:eastAsia="Times New Roman" w:hAnsiTheme="majorHAnsi" w:cs="Times New Roman"/>
-          <w:kern w:val="0"/>
-          <w:sz w:val="24"/>
-          <w:szCs w:val="24"/>
-          <w:lang w:eastAsia="en-IN"/>
-          <w14:ligatures w14:val="none"/>
-        </w:rPr>
-        <w:t>Move()</w:t>
+      <w:proofErr w:type="gramStart"/>
+      <w:r>
+        <w:rPr>
+          <w:rFonts w:asciiTheme="majorHAnsi" w:eastAsia="Times New Roman" w:hAnsiTheme="majorHAnsi" w:cs="Times New Roman"/>
+          <w:kern w:val="0"/>
+          <w:sz w:val="24"/>
+          <w:szCs w:val="24"/>
+          <w:lang w:eastAsia="en-IN"/>
+          <w14:ligatures w14:val="none"/>
+        </w:rPr>
+        <w:t>Move(</w:t>
+      </w:r>
+      <w:proofErr w:type="gramEnd"/>
+      <w:r>
+        <w:rPr>
+          <w:rFonts w:asciiTheme="majorHAnsi" w:eastAsia="Times New Roman" w:hAnsiTheme="majorHAnsi" w:cs="Times New Roman"/>
+          <w:kern w:val="0"/>
+          <w:sz w:val="24"/>
+          <w:szCs w:val="24"/>
+          <w:lang w:eastAsia="en-IN"/>
+          <w14:ligatures w14:val="none"/>
+        </w:rPr>
+        <w:t>)</w:t>
       </w:r>
     </w:p>
     <w:p>
@@ -1884,16 +2546,29 @@
           <w14:ligatures w14:val="none"/>
         </w:rPr>
       </w:pPr>
-      <w:r>
-        <w:rPr>
-          <w:rFonts w:asciiTheme="majorHAnsi" w:eastAsia="Times New Roman" w:hAnsiTheme="majorHAnsi" w:cs="Times New Roman"/>
-          <w:kern w:val="0"/>
-          <w:sz w:val="24"/>
-          <w:szCs w:val="24"/>
-          <w:lang w:eastAsia="en-IN"/>
-          <w14:ligatures w14:val="none"/>
-        </w:rPr>
-        <w:t>Draw()</w:t>
+      <w:proofErr w:type="gramStart"/>
+      <w:r>
+        <w:rPr>
+          <w:rFonts w:asciiTheme="majorHAnsi" w:eastAsia="Times New Roman" w:hAnsiTheme="majorHAnsi" w:cs="Times New Roman"/>
+          <w:kern w:val="0"/>
+          <w:sz w:val="24"/>
+          <w:szCs w:val="24"/>
+          <w:lang w:eastAsia="en-IN"/>
+          <w14:ligatures w14:val="none"/>
+        </w:rPr>
+        <w:t>Draw(</w:t>
+      </w:r>
+      <w:proofErr w:type="gramEnd"/>
+      <w:r>
+        <w:rPr>
+          <w:rFonts w:asciiTheme="majorHAnsi" w:eastAsia="Times New Roman" w:hAnsiTheme="majorHAnsi" w:cs="Times New Roman"/>
+          <w:kern w:val="0"/>
+          <w:sz w:val="24"/>
+          <w:szCs w:val="24"/>
+          <w:lang w:eastAsia="en-IN"/>
+          <w14:ligatures w14:val="none"/>
+        </w:rPr>
+        <w:t>)</w:t>
       </w:r>
     </w:p>
     <w:p>
@@ -1936,16 +2611,42 @@
           <w14:ligatures w14:val="none"/>
         </w:rPr>
       </w:pPr>
-      <w:r>
-        <w:rPr>
-          <w:rFonts w:asciiTheme="majorHAnsi" w:eastAsia="Times New Roman" w:hAnsiTheme="majorHAnsi" w:cs="Times New Roman"/>
-          <w:kern w:val="0"/>
-          <w:sz w:val="24"/>
-          <w:szCs w:val="24"/>
-          <w:lang w:eastAsia="en-IN"/>
-          <w14:ligatures w14:val="none"/>
-        </w:rPr>
-        <w:t>EatKibble()</w:t>
+      <w:proofErr w:type="spellStart"/>
+      <w:proofErr w:type="gramStart"/>
+      <w:r>
+        <w:rPr>
+          <w:rFonts w:asciiTheme="majorHAnsi" w:eastAsia="Times New Roman" w:hAnsiTheme="majorHAnsi" w:cs="Times New Roman"/>
+          <w:kern w:val="0"/>
+          <w:sz w:val="24"/>
+          <w:szCs w:val="24"/>
+          <w:lang w:eastAsia="en-IN"/>
+          <w14:ligatures w14:val="none"/>
+        </w:rPr>
+        <w:t>EatKibble</w:t>
+      </w:r>
+      <w:proofErr w:type="spellEnd"/>
+      <w:r>
+        <w:rPr>
+          <w:rFonts w:asciiTheme="majorHAnsi" w:eastAsia="Times New Roman" w:hAnsiTheme="majorHAnsi" w:cs="Times New Roman"/>
+          <w:kern w:val="0"/>
+          <w:sz w:val="24"/>
+          <w:szCs w:val="24"/>
+          <w:lang w:eastAsia="en-IN"/>
+          <w14:ligatures w14:val="none"/>
+        </w:rPr>
+        <w:t>(</w:t>
+      </w:r>
+      <w:proofErr w:type="gramEnd"/>
+      <w:r>
+        <w:rPr>
+          <w:rFonts w:asciiTheme="majorHAnsi" w:eastAsia="Times New Roman" w:hAnsiTheme="majorHAnsi" w:cs="Times New Roman"/>
+          <w:kern w:val="0"/>
+          <w:sz w:val="24"/>
+          <w:szCs w:val="24"/>
+          <w:lang w:eastAsia="en-IN"/>
+          <w14:ligatures w14:val="none"/>
+        </w:rPr>
+        <w:t>)</w:t>
       </w:r>
     </w:p>
     <w:p>
@@ -1964,16 +2665,29 @@
           <w14:ligatures w14:val="none"/>
         </w:rPr>
       </w:pPr>
-      <w:r>
-        <w:rPr>
-          <w:rFonts w:asciiTheme="majorHAnsi" w:eastAsia="Times New Roman" w:hAnsiTheme="majorHAnsi" w:cs="Times New Roman"/>
-          <w:kern w:val="0"/>
-          <w:sz w:val="24"/>
-          <w:szCs w:val="24"/>
-          <w:lang w:eastAsia="en-IN"/>
-          <w14:ligatures w14:val="none"/>
-        </w:rPr>
-        <w:t>PacmanMove()</w:t>
+      <w:proofErr w:type="gramStart"/>
+      <w:r>
+        <w:rPr>
+          <w:rFonts w:asciiTheme="majorHAnsi" w:eastAsia="Times New Roman" w:hAnsiTheme="majorHAnsi" w:cs="Times New Roman"/>
+          <w:kern w:val="0"/>
+          <w:sz w:val="24"/>
+          <w:szCs w:val="24"/>
+          <w:lang w:eastAsia="en-IN"/>
+          <w14:ligatures w14:val="none"/>
+        </w:rPr>
+        <w:t>Move(</w:t>
+      </w:r>
+      <w:proofErr w:type="gramEnd"/>
+      <w:r>
+        <w:rPr>
+          <w:rFonts w:asciiTheme="majorHAnsi" w:eastAsia="Times New Roman" w:hAnsiTheme="majorHAnsi" w:cs="Times New Roman"/>
+          <w:kern w:val="0"/>
+          <w:sz w:val="24"/>
+          <w:szCs w:val="24"/>
+          <w:lang w:eastAsia="en-IN"/>
+          <w14:ligatures w14:val="none"/>
+        </w:rPr>
+        <w:t>)</w:t>
       </w:r>
     </w:p>
     <w:p>
@@ -1992,16 +2706,96 @@
           <w14:ligatures w14:val="none"/>
         </w:rPr>
       </w:pPr>
-      <w:r>
-        <w:rPr>
-          <w:rFonts w:asciiTheme="majorHAnsi" w:eastAsia="Times New Roman" w:hAnsiTheme="majorHAnsi" w:cs="Times New Roman"/>
-          <w:kern w:val="0"/>
-          <w:sz w:val="24"/>
-          <w:szCs w:val="24"/>
-          <w:lang w:eastAsia="en-IN"/>
-          <w14:ligatures w14:val="none"/>
-        </w:rPr>
-        <w:t>MouthAnimate()</w:t>
+      <w:proofErr w:type="spellStart"/>
+      <w:proofErr w:type="gramStart"/>
+      <w:r>
+        <w:rPr>
+          <w:rFonts w:asciiTheme="majorHAnsi" w:eastAsia="Times New Roman" w:hAnsiTheme="majorHAnsi" w:cs="Times New Roman"/>
+          <w:kern w:val="0"/>
+          <w:sz w:val="24"/>
+          <w:szCs w:val="24"/>
+          <w:lang w:eastAsia="en-IN"/>
+          <w14:ligatures w14:val="none"/>
+        </w:rPr>
+        <w:t>HandleInput</w:t>
+      </w:r>
+      <w:proofErr w:type="spellEnd"/>
+      <w:r>
+        <w:rPr>
+          <w:rFonts w:asciiTheme="majorHAnsi" w:eastAsia="Times New Roman" w:hAnsiTheme="majorHAnsi" w:cs="Times New Roman"/>
+          <w:kern w:val="0"/>
+          <w:sz w:val="24"/>
+          <w:szCs w:val="24"/>
+          <w:lang w:eastAsia="en-IN"/>
+          <w14:ligatures w14:val="none"/>
+        </w:rPr>
+        <w:t>(</w:t>
+      </w:r>
+      <w:proofErr w:type="gramEnd"/>
+      <w:r>
+        <w:rPr>
+          <w:rFonts w:asciiTheme="majorHAnsi" w:eastAsia="Times New Roman" w:hAnsiTheme="majorHAnsi" w:cs="Times New Roman"/>
+          <w:kern w:val="0"/>
+          <w:sz w:val="24"/>
+          <w:szCs w:val="24"/>
+          <w:lang w:eastAsia="en-IN"/>
+          <w14:ligatures w14:val="none"/>
+        </w:rPr>
+        <w:t>)</w:t>
+      </w:r>
+    </w:p>
+    <w:p>
+      <w:pPr>
+        <w:numPr>
+          <w:ilvl w:val="0"/>
+          <w:numId w:val="3"/>
+        </w:numPr>
+        <w:spacing w:before="100" w:beforeAutospacing="1" w:after="100" w:afterAutospacing="1" w:line="240" w:lineRule="auto"/>
+        <w:rPr>
+          <w:rFonts w:asciiTheme="majorHAnsi" w:eastAsia="Times New Roman" w:hAnsiTheme="majorHAnsi" w:cs="Times New Roman"/>
+          <w:kern w:val="0"/>
+          <w:sz w:val="24"/>
+          <w:szCs w:val="24"/>
+          <w:lang w:eastAsia="en-IN"/>
+          <w14:ligatures w14:val="none"/>
+        </w:rPr>
+      </w:pPr>
+      <w:proofErr w:type="spellStart"/>
+      <w:proofErr w:type="gramStart"/>
+      <w:r>
+        <w:rPr>
+          <w:rFonts w:asciiTheme="majorHAnsi" w:eastAsia="Times New Roman" w:hAnsiTheme="majorHAnsi" w:cs="Times New Roman"/>
+          <w:kern w:val="0"/>
+          <w:sz w:val="24"/>
+          <w:szCs w:val="24"/>
+          <w:lang w:eastAsia="en-IN"/>
+          <w14:ligatures w14:val="none"/>
+        </w:rPr>
+        <w:t>MouthAnimate</w:t>
+      </w:r>
+      <w:proofErr w:type="spellEnd"/>
+      <w:r>
+        <w:rPr>
+          <w:rFonts w:asciiTheme="majorHAnsi" w:eastAsia="Times New Roman" w:hAnsiTheme="majorHAnsi" w:cs="Times New Roman"/>
+          <w:kern w:val="0"/>
+          <w:sz w:val="24"/>
+          <w:szCs w:val="24"/>
+          <w:lang w:eastAsia="en-IN"/>
+          <w14:ligatures w14:val="none"/>
+        </w:rPr>
+        <w:t>(</w:t>
+      </w:r>
+      <w:proofErr w:type="gramEnd"/>
+      <w:r>
+        <w:rPr>
+          <w:rFonts w:asciiTheme="majorHAnsi" w:eastAsia="Times New Roman" w:hAnsiTheme="majorHAnsi" w:cs="Times New Roman"/>
+          <w:kern w:val="0"/>
+          <w:sz w:val="24"/>
+          <w:szCs w:val="24"/>
+          <w:lang w:eastAsia="en-IN"/>
+          <w14:ligatures w14:val="none"/>
+        </w:rPr>
+        <w:t>)</w:t>
       </w:r>
     </w:p>
     <w:p>
@@ -2044,16 +2838,107 @@
           <w14:ligatures w14:val="none"/>
         </w:rPr>
       </w:pPr>
-      <w:r>
-        <w:rPr>
-          <w:rFonts w:asciiTheme="majorHAnsi" w:eastAsia="Times New Roman" w:hAnsiTheme="majorHAnsi" w:cs="Times New Roman"/>
-          <w:kern w:val="0"/>
-          <w:sz w:val="24"/>
-          <w:szCs w:val="24"/>
-          <w:lang w:eastAsia="en-IN"/>
-          <w14:ligatures w14:val="none"/>
-        </w:rPr>
-        <w:t>GhoulMove()</w:t>
+      <w:proofErr w:type="spellStart"/>
+      <w:proofErr w:type="gramStart"/>
+      <w:r>
+        <w:rPr>
+          <w:rFonts w:asciiTheme="majorHAnsi" w:eastAsia="Times New Roman" w:hAnsiTheme="majorHAnsi" w:cs="Times New Roman"/>
+          <w:kern w:val="0"/>
+          <w:sz w:val="24"/>
+          <w:szCs w:val="24"/>
+          <w:lang w:eastAsia="en-IN"/>
+          <w14:ligatures w14:val="none"/>
+        </w:rPr>
+        <w:t>Move</w:t>
+      </w:r>
+      <w:r>
+        <w:rPr>
+          <w:rFonts w:asciiTheme="majorHAnsi" w:eastAsia="Times New Roman" w:hAnsiTheme="majorHAnsi" w:cs="Times New Roman"/>
+          <w:kern w:val="0"/>
+          <w:sz w:val="24"/>
+          <w:szCs w:val="24"/>
+          <w:lang w:eastAsia="en-IN"/>
+          <w14:ligatures w14:val="none"/>
+        </w:rPr>
+        <w:t>TowardsPacman</w:t>
+      </w:r>
+      <w:proofErr w:type="spellEnd"/>
+      <w:r>
+        <w:rPr>
+          <w:rFonts w:asciiTheme="majorHAnsi" w:eastAsia="Times New Roman" w:hAnsiTheme="majorHAnsi" w:cs="Times New Roman"/>
+          <w:kern w:val="0"/>
+          <w:sz w:val="24"/>
+          <w:szCs w:val="24"/>
+          <w:lang w:eastAsia="en-IN"/>
+          <w14:ligatures w14:val="none"/>
+        </w:rPr>
+        <w:t>(</w:t>
+      </w:r>
+      <w:proofErr w:type="gramEnd"/>
+      <w:r>
+        <w:rPr>
+          <w:rFonts w:asciiTheme="majorHAnsi" w:eastAsia="Times New Roman" w:hAnsiTheme="majorHAnsi" w:cs="Times New Roman"/>
+          <w:kern w:val="0"/>
+          <w:sz w:val="24"/>
+          <w:szCs w:val="24"/>
+          <w:lang w:eastAsia="en-IN"/>
+          <w14:ligatures w14:val="none"/>
+        </w:rPr>
+        <w:t>)</w:t>
+      </w:r>
+    </w:p>
+    <w:p>
+      <w:pPr>
+        <w:numPr>
+          <w:ilvl w:val="0"/>
+          <w:numId w:val="4"/>
+        </w:numPr>
+        <w:spacing w:before="100" w:beforeAutospacing="1" w:after="100" w:afterAutospacing="1" w:line="240" w:lineRule="auto"/>
+        <w:rPr>
+          <w:rFonts w:asciiTheme="majorHAnsi" w:eastAsia="Times New Roman" w:hAnsiTheme="majorHAnsi" w:cs="Times New Roman"/>
+          <w:kern w:val="0"/>
+          <w:sz w:val="24"/>
+          <w:szCs w:val="24"/>
+          <w:lang w:eastAsia="en-IN"/>
+          <w14:ligatures w14:val="none"/>
+        </w:rPr>
+      </w:pPr>
+      <w:proofErr w:type="spellStart"/>
+      <w:proofErr w:type="gramStart"/>
+      <w:r>
+        <w:rPr>
+          <w:rFonts w:asciiTheme="majorHAnsi" w:eastAsia="Times New Roman" w:hAnsiTheme="majorHAnsi" w:cs="Times New Roman"/>
+          <w:kern w:val="0"/>
+          <w:sz w:val="24"/>
+          <w:szCs w:val="24"/>
+          <w:lang w:eastAsia="en-IN"/>
+          <w14:ligatures w14:val="none"/>
+        </w:rPr>
+        <w:t>MoveRandomly</w:t>
+      </w:r>
+      <w:proofErr w:type="spellEnd"/>
+      <w:r>
+        <w:rPr>
+          <w:rFonts w:asciiTheme="majorHAnsi" w:eastAsia="Times New Roman" w:hAnsiTheme="majorHAnsi" w:cs="Times New Roman"/>
+          <w:kern w:val="0"/>
+          <w:sz w:val="24"/>
+          <w:szCs w:val="24"/>
+          <w:lang w:eastAsia="en-IN"/>
+          <w14:ligatures w14:val="none"/>
+        </w:rPr>
+        <w:t>(</w:t>
+      </w:r>
+      <w:proofErr w:type="gramEnd"/>
+      <w:r>
+        <w:rPr>
+          <w:rFonts w:asciiTheme="majorHAnsi" w:eastAsia="Times New Roman" w:hAnsiTheme="majorHAnsi" w:cs="Times New Roman"/>
+          <w:kern w:val="0"/>
+          <w:sz w:val="24"/>
+          <w:szCs w:val="24"/>
+          <w:lang w:eastAsia="en-IN"/>
+          <w14:ligatures w14:val="none"/>
+        </w:rPr>
+        <w:t>)</w:t>
       </w:r>
     </w:p>
     <w:p>
@@ -2068,6 +2953,19 @@
           <w14:ligatures w14:val="none"/>
         </w:rPr>
       </w:pPr>
+    </w:p>
+    <w:p>
+      <w:pPr>
+        <w:spacing w:before="100" w:beforeAutospacing="1" w:after="120" w:line="240" w:lineRule="auto"/>
+        <w:rPr>
+          <w:rFonts w:asciiTheme="majorHAnsi" w:eastAsia="Times New Roman" w:hAnsiTheme="majorHAnsi" w:cs="Times New Roman"/>
+          <w:kern w:val="0"/>
+          <w:sz w:val="24"/>
+          <w:szCs w:val="24"/>
+          <w:lang w:eastAsia="en-IN"/>
+          <w14:ligatures w14:val="none"/>
+        </w:rPr>
+      </w:pPr>
       <w:r>
         <w:rPr>
           <w:rFonts w:asciiTheme="majorHAnsi" w:eastAsia="Times New Roman" w:hAnsiTheme="majorHAnsi" w:cs="Times New Roman"/>
@@ -2082,119 +2980,163 @@
     </w:p>
     <w:p>
       <w:pPr>
+        <w:pStyle w:val="ListParagraph"/>
         <w:numPr>
           <w:ilvl w:val="0"/>
           <w:numId w:val="5"/>
         </w:numPr>
-        <w:spacing w:before="100" w:beforeAutospacing="1" w:after="100" w:afterAutospacing="1" w:line="240" w:lineRule="auto"/>
-        <w:rPr>
-          <w:rFonts w:asciiTheme="majorHAnsi" w:eastAsia="Times New Roman" w:hAnsiTheme="majorHAnsi" w:cs="Times New Roman"/>
-          <w:kern w:val="0"/>
-          <w:sz w:val="24"/>
-          <w:szCs w:val="24"/>
-          <w:lang w:eastAsia="en-IN"/>
-          <w14:ligatures w14:val="none"/>
-        </w:rPr>
-      </w:pPr>
-      <w:r>
-        <w:rPr>
-          <w:rFonts w:asciiTheme="majorHAnsi" w:eastAsia="Times New Roman" w:hAnsiTheme="majorHAnsi" w:cs="Times New Roman"/>
-          <w:kern w:val="0"/>
-          <w:sz w:val="24"/>
-          <w:szCs w:val="24"/>
-          <w:lang w:eastAsia="en-IN"/>
-          <w14:ligatures w14:val="none"/>
-        </w:rPr>
-        <w:t>DrawMaze()</w:t>
-      </w:r>
-    </w:p>
-    <w:p>
-      <w:pPr>
+        <w:spacing w:before="100" w:beforeAutospacing="1" w:after="120" w:line="240" w:lineRule="auto"/>
+        <w:rPr>
+          <w:rFonts w:asciiTheme="majorHAnsi" w:eastAsia="Times New Roman" w:hAnsiTheme="majorHAnsi" w:cs="Times New Roman"/>
+          <w:kern w:val="0"/>
+          <w:sz w:val="24"/>
+          <w:szCs w:val="24"/>
+          <w:lang w:eastAsia="en-IN"/>
+          <w14:ligatures w14:val="none"/>
+        </w:rPr>
+      </w:pPr>
+      <w:proofErr w:type="spellStart"/>
+      <w:proofErr w:type="gramStart"/>
+      <w:r>
+        <w:rPr>
+          <w:rFonts w:asciiTheme="majorHAnsi" w:eastAsia="Times New Roman" w:hAnsiTheme="majorHAnsi" w:cs="Times New Roman"/>
+          <w:kern w:val="0"/>
+          <w:sz w:val="24"/>
+          <w:szCs w:val="24"/>
+          <w:lang w:eastAsia="en-IN"/>
+          <w14:ligatures w14:val="none"/>
+        </w:rPr>
+        <w:t>InitializeMaze</w:t>
+      </w:r>
+      <w:proofErr w:type="spellEnd"/>
+      <w:r>
+        <w:rPr>
+          <w:rFonts w:asciiTheme="majorHAnsi" w:eastAsia="Times New Roman" w:hAnsiTheme="majorHAnsi" w:cs="Times New Roman"/>
+          <w:kern w:val="0"/>
+          <w:sz w:val="24"/>
+          <w:szCs w:val="24"/>
+          <w:lang w:eastAsia="en-IN"/>
+          <w14:ligatures w14:val="none"/>
+        </w:rPr>
+        <w:t>(</w:t>
+      </w:r>
+      <w:proofErr w:type="gramEnd"/>
+      <w:r>
+        <w:rPr>
+          <w:rFonts w:asciiTheme="majorHAnsi" w:eastAsia="Times New Roman" w:hAnsiTheme="majorHAnsi" w:cs="Times New Roman"/>
+          <w:kern w:val="0"/>
+          <w:sz w:val="24"/>
+          <w:szCs w:val="24"/>
+          <w:lang w:eastAsia="en-IN"/>
+          <w14:ligatures w14:val="none"/>
+        </w:rPr>
+        <w:t>)</w:t>
+      </w:r>
+    </w:p>
+    <w:p>
+      <w:pPr>
+        <w:pStyle w:val="ListParagraph"/>
         <w:numPr>
           <w:ilvl w:val="0"/>
           <w:numId w:val="5"/>
         </w:numPr>
-        <w:spacing w:before="100" w:beforeAutospacing="1" w:after="100" w:afterAutospacing="1" w:line="240" w:lineRule="auto"/>
-        <w:rPr>
-          <w:rFonts w:asciiTheme="majorHAnsi" w:eastAsia="Times New Roman" w:hAnsiTheme="majorHAnsi" w:cs="Times New Roman"/>
-          <w:kern w:val="0"/>
-          <w:sz w:val="24"/>
-          <w:szCs w:val="24"/>
-          <w:lang w:eastAsia="en-IN"/>
-          <w14:ligatures w14:val="none"/>
-        </w:rPr>
-      </w:pPr>
-      <w:r>
-        <w:rPr>
-          <w:rFonts w:asciiTheme="majorHAnsi" w:eastAsia="Times New Roman" w:hAnsiTheme="majorHAnsi" w:cs="Times New Roman"/>
-          <w:kern w:val="0"/>
-          <w:sz w:val="24"/>
-          <w:szCs w:val="24"/>
-          <w:lang w:eastAsia="en-IN"/>
-          <w14:ligatures w14:val="none"/>
-        </w:rPr>
-        <w:t>CheckWall()</w:t>
-      </w:r>
-    </w:p>
-    <w:p>
-      <w:pPr>
+        <w:spacing w:before="100" w:beforeAutospacing="1" w:after="120" w:line="240" w:lineRule="auto"/>
+        <w:rPr>
+          <w:rFonts w:asciiTheme="majorHAnsi" w:eastAsia="Times New Roman" w:hAnsiTheme="majorHAnsi" w:cs="Times New Roman"/>
+          <w:kern w:val="0"/>
+          <w:sz w:val="24"/>
+          <w:szCs w:val="24"/>
+          <w:lang w:eastAsia="en-IN"/>
+          <w14:ligatures w14:val="none"/>
+        </w:rPr>
+      </w:pPr>
+      <w:proofErr w:type="gramStart"/>
+      <w:r>
+        <w:rPr>
+          <w:rFonts w:asciiTheme="majorHAnsi" w:eastAsia="Times New Roman" w:hAnsiTheme="majorHAnsi" w:cs="Times New Roman"/>
+          <w:kern w:val="0"/>
+          <w:sz w:val="24"/>
+          <w:szCs w:val="24"/>
+          <w:lang w:eastAsia="en-IN"/>
+          <w14:ligatures w14:val="none"/>
+        </w:rPr>
+        <w:t>Draw(</w:t>
+      </w:r>
+      <w:proofErr w:type="gramEnd"/>
+      <w:r>
+        <w:rPr>
+          <w:rFonts w:asciiTheme="majorHAnsi" w:eastAsia="Times New Roman" w:hAnsiTheme="majorHAnsi" w:cs="Times New Roman"/>
+          <w:kern w:val="0"/>
+          <w:sz w:val="24"/>
+          <w:szCs w:val="24"/>
+          <w:lang w:eastAsia="en-IN"/>
+          <w14:ligatures w14:val="none"/>
+        </w:rPr>
+        <w:t>)</w:t>
+      </w:r>
+    </w:p>
+    <w:p>
+      <w:pPr>
+        <w:pStyle w:val="ListParagraph"/>
         <w:numPr>
           <w:ilvl w:val="0"/>
           <w:numId w:val="5"/>
         </w:numPr>
-        <w:spacing w:before="100" w:beforeAutospacing="1" w:after="100" w:afterAutospacing="1" w:line="240" w:lineRule="auto"/>
-        <w:rPr>
-          <w:rFonts w:asciiTheme="majorHAnsi" w:eastAsia="Times New Roman" w:hAnsiTheme="majorHAnsi" w:cs="Times New Roman"/>
-          <w:kern w:val="0"/>
-          <w:sz w:val="24"/>
-          <w:szCs w:val="24"/>
-          <w:lang w:eastAsia="en-IN"/>
-          <w14:ligatures w14:val="none"/>
-        </w:rPr>
-      </w:pPr>
-      <w:r>
-        <w:rPr>
-          <w:rFonts w:asciiTheme="majorHAnsi" w:eastAsia="Times New Roman" w:hAnsiTheme="majorHAnsi" w:cs="Times New Roman"/>
-          <w:kern w:val="0"/>
-          <w:sz w:val="24"/>
-          <w:szCs w:val="24"/>
-          <w:lang w:eastAsia="en-IN"/>
-          <w14:ligatures w14:val="none"/>
-        </w:rPr>
-        <w:lastRenderedPageBreak/>
-        <w:t>CheckKibble()</w:t>
-      </w:r>
-    </w:p>
-    <w:p>
-      <w:pPr>
+        <w:spacing w:before="100" w:beforeAutospacing="1" w:after="120" w:line="240" w:lineRule="auto"/>
+        <w:rPr>
+          <w:rFonts w:asciiTheme="majorHAnsi" w:eastAsia="Times New Roman" w:hAnsiTheme="majorHAnsi" w:cs="Times New Roman"/>
+          <w:kern w:val="0"/>
+          <w:sz w:val="24"/>
+          <w:szCs w:val="24"/>
+          <w:lang w:eastAsia="en-IN"/>
+          <w14:ligatures w14:val="none"/>
+        </w:rPr>
+      </w:pPr>
+      <w:proofErr w:type="spellStart"/>
+      <w:proofErr w:type="gramStart"/>
+      <w:r>
+        <w:rPr>
+          <w:rFonts w:asciiTheme="majorHAnsi" w:eastAsia="Times New Roman" w:hAnsiTheme="majorHAnsi" w:cs="Times New Roman"/>
+          <w:kern w:val="0"/>
+          <w:sz w:val="24"/>
+          <w:szCs w:val="24"/>
+          <w:lang w:eastAsia="en-IN"/>
+          <w14:ligatures w14:val="none"/>
+        </w:rPr>
+        <w:t>CheckWall</w:t>
+      </w:r>
+      <w:proofErr w:type="spellEnd"/>
+      <w:r>
+        <w:rPr>
+          <w:rFonts w:asciiTheme="majorHAnsi" w:eastAsia="Times New Roman" w:hAnsiTheme="majorHAnsi" w:cs="Times New Roman"/>
+          <w:kern w:val="0"/>
+          <w:sz w:val="24"/>
+          <w:szCs w:val="24"/>
+          <w:lang w:eastAsia="en-IN"/>
+          <w14:ligatures w14:val="none"/>
+        </w:rPr>
+        <w:t>(</w:t>
+      </w:r>
+      <w:proofErr w:type="gramEnd"/>
+      <w:r>
+        <w:rPr>
+          <w:rFonts w:asciiTheme="majorHAnsi" w:eastAsia="Times New Roman" w:hAnsiTheme="majorHAnsi" w:cs="Times New Roman"/>
+          <w:kern w:val="0"/>
+          <w:sz w:val="24"/>
+          <w:szCs w:val="24"/>
+          <w:lang w:eastAsia="en-IN"/>
+          <w14:ligatures w14:val="none"/>
+        </w:rPr>
+        <w:t>)</w:t>
+      </w:r>
+    </w:p>
+    <w:p>
+      <w:pPr>
+        <w:pStyle w:val="ListParagraph"/>
         <w:numPr>
           <w:ilvl w:val="0"/>
           <w:numId w:val="5"/>
         </w:numPr>
-        <w:spacing w:before="100" w:beforeAutospacing="1" w:after="100" w:afterAutospacing="1" w:line="240" w:lineRule="auto"/>
-        <w:rPr>
-          <w:rFonts w:asciiTheme="majorHAnsi" w:eastAsia="Times New Roman" w:hAnsiTheme="majorHAnsi" w:cs="Times New Roman"/>
-          <w:kern w:val="0"/>
-          <w:sz w:val="24"/>
-          <w:szCs w:val="24"/>
-          <w:lang w:eastAsia="en-IN"/>
-          <w14:ligatures w14:val="none"/>
-        </w:rPr>
-      </w:pPr>
-      <w:r>
-        <w:rPr>
-          <w:rFonts w:asciiTheme="majorHAnsi" w:eastAsia="Times New Roman" w:hAnsiTheme="majorHAnsi" w:cs="Times New Roman"/>
-          <w:kern w:val="0"/>
-          <w:sz w:val="24"/>
-          <w:szCs w:val="24"/>
-          <w:lang w:eastAsia="en-IN"/>
-          <w14:ligatures w14:val="none"/>
-        </w:rPr>
-        <w:t>ConsumeKibble()</w:t>
-      </w:r>
-    </w:p>
-    <w:p>
-      <w:pPr>
         <w:spacing w:before="100" w:beforeAutospacing="1" w:after="120" w:line="240" w:lineRule="auto"/>
         <w:rPr>
           <w:rFonts w:asciiTheme="majorHAnsi" w:eastAsia="Times New Roman" w:hAnsiTheme="majorHAnsi" w:cs="Times New Roman"/>
@@ -2205,16 +3147,189 @@
           <w14:ligatures w14:val="none"/>
         </w:rPr>
       </w:pPr>
-      <w:r>
-        <w:rPr>
-          <w:rFonts w:asciiTheme="majorHAnsi" w:eastAsia="Times New Roman" w:hAnsiTheme="majorHAnsi" w:cs="Times New Roman"/>
-          <w:kern w:val="0"/>
-          <w:sz w:val="24"/>
-          <w:szCs w:val="24"/>
-          <w:lang w:eastAsia="en-IN"/>
-          <w14:ligatures w14:val="none"/>
-        </w:rPr>
-        <w:t>Pacmangame(form1)</w:t>
+      <w:proofErr w:type="spellStart"/>
+      <w:proofErr w:type="gramStart"/>
+      <w:r>
+        <w:rPr>
+          <w:rFonts w:asciiTheme="majorHAnsi" w:eastAsia="Times New Roman" w:hAnsiTheme="majorHAnsi" w:cs="Times New Roman"/>
+          <w:kern w:val="0"/>
+          <w:sz w:val="24"/>
+          <w:szCs w:val="24"/>
+          <w:lang w:eastAsia="en-IN"/>
+          <w14:ligatures w14:val="none"/>
+        </w:rPr>
+        <w:t>CheckKibble</w:t>
+      </w:r>
+      <w:proofErr w:type="spellEnd"/>
+      <w:r>
+        <w:rPr>
+          <w:rFonts w:asciiTheme="majorHAnsi" w:eastAsia="Times New Roman" w:hAnsiTheme="majorHAnsi" w:cs="Times New Roman"/>
+          <w:kern w:val="0"/>
+          <w:sz w:val="24"/>
+          <w:szCs w:val="24"/>
+          <w:lang w:eastAsia="en-IN"/>
+          <w14:ligatures w14:val="none"/>
+        </w:rPr>
+        <w:t>(</w:t>
+      </w:r>
+      <w:proofErr w:type="gramEnd"/>
+      <w:r>
+        <w:rPr>
+          <w:rFonts w:asciiTheme="majorHAnsi" w:eastAsia="Times New Roman" w:hAnsiTheme="majorHAnsi" w:cs="Times New Roman"/>
+          <w:kern w:val="0"/>
+          <w:sz w:val="24"/>
+          <w:szCs w:val="24"/>
+          <w:lang w:eastAsia="en-IN"/>
+          <w14:ligatures w14:val="none"/>
+        </w:rPr>
+        <w:t>)</w:t>
+      </w:r>
+    </w:p>
+    <w:p>
+      <w:pPr>
+        <w:pStyle w:val="ListParagraph"/>
+        <w:numPr>
+          <w:ilvl w:val="0"/>
+          <w:numId w:val="5"/>
+        </w:numPr>
+        <w:spacing w:before="100" w:beforeAutospacing="1" w:after="120" w:line="240" w:lineRule="auto"/>
+        <w:rPr>
+          <w:rFonts w:asciiTheme="majorHAnsi" w:eastAsia="Times New Roman" w:hAnsiTheme="majorHAnsi" w:cs="Times New Roman"/>
+          <w:kern w:val="0"/>
+          <w:sz w:val="24"/>
+          <w:szCs w:val="24"/>
+          <w:lang w:eastAsia="en-IN"/>
+          <w14:ligatures w14:val="none"/>
+        </w:rPr>
+      </w:pPr>
+      <w:proofErr w:type="spellStart"/>
+      <w:proofErr w:type="gramStart"/>
+      <w:r>
+        <w:rPr>
+          <w:rFonts w:asciiTheme="majorHAnsi" w:eastAsia="Times New Roman" w:hAnsiTheme="majorHAnsi" w:cs="Times New Roman"/>
+          <w:kern w:val="0"/>
+          <w:sz w:val="24"/>
+          <w:szCs w:val="24"/>
+          <w:lang w:eastAsia="en-IN"/>
+          <w14:ligatures w14:val="none"/>
+        </w:rPr>
+        <w:t>ConsumeKibble</w:t>
+      </w:r>
+      <w:proofErr w:type="spellEnd"/>
+      <w:r>
+        <w:rPr>
+          <w:rFonts w:asciiTheme="majorHAnsi" w:eastAsia="Times New Roman" w:hAnsiTheme="majorHAnsi" w:cs="Times New Roman"/>
+          <w:kern w:val="0"/>
+          <w:sz w:val="24"/>
+          <w:szCs w:val="24"/>
+          <w:lang w:eastAsia="en-IN"/>
+          <w14:ligatures w14:val="none"/>
+        </w:rPr>
+        <w:t>(</w:t>
+      </w:r>
+      <w:proofErr w:type="gramEnd"/>
+      <w:r>
+        <w:rPr>
+          <w:rFonts w:asciiTheme="majorHAnsi" w:eastAsia="Times New Roman" w:hAnsiTheme="majorHAnsi" w:cs="Times New Roman"/>
+          <w:kern w:val="0"/>
+          <w:sz w:val="24"/>
+          <w:szCs w:val="24"/>
+          <w:lang w:eastAsia="en-IN"/>
+          <w14:ligatures w14:val="none"/>
+        </w:rPr>
+        <w:t>)</w:t>
+      </w:r>
+    </w:p>
+    <w:p>
+      <w:pPr>
+        <w:pStyle w:val="ListParagraph"/>
+        <w:numPr>
+          <w:ilvl w:val="0"/>
+          <w:numId w:val="5"/>
+        </w:numPr>
+        <w:spacing w:before="100" w:beforeAutospacing="1" w:after="120" w:line="240" w:lineRule="auto"/>
+        <w:rPr>
+          <w:rFonts w:asciiTheme="majorHAnsi" w:eastAsia="Times New Roman" w:hAnsiTheme="majorHAnsi" w:cs="Times New Roman"/>
+          <w:kern w:val="0"/>
+          <w:sz w:val="24"/>
+          <w:szCs w:val="24"/>
+          <w:lang w:eastAsia="en-IN"/>
+          <w14:ligatures w14:val="none"/>
+        </w:rPr>
+      </w:pPr>
+      <w:proofErr w:type="spellStart"/>
+      <w:proofErr w:type="gramStart"/>
+      <w:r>
+        <w:rPr>
+          <w:rFonts w:asciiTheme="majorHAnsi" w:eastAsia="Times New Roman" w:hAnsiTheme="majorHAnsi" w:cs="Times New Roman"/>
+          <w:kern w:val="0"/>
+          <w:sz w:val="24"/>
+          <w:szCs w:val="24"/>
+          <w:lang w:eastAsia="en-IN"/>
+          <w14:ligatures w14:val="none"/>
+        </w:rPr>
+        <w:t>RemoveKibble</w:t>
+      </w:r>
+      <w:proofErr w:type="spellEnd"/>
+      <w:r>
+        <w:rPr>
+          <w:rFonts w:asciiTheme="majorHAnsi" w:eastAsia="Times New Roman" w:hAnsiTheme="majorHAnsi" w:cs="Times New Roman"/>
+          <w:kern w:val="0"/>
+          <w:sz w:val="24"/>
+          <w:szCs w:val="24"/>
+          <w:lang w:eastAsia="en-IN"/>
+          <w14:ligatures w14:val="none"/>
+        </w:rPr>
+        <w:t>(</w:t>
+      </w:r>
+      <w:proofErr w:type="gramEnd"/>
+      <w:r>
+        <w:rPr>
+          <w:rFonts w:asciiTheme="majorHAnsi" w:eastAsia="Times New Roman" w:hAnsiTheme="majorHAnsi" w:cs="Times New Roman"/>
+          <w:kern w:val="0"/>
+          <w:sz w:val="24"/>
+          <w:szCs w:val="24"/>
+          <w:lang w:eastAsia="en-IN"/>
+          <w14:ligatures w14:val="none"/>
+        </w:rPr>
+        <w:t>)</w:t>
+      </w:r>
+    </w:p>
+    <w:p>
+      <w:pPr>
+        <w:spacing w:before="100" w:beforeAutospacing="1" w:after="120" w:line="240" w:lineRule="auto"/>
+        <w:rPr>
+          <w:rFonts w:asciiTheme="majorHAnsi" w:eastAsia="Times New Roman" w:hAnsiTheme="majorHAnsi" w:cs="Times New Roman"/>
+          <w:kern w:val="0"/>
+          <w:sz w:val="24"/>
+          <w:szCs w:val="24"/>
+          <w:lang w:eastAsia="en-IN"/>
+          <w14:ligatures w14:val="none"/>
+        </w:rPr>
+      </w:pPr>
+      <w:proofErr w:type="spellStart"/>
+      <w:r>
+        <w:rPr>
+          <w:rFonts w:asciiTheme="majorHAnsi" w:eastAsia="Times New Roman" w:hAnsiTheme="majorHAnsi" w:cs="Times New Roman"/>
+          <w:kern w:val="0"/>
+          <w:sz w:val="24"/>
+          <w:szCs w:val="24"/>
+          <w:lang w:eastAsia="en-IN"/>
+          <w14:ligatures w14:val="none"/>
+        </w:rPr>
+        <w:t>Pacmangame</w:t>
+      </w:r>
+      <w:proofErr w:type="spellEnd"/>
+      <w:r>
+        <w:rPr>
+          <w:rFonts w:asciiTheme="majorHAnsi" w:eastAsia="Times New Roman" w:hAnsiTheme="majorHAnsi" w:cs="Times New Roman"/>
+          <w:kern w:val="0"/>
+          <w:sz w:val="24"/>
+          <w:szCs w:val="24"/>
+          <w:lang w:eastAsia="en-IN"/>
+          <w14:ligatures w14:val="none"/>
+        </w:rPr>
+        <w:t>(form1)</w:t>
       </w:r>
     </w:p>
     <w:p>
@@ -2233,16 +3348,64 @@
           <w14:ligatures w14:val="none"/>
         </w:rPr>
       </w:pPr>
-      <w:r>
-        <w:rPr>
-          <w:rFonts w:asciiTheme="majorHAnsi" w:eastAsia="Times New Roman" w:hAnsiTheme="majorHAnsi" w:cs="Times New Roman"/>
-          <w:kern w:val="0"/>
-          <w:sz w:val="24"/>
-          <w:szCs w:val="24"/>
-          <w:lang w:eastAsia="en-IN"/>
-          <w14:ligatures w14:val="none"/>
-        </w:rPr>
-        <w:t>GameTimer_Tick()</w:t>
+      <w:proofErr w:type="spellStart"/>
+      <w:r>
+        <w:rPr>
+          <w:rFonts w:asciiTheme="majorHAnsi" w:eastAsia="Times New Roman" w:hAnsiTheme="majorHAnsi" w:cs="Times New Roman"/>
+          <w:kern w:val="0"/>
+          <w:sz w:val="24"/>
+          <w:szCs w:val="24"/>
+          <w:lang w:eastAsia="en-IN"/>
+          <w14:ligatures w14:val="none"/>
+        </w:rPr>
+        <w:t>g</w:t>
+      </w:r>
+      <w:r>
+        <w:rPr>
+          <w:rFonts w:asciiTheme="majorHAnsi" w:eastAsia="Times New Roman" w:hAnsiTheme="majorHAnsi" w:cs="Times New Roman"/>
+          <w:kern w:val="0"/>
+          <w:sz w:val="24"/>
+          <w:szCs w:val="24"/>
+          <w:lang w:eastAsia="en-IN"/>
+          <w14:ligatures w14:val="none"/>
+        </w:rPr>
+        <w:t>ameTimer_</w:t>
+      </w:r>
+      <w:proofErr w:type="gramStart"/>
+      <w:r>
+        <w:rPr>
+          <w:rFonts w:asciiTheme="majorHAnsi" w:eastAsia="Times New Roman" w:hAnsiTheme="majorHAnsi" w:cs="Times New Roman"/>
+          <w:kern w:val="0"/>
+          <w:sz w:val="24"/>
+          <w:szCs w:val="24"/>
+          <w:lang w:eastAsia="en-IN"/>
+          <w14:ligatures w14:val="none"/>
+        </w:rPr>
+        <w:t>Tick</w:t>
+      </w:r>
+      <w:proofErr w:type="spellEnd"/>
+      <w:r>
+        <w:rPr>
+          <w:rFonts w:asciiTheme="majorHAnsi" w:eastAsia="Times New Roman" w:hAnsiTheme="majorHAnsi" w:cs="Times New Roman"/>
+          <w:kern w:val="0"/>
+          <w:sz w:val="24"/>
+          <w:szCs w:val="24"/>
+          <w:lang w:eastAsia="en-IN"/>
+          <w14:ligatures w14:val="none"/>
+        </w:rPr>
+        <w:t>(</w:t>
+      </w:r>
+      <w:proofErr w:type="gramEnd"/>
+      <w:r>
+        <w:rPr>
+          <w:rFonts w:asciiTheme="majorHAnsi" w:eastAsia="Times New Roman" w:hAnsiTheme="majorHAnsi" w:cs="Times New Roman"/>
+          <w:kern w:val="0"/>
+          <w:sz w:val="24"/>
+          <w:szCs w:val="24"/>
+          <w:lang w:eastAsia="en-IN"/>
+          <w14:ligatures w14:val="none"/>
+        </w:rPr>
+        <w:t>)</w:t>
       </w:r>
     </w:p>
     <w:p>
@@ -2261,16 +3424,42 @@
           <w14:ligatures w14:val="none"/>
         </w:rPr>
       </w:pPr>
-      <w:r>
-        <w:rPr>
-          <w:rFonts w:asciiTheme="majorHAnsi" w:eastAsia="Times New Roman" w:hAnsiTheme="majorHAnsi" w:cs="Times New Roman"/>
-          <w:kern w:val="0"/>
-          <w:sz w:val="24"/>
-          <w:szCs w:val="24"/>
-          <w:lang w:eastAsia="en-IN"/>
-          <w14:ligatures w14:val="none"/>
-        </w:rPr>
-        <w:t>CollisionWithGhoul()</w:t>
+      <w:proofErr w:type="spellStart"/>
+      <w:proofErr w:type="gramStart"/>
+      <w:r>
+        <w:rPr>
+          <w:rFonts w:asciiTheme="majorHAnsi" w:eastAsia="Times New Roman" w:hAnsiTheme="majorHAnsi" w:cs="Times New Roman"/>
+          <w:kern w:val="0"/>
+          <w:sz w:val="24"/>
+          <w:szCs w:val="24"/>
+          <w:lang w:eastAsia="en-IN"/>
+          <w14:ligatures w14:val="none"/>
+        </w:rPr>
+        <w:t>CollisionWithGhoul</w:t>
+      </w:r>
+      <w:proofErr w:type="spellEnd"/>
+      <w:r>
+        <w:rPr>
+          <w:rFonts w:asciiTheme="majorHAnsi" w:eastAsia="Times New Roman" w:hAnsiTheme="majorHAnsi" w:cs="Times New Roman"/>
+          <w:kern w:val="0"/>
+          <w:sz w:val="24"/>
+          <w:szCs w:val="24"/>
+          <w:lang w:eastAsia="en-IN"/>
+          <w14:ligatures w14:val="none"/>
+        </w:rPr>
+        <w:t>(</w:t>
+      </w:r>
+      <w:proofErr w:type="gramEnd"/>
+      <w:r>
+        <w:rPr>
+          <w:rFonts w:asciiTheme="majorHAnsi" w:eastAsia="Times New Roman" w:hAnsiTheme="majorHAnsi" w:cs="Times New Roman"/>
+          <w:kern w:val="0"/>
+          <w:sz w:val="24"/>
+          <w:szCs w:val="24"/>
+          <w:lang w:eastAsia="en-IN"/>
+          <w14:ligatures w14:val="none"/>
+        </w:rPr>
+        <w:t>)</w:t>
       </w:r>
     </w:p>
     <w:p>
@@ -2289,16 +3478,42 @@
           <w14:ligatures w14:val="none"/>
         </w:rPr>
       </w:pPr>
-      <w:r>
-        <w:rPr>
-          <w:rFonts w:asciiTheme="majorHAnsi" w:eastAsia="Times New Roman" w:hAnsiTheme="majorHAnsi" w:cs="Times New Roman"/>
-          <w:kern w:val="0"/>
-          <w:sz w:val="24"/>
-          <w:szCs w:val="24"/>
-          <w:lang w:eastAsia="en-IN"/>
-          <w14:ligatures w14:val="none"/>
-        </w:rPr>
-        <w:t>CollisionWithKibble()</w:t>
+      <w:proofErr w:type="spellStart"/>
+      <w:proofErr w:type="gramStart"/>
+      <w:r>
+        <w:rPr>
+          <w:rFonts w:asciiTheme="majorHAnsi" w:eastAsia="Times New Roman" w:hAnsiTheme="majorHAnsi" w:cs="Times New Roman"/>
+          <w:kern w:val="0"/>
+          <w:sz w:val="24"/>
+          <w:szCs w:val="24"/>
+          <w:lang w:eastAsia="en-IN"/>
+          <w14:ligatures w14:val="none"/>
+        </w:rPr>
+        <w:t>CollisionWithKibble</w:t>
+      </w:r>
+      <w:proofErr w:type="spellEnd"/>
+      <w:r>
+        <w:rPr>
+          <w:rFonts w:asciiTheme="majorHAnsi" w:eastAsia="Times New Roman" w:hAnsiTheme="majorHAnsi" w:cs="Times New Roman"/>
+          <w:kern w:val="0"/>
+          <w:sz w:val="24"/>
+          <w:szCs w:val="24"/>
+          <w:lang w:eastAsia="en-IN"/>
+          <w14:ligatures w14:val="none"/>
+        </w:rPr>
+        <w:t>(</w:t>
+      </w:r>
+      <w:proofErr w:type="gramEnd"/>
+      <w:r>
+        <w:rPr>
+          <w:rFonts w:asciiTheme="majorHAnsi" w:eastAsia="Times New Roman" w:hAnsiTheme="majorHAnsi" w:cs="Times New Roman"/>
+          <w:kern w:val="0"/>
+          <w:sz w:val="24"/>
+          <w:szCs w:val="24"/>
+          <w:lang w:eastAsia="en-IN"/>
+          <w14:ligatures w14:val="none"/>
+        </w:rPr>
+        <w:t>)</w:t>
       </w:r>
     </w:p>
     <w:p>
@@ -2317,16 +3532,42 @@
           <w14:ligatures w14:val="none"/>
         </w:rPr>
       </w:pPr>
-      <w:r>
-        <w:rPr>
-          <w:rFonts w:asciiTheme="majorHAnsi" w:eastAsia="Times New Roman" w:hAnsiTheme="majorHAnsi" w:cs="Times New Roman"/>
-          <w:kern w:val="0"/>
-          <w:sz w:val="24"/>
-          <w:szCs w:val="24"/>
-          <w:lang w:eastAsia="en-IN"/>
-          <w14:ligatures w14:val="none"/>
-        </w:rPr>
-        <w:t>AllKibblesConsumed()</w:t>
+      <w:proofErr w:type="spellStart"/>
+      <w:proofErr w:type="gramStart"/>
+      <w:r>
+        <w:rPr>
+          <w:rFonts w:asciiTheme="majorHAnsi" w:eastAsia="Times New Roman" w:hAnsiTheme="majorHAnsi" w:cs="Times New Roman"/>
+          <w:kern w:val="0"/>
+          <w:sz w:val="24"/>
+          <w:szCs w:val="24"/>
+          <w:lang w:eastAsia="en-IN"/>
+          <w14:ligatures w14:val="none"/>
+        </w:rPr>
+        <w:t>AllKibblesConsumed</w:t>
+      </w:r>
+      <w:proofErr w:type="spellEnd"/>
+      <w:r>
+        <w:rPr>
+          <w:rFonts w:asciiTheme="majorHAnsi" w:eastAsia="Times New Roman" w:hAnsiTheme="majorHAnsi" w:cs="Times New Roman"/>
+          <w:kern w:val="0"/>
+          <w:sz w:val="24"/>
+          <w:szCs w:val="24"/>
+          <w:lang w:eastAsia="en-IN"/>
+          <w14:ligatures w14:val="none"/>
+        </w:rPr>
+        <w:t>(</w:t>
+      </w:r>
+      <w:proofErr w:type="gramEnd"/>
+      <w:r>
+        <w:rPr>
+          <w:rFonts w:asciiTheme="majorHAnsi" w:eastAsia="Times New Roman" w:hAnsiTheme="majorHAnsi" w:cs="Times New Roman"/>
+          <w:kern w:val="0"/>
+          <w:sz w:val="24"/>
+          <w:szCs w:val="24"/>
+          <w:lang w:eastAsia="en-IN"/>
+          <w14:ligatures w14:val="none"/>
+        </w:rPr>
+        <w:t>)</w:t>
       </w:r>
     </w:p>
     <w:p>
@@ -2345,16 +3586,42 @@
           <w14:ligatures w14:val="none"/>
         </w:rPr>
       </w:pPr>
-      <w:r>
-        <w:rPr>
-          <w:rFonts w:asciiTheme="majorHAnsi" w:eastAsia="Times New Roman" w:hAnsiTheme="majorHAnsi" w:cs="Times New Roman"/>
-          <w:kern w:val="0"/>
-          <w:sz w:val="24"/>
-          <w:szCs w:val="24"/>
-          <w:lang w:eastAsia="en-IN"/>
-          <w14:ligatures w14:val="none"/>
-        </w:rPr>
-        <w:t>GameOver()</w:t>
+      <w:proofErr w:type="spellStart"/>
+      <w:proofErr w:type="gramStart"/>
+      <w:r>
+        <w:rPr>
+          <w:rFonts w:asciiTheme="majorHAnsi" w:eastAsia="Times New Roman" w:hAnsiTheme="majorHAnsi" w:cs="Times New Roman"/>
+          <w:kern w:val="0"/>
+          <w:sz w:val="24"/>
+          <w:szCs w:val="24"/>
+          <w:lang w:eastAsia="en-IN"/>
+          <w14:ligatures w14:val="none"/>
+        </w:rPr>
+        <w:t>GameOver</w:t>
+      </w:r>
+      <w:proofErr w:type="spellEnd"/>
+      <w:r>
+        <w:rPr>
+          <w:rFonts w:asciiTheme="majorHAnsi" w:eastAsia="Times New Roman" w:hAnsiTheme="majorHAnsi" w:cs="Times New Roman"/>
+          <w:kern w:val="0"/>
+          <w:sz w:val="24"/>
+          <w:szCs w:val="24"/>
+          <w:lang w:eastAsia="en-IN"/>
+          <w14:ligatures w14:val="none"/>
+        </w:rPr>
+        <w:t>(</w:t>
+      </w:r>
+      <w:proofErr w:type="gramEnd"/>
+      <w:r>
+        <w:rPr>
+          <w:rFonts w:asciiTheme="majorHAnsi" w:eastAsia="Times New Roman" w:hAnsiTheme="majorHAnsi" w:cs="Times New Roman"/>
+          <w:kern w:val="0"/>
+          <w:sz w:val="24"/>
+          <w:szCs w:val="24"/>
+          <w:lang w:eastAsia="en-IN"/>
+          <w14:ligatures w14:val="none"/>
+        </w:rPr>
+        <w:t>)</w:t>
       </w:r>
     </w:p>
     <w:p>
@@ -2373,16 +3640,42 @@
           <w14:ligatures w14:val="none"/>
         </w:rPr>
       </w:pPr>
-      <w:r>
-        <w:rPr>
-          <w:rFonts w:asciiTheme="majorHAnsi" w:eastAsia="Times New Roman" w:hAnsiTheme="majorHAnsi" w:cs="Times New Roman"/>
-          <w:kern w:val="0"/>
-          <w:sz w:val="24"/>
-          <w:szCs w:val="24"/>
-          <w:lang w:eastAsia="en-IN"/>
-          <w14:ligatures w14:val="none"/>
-        </w:rPr>
-        <w:t>GameWon()</w:t>
+      <w:proofErr w:type="spellStart"/>
+      <w:proofErr w:type="gramStart"/>
+      <w:r>
+        <w:rPr>
+          <w:rFonts w:asciiTheme="majorHAnsi" w:eastAsia="Times New Roman" w:hAnsiTheme="majorHAnsi" w:cs="Times New Roman"/>
+          <w:kern w:val="0"/>
+          <w:sz w:val="24"/>
+          <w:szCs w:val="24"/>
+          <w:lang w:eastAsia="en-IN"/>
+          <w14:ligatures w14:val="none"/>
+        </w:rPr>
+        <w:t>GameWon</w:t>
+      </w:r>
+      <w:proofErr w:type="spellEnd"/>
+      <w:r>
+        <w:rPr>
+          <w:rFonts w:asciiTheme="majorHAnsi" w:eastAsia="Times New Roman" w:hAnsiTheme="majorHAnsi" w:cs="Times New Roman"/>
+          <w:kern w:val="0"/>
+          <w:sz w:val="24"/>
+          <w:szCs w:val="24"/>
+          <w:lang w:eastAsia="en-IN"/>
+          <w14:ligatures w14:val="none"/>
+        </w:rPr>
+        <w:t>(</w:t>
+      </w:r>
+      <w:proofErr w:type="gramEnd"/>
+      <w:r>
+        <w:rPr>
+          <w:rFonts w:asciiTheme="majorHAnsi" w:eastAsia="Times New Roman" w:hAnsiTheme="majorHAnsi" w:cs="Times New Roman"/>
+          <w:kern w:val="0"/>
+          <w:sz w:val="24"/>
+          <w:szCs w:val="24"/>
+          <w:lang w:eastAsia="en-IN"/>
+          <w14:ligatures w14:val="none"/>
+        </w:rPr>
+        <w:t>)</w:t>
       </w:r>
     </w:p>
     <w:p>
@@ -2410,7 +3703,245 @@
           <w:lang w:eastAsia="en-IN"/>
           <w14:ligatures w14:val="none"/>
         </w:rPr>
-        <w:t>Form1_KeyDown()</w:t>
+        <w:t>Form1_</w:t>
+      </w:r>
+      <w:proofErr w:type="gramStart"/>
+      <w:r>
+        <w:rPr>
+          <w:rFonts w:asciiTheme="majorHAnsi" w:eastAsia="Times New Roman" w:hAnsiTheme="majorHAnsi" w:cs="Times New Roman"/>
+          <w:kern w:val="0"/>
+          <w:sz w:val="24"/>
+          <w:szCs w:val="24"/>
+          <w:lang w:eastAsia="en-IN"/>
+          <w14:ligatures w14:val="none"/>
+        </w:rPr>
+        <w:t>KeyDown(</w:t>
+      </w:r>
+      <w:proofErr w:type="gramEnd"/>
+      <w:r>
+        <w:rPr>
+          <w:rFonts w:asciiTheme="majorHAnsi" w:eastAsia="Times New Roman" w:hAnsiTheme="majorHAnsi" w:cs="Times New Roman"/>
+          <w:kern w:val="0"/>
+          <w:sz w:val="24"/>
+          <w:szCs w:val="24"/>
+          <w:lang w:eastAsia="en-IN"/>
+          <w14:ligatures w14:val="none"/>
+        </w:rPr>
+        <w:t>)</w:t>
+      </w:r>
+    </w:p>
+    <w:p>
+      <w:pPr>
+        <w:numPr>
+          <w:ilvl w:val="0"/>
+          <w:numId w:val="6"/>
+        </w:numPr>
+        <w:spacing w:before="100" w:beforeAutospacing="1" w:after="100" w:afterAutospacing="1" w:line="240" w:lineRule="auto"/>
+        <w:rPr>
+          <w:rFonts w:asciiTheme="majorHAnsi" w:eastAsia="Times New Roman" w:hAnsiTheme="majorHAnsi" w:cs="Times New Roman"/>
+          <w:kern w:val="0"/>
+          <w:sz w:val="24"/>
+          <w:szCs w:val="24"/>
+          <w:lang w:eastAsia="en-IN"/>
+          <w14:ligatures w14:val="none"/>
+        </w:rPr>
+      </w:pPr>
+      <w:proofErr w:type="spellStart"/>
+      <w:proofErr w:type="gramStart"/>
+      <w:r>
+        <w:rPr>
+          <w:rFonts w:asciiTheme="majorHAnsi" w:eastAsia="Times New Roman" w:hAnsiTheme="majorHAnsi" w:cs="Times New Roman"/>
+          <w:kern w:val="0"/>
+          <w:sz w:val="24"/>
+          <w:szCs w:val="24"/>
+          <w:lang w:eastAsia="en-IN"/>
+          <w14:ligatures w14:val="none"/>
+        </w:rPr>
+        <w:t>OnPaint</w:t>
+      </w:r>
+      <w:proofErr w:type="spellEnd"/>
+      <w:r>
+        <w:rPr>
+          <w:rFonts w:asciiTheme="majorHAnsi" w:eastAsia="Times New Roman" w:hAnsiTheme="majorHAnsi" w:cs="Times New Roman"/>
+          <w:kern w:val="0"/>
+          <w:sz w:val="24"/>
+          <w:szCs w:val="24"/>
+          <w:lang w:eastAsia="en-IN"/>
+          <w14:ligatures w14:val="none"/>
+        </w:rPr>
+        <w:t>(</w:t>
+      </w:r>
+      <w:proofErr w:type="gramEnd"/>
+      <w:r>
+        <w:rPr>
+          <w:rFonts w:asciiTheme="majorHAnsi" w:eastAsia="Times New Roman" w:hAnsiTheme="majorHAnsi" w:cs="Times New Roman"/>
+          <w:kern w:val="0"/>
+          <w:sz w:val="24"/>
+          <w:szCs w:val="24"/>
+          <w:lang w:eastAsia="en-IN"/>
+          <w14:ligatures w14:val="none"/>
+        </w:rPr>
+        <w:t>)</w:t>
+      </w:r>
+    </w:p>
+    <w:p>
+      <w:pPr>
+        <w:numPr>
+          <w:ilvl w:val="0"/>
+          <w:numId w:val="6"/>
+        </w:numPr>
+        <w:spacing w:before="100" w:beforeAutospacing="1" w:after="100" w:afterAutospacing="1" w:line="240" w:lineRule="auto"/>
+        <w:rPr>
+          <w:rFonts w:asciiTheme="majorHAnsi" w:eastAsia="Times New Roman" w:hAnsiTheme="majorHAnsi" w:cs="Times New Roman"/>
+          <w:kern w:val="0"/>
+          <w:sz w:val="24"/>
+          <w:szCs w:val="24"/>
+          <w:lang w:eastAsia="en-IN"/>
+          <w14:ligatures w14:val="none"/>
+        </w:rPr>
+      </w:pPr>
+      <w:r>
+        <w:rPr>
+          <w:rFonts w:asciiTheme="majorHAnsi" w:eastAsia="Times New Roman" w:hAnsiTheme="majorHAnsi" w:cs="Times New Roman"/>
+          <w:kern w:val="0"/>
+          <w:sz w:val="24"/>
+          <w:szCs w:val="24"/>
+          <w:lang w:eastAsia="en-IN"/>
+          <w14:ligatures w14:val="none"/>
+        </w:rPr>
+        <w:t>Form1_</w:t>
+      </w:r>
+      <w:proofErr w:type="gramStart"/>
+      <w:r>
+        <w:rPr>
+          <w:rFonts w:asciiTheme="majorHAnsi" w:eastAsia="Times New Roman" w:hAnsiTheme="majorHAnsi" w:cs="Times New Roman"/>
+          <w:kern w:val="0"/>
+          <w:sz w:val="24"/>
+          <w:szCs w:val="24"/>
+          <w:lang w:eastAsia="en-IN"/>
+          <w14:ligatures w14:val="none"/>
+        </w:rPr>
+        <w:t>Load(</w:t>
+      </w:r>
+      <w:proofErr w:type="gramEnd"/>
+      <w:r>
+        <w:rPr>
+          <w:rFonts w:asciiTheme="majorHAnsi" w:eastAsia="Times New Roman" w:hAnsiTheme="majorHAnsi" w:cs="Times New Roman"/>
+          <w:kern w:val="0"/>
+          <w:sz w:val="24"/>
+          <w:szCs w:val="24"/>
+          <w:lang w:eastAsia="en-IN"/>
+          <w14:ligatures w14:val="none"/>
+        </w:rPr>
+        <w:t>)</w:t>
+      </w:r>
+    </w:p>
+    <w:p>
+      <w:pPr>
+        <w:numPr>
+          <w:ilvl w:val="0"/>
+          <w:numId w:val="6"/>
+        </w:numPr>
+        <w:spacing w:before="100" w:beforeAutospacing="1" w:after="100" w:afterAutospacing="1" w:line="240" w:lineRule="auto"/>
+        <w:rPr>
+          <w:rFonts w:asciiTheme="majorHAnsi" w:eastAsia="Times New Roman" w:hAnsiTheme="majorHAnsi" w:cs="Times New Roman"/>
+          <w:kern w:val="0"/>
+          <w:sz w:val="24"/>
+          <w:szCs w:val="24"/>
+          <w:lang w:eastAsia="en-IN"/>
+          <w14:ligatures w14:val="none"/>
+        </w:rPr>
+      </w:pPr>
+      <w:proofErr w:type="spellStart"/>
+      <w:proofErr w:type="gramStart"/>
+      <w:r>
+        <w:rPr>
+          <w:rFonts w:asciiTheme="majorHAnsi" w:eastAsia="Times New Roman" w:hAnsiTheme="majorHAnsi" w:cs="Times New Roman"/>
+          <w:kern w:val="0"/>
+          <w:sz w:val="24"/>
+          <w:szCs w:val="24"/>
+          <w:lang w:eastAsia="en-IN"/>
+          <w14:ligatures w14:val="none"/>
+        </w:rPr>
+        <w:t>DisplayScore</w:t>
+      </w:r>
+      <w:proofErr w:type="spellEnd"/>
+      <w:r>
+        <w:rPr>
+          <w:rFonts w:asciiTheme="majorHAnsi" w:eastAsia="Times New Roman" w:hAnsiTheme="majorHAnsi" w:cs="Times New Roman"/>
+          <w:kern w:val="0"/>
+          <w:sz w:val="24"/>
+          <w:szCs w:val="24"/>
+          <w:lang w:eastAsia="en-IN"/>
+          <w14:ligatures w14:val="none"/>
+        </w:rPr>
+        <w:t>(</w:t>
+      </w:r>
+      <w:proofErr w:type="gramEnd"/>
+      <w:r>
+        <w:rPr>
+          <w:rFonts w:asciiTheme="majorHAnsi" w:eastAsia="Times New Roman" w:hAnsiTheme="majorHAnsi" w:cs="Times New Roman"/>
+          <w:kern w:val="0"/>
+          <w:sz w:val="24"/>
+          <w:szCs w:val="24"/>
+          <w:lang w:eastAsia="en-IN"/>
+          <w14:ligatures w14:val="none"/>
+        </w:rPr>
+        <w:t>)</w:t>
+      </w:r>
+    </w:p>
+    <w:p>
+      <w:pPr>
+        <w:numPr>
+          <w:ilvl w:val="0"/>
+          <w:numId w:val="6"/>
+        </w:numPr>
+        <w:spacing w:before="100" w:beforeAutospacing="1" w:after="100" w:afterAutospacing="1" w:line="240" w:lineRule="auto"/>
+        <w:rPr>
+          <w:rFonts w:asciiTheme="majorHAnsi" w:eastAsia="Times New Roman" w:hAnsiTheme="majorHAnsi" w:cs="Times New Roman"/>
+          <w:kern w:val="0"/>
+          <w:sz w:val="24"/>
+          <w:szCs w:val="24"/>
+          <w:lang w:eastAsia="en-IN"/>
+          <w14:ligatures w14:val="none"/>
+        </w:rPr>
+      </w:pPr>
+      <w:proofErr w:type="spellStart"/>
+      <w:proofErr w:type="gramStart"/>
+      <w:r>
+        <w:rPr>
+          <w:rFonts w:asciiTheme="majorHAnsi" w:eastAsia="Times New Roman" w:hAnsiTheme="majorHAnsi" w:cs="Times New Roman"/>
+          <w:kern w:val="0"/>
+          <w:sz w:val="24"/>
+          <w:szCs w:val="24"/>
+          <w:lang w:eastAsia="en-IN"/>
+          <w14:ligatures w14:val="none"/>
+        </w:rPr>
+        <w:t>ResizeImage</w:t>
+      </w:r>
+      <w:proofErr w:type="spellEnd"/>
+      <w:r>
+        <w:rPr>
+          <w:rFonts w:asciiTheme="majorHAnsi" w:eastAsia="Times New Roman" w:hAnsiTheme="majorHAnsi" w:cs="Times New Roman"/>
+          <w:kern w:val="0"/>
+          <w:sz w:val="24"/>
+          <w:szCs w:val="24"/>
+          <w:lang w:eastAsia="en-IN"/>
+          <w14:ligatures w14:val="none"/>
+        </w:rPr>
+        <w:t>(</w:t>
+      </w:r>
+      <w:proofErr w:type="gramEnd"/>
+      <w:r>
+        <w:rPr>
+          <w:rFonts w:asciiTheme="majorHAnsi" w:eastAsia="Times New Roman" w:hAnsiTheme="majorHAnsi" w:cs="Times New Roman"/>
+          <w:kern w:val="0"/>
+          <w:sz w:val="24"/>
+          <w:szCs w:val="24"/>
+          <w:lang w:eastAsia="en-IN"/>
+          <w14:ligatures w14:val="none"/>
+        </w:rPr>
+        <w:t>)</w:t>
       </w:r>
     </w:p>
     <w:p>
@@ -2624,16 +4155,51 @@
           <w14:ligatures w14:val="none"/>
         </w:rPr>
       </w:pPr>
-      <w:r>
-        <w:rPr>
-          <w:rFonts w:asciiTheme="majorHAnsi" w:eastAsia="Times New Roman" w:hAnsiTheme="majorHAnsi" w:cs="Times New Roman"/>
-          <w:kern w:val="0"/>
-          <w:sz w:val="24"/>
-          <w:szCs w:val="24"/>
-          <w:lang w:eastAsia="en-IN"/>
-          <w14:ligatures w14:val="none"/>
-        </w:rPr>
-        <w:t>openMouth: Image</w:t>
+      <w:proofErr w:type="spellStart"/>
+      <w:r>
+        <w:rPr>
+          <w:rFonts w:asciiTheme="majorHAnsi" w:eastAsia="Times New Roman" w:hAnsiTheme="majorHAnsi" w:cs="Times New Roman"/>
+          <w:kern w:val="0"/>
+          <w:sz w:val="24"/>
+          <w:szCs w:val="24"/>
+          <w:lang w:eastAsia="en-IN"/>
+          <w14:ligatures w14:val="none"/>
+        </w:rPr>
+        <w:t>m</w:t>
+      </w:r>
+      <w:r>
+        <w:rPr>
+          <w:rFonts w:asciiTheme="majorHAnsi" w:eastAsia="Times New Roman" w:hAnsiTheme="majorHAnsi" w:cs="Times New Roman"/>
+          <w:kern w:val="0"/>
+          <w:sz w:val="24"/>
+          <w:szCs w:val="24"/>
+          <w:lang w:eastAsia="en-IN"/>
+          <w14:ligatures w14:val="none"/>
+        </w:rPr>
+        <w:t>outh</w:t>
+      </w:r>
+      <w:r>
+        <w:rPr>
+          <w:rFonts w:asciiTheme="majorHAnsi" w:eastAsia="Times New Roman" w:hAnsiTheme="majorHAnsi" w:cs="Times New Roman"/>
+          <w:kern w:val="0"/>
+          <w:sz w:val="24"/>
+          <w:szCs w:val="24"/>
+          <w:lang w:eastAsia="en-IN"/>
+          <w14:ligatures w14:val="none"/>
+        </w:rPr>
+        <w:t>Open</w:t>
+      </w:r>
+      <w:proofErr w:type="spellEnd"/>
+      <w:r>
+        <w:rPr>
+          <w:rFonts w:asciiTheme="majorHAnsi" w:eastAsia="Times New Roman" w:hAnsiTheme="majorHAnsi" w:cs="Times New Roman"/>
+          <w:kern w:val="0"/>
+          <w:sz w:val="24"/>
+          <w:szCs w:val="24"/>
+          <w:lang w:eastAsia="en-IN"/>
+          <w14:ligatures w14:val="none"/>
+        </w:rPr>
+        <w:t>: Image</w:t>
       </w:r>
     </w:p>
     <w:p>
@@ -2652,16 +4218,51 @@
           <w14:ligatures w14:val="none"/>
         </w:rPr>
       </w:pPr>
-      <w:r>
-        <w:rPr>
-          <w:rFonts w:asciiTheme="majorHAnsi" w:eastAsia="Times New Roman" w:hAnsiTheme="majorHAnsi" w:cs="Times New Roman"/>
-          <w:kern w:val="0"/>
-          <w:sz w:val="24"/>
-          <w:szCs w:val="24"/>
-          <w:lang w:eastAsia="en-IN"/>
-          <w14:ligatures w14:val="none"/>
-        </w:rPr>
-        <w:t>closeMouth: Image</w:t>
+      <w:proofErr w:type="spellStart"/>
+      <w:r>
+        <w:rPr>
+          <w:rFonts w:asciiTheme="majorHAnsi" w:eastAsia="Times New Roman" w:hAnsiTheme="majorHAnsi" w:cs="Times New Roman"/>
+          <w:kern w:val="0"/>
+          <w:sz w:val="24"/>
+          <w:szCs w:val="24"/>
+          <w:lang w:eastAsia="en-IN"/>
+          <w14:ligatures w14:val="none"/>
+        </w:rPr>
+        <w:t>m</w:t>
+      </w:r>
+      <w:r>
+        <w:rPr>
+          <w:rFonts w:asciiTheme="majorHAnsi" w:eastAsia="Times New Roman" w:hAnsiTheme="majorHAnsi" w:cs="Times New Roman"/>
+          <w:kern w:val="0"/>
+          <w:sz w:val="24"/>
+          <w:szCs w:val="24"/>
+          <w:lang w:eastAsia="en-IN"/>
+          <w14:ligatures w14:val="none"/>
+        </w:rPr>
+        <w:t>outh</w:t>
+      </w:r>
+      <w:r>
+        <w:rPr>
+          <w:rFonts w:asciiTheme="majorHAnsi" w:eastAsia="Times New Roman" w:hAnsiTheme="majorHAnsi" w:cs="Times New Roman"/>
+          <w:kern w:val="0"/>
+          <w:sz w:val="24"/>
+          <w:szCs w:val="24"/>
+          <w:lang w:eastAsia="en-IN"/>
+          <w14:ligatures w14:val="none"/>
+        </w:rPr>
+        <w:t>Close</w:t>
+      </w:r>
+      <w:proofErr w:type="spellEnd"/>
+      <w:r>
+        <w:rPr>
+          <w:rFonts w:asciiTheme="majorHAnsi" w:eastAsia="Times New Roman" w:hAnsiTheme="majorHAnsi" w:cs="Times New Roman"/>
+          <w:kern w:val="0"/>
+          <w:sz w:val="24"/>
+          <w:szCs w:val="24"/>
+          <w:lang w:eastAsia="en-IN"/>
+          <w14:ligatures w14:val="none"/>
+        </w:rPr>
+        <w:t>: Image</w:t>
       </w:r>
     </w:p>
     <w:p>
@@ -2680,16 +4281,336 @@
           <w14:ligatures w14:val="none"/>
         </w:rPr>
       </w:pPr>
-      <w:r>
-        <w:rPr>
-          <w:rFonts w:asciiTheme="majorHAnsi" w:eastAsia="Times New Roman" w:hAnsiTheme="majorHAnsi" w:cs="Times New Roman"/>
-          <w:kern w:val="0"/>
-          <w:sz w:val="24"/>
-          <w:szCs w:val="24"/>
-          <w:lang w:eastAsia="en-IN"/>
-          <w14:ligatures w14:val="none"/>
-        </w:rPr>
-        <w:t>isMouthOpen: bool</w:t>
+      <w:proofErr w:type="spellStart"/>
+      <w:r>
+        <w:rPr>
+          <w:rFonts w:asciiTheme="majorHAnsi" w:eastAsia="Times New Roman" w:hAnsiTheme="majorHAnsi" w:cs="Times New Roman"/>
+          <w:kern w:val="0"/>
+          <w:sz w:val="24"/>
+          <w:szCs w:val="24"/>
+          <w:lang w:eastAsia="en-IN"/>
+          <w14:ligatures w14:val="none"/>
+        </w:rPr>
+        <w:t>isMouthOpen</w:t>
+      </w:r>
+      <w:proofErr w:type="spellEnd"/>
+      <w:r>
+        <w:rPr>
+          <w:rFonts w:asciiTheme="majorHAnsi" w:eastAsia="Times New Roman" w:hAnsiTheme="majorHAnsi" w:cs="Times New Roman"/>
+          <w:kern w:val="0"/>
+          <w:sz w:val="24"/>
+          <w:szCs w:val="24"/>
+          <w:lang w:eastAsia="en-IN"/>
+          <w14:ligatures w14:val="none"/>
+        </w:rPr>
+        <w:t>: bool</w:t>
+      </w:r>
+    </w:p>
+    <w:p>
+      <w:pPr>
+        <w:numPr>
+          <w:ilvl w:val="0"/>
+          <w:numId w:val="8"/>
+        </w:numPr>
+        <w:spacing w:before="100" w:beforeAutospacing="1" w:after="100" w:afterAutospacing="1" w:line="240" w:lineRule="auto"/>
+        <w:rPr>
+          <w:rFonts w:asciiTheme="majorHAnsi" w:eastAsia="Times New Roman" w:hAnsiTheme="majorHAnsi" w:cs="Times New Roman"/>
+          <w:kern w:val="0"/>
+          <w:sz w:val="24"/>
+          <w:szCs w:val="24"/>
+          <w:lang w:eastAsia="en-IN"/>
+          <w14:ligatures w14:val="none"/>
+        </w:rPr>
+      </w:pPr>
+      <w:proofErr w:type="spellStart"/>
+      <w:r>
+        <w:rPr>
+          <w:rFonts w:asciiTheme="majorHAnsi" w:eastAsia="Times New Roman" w:hAnsiTheme="majorHAnsi" w:cs="Times New Roman"/>
+          <w:kern w:val="0"/>
+          <w:sz w:val="24"/>
+          <w:szCs w:val="24"/>
+          <w:lang w:eastAsia="en-IN"/>
+          <w14:ligatures w14:val="none"/>
+        </w:rPr>
+        <w:t>pacmanUp</w:t>
+      </w:r>
+      <w:proofErr w:type="spellEnd"/>
+      <w:r>
+        <w:rPr>
+          <w:rFonts w:asciiTheme="majorHAnsi" w:eastAsia="Times New Roman" w:hAnsiTheme="majorHAnsi" w:cs="Times New Roman"/>
+          <w:kern w:val="0"/>
+          <w:sz w:val="24"/>
+          <w:szCs w:val="24"/>
+          <w:lang w:eastAsia="en-IN"/>
+          <w14:ligatures w14:val="none"/>
+        </w:rPr>
+        <w:t>: Image</w:t>
+      </w:r>
+    </w:p>
+    <w:p>
+      <w:pPr>
+        <w:numPr>
+          <w:ilvl w:val="0"/>
+          <w:numId w:val="8"/>
+        </w:numPr>
+        <w:spacing w:before="100" w:beforeAutospacing="1" w:after="100" w:afterAutospacing="1" w:line="240" w:lineRule="auto"/>
+        <w:rPr>
+          <w:rFonts w:asciiTheme="majorHAnsi" w:eastAsia="Times New Roman" w:hAnsiTheme="majorHAnsi" w:cs="Times New Roman"/>
+          <w:kern w:val="0"/>
+          <w:sz w:val="24"/>
+          <w:szCs w:val="24"/>
+          <w:lang w:eastAsia="en-IN"/>
+          <w14:ligatures w14:val="none"/>
+        </w:rPr>
+      </w:pPr>
+      <w:proofErr w:type="spellStart"/>
+      <w:r>
+        <w:rPr>
+          <w:rFonts w:asciiTheme="majorHAnsi" w:eastAsia="Times New Roman" w:hAnsiTheme="majorHAnsi" w:cs="Times New Roman"/>
+          <w:kern w:val="0"/>
+          <w:sz w:val="24"/>
+          <w:szCs w:val="24"/>
+          <w:lang w:eastAsia="en-IN"/>
+          <w14:ligatures w14:val="none"/>
+        </w:rPr>
+        <w:t>pacman</w:t>
+      </w:r>
+      <w:r>
+        <w:rPr>
+          <w:rFonts w:asciiTheme="majorHAnsi" w:eastAsia="Times New Roman" w:hAnsiTheme="majorHAnsi" w:cs="Times New Roman"/>
+          <w:kern w:val="0"/>
+          <w:sz w:val="24"/>
+          <w:szCs w:val="24"/>
+          <w:lang w:eastAsia="en-IN"/>
+          <w14:ligatures w14:val="none"/>
+        </w:rPr>
+        <w:t>Right</w:t>
+      </w:r>
+      <w:proofErr w:type="spellEnd"/>
+      <w:r>
+        <w:rPr>
+          <w:rFonts w:asciiTheme="majorHAnsi" w:eastAsia="Times New Roman" w:hAnsiTheme="majorHAnsi" w:cs="Times New Roman"/>
+          <w:kern w:val="0"/>
+          <w:sz w:val="24"/>
+          <w:szCs w:val="24"/>
+          <w:lang w:eastAsia="en-IN"/>
+          <w14:ligatures w14:val="none"/>
+        </w:rPr>
+        <w:t>: Image</w:t>
+      </w:r>
+    </w:p>
+    <w:p>
+      <w:pPr>
+        <w:numPr>
+          <w:ilvl w:val="0"/>
+          <w:numId w:val="8"/>
+        </w:numPr>
+        <w:spacing w:before="100" w:beforeAutospacing="1" w:after="100" w:afterAutospacing="1" w:line="240" w:lineRule="auto"/>
+        <w:rPr>
+          <w:rFonts w:asciiTheme="majorHAnsi" w:eastAsia="Times New Roman" w:hAnsiTheme="majorHAnsi" w:cs="Times New Roman"/>
+          <w:kern w:val="0"/>
+          <w:sz w:val="24"/>
+          <w:szCs w:val="24"/>
+          <w:lang w:eastAsia="en-IN"/>
+          <w14:ligatures w14:val="none"/>
+        </w:rPr>
+      </w:pPr>
+      <w:proofErr w:type="spellStart"/>
+      <w:r>
+        <w:rPr>
+          <w:rFonts w:asciiTheme="majorHAnsi" w:eastAsia="Times New Roman" w:hAnsiTheme="majorHAnsi" w:cs="Times New Roman"/>
+          <w:kern w:val="0"/>
+          <w:sz w:val="24"/>
+          <w:szCs w:val="24"/>
+          <w:lang w:eastAsia="en-IN"/>
+          <w14:ligatures w14:val="none"/>
+        </w:rPr>
+        <w:t>pacman</w:t>
+      </w:r>
+      <w:r>
+        <w:rPr>
+          <w:rFonts w:asciiTheme="majorHAnsi" w:eastAsia="Times New Roman" w:hAnsiTheme="majorHAnsi" w:cs="Times New Roman"/>
+          <w:kern w:val="0"/>
+          <w:sz w:val="24"/>
+          <w:szCs w:val="24"/>
+          <w:lang w:eastAsia="en-IN"/>
+          <w14:ligatures w14:val="none"/>
+        </w:rPr>
+        <w:t>Left</w:t>
+      </w:r>
+      <w:proofErr w:type="spellEnd"/>
+      <w:r>
+        <w:rPr>
+          <w:rFonts w:asciiTheme="majorHAnsi" w:eastAsia="Times New Roman" w:hAnsiTheme="majorHAnsi" w:cs="Times New Roman"/>
+          <w:kern w:val="0"/>
+          <w:sz w:val="24"/>
+          <w:szCs w:val="24"/>
+          <w:lang w:eastAsia="en-IN"/>
+          <w14:ligatures w14:val="none"/>
+        </w:rPr>
+        <w:t>: Image</w:t>
+      </w:r>
+    </w:p>
+    <w:p>
+      <w:pPr>
+        <w:numPr>
+          <w:ilvl w:val="0"/>
+          <w:numId w:val="8"/>
+        </w:numPr>
+        <w:spacing w:before="100" w:beforeAutospacing="1" w:after="100" w:afterAutospacing="1" w:line="240" w:lineRule="auto"/>
+        <w:rPr>
+          <w:rFonts w:asciiTheme="majorHAnsi" w:eastAsia="Times New Roman" w:hAnsiTheme="majorHAnsi" w:cs="Times New Roman"/>
+          <w:kern w:val="0"/>
+          <w:sz w:val="24"/>
+          <w:szCs w:val="24"/>
+          <w:lang w:eastAsia="en-IN"/>
+          <w14:ligatures w14:val="none"/>
+        </w:rPr>
+      </w:pPr>
+      <w:proofErr w:type="spellStart"/>
+      <w:r>
+        <w:rPr>
+          <w:rFonts w:asciiTheme="majorHAnsi" w:eastAsia="Times New Roman" w:hAnsiTheme="majorHAnsi" w:cs="Times New Roman"/>
+          <w:kern w:val="0"/>
+          <w:sz w:val="24"/>
+          <w:szCs w:val="24"/>
+          <w:lang w:eastAsia="en-IN"/>
+          <w14:ligatures w14:val="none"/>
+        </w:rPr>
+        <w:t>pacman</w:t>
+      </w:r>
+      <w:r>
+        <w:rPr>
+          <w:rFonts w:asciiTheme="majorHAnsi" w:eastAsia="Times New Roman" w:hAnsiTheme="majorHAnsi" w:cs="Times New Roman"/>
+          <w:kern w:val="0"/>
+          <w:sz w:val="24"/>
+          <w:szCs w:val="24"/>
+          <w:lang w:eastAsia="en-IN"/>
+          <w14:ligatures w14:val="none"/>
+        </w:rPr>
+        <w:t>Down</w:t>
+      </w:r>
+      <w:proofErr w:type="spellEnd"/>
+      <w:r>
+        <w:rPr>
+          <w:rFonts w:asciiTheme="majorHAnsi" w:eastAsia="Times New Roman" w:hAnsiTheme="majorHAnsi" w:cs="Times New Roman"/>
+          <w:kern w:val="0"/>
+          <w:sz w:val="24"/>
+          <w:szCs w:val="24"/>
+          <w:lang w:eastAsia="en-IN"/>
+          <w14:ligatures w14:val="none"/>
+        </w:rPr>
+        <w:t>: Image</w:t>
+      </w:r>
+    </w:p>
+    <w:p>
+      <w:pPr>
+        <w:numPr>
+          <w:ilvl w:val="0"/>
+          <w:numId w:val="8"/>
+        </w:numPr>
+        <w:spacing w:before="100" w:beforeAutospacing="1" w:after="100" w:afterAutospacing="1" w:line="240" w:lineRule="auto"/>
+        <w:rPr>
+          <w:rFonts w:asciiTheme="majorHAnsi" w:eastAsia="Times New Roman" w:hAnsiTheme="majorHAnsi" w:cs="Times New Roman"/>
+          <w:kern w:val="0"/>
+          <w:sz w:val="24"/>
+          <w:szCs w:val="24"/>
+          <w:lang w:eastAsia="en-IN"/>
+          <w14:ligatures w14:val="none"/>
+        </w:rPr>
+      </w:pPr>
+      <w:proofErr w:type="spellStart"/>
+      <w:r>
+        <w:rPr>
+          <w:rFonts w:asciiTheme="majorHAnsi" w:eastAsia="Times New Roman" w:hAnsiTheme="majorHAnsi" w:cs="Times New Roman"/>
+          <w:kern w:val="0"/>
+          <w:sz w:val="24"/>
+          <w:szCs w:val="24"/>
+          <w:lang w:eastAsia="en-IN"/>
+          <w14:ligatures w14:val="none"/>
+        </w:rPr>
+        <w:t>currentDirection</w:t>
+      </w:r>
+      <w:proofErr w:type="spellEnd"/>
+      <w:r>
+        <w:rPr>
+          <w:rFonts w:asciiTheme="majorHAnsi" w:eastAsia="Times New Roman" w:hAnsiTheme="majorHAnsi" w:cs="Times New Roman"/>
+          <w:kern w:val="0"/>
+          <w:sz w:val="24"/>
+          <w:szCs w:val="24"/>
+          <w:lang w:eastAsia="en-IN"/>
+          <w14:ligatures w14:val="none"/>
+        </w:rPr>
+        <w:t>: Direction</w:t>
+      </w:r>
+    </w:p>
+    <w:p>
+      <w:pPr>
+        <w:numPr>
+          <w:ilvl w:val="0"/>
+          <w:numId w:val="8"/>
+        </w:numPr>
+        <w:spacing w:before="100" w:beforeAutospacing="1" w:after="100" w:afterAutospacing="1" w:line="240" w:lineRule="auto"/>
+        <w:rPr>
+          <w:rFonts w:asciiTheme="majorHAnsi" w:eastAsia="Times New Roman" w:hAnsiTheme="majorHAnsi" w:cs="Times New Roman"/>
+          <w:kern w:val="0"/>
+          <w:sz w:val="24"/>
+          <w:szCs w:val="24"/>
+          <w:lang w:eastAsia="en-IN"/>
+          <w14:ligatures w14:val="none"/>
+        </w:rPr>
+      </w:pPr>
+      <w:r>
+        <w:rPr>
+          <w:rFonts w:asciiTheme="majorHAnsi" w:eastAsia="Times New Roman" w:hAnsiTheme="majorHAnsi" w:cs="Times New Roman"/>
+          <w:kern w:val="0"/>
+          <w:sz w:val="24"/>
+          <w:szCs w:val="24"/>
+          <w:lang w:eastAsia="en-IN"/>
+          <w14:ligatures w14:val="none"/>
+        </w:rPr>
+        <w:t>maze: Maze</w:t>
+      </w:r>
+    </w:p>
+    <w:p>
+      <w:pPr>
+        <w:numPr>
+          <w:ilvl w:val="0"/>
+          <w:numId w:val="8"/>
+        </w:numPr>
+        <w:spacing w:before="100" w:beforeAutospacing="1" w:after="100" w:afterAutospacing="1" w:line="240" w:lineRule="auto"/>
+        <w:rPr>
+          <w:rFonts w:asciiTheme="majorHAnsi" w:eastAsia="Times New Roman" w:hAnsiTheme="majorHAnsi" w:cs="Times New Roman"/>
+          <w:kern w:val="0"/>
+          <w:sz w:val="24"/>
+          <w:szCs w:val="24"/>
+          <w:lang w:eastAsia="en-IN"/>
+          <w14:ligatures w14:val="none"/>
+        </w:rPr>
+      </w:pPr>
+      <w:proofErr w:type="spellStart"/>
+      <w:r>
+        <w:rPr>
+          <w:rFonts w:asciiTheme="majorHAnsi" w:eastAsia="Times New Roman" w:hAnsiTheme="majorHAnsi" w:cs="Times New Roman"/>
+          <w:kern w:val="0"/>
+          <w:sz w:val="24"/>
+          <w:szCs w:val="24"/>
+          <w:lang w:eastAsia="en-IN"/>
+          <w14:ligatures w14:val="none"/>
+        </w:rPr>
+        <w:t>moveSpeed</w:t>
+      </w:r>
+      <w:proofErr w:type="spellEnd"/>
+      <w:r>
+        <w:rPr>
+          <w:rFonts w:asciiTheme="majorHAnsi" w:eastAsia="Times New Roman" w:hAnsiTheme="majorHAnsi" w:cs="Times New Roman"/>
+          <w:kern w:val="0"/>
+          <w:sz w:val="24"/>
+          <w:szCs w:val="24"/>
+          <w:lang w:eastAsia="en-IN"/>
+          <w14:ligatures w14:val="none"/>
+        </w:rPr>
+        <w:t>: int</w:t>
       </w:r>
     </w:p>
     <w:p>
@@ -2741,6 +4662,7 @@
           <w:lang w:eastAsia="en-IN"/>
           <w14:ligatures w14:val="none"/>
         </w:rPr>
+        <w:lastRenderedPageBreak/>
         <w:t>rand</w:t>
       </w:r>
       <w:r>
@@ -2815,7 +4737,31 @@
           <w:lang w:eastAsia="en-IN"/>
           <w14:ligatures w14:val="none"/>
         </w:rPr>
-        <w:t>grid: int[,]</w:t>
+        <w:t xml:space="preserve">grid: </w:t>
+      </w:r>
+      <w:proofErr w:type="gramStart"/>
+      <w:r>
+        <w:rPr>
+          <w:rFonts w:asciiTheme="majorHAnsi" w:eastAsia="Times New Roman" w:hAnsiTheme="majorHAnsi" w:cs="Times New Roman"/>
+          <w:kern w:val="0"/>
+          <w:sz w:val="24"/>
+          <w:szCs w:val="24"/>
+          <w:lang w:eastAsia="en-IN"/>
+          <w14:ligatures w14:val="none"/>
+        </w:rPr>
+        <w:t>int[</w:t>
+      </w:r>
+      <w:proofErr w:type="gramEnd"/>
+      <w:r>
+        <w:rPr>
+          <w:rFonts w:asciiTheme="majorHAnsi" w:eastAsia="Times New Roman" w:hAnsiTheme="majorHAnsi" w:cs="Times New Roman"/>
+          <w:kern w:val="0"/>
+          <w:sz w:val="24"/>
+          <w:szCs w:val="24"/>
+          <w:lang w:eastAsia="en-IN"/>
+          <w14:ligatures w14:val="none"/>
+        </w:rPr>
+        <w:t>,]</w:t>
       </w:r>
     </w:p>
     <w:p>
@@ -2890,16 +4836,29 @@
           <w14:ligatures w14:val="none"/>
         </w:rPr>
       </w:pPr>
-      <w:r>
-        <w:rPr>
-          <w:rFonts w:asciiTheme="majorHAnsi" w:eastAsia="Times New Roman" w:hAnsiTheme="majorHAnsi" w:cs="Times New Roman"/>
-          <w:kern w:val="0"/>
-          <w:sz w:val="24"/>
-          <w:szCs w:val="24"/>
-          <w:lang w:eastAsia="en-IN"/>
-          <w14:ligatures w14:val="none"/>
-        </w:rPr>
-        <w:t>wallImage: Image</w:t>
+      <w:proofErr w:type="spellStart"/>
+      <w:r>
+        <w:rPr>
+          <w:rFonts w:asciiTheme="majorHAnsi" w:eastAsia="Times New Roman" w:hAnsiTheme="majorHAnsi" w:cs="Times New Roman"/>
+          <w:kern w:val="0"/>
+          <w:sz w:val="24"/>
+          <w:szCs w:val="24"/>
+          <w:lang w:eastAsia="en-IN"/>
+          <w14:ligatures w14:val="none"/>
+        </w:rPr>
+        <w:t>wallImage</w:t>
+      </w:r>
+      <w:proofErr w:type="spellEnd"/>
+      <w:r>
+        <w:rPr>
+          <w:rFonts w:asciiTheme="majorHAnsi" w:eastAsia="Times New Roman" w:hAnsiTheme="majorHAnsi" w:cs="Times New Roman"/>
+          <w:kern w:val="0"/>
+          <w:sz w:val="24"/>
+          <w:szCs w:val="24"/>
+          <w:lang w:eastAsia="en-IN"/>
+          <w14:ligatures w14:val="none"/>
+        </w:rPr>
+        <w:t>: Image</w:t>
       </w:r>
     </w:p>
     <w:p>
@@ -2918,16 +4877,70 @@
           <w14:ligatures w14:val="none"/>
         </w:rPr>
       </w:pPr>
-      <w:r>
-        <w:rPr>
-          <w:rFonts w:asciiTheme="majorHAnsi" w:eastAsia="Times New Roman" w:hAnsiTheme="majorHAnsi" w:cs="Times New Roman"/>
-          <w:kern w:val="0"/>
-          <w:sz w:val="24"/>
-          <w:szCs w:val="24"/>
-          <w:lang w:eastAsia="en-IN"/>
-          <w14:ligatures w14:val="none"/>
-        </w:rPr>
-        <w:t>kibbleImage: Image</w:t>
+      <w:proofErr w:type="spellStart"/>
+      <w:r>
+        <w:rPr>
+          <w:rFonts w:asciiTheme="majorHAnsi" w:eastAsia="Times New Roman" w:hAnsiTheme="majorHAnsi" w:cs="Times New Roman"/>
+          <w:kern w:val="0"/>
+          <w:sz w:val="24"/>
+          <w:szCs w:val="24"/>
+          <w:lang w:eastAsia="en-IN"/>
+          <w14:ligatures w14:val="none"/>
+        </w:rPr>
+        <w:t>kibbleImage</w:t>
+      </w:r>
+      <w:proofErr w:type="spellEnd"/>
+      <w:r>
+        <w:rPr>
+          <w:rFonts w:asciiTheme="majorHAnsi" w:eastAsia="Times New Roman" w:hAnsiTheme="majorHAnsi" w:cs="Times New Roman"/>
+          <w:kern w:val="0"/>
+          <w:sz w:val="24"/>
+          <w:szCs w:val="24"/>
+          <w:lang w:eastAsia="en-IN"/>
+          <w14:ligatures w14:val="none"/>
+        </w:rPr>
+        <w:t>: Image</w:t>
+      </w:r>
+    </w:p>
+    <w:p>
+      <w:pPr>
+        <w:numPr>
+          <w:ilvl w:val="0"/>
+          <w:numId w:val="10"/>
+        </w:numPr>
+        <w:spacing w:before="100" w:beforeAutospacing="1" w:after="100" w:afterAutospacing="1" w:line="240" w:lineRule="auto"/>
+        <w:rPr>
+          <w:rFonts w:asciiTheme="majorHAnsi" w:eastAsia="Times New Roman" w:hAnsiTheme="majorHAnsi" w:cs="Times New Roman"/>
+          <w:kern w:val="0"/>
+          <w:sz w:val="24"/>
+          <w:szCs w:val="24"/>
+          <w:lang w:eastAsia="en-IN"/>
+          <w14:ligatures w14:val="none"/>
+        </w:rPr>
+      </w:pPr>
+      <w:proofErr w:type="spellStart"/>
+      <w:r>
+        <w:rPr>
+          <w:rFonts w:asciiTheme="majorHAnsi" w:eastAsia="Times New Roman" w:hAnsiTheme="majorHAnsi" w:cs="Times New Roman"/>
+          <w:kern w:val="0"/>
+          <w:sz w:val="24"/>
+          <w:szCs w:val="24"/>
+          <w:lang w:eastAsia="en-IN"/>
+          <w14:ligatures w14:val="none"/>
+        </w:rPr>
+        <w:t>cellSize</w:t>
+      </w:r>
+      <w:proofErr w:type="spellEnd"/>
+      <w:r>
+        <w:rPr>
+          <w:rFonts w:asciiTheme="majorHAnsi" w:eastAsia="Times New Roman" w:hAnsiTheme="majorHAnsi" w:cs="Times New Roman"/>
+          <w:kern w:val="0"/>
+          <w:sz w:val="24"/>
+          <w:szCs w:val="24"/>
+          <w:lang w:eastAsia="en-IN"/>
+          <w14:ligatures w14:val="none"/>
+        </w:rPr>
+        <w:t>: int</w:t>
       </w:r>
     </w:p>
     <w:p>
@@ -2970,16 +4983,40 @@
           <w14:ligatures w14:val="none"/>
         </w:rPr>
       </w:pPr>
-      <w:r>
-        <w:rPr>
-          <w:rFonts w:asciiTheme="majorHAnsi" w:eastAsia="Times New Roman" w:hAnsiTheme="majorHAnsi" w:cs="Times New Roman"/>
-          <w:kern w:val="0"/>
-          <w:sz w:val="24"/>
-          <w:szCs w:val="24"/>
-          <w:lang w:eastAsia="en-IN"/>
-          <w14:ligatures w14:val="none"/>
-        </w:rPr>
-        <w:t>gameTimer: Timer</w:t>
+      <w:proofErr w:type="spellStart"/>
+      <w:r>
+        <w:rPr>
+          <w:rFonts w:asciiTheme="majorHAnsi" w:eastAsia="Times New Roman" w:hAnsiTheme="majorHAnsi" w:cs="Times New Roman"/>
+          <w:kern w:val="0"/>
+          <w:sz w:val="24"/>
+          <w:szCs w:val="24"/>
+          <w:lang w:eastAsia="en-IN"/>
+          <w14:ligatures w14:val="none"/>
+        </w:rPr>
+        <w:t>p</w:t>
+      </w:r>
+      <w:r>
+        <w:rPr>
+          <w:rFonts w:asciiTheme="majorHAnsi" w:eastAsia="Times New Roman" w:hAnsiTheme="majorHAnsi" w:cs="Times New Roman"/>
+          <w:kern w:val="0"/>
+          <w:sz w:val="24"/>
+          <w:szCs w:val="24"/>
+          <w:lang w:eastAsia="en-IN"/>
+          <w14:ligatures w14:val="none"/>
+        </w:rPr>
+        <w:t>acman</w:t>
+      </w:r>
+      <w:proofErr w:type="spellEnd"/>
+      <w:r>
+        <w:rPr>
+          <w:rFonts w:asciiTheme="majorHAnsi" w:eastAsia="Times New Roman" w:hAnsiTheme="majorHAnsi" w:cs="Times New Roman"/>
+          <w:kern w:val="0"/>
+          <w:sz w:val="24"/>
+          <w:szCs w:val="24"/>
+          <w:lang w:eastAsia="en-IN"/>
+          <w14:ligatures w14:val="none"/>
+        </w:rPr>
+        <w:t>: Pacman</w:t>
       </w:r>
     </w:p>
     <w:p>
@@ -3007,29 +5044,7 @@
           <w:lang w:eastAsia="en-IN"/>
           <w14:ligatures w14:val="none"/>
         </w:rPr>
-        <w:t>p</w:t>
-      </w:r>
-      <w:r>
-        <w:rPr>
-          <w:rFonts w:asciiTheme="majorHAnsi" w:eastAsia="Times New Roman" w:hAnsiTheme="majorHAnsi" w:cs="Times New Roman"/>
-          <w:kern w:val="0"/>
-          <w:sz w:val="24"/>
-          <w:szCs w:val="24"/>
-          <w:lang w:eastAsia="en-IN"/>
-          <w14:ligatures w14:val="none"/>
-        </w:rPr>
-        <w:t>acman</w:t>
-      </w:r>
-      <w:r>
-        <w:rPr>
-          <w:rFonts w:asciiTheme="majorHAnsi" w:eastAsia="Times New Roman" w:hAnsiTheme="majorHAnsi" w:cs="Times New Roman"/>
-          <w:kern w:val="0"/>
-          <w:sz w:val="24"/>
-          <w:szCs w:val="24"/>
-          <w:lang w:eastAsia="en-IN"/>
-          <w14:ligatures w14:val="none"/>
-        </w:rPr>
-        <w:t>: Pacman</w:t>
+        <w:t>ghouls: List&lt;Ghoul&gt;</w:t>
       </w:r>
     </w:p>
     <w:p>
@@ -3057,7 +5072,7 @@
           <w:lang w:eastAsia="en-IN"/>
           <w14:ligatures w14:val="none"/>
         </w:rPr>
-        <w:t>ghouls: List&lt;Ghoul&gt;</w:t>
+        <w:t>maze: Maze</w:t>
       </w:r>
     </w:p>
     <w:p>
@@ -3076,16 +5091,53 @@
           <w14:ligatures w14:val="none"/>
         </w:rPr>
       </w:pPr>
-      <w:r>
-        <w:rPr>
-          <w:rFonts w:asciiTheme="majorHAnsi" w:eastAsia="Times New Roman" w:hAnsiTheme="majorHAnsi" w:cs="Times New Roman"/>
-          <w:kern w:val="0"/>
-          <w:sz w:val="24"/>
-          <w:szCs w:val="24"/>
-          <w:lang w:eastAsia="en-IN"/>
-          <w14:ligatures w14:val="none"/>
-        </w:rPr>
-        <w:t>maze: Maze</w:t>
+      <w:proofErr w:type="spellStart"/>
+      <w:r>
+        <w:rPr>
+          <w:rFonts w:asciiTheme="majorHAnsi" w:eastAsia="Times New Roman" w:hAnsiTheme="majorHAnsi" w:cs="Times New Roman"/>
+          <w:kern w:val="0"/>
+          <w:sz w:val="24"/>
+          <w:szCs w:val="24"/>
+          <w:lang w:eastAsia="en-IN"/>
+          <w14:ligatures w14:val="none"/>
+        </w:rPr>
+        <w:t>CellSize</w:t>
+      </w:r>
+      <w:proofErr w:type="spellEnd"/>
+      <w:r>
+        <w:rPr>
+          <w:rFonts w:asciiTheme="majorHAnsi" w:eastAsia="Times New Roman" w:hAnsiTheme="majorHAnsi" w:cs="Times New Roman"/>
+          <w:kern w:val="0"/>
+          <w:sz w:val="24"/>
+          <w:szCs w:val="24"/>
+          <w:lang w:eastAsia="en-IN"/>
+          <w14:ligatures w14:val="none"/>
+        </w:rPr>
+        <w:t xml:space="preserve">: </w:t>
+      </w:r>
+      <w:proofErr w:type="spellStart"/>
+      <w:r>
+        <w:rPr>
+          <w:rFonts w:asciiTheme="majorHAnsi" w:eastAsia="Times New Roman" w:hAnsiTheme="majorHAnsi" w:cs="Times New Roman"/>
+          <w:kern w:val="0"/>
+          <w:sz w:val="24"/>
+          <w:szCs w:val="24"/>
+          <w:lang w:eastAsia="en-IN"/>
+          <w14:ligatures w14:val="none"/>
+        </w:rPr>
+        <w:t>const</w:t>
+      </w:r>
+      <w:proofErr w:type="spellEnd"/>
+      <w:r>
+        <w:rPr>
+          <w:rFonts w:asciiTheme="majorHAnsi" w:eastAsia="Times New Roman" w:hAnsiTheme="majorHAnsi" w:cs="Times New Roman"/>
+          <w:kern w:val="0"/>
+          <w:sz w:val="24"/>
+          <w:szCs w:val="24"/>
+          <w:lang w:eastAsia="en-IN"/>
+          <w14:ligatures w14:val="none"/>
+        </w:rPr>
+        <w:t xml:space="preserve"> int</w:t>
       </w:r>
     </w:p>
     <w:p>
@@ -3104,16 +5156,53 @@
           <w14:ligatures w14:val="none"/>
         </w:rPr>
       </w:pPr>
-      <w:r>
-        <w:rPr>
-          <w:rFonts w:asciiTheme="majorHAnsi" w:eastAsia="Times New Roman" w:hAnsiTheme="majorHAnsi" w:cs="Times New Roman"/>
-          <w:kern w:val="0"/>
-          <w:sz w:val="24"/>
-          <w:szCs w:val="24"/>
-          <w:lang w:eastAsia="en-IN"/>
-          <w14:ligatures w14:val="none"/>
-        </w:rPr>
-        <w:t>score: int</w:t>
+      <w:proofErr w:type="spellStart"/>
+      <w:r>
+        <w:rPr>
+          <w:rFonts w:asciiTheme="majorHAnsi" w:eastAsia="Times New Roman" w:hAnsiTheme="majorHAnsi" w:cs="Times New Roman"/>
+          <w:kern w:val="0"/>
+          <w:sz w:val="24"/>
+          <w:szCs w:val="24"/>
+          <w:lang w:eastAsia="en-IN"/>
+          <w14:ligatures w14:val="none"/>
+        </w:rPr>
+        <w:t>ExtraSpace</w:t>
+      </w:r>
+      <w:proofErr w:type="spellEnd"/>
+      <w:r>
+        <w:rPr>
+          <w:rFonts w:asciiTheme="majorHAnsi" w:eastAsia="Times New Roman" w:hAnsiTheme="majorHAnsi" w:cs="Times New Roman"/>
+          <w:kern w:val="0"/>
+          <w:sz w:val="24"/>
+          <w:szCs w:val="24"/>
+          <w:lang w:eastAsia="en-IN"/>
+          <w14:ligatures w14:val="none"/>
+        </w:rPr>
+        <w:t xml:space="preserve">: </w:t>
+      </w:r>
+      <w:proofErr w:type="spellStart"/>
+      <w:r>
+        <w:rPr>
+          <w:rFonts w:asciiTheme="majorHAnsi" w:eastAsia="Times New Roman" w:hAnsiTheme="majorHAnsi" w:cs="Times New Roman"/>
+          <w:kern w:val="0"/>
+          <w:sz w:val="24"/>
+          <w:szCs w:val="24"/>
+          <w:lang w:eastAsia="en-IN"/>
+          <w14:ligatures w14:val="none"/>
+        </w:rPr>
+        <w:t>const</w:t>
+      </w:r>
+      <w:proofErr w:type="spellEnd"/>
+      <w:r>
+        <w:rPr>
+          <w:rFonts w:asciiTheme="majorHAnsi" w:eastAsia="Times New Roman" w:hAnsiTheme="majorHAnsi" w:cs="Times New Roman"/>
+          <w:kern w:val="0"/>
+          <w:sz w:val="24"/>
+          <w:szCs w:val="24"/>
+          <w:lang w:eastAsia="en-IN"/>
+          <w14:ligatures w14:val="none"/>
+        </w:rPr>
+        <w:t xml:space="preserve"> int</w:t>
       </w:r>
     </w:p>
     <w:p>
@@ -3137,7 +5226,6 @@
           <w:lang w:eastAsia="en-IN"/>
           <w14:ligatures w14:val="none"/>
         </w:rPr>
-        <w:lastRenderedPageBreak/>
         <w:t> </w:t>
       </w:r>
     </w:p>
@@ -3203,16 +5291,53 @@
           <w14:ligatures w14:val="none"/>
         </w:rPr>
       </w:pPr>
-      <w:r>
-        <w:rPr>
-          <w:rFonts w:asciiTheme="majorHAnsi" w:eastAsia="Times New Roman" w:hAnsiTheme="majorHAnsi" w:cs="Times New Roman"/>
-          <w:kern w:val="0"/>
-          <w:sz w:val="24"/>
-          <w:szCs w:val="24"/>
-          <w:lang w:eastAsia="en-IN"/>
-          <w14:ligatures w14:val="none"/>
-        </w:rPr>
-        <w:t>Move() – It will be used to move both Pacman and Ghoul with it’s specific movement for each creature.</w:t>
+      <w:proofErr w:type="gramStart"/>
+      <w:r>
+        <w:rPr>
+          <w:rFonts w:asciiTheme="majorHAnsi" w:eastAsia="Times New Roman" w:hAnsiTheme="majorHAnsi" w:cs="Times New Roman"/>
+          <w:kern w:val="0"/>
+          <w:sz w:val="24"/>
+          <w:szCs w:val="24"/>
+          <w:lang w:eastAsia="en-IN"/>
+          <w14:ligatures w14:val="none"/>
+        </w:rPr>
+        <w:t>Move(</w:t>
+      </w:r>
+      <w:proofErr w:type="gramEnd"/>
+      <w:r>
+        <w:rPr>
+          <w:rFonts w:asciiTheme="majorHAnsi" w:eastAsia="Times New Roman" w:hAnsiTheme="majorHAnsi" w:cs="Times New Roman"/>
+          <w:kern w:val="0"/>
+          <w:sz w:val="24"/>
+          <w:szCs w:val="24"/>
+          <w:lang w:eastAsia="en-IN"/>
+          <w14:ligatures w14:val="none"/>
+        </w:rPr>
+        <w:t xml:space="preserve">) – It will be used to move both Pacman and Ghoul with </w:t>
+      </w:r>
+      <w:proofErr w:type="spellStart"/>
+      <w:r>
+        <w:rPr>
+          <w:rFonts w:asciiTheme="majorHAnsi" w:eastAsia="Times New Roman" w:hAnsiTheme="majorHAnsi" w:cs="Times New Roman"/>
+          <w:kern w:val="0"/>
+          <w:sz w:val="24"/>
+          <w:szCs w:val="24"/>
+          <w:lang w:eastAsia="en-IN"/>
+          <w14:ligatures w14:val="none"/>
+        </w:rPr>
+        <w:t>it’s</w:t>
+      </w:r>
+      <w:proofErr w:type="spellEnd"/>
+      <w:r>
+        <w:rPr>
+          <w:rFonts w:asciiTheme="majorHAnsi" w:eastAsia="Times New Roman" w:hAnsiTheme="majorHAnsi" w:cs="Times New Roman"/>
+          <w:kern w:val="0"/>
+          <w:sz w:val="24"/>
+          <w:szCs w:val="24"/>
+          <w:lang w:eastAsia="en-IN"/>
+          <w14:ligatures w14:val="none"/>
+        </w:rPr>
+        <w:t xml:space="preserve"> specific movement for each creature.</w:t>
       </w:r>
     </w:p>
     <w:p>
@@ -3227,16 +5352,53 @@
           <w14:ligatures w14:val="none"/>
         </w:rPr>
       </w:pPr>
-      <w:r>
-        <w:rPr>
-          <w:rFonts w:asciiTheme="majorHAnsi" w:eastAsia="Times New Roman" w:hAnsiTheme="majorHAnsi" w:cs="Times New Roman"/>
-          <w:kern w:val="0"/>
-          <w:sz w:val="24"/>
-          <w:szCs w:val="24"/>
-          <w:lang w:eastAsia="en-IN"/>
-          <w14:ligatures w14:val="none"/>
-        </w:rPr>
-        <w:t>Draw() – It will draw the creature at it’s relevant position.</w:t>
+      <w:proofErr w:type="gramStart"/>
+      <w:r>
+        <w:rPr>
+          <w:rFonts w:asciiTheme="majorHAnsi" w:eastAsia="Times New Roman" w:hAnsiTheme="majorHAnsi" w:cs="Times New Roman"/>
+          <w:kern w:val="0"/>
+          <w:sz w:val="24"/>
+          <w:szCs w:val="24"/>
+          <w:lang w:eastAsia="en-IN"/>
+          <w14:ligatures w14:val="none"/>
+        </w:rPr>
+        <w:t>Draw(</w:t>
+      </w:r>
+      <w:proofErr w:type="gramEnd"/>
+      <w:r>
+        <w:rPr>
+          <w:rFonts w:asciiTheme="majorHAnsi" w:eastAsia="Times New Roman" w:hAnsiTheme="majorHAnsi" w:cs="Times New Roman"/>
+          <w:kern w:val="0"/>
+          <w:sz w:val="24"/>
+          <w:szCs w:val="24"/>
+          <w:lang w:eastAsia="en-IN"/>
+          <w14:ligatures w14:val="none"/>
+        </w:rPr>
+        <w:t xml:space="preserve">) – It will draw the creature at </w:t>
+      </w:r>
+      <w:proofErr w:type="spellStart"/>
+      <w:r>
+        <w:rPr>
+          <w:rFonts w:asciiTheme="majorHAnsi" w:eastAsia="Times New Roman" w:hAnsiTheme="majorHAnsi" w:cs="Times New Roman"/>
+          <w:kern w:val="0"/>
+          <w:sz w:val="24"/>
+          <w:szCs w:val="24"/>
+          <w:lang w:eastAsia="en-IN"/>
+          <w14:ligatures w14:val="none"/>
+        </w:rPr>
+        <w:t>it’s</w:t>
+      </w:r>
+      <w:proofErr w:type="spellEnd"/>
+      <w:r>
+        <w:rPr>
+          <w:rFonts w:asciiTheme="majorHAnsi" w:eastAsia="Times New Roman" w:hAnsiTheme="majorHAnsi" w:cs="Times New Roman"/>
+          <w:kern w:val="0"/>
+          <w:sz w:val="24"/>
+          <w:szCs w:val="24"/>
+          <w:lang w:eastAsia="en-IN"/>
+          <w14:ligatures w14:val="none"/>
+        </w:rPr>
+        <w:t xml:space="preserve"> relevant position.</w:t>
       </w:r>
     </w:p>
     <w:p>
@@ -3251,16 +5413,42 @@
           <w14:ligatures w14:val="none"/>
         </w:rPr>
       </w:pPr>
-      <w:r>
-        <w:rPr>
-          <w:rFonts w:asciiTheme="majorHAnsi" w:eastAsia="Times New Roman" w:hAnsiTheme="majorHAnsi" w:cs="Times New Roman"/>
-          <w:kern w:val="0"/>
-          <w:sz w:val="24"/>
-          <w:szCs w:val="24"/>
-          <w:lang w:eastAsia="en-IN"/>
-          <w14:ligatures w14:val="none"/>
-        </w:rPr>
-        <w:t>EatKibble() – It will increase the Pacman’s score by 1 when it eats each kibble.</w:t>
+      <w:proofErr w:type="spellStart"/>
+      <w:proofErr w:type="gramStart"/>
+      <w:r>
+        <w:rPr>
+          <w:rFonts w:asciiTheme="majorHAnsi" w:eastAsia="Times New Roman" w:hAnsiTheme="majorHAnsi" w:cs="Times New Roman"/>
+          <w:kern w:val="0"/>
+          <w:sz w:val="24"/>
+          <w:szCs w:val="24"/>
+          <w:lang w:eastAsia="en-IN"/>
+          <w14:ligatures w14:val="none"/>
+        </w:rPr>
+        <w:t>EatKibble</w:t>
+      </w:r>
+      <w:proofErr w:type="spellEnd"/>
+      <w:r>
+        <w:rPr>
+          <w:rFonts w:asciiTheme="majorHAnsi" w:eastAsia="Times New Roman" w:hAnsiTheme="majorHAnsi" w:cs="Times New Roman"/>
+          <w:kern w:val="0"/>
+          <w:sz w:val="24"/>
+          <w:szCs w:val="24"/>
+          <w:lang w:eastAsia="en-IN"/>
+          <w14:ligatures w14:val="none"/>
+        </w:rPr>
+        <w:t>(</w:t>
+      </w:r>
+      <w:proofErr w:type="gramEnd"/>
+      <w:r>
+        <w:rPr>
+          <w:rFonts w:asciiTheme="majorHAnsi" w:eastAsia="Times New Roman" w:hAnsiTheme="majorHAnsi" w:cs="Times New Roman"/>
+          <w:kern w:val="0"/>
+          <w:sz w:val="24"/>
+          <w:szCs w:val="24"/>
+          <w:lang w:eastAsia="en-IN"/>
+          <w14:ligatures w14:val="none"/>
+        </w:rPr>
+        <w:t>) – It will increase the Pacman’s score by 1 when it eats each kibble.</w:t>
       </w:r>
     </w:p>
     <w:p>
@@ -3275,40 +5463,90 @@
           <w14:ligatures w14:val="none"/>
         </w:rPr>
       </w:pPr>
-      <w:r>
-        <w:rPr>
-          <w:rFonts w:asciiTheme="majorHAnsi" w:eastAsia="Times New Roman" w:hAnsiTheme="majorHAnsi" w:cs="Times New Roman"/>
-          <w:kern w:val="0"/>
-          <w:sz w:val="24"/>
-          <w:szCs w:val="24"/>
-          <w:lang w:eastAsia="en-IN"/>
-          <w14:ligatures w14:val="none"/>
-        </w:rPr>
-        <w:t>PacmanMove() – It will override the move method for the Pacman.</w:t>
+      <w:proofErr w:type="gramStart"/>
+      <w:r>
+        <w:rPr>
+          <w:rFonts w:asciiTheme="majorHAnsi" w:eastAsia="Times New Roman" w:hAnsiTheme="majorHAnsi" w:cs="Times New Roman"/>
+          <w:kern w:val="0"/>
+          <w:sz w:val="24"/>
+          <w:szCs w:val="24"/>
+          <w:lang w:eastAsia="en-IN"/>
+          <w14:ligatures w14:val="none"/>
+        </w:rPr>
+        <w:t>Move(</w:t>
+      </w:r>
+      <w:proofErr w:type="gramEnd"/>
+      <w:r>
+        <w:rPr>
+          <w:rFonts w:asciiTheme="majorHAnsi" w:eastAsia="Times New Roman" w:hAnsiTheme="majorHAnsi" w:cs="Times New Roman"/>
+          <w:kern w:val="0"/>
+          <w:sz w:val="24"/>
+          <w:szCs w:val="24"/>
+          <w:lang w:eastAsia="en-IN"/>
+          <w14:ligatures w14:val="none"/>
+        </w:rPr>
+        <w:t>) – It will override the move method for the Pacman.</w:t>
       </w:r>
     </w:p>
     <w:p>
       <w:pPr>
         <w:spacing w:before="100" w:beforeAutospacing="1" w:after="120" w:line="240" w:lineRule="auto"/>
         <w:rPr>
-          <w:rFonts w:asciiTheme="majorHAnsi" w:eastAsia="Times New Roman" w:hAnsiTheme="majorHAnsi" w:cs="Times New Roman"/>
-          <w:kern w:val="0"/>
-          <w:sz w:val="24"/>
-          <w:szCs w:val="24"/>
-          <w:lang w:eastAsia="en-IN"/>
-          <w14:ligatures w14:val="none"/>
-        </w:rPr>
-      </w:pPr>
-      <w:r>
-        <w:rPr>
-          <w:rFonts w:asciiTheme="majorHAnsi" w:eastAsia="Times New Roman" w:hAnsiTheme="majorHAnsi" w:cs="Times New Roman"/>
-          <w:kern w:val="0"/>
-          <w:sz w:val="24"/>
-          <w:szCs w:val="24"/>
-          <w:lang w:eastAsia="en-IN"/>
-          <w14:ligatures w14:val="none"/>
-        </w:rPr>
-        <w:t>MouthAnimate() – It will set the Pacman’s mouth for animation.</w:t>
+          <w:rFonts w:eastAsia="Times New Roman" w:cs="Times New Roman"/>
+          <w:kern w:val="0"/>
+          <w:sz w:val="24"/>
+          <w:szCs w:val="24"/>
+          <w:lang w:eastAsia="en-IN"/>
+          <w14:ligatures w14:val="none"/>
+        </w:rPr>
+      </w:pPr>
+      <w:proofErr w:type="spellStart"/>
+      <w:proofErr w:type="gramStart"/>
+      <w:r>
+        <w:rPr>
+          <w:rFonts w:asciiTheme="majorHAnsi" w:eastAsia="Times New Roman" w:hAnsiTheme="majorHAnsi" w:cs="Times New Roman"/>
+          <w:kern w:val="0"/>
+          <w:sz w:val="24"/>
+          <w:szCs w:val="24"/>
+          <w:lang w:eastAsia="en-IN"/>
+          <w14:ligatures w14:val="none"/>
+        </w:rPr>
+        <w:t>HandleInput</w:t>
+      </w:r>
+      <w:proofErr w:type="spellEnd"/>
+      <w:r>
+        <w:rPr>
+          <w:rFonts w:asciiTheme="majorHAnsi" w:eastAsia="Times New Roman" w:hAnsiTheme="majorHAnsi" w:cs="Times New Roman"/>
+          <w:kern w:val="0"/>
+          <w:sz w:val="24"/>
+          <w:szCs w:val="24"/>
+          <w:lang w:eastAsia="en-IN"/>
+          <w14:ligatures w14:val="none"/>
+        </w:rPr>
+        <w:t>(</w:t>
+      </w:r>
+      <w:proofErr w:type="gramEnd"/>
+      <w:r>
+        <w:rPr>
+          <w:rFonts w:asciiTheme="majorHAnsi" w:eastAsia="Times New Roman" w:hAnsiTheme="majorHAnsi" w:cs="Times New Roman"/>
+          <w:kern w:val="0"/>
+          <w:sz w:val="24"/>
+          <w:szCs w:val="24"/>
+          <w:lang w:eastAsia="en-IN"/>
+          <w14:ligatures w14:val="none"/>
+        </w:rPr>
+        <w:t xml:space="preserve">) - </w:t>
+      </w:r>
+      <w:r>
+        <w:rPr>
+          <w:rFonts w:cs="Cascadia Mono"/>
+          <w:color w:val="000000"/>
+          <w:kern w:val="0"/>
+          <w:sz w:val="24"/>
+          <w:szCs w:val="24"/>
+          <w:lang w:val="en-NZ"/>
+        </w:rPr>
+        <w:t>It will update the movement based on the user input.</w:t>
       </w:r>
     </w:p>
     <w:p>
@@ -3323,64 +5561,199 @@
           <w14:ligatures w14:val="none"/>
         </w:rPr>
       </w:pPr>
-      <w:r>
-        <w:rPr>
-          <w:rFonts w:asciiTheme="majorHAnsi" w:eastAsia="Times New Roman" w:hAnsiTheme="majorHAnsi" w:cs="Times New Roman"/>
-          <w:kern w:val="0"/>
-          <w:sz w:val="24"/>
-          <w:szCs w:val="24"/>
-          <w:lang w:eastAsia="en-IN"/>
-          <w14:ligatures w14:val="none"/>
-        </w:rPr>
-        <w:t>GhoulMove() – It will override the move method for the Ghoul.</w:t>
+      <w:proofErr w:type="spellStart"/>
+      <w:proofErr w:type="gramStart"/>
+      <w:r>
+        <w:rPr>
+          <w:rFonts w:asciiTheme="majorHAnsi" w:eastAsia="Times New Roman" w:hAnsiTheme="majorHAnsi" w:cs="Times New Roman"/>
+          <w:kern w:val="0"/>
+          <w:sz w:val="24"/>
+          <w:szCs w:val="24"/>
+          <w:lang w:eastAsia="en-IN"/>
+          <w14:ligatures w14:val="none"/>
+        </w:rPr>
+        <w:t>MouthAnimate</w:t>
+      </w:r>
+      <w:proofErr w:type="spellEnd"/>
+      <w:r>
+        <w:rPr>
+          <w:rFonts w:asciiTheme="majorHAnsi" w:eastAsia="Times New Roman" w:hAnsiTheme="majorHAnsi" w:cs="Times New Roman"/>
+          <w:kern w:val="0"/>
+          <w:sz w:val="24"/>
+          <w:szCs w:val="24"/>
+          <w:lang w:eastAsia="en-IN"/>
+          <w14:ligatures w14:val="none"/>
+        </w:rPr>
+        <w:t>(</w:t>
+      </w:r>
+      <w:proofErr w:type="gramEnd"/>
+      <w:r>
+        <w:rPr>
+          <w:rFonts w:asciiTheme="majorHAnsi" w:eastAsia="Times New Roman" w:hAnsiTheme="majorHAnsi" w:cs="Times New Roman"/>
+          <w:kern w:val="0"/>
+          <w:sz w:val="24"/>
+          <w:szCs w:val="24"/>
+          <w:lang w:eastAsia="en-IN"/>
+          <w14:ligatures w14:val="none"/>
+        </w:rPr>
+        <w:t>) – It will set the Pacman’s mouth for animation.</w:t>
       </w:r>
     </w:p>
     <w:p>
       <w:pPr>
         <w:spacing w:before="100" w:beforeAutospacing="1" w:after="120" w:line="240" w:lineRule="auto"/>
         <w:rPr>
-          <w:rFonts w:asciiTheme="majorHAnsi" w:eastAsia="Times New Roman" w:hAnsiTheme="majorHAnsi" w:cs="Times New Roman"/>
-          <w:kern w:val="0"/>
-          <w:sz w:val="24"/>
-          <w:szCs w:val="24"/>
-          <w:lang w:eastAsia="en-IN"/>
-          <w14:ligatures w14:val="none"/>
-        </w:rPr>
-      </w:pPr>
-      <w:r>
-        <w:rPr>
-          <w:rFonts w:asciiTheme="majorHAnsi" w:eastAsia="Times New Roman" w:hAnsiTheme="majorHAnsi" w:cs="Times New Roman"/>
-          <w:kern w:val="0"/>
-          <w:sz w:val="24"/>
-          <w:szCs w:val="24"/>
-          <w:lang w:eastAsia="en-IN"/>
-          <w14:ligatures w14:val="none"/>
-        </w:rPr>
-        <w:t>InitializeMaze() – It will set up the maze with walls and kibbles.</w:t>
+          <w:rFonts w:eastAsia="Times New Roman" w:cs="Times New Roman"/>
+          <w:kern w:val="0"/>
+          <w:sz w:val="24"/>
+          <w:szCs w:val="24"/>
+          <w:lang w:eastAsia="en-IN"/>
+          <w14:ligatures w14:val="none"/>
+        </w:rPr>
+      </w:pPr>
+      <w:proofErr w:type="spellStart"/>
+      <w:proofErr w:type="gramStart"/>
+      <w:r>
+        <w:rPr>
+          <w:rFonts w:asciiTheme="majorHAnsi" w:eastAsia="Times New Roman" w:hAnsiTheme="majorHAnsi" w:cs="Times New Roman"/>
+          <w:kern w:val="0"/>
+          <w:sz w:val="24"/>
+          <w:szCs w:val="24"/>
+          <w:lang w:eastAsia="en-IN"/>
+          <w14:ligatures w14:val="none"/>
+        </w:rPr>
+        <w:t>Move</w:t>
+      </w:r>
+      <w:r>
+        <w:rPr>
+          <w:rFonts w:asciiTheme="majorHAnsi" w:eastAsia="Times New Roman" w:hAnsiTheme="majorHAnsi" w:cs="Times New Roman"/>
+          <w:kern w:val="0"/>
+          <w:sz w:val="24"/>
+          <w:szCs w:val="24"/>
+          <w:lang w:eastAsia="en-IN"/>
+          <w14:ligatures w14:val="none"/>
+        </w:rPr>
+        <w:t>TowardsPacman</w:t>
+      </w:r>
+      <w:proofErr w:type="spellEnd"/>
+      <w:r>
+        <w:rPr>
+          <w:rFonts w:asciiTheme="majorHAnsi" w:eastAsia="Times New Roman" w:hAnsiTheme="majorHAnsi" w:cs="Times New Roman"/>
+          <w:kern w:val="0"/>
+          <w:sz w:val="24"/>
+          <w:szCs w:val="24"/>
+          <w:lang w:eastAsia="en-IN"/>
+          <w14:ligatures w14:val="none"/>
+        </w:rPr>
+        <w:t>(</w:t>
+      </w:r>
+      <w:proofErr w:type="gramEnd"/>
+      <w:r>
+        <w:rPr>
+          <w:rFonts w:asciiTheme="majorHAnsi" w:eastAsia="Times New Roman" w:hAnsiTheme="majorHAnsi" w:cs="Times New Roman"/>
+          <w:kern w:val="0"/>
+          <w:sz w:val="24"/>
+          <w:szCs w:val="24"/>
+          <w:lang w:eastAsia="en-IN"/>
+          <w14:ligatures w14:val="none"/>
+        </w:rPr>
+        <w:t xml:space="preserve">) – </w:t>
+      </w:r>
+      <w:r>
+        <w:rPr>
+          <w:rFonts w:cs="Cascadia Mono"/>
+          <w:color w:val="000000"/>
+          <w:kern w:val="0"/>
+          <w:sz w:val="24"/>
+          <w:szCs w:val="24"/>
+          <w:lang w:val="en-NZ"/>
+        </w:rPr>
+        <w:t xml:space="preserve">It will adjust the direction of ghoul to move towards </w:t>
+      </w:r>
+      <w:proofErr w:type="spellStart"/>
+      <w:r>
+        <w:rPr>
+          <w:rFonts w:cs="Cascadia Mono"/>
+          <w:color w:val="000000"/>
+          <w:kern w:val="0"/>
+          <w:sz w:val="24"/>
+          <w:szCs w:val="24"/>
+          <w:lang w:val="en-NZ"/>
+        </w:rPr>
+        <w:t>pacman</w:t>
+      </w:r>
+      <w:proofErr w:type="spellEnd"/>
+      <w:r>
+        <w:rPr>
+          <w:rFonts w:cs="Cascadia Mono"/>
+          <w:color w:val="000000"/>
+          <w:kern w:val="0"/>
+          <w:sz w:val="24"/>
+          <w:szCs w:val="24"/>
+          <w:lang w:val="en-NZ"/>
+        </w:rPr>
+        <w:t>.</w:t>
       </w:r>
     </w:p>
     <w:p>
       <w:pPr>
         <w:spacing w:before="100" w:beforeAutospacing="1" w:after="120" w:line="240" w:lineRule="auto"/>
         <w:rPr>
-          <w:rFonts w:asciiTheme="majorHAnsi" w:eastAsia="Times New Roman" w:hAnsiTheme="majorHAnsi" w:cs="Times New Roman"/>
-          <w:kern w:val="0"/>
-          <w:sz w:val="24"/>
-          <w:szCs w:val="24"/>
-          <w:lang w:eastAsia="en-IN"/>
-          <w14:ligatures w14:val="none"/>
-        </w:rPr>
-      </w:pPr>
-      <w:r>
-        <w:rPr>
-          <w:rFonts w:asciiTheme="majorHAnsi" w:eastAsia="Times New Roman" w:hAnsiTheme="majorHAnsi" w:cs="Times New Roman"/>
-          <w:kern w:val="0"/>
-          <w:sz w:val="24"/>
-          <w:szCs w:val="24"/>
-          <w:lang w:eastAsia="en-IN"/>
-          <w14:ligatures w14:val="none"/>
-        </w:rPr>
-        <w:t>DrawMaze() – It will draw the maze on the form.</w:t>
+          <w:rFonts w:eastAsia="Times New Roman" w:cs="Times New Roman"/>
+          <w:kern w:val="0"/>
+          <w:sz w:val="24"/>
+          <w:szCs w:val="24"/>
+          <w:lang w:eastAsia="en-IN"/>
+          <w14:ligatures w14:val="none"/>
+        </w:rPr>
+      </w:pPr>
+      <w:proofErr w:type="spellStart"/>
+      <w:proofErr w:type="gramStart"/>
+      <w:r>
+        <w:rPr>
+          <w:rFonts w:asciiTheme="majorHAnsi" w:eastAsia="Times New Roman" w:hAnsiTheme="majorHAnsi" w:cs="Times New Roman"/>
+          <w:kern w:val="0"/>
+          <w:sz w:val="24"/>
+          <w:szCs w:val="24"/>
+          <w:lang w:eastAsia="en-IN"/>
+          <w14:ligatures w14:val="none"/>
+        </w:rPr>
+        <w:t>MoveRandomly</w:t>
+      </w:r>
+      <w:proofErr w:type="spellEnd"/>
+      <w:r>
+        <w:rPr>
+          <w:rFonts w:asciiTheme="majorHAnsi" w:eastAsia="Times New Roman" w:hAnsiTheme="majorHAnsi" w:cs="Times New Roman"/>
+          <w:kern w:val="0"/>
+          <w:sz w:val="24"/>
+          <w:szCs w:val="24"/>
+          <w:lang w:eastAsia="en-IN"/>
+          <w14:ligatures w14:val="none"/>
+        </w:rPr>
+        <w:t>(</w:t>
+      </w:r>
+      <w:proofErr w:type="gramEnd"/>
+      <w:r>
+        <w:rPr>
+          <w:rFonts w:asciiTheme="majorHAnsi" w:eastAsia="Times New Roman" w:hAnsiTheme="majorHAnsi" w:cs="Times New Roman"/>
+          <w:kern w:val="0"/>
+          <w:sz w:val="24"/>
+          <w:szCs w:val="24"/>
+          <w:lang w:eastAsia="en-IN"/>
+          <w14:ligatures w14:val="none"/>
+        </w:rPr>
+        <w:t xml:space="preserve">) - </w:t>
+      </w:r>
+      <w:r>
+        <w:rPr>
+          <w:rFonts w:cs="Cascadia Mono"/>
+          <w:color w:val="000000"/>
+          <w:kern w:val="0"/>
+          <w:sz w:val="24"/>
+          <w:szCs w:val="24"/>
+          <w:lang w:val="en-NZ"/>
+        </w:rPr>
+        <w:t>It will move the ghouls randomly in the maze.</w:t>
       </w:r>
     </w:p>
     <w:p>
@@ -3395,16 +5768,42 @@
           <w14:ligatures w14:val="none"/>
         </w:rPr>
       </w:pPr>
-      <w:r>
-        <w:rPr>
-          <w:rFonts w:asciiTheme="majorHAnsi" w:eastAsia="Times New Roman" w:hAnsiTheme="majorHAnsi" w:cs="Times New Roman"/>
-          <w:kern w:val="0"/>
-          <w:sz w:val="24"/>
-          <w:szCs w:val="24"/>
-          <w:lang w:eastAsia="en-IN"/>
-          <w14:ligatures w14:val="none"/>
-        </w:rPr>
-        <w:t>CheckWall() – It will check if the cell is a wall.</w:t>
+      <w:proofErr w:type="spellStart"/>
+      <w:proofErr w:type="gramStart"/>
+      <w:r>
+        <w:rPr>
+          <w:rFonts w:asciiTheme="majorHAnsi" w:eastAsia="Times New Roman" w:hAnsiTheme="majorHAnsi" w:cs="Times New Roman"/>
+          <w:kern w:val="0"/>
+          <w:sz w:val="24"/>
+          <w:szCs w:val="24"/>
+          <w:lang w:eastAsia="en-IN"/>
+          <w14:ligatures w14:val="none"/>
+        </w:rPr>
+        <w:t>InitializeMaze</w:t>
+      </w:r>
+      <w:proofErr w:type="spellEnd"/>
+      <w:r>
+        <w:rPr>
+          <w:rFonts w:asciiTheme="majorHAnsi" w:eastAsia="Times New Roman" w:hAnsiTheme="majorHAnsi" w:cs="Times New Roman"/>
+          <w:kern w:val="0"/>
+          <w:sz w:val="24"/>
+          <w:szCs w:val="24"/>
+          <w:lang w:eastAsia="en-IN"/>
+          <w14:ligatures w14:val="none"/>
+        </w:rPr>
+        <w:t>(</w:t>
+      </w:r>
+      <w:proofErr w:type="gramEnd"/>
+      <w:r>
+        <w:rPr>
+          <w:rFonts w:asciiTheme="majorHAnsi" w:eastAsia="Times New Roman" w:hAnsiTheme="majorHAnsi" w:cs="Times New Roman"/>
+          <w:kern w:val="0"/>
+          <w:sz w:val="24"/>
+          <w:szCs w:val="24"/>
+          <w:lang w:eastAsia="en-IN"/>
+          <w14:ligatures w14:val="none"/>
+        </w:rPr>
+        <w:t>) – It will set up the maze with walls and kibbles.</w:t>
       </w:r>
     </w:p>
     <w:p>
@@ -3419,16 +5818,29 @@
           <w14:ligatures w14:val="none"/>
         </w:rPr>
       </w:pPr>
-      <w:r>
-        <w:rPr>
-          <w:rFonts w:asciiTheme="majorHAnsi" w:eastAsia="Times New Roman" w:hAnsiTheme="majorHAnsi" w:cs="Times New Roman"/>
-          <w:kern w:val="0"/>
-          <w:sz w:val="24"/>
-          <w:szCs w:val="24"/>
-          <w:lang w:eastAsia="en-IN"/>
-          <w14:ligatures w14:val="none"/>
-        </w:rPr>
-        <w:t>CheckKibble() – It will check if the cell is a kibble.</w:t>
+      <w:proofErr w:type="gramStart"/>
+      <w:r>
+        <w:rPr>
+          <w:rFonts w:asciiTheme="majorHAnsi" w:eastAsia="Times New Roman" w:hAnsiTheme="majorHAnsi" w:cs="Times New Roman"/>
+          <w:kern w:val="0"/>
+          <w:sz w:val="24"/>
+          <w:szCs w:val="24"/>
+          <w:lang w:eastAsia="en-IN"/>
+          <w14:ligatures w14:val="none"/>
+        </w:rPr>
+        <w:t>Draw(</w:t>
+      </w:r>
+      <w:proofErr w:type="gramEnd"/>
+      <w:r>
+        <w:rPr>
+          <w:rFonts w:asciiTheme="majorHAnsi" w:eastAsia="Times New Roman" w:hAnsiTheme="majorHAnsi" w:cs="Times New Roman"/>
+          <w:kern w:val="0"/>
+          <w:sz w:val="24"/>
+          <w:szCs w:val="24"/>
+          <w:lang w:eastAsia="en-IN"/>
+          <w14:ligatures w14:val="none"/>
+        </w:rPr>
+        <w:t>) – It will draw the maze on the form.</w:t>
       </w:r>
     </w:p>
     <w:p>
@@ -3443,16 +5855,42 @@
           <w14:ligatures w14:val="none"/>
         </w:rPr>
       </w:pPr>
-      <w:r>
-        <w:rPr>
-          <w:rFonts w:asciiTheme="majorHAnsi" w:eastAsia="Times New Roman" w:hAnsiTheme="majorHAnsi" w:cs="Times New Roman"/>
-          <w:kern w:val="0"/>
-          <w:sz w:val="24"/>
-          <w:szCs w:val="24"/>
-          <w:lang w:eastAsia="en-IN"/>
-          <w14:ligatures w14:val="none"/>
-        </w:rPr>
-        <w:t>ConsumeKibble() – It will mark a kibble when it’s consumed by Pacman.</w:t>
+      <w:proofErr w:type="spellStart"/>
+      <w:proofErr w:type="gramStart"/>
+      <w:r>
+        <w:rPr>
+          <w:rFonts w:asciiTheme="majorHAnsi" w:eastAsia="Times New Roman" w:hAnsiTheme="majorHAnsi" w:cs="Times New Roman"/>
+          <w:kern w:val="0"/>
+          <w:sz w:val="24"/>
+          <w:szCs w:val="24"/>
+          <w:lang w:eastAsia="en-IN"/>
+          <w14:ligatures w14:val="none"/>
+        </w:rPr>
+        <w:t>CheckWall</w:t>
+      </w:r>
+      <w:proofErr w:type="spellEnd"/>
+      <w:r>
+        <w:rPr>
+          <w:rFonts w:asciiTheme="majorHAnsi" w:eastAsia="Times New Roman" w:hAnsiTheme="majorHAnsi" w:cs="Times New Roman"/>
+          <w:kern w:val="0"/>
+          <w:sz w:val="24"/>
+          <w:szCs w:val="24"/>
+          <w:lang w:eastAsia="en-IN"/>
+          <w14:ligatures w14:val="none"/>
+        </w:rPr>
+        <w:t>(</w:t>
+      </w:r>
+      <w:proofErr w:type="gramEnd"/>
+      <w:r>
+        <w:rPr>
+          <w:rFonts w:asciiTheme="majorHAnsi" w:eastAsia="Times New Roman" w:hAnsiTheme="majorHAnsi" w:cs="Times New Roman"/>
+          <w:kern w:val="0"/>
+          <w:sz w:val="24"/>
+          <w:szCs w:val="24"/>
+          <w:lang w:eastAsia="en-IN"/>
+          <w14:ligatures w14:val="none"/>
+        </w:rPr>
+        <w:t>) – It will check if the cell is a wall.</w:t>
       </w:r>
     </w:p>
     <w:p>
@@ -3467,16 +5905,43 @@
           <w14:ligatures w14:val="none"/>
         </w:rPr>
       </w:pPr>
-      <w:r>
-        <w:rPr>
-          <w:rFonts w:asciiTheme="majorHAnsi" w:eastAsia="Times New Roman" w:hAnsiTheme="majorHAnsi" w:cs="Times New Roman"/>
-          <w:kern w:val="0"/>
-          <w:sz w:val="24"/>
-          <w:szCs w:val="24"/>
-          <w:lang w:eastAsia="en-IN"/>
-          <w14:ligatures w14:val="none"/>
-        </w:rPr>
-        <w:t>GameTimer_Tick() – It will handle the timer tick event.</w:t>
+      <w:proofErr w:type="spellStart"/>
+      <w:proofErr w:type="gramStart"/>
+      <w:r>
+        <w:rPr>
+          <w:rFonts w:asciiTheme="majorHAnsi" w:eastAsia="Times New Roman" w:hAnsiTheme="majorHAnsi" w:cs="Times New Roman"/>
+          <w:kern w:val="0"/>
+          <w:sz w:val="24"/>
+          <w:szCs w:val="24"/>
+          <w:lang w:eastAsia="en-IN"/>
+          <w14:ligatures w14:val="none"/>
+        </w:rPr>
+        <w:lastRenderedPageBreak/>
+        <w:t>CheckKibble</w:t>
+      </w:r>
+      <w:proofErr w:type="spellEnd"/>
+      <w:r>
+        <w:rPr>
+          <w:rFonts w:asciiTheme="majorHAnsi" w:eastAsia="Times New Roman" w:hAnsiTheme="majorHAnsi" w:cs="Times New Roman"/>
+          <w:kern w:val="0"/>
+          <w:sz w:val="24"/>
+          <w:szCs w:val="24"/>
+          <w:lang w:eastAsia="en-IN"/>
+          <w14:ligatures w14:val="none"/>
+        </w:rPr>
+        <w:t>(</w:t>
+      </w:r>
+      <w:proofErr w:type="gramEnd"/>
+      <w:r>
+        <w:rPr>
+          <w:rFonts w:asciiTheme="majorHAnsi" w:eastAsia="Times New Roman" w:hAnsiTheme="majorHAnsi" w:cs="Times New Roman"/>
+          <w:kern w:val="0"/>
+          <w:sz w:val="24"/>
+          <w:szCs w:val="24"/>
+          <w:lang w:eastAsia="en-IN"/>
+          <w14:ligatures w14:val="none"/>
+        </w:rPr>
+        <w:t>) – It will check if the cell is a kibble.</w:t>
       </w:r>
     </w:p>
     <w:p>
@@ -3491,16 +5956,42 @@
           <w14:ligatures w14:val="none"/>
         </w:rPr>
       </w:pPr>
-      <w:r>
-        <w:rPr>
-          <w:rFonts w:asciiTheme="majorHAnsi" w:eastAsia="Times New Roman" w:hAnsiTheme="majorHAnsi" w:cs="Times New Roman"/>
-          <w:kern w:val="0"/>
-          <w:sz w:val="24"/>
-          <w:szCs w:val="24"/>
-          <w:lang w:eastAsia="en-IN"/>
-          <w14:ligatures w14:val="none"/>
-        </w:rPr>
-        <w:t>CollisionWithGhoul() – It will check the collision between Pacman and Ghoul.</w:t>
+      <w:proofErr w:type="spellStart"/>
+      <w:proofErr w:type="gramStart"/>
+      <w:r>
+        <w:rPr>
+          <w:rFonts w:asciiTheme="majorHAnsi" w:eastAsia="Times New Roman" w:hAnsiTheme="majorHAnsi" w:cs="Times New Roman"/>
+          <w:kern w:val="0"/>
+          <w:sz w:val="24"/>
+          <w:szCs w:val="24"/>
+          <w:lang w:eastAsia="en-IN"/>
+          <w14:ligatures w14:val="none"/>
+        </w:rPr>
+        <w:t>ConsumeKibble</w:t>
+      </w:r>
+      <w:proofErr w:type="spellEnd"/>
+      <w:r>
+        <w:rPr>
+          <w:rFonts w:asciiTheme="majorHAnsi" w:eastAsia="Times New Roman" w:hAnsiTheme="majorHAnsi" w:cs="Times New Roman"/>
+          <w:kern w:val="0"/>
+          <w:sz w:val="24"/>
+          <w:szCs w:val="24"/>
+          <w:lang w:eastAsia="en-IN"/>
+          <w14:ligatures w14:val="none"/>
+        </w:rPr>
+        <w:t>(</w:t>
+      </w:r>
+      <w:proofErr w:type="gramEnd"/>
+      <w:r>
+        <w:rPr>
+          <w:rFonts w:asciiTheme="majorHAnsi" w:eastAsia="Times New Roman" w:hAnsiTheme="majorHAnsi" w:cs="Times New Roman"/>
+          <w:kern w:val="0"/>
+          <w:sz w:val="24"/>
+          <w:szCs w:val="24"/>
+          <w:lang w:eastAsia="en-IN"/>
+          <w14:ligatures w14:val="none"/>
+        </w:rPr>
+        <w:t>) – It will mark a kibble when it’s consumed by Pacman.</w:t>
       </w:r>
     </w:p>
     <w:p>
@@ -3515,16 +6006,53 @@
           <w14:ligatures w14:val="none"/>
         </w:rPr>
       </w:pPr>
-      <w:r>
-        <w:rPr>
-          <w:rFonts w:asciiTheme="majorHAnsi" w:eastAsia="Times New Roman" w:hAnsiTheme="majorHAnsi" w:cs="Times New Roman"/>
-          <w:kern w:val="0"/>
-          <w:sz w:val="24"/>
-          <w:szCs w:val="24"/>
-          <w:lang w:eastAsia="en-IN"/>
-          <w14:ligatures w14:val="none"/>
-        </w:rPr>
-        <w:t>CollisionWithKibble() – It will check the collision between Pacman and Kibble.</w:t>
+      <w:proofErr w:type="spellStart"/>
+      <w:proofErr w:type="gramStart"/>
+      <w:r>
+        <w:rPr>
+          <w:rFonts w:asciiTheme="majorHAnsi" w:eastAsia="Times New Roman" w:hAnsiTheme="majorHAnsi" w:cs="Times New Roman"/>
+          <w:kern w:val="0"/>
+          <w:sz w:val="24"/>
+          <w:szCs w:val="24"/>
+          <w:lang w:eastAsia="en-IN"/>
+          <w14:ligatures w14:val="none"/>
+        </w:rPr>
+        <w:t>RemoveKibble</w:t>
+      </w:r>
+      <w:proofErr w:type="spellEnd"/>
+      <w:r>
+        <w:rPr>
+          <w:rFonts w:asciiTheme="majorHAnsi" w:eastAsia="Times New Roman" w:hAnsiTheme="majorHAnsi" w:cs="Times New Roman"/>
+          <w:kern w:val="0"/>
+          <w:sz w:val="24"/>
+          <w:szCs w:val="24"/>
+          <w:lang w:eastAsia="en-IN"/>
+          <w14:ligatures w14:val="none"/>
+        </w:rPr>
+        <w:t>(</w:t>
+      </w:r>
+      <w:proofErr w:type="gramEnd"/>
+      <w:r>
+        <w:rPr>
+          <w:rFonts w:asciiTheme="majorHAnsi" w:eastAsia="Times New Roman" w:hAnsiTheme="majorHAnsi" w:cs="Times New Roman"/>
+          <w:kern w:val="0"/>
+          <w:sz w:val="24"/>
+          <w:szCs w:val="24"/>
+          <w:lang w:eastAsia="en-IN"/>
+          <w14:ligatures w14:val="none"/>
+        </w:rPr>
+        <w:t xml:space="preserve">) - </w:t>
+      </w:r>
+      <w:r>
+        <w:rPr>
+          <w:rFonts w:cs="Cascadia Mono"/>
+          <w:color w:val="000000"/>
+          <w:kern w:val="0"/>
+          <w:sz w:val="24"/>
+          <w:szCs w:val="24"/>
+          <w:lang w:val="en-NZ"/>
+        </w:rPr>
+        <w:t>It will remove a kibble from a relative position.</w:t>
       </w:r>
     </w:p>
     <w:p>
@@ -3539,16 +6067,64 @@
           <w14:ligatures w14:val="none"/>
         </w:rPr>
       </w:pPr>
-      <w:r>
-        <w:rPr>
-          <w:rFonts w:asciiTheme="majorHAnsi" w:eastAsia="Times New Roman" w:hAnsiTheme="majorHAnsi" w:cs="Times New Roman"/>
-          <w:kern w:val="0"/>
-          <w:sz w:val="24"/>
-          <w:szCs w:val="24"/>
-          <w:lang w:eastAsia="en-IN"/>
-          <w14:ligatures w14:val="none"/>
-        </w:rPr>
-        <w:t>AllKibblesConsumed() – It will check if all the kibbles are consumed in the maze.</w:t>
+      <w:proofErr w:type="spellStart"/>
+      <w:r>
+        <w:rPr>
+          <w:rFonts w:asciiTheme="majorHAnsi" w:eastAsia="Times New Roman" w:hAnsiTheme="majorHAnsi" w:cs="Times New Roman"/>
+          <w:kern w:val="0"/>
+          <w:sz w:val="24"/>
+          <w:szCs w:val="24"/>
+          <w:lang w:eastAsia="en-IN"/>
+          <w14:ligatures w14:val="none"/>
+        </w:rPr>
+        <w:t>g</w:t>
+      </w:r>
+      <w:r>
+        <w:rPr>
+          <w:rFonts w:asciiTheme="majorHAnsi" w:eastAsia="Times New Roman" w:hAnsiTheme="majorHAnsi" w:cs="Times New Roman"/>
+          <w:kern w:val="0"/>
+          <w:sz w:val="24"/>
+          <w:szCs w:val="24"/>
+          <w:lang w:eastAsia="en-IN"/>
+          <w14:ligatures w14:val="none"/>
+        </w:rPr>
+        <w:t>ameTimer_</w:t>
+      </w:r>
+      <w:proofErr w:type="gramStart"/>
+      <w:r>
+        <w:rPr>
+          <w:rFonts w:asciiTheme="majorHAnsi" w:eastAsia="Times New Roman" w:hAnsiTheme="majorHAnsi" w:cs="Times New Roman"/>
+          <w:kern w:val="0"/>
+          <w:sz w:val="24"/>
+          <w:szCs w:val="24"/>
+          <w:lang w:eastAsia="en-IN"/>
+          <w14:ligatures w14:val="none"/>
+        </w:rPr>
+        <w:t>Tick</w:t>
+      </w:r>
+      <w:proofErr w:type="spellEnd"/>
+      <w:r>
+        <w:rPr>
+          <w:rFonts w:asciiTheme="majorHAnsi" w:eastAsia="Times New Roman" w:hAnsiTheme="majorHAnsi" w:cs="Times New Roman"/>
+          <w:kern w:val="0"/>
+          <w:sz w:val="24"/>
+          <w:szCs w:val="24"/>
+          <w:lang w:eastAsia="en-IN"/>
+          <w14:ligatures w14:val="none"/>
+        </w:rPr>
+        <w:t>(</w:t>
+      </w:r>
+      <w:proofErr w:type="gramEnd"/>
+      <w:r>
+        <w:rPr>
+          <w:rFonts w:asciiTheme="majorHAnsi" w:eastAsia="Times New Roman" w:hAnsiTheme="majorHAnsi" w:cs="Times New Roman"/>
+          <w:kern w:val="0"/>
+          <w:sz w:val="24"/>
+          <w:szCs w:val="24"/>
+          <w:lang w:eastAsia="en-IN"/>
+          <w14:ligatures w14:val="none"/>
+        </w:rPr>
+        <w:t>) – It will handle the timer tick event.</w:t>
       </w:r>
     </w:p>
     <w:p>
@@ -3563,16 +6139,42 @@
           <w14:ligatures w14:val="none"/>
         </w:rPr>
       </w:pPr>
-      <w:r>
-        <w:rPr>
-          <w:rFonts w:asciiTheme="majorHAnsi" w:eastAsia="Times New Roman" w:hAnsiTheme="majorHAnsi" w:cs="Times New Roman"/>
-          <w:kern w:val="0"/>
-          <w:sz w:val="24"/>
-          <w:szCs w:val="24"/>
-          <w:lang w:eastAsia="en-IN"/>
-          <w14:ligatures w14:val="none"/>
-        </w:rPr>
-        <w:t>GameOver() – It will handle the game over scenario.</w:t>
+      <w:proofErr w:type="spellStart"/>
+      <w:proofErr w:type="gramStart"/>
+      <w:r>
+        <w:rPr>
+          <w:rFonts w:asciiTheme="majorHAnsi" w:eastAsia="Times New Roman" w:hAnsiTheme="majorHAnsi" w:cs="Times New Roman"/>
+          <w:kern w:val="0"/>
+          <w:sz w:val="24"/>
+          <w:szCs w:val="24"/>
+          <w:lang w:eastAsia="en-IN"/>
+          <w14:ligatures w14:val="none"/>
+        </w:rPr>
+        <w:t>CollisionWithGhoul</w:t>
+      </w:r>
+      <w:proofErr w:type="spellEnd"/>
+      <w:r>
+        <w:rPr>
+          <w:rFonts w:asciiTheme="majorHAnsi" w:eastAsia="Times New Roman" w:hAnsiTheme="majorHAnsi" w:cs="Times New Roman"/>
+          <w:kern w:val="0"/>
+          <w:sz w:val="24"/>
+          <w:szCs w:val="24"/>
+          <w:lang w:eastAsia="en-IN"/>
+          <w14:ligatures w14:val="none"/>
+        </w:rPr>
+        <w:t>(</w:t>
+      </w:r>
+      <w:proofErr w:type="gramEnd"/>
+      <w:r>
+        <w:rPr>
+          <w:rFonts w:asciiTheme="majorHAnsi" w:eastAsia="Times New Roman" w:hAnsiTheme="majorHAnsi" w:cs="Times New Roman"/>
+          <w:kern w:val="0"/>
+          <w:sz w:val="24"/>
+          <w:szCs w:val="24"/>
+          <w:lang w:eastAsia="en-IN"/>
+          <w14:ligatures w14:val="none"/>
+        </w:rPr>
+        <w:t>) – It will check the collision between Pacman and Ghoul.</w:t>
       </w:r>
     </w:p>
     <w:p>
@@ -3587,16 +6189,42 @@
           <w14:ligatures w14:val="none"/>
         </w:rPr>
       </w:pPr>
-      <w:r>
-        <w:rPr>
-          <w:rFonts w:asciiTheme="majorHAnsi" w:eastAsia="Times New Roman" w:hAnsiTheme="majorHAnsi" w:cs="Times New Roman"/>
-          <w:kern w:val="0"/>
-          <w:sz w:val="24"/>
-          <w:szCs w:val="24"/>
-          <w:lang w:eastAsia="en-IN"/>
-          <w14:ligatures w14:val="none"/>
-        </w:rPr>
-        <w:t>GameWon() – It will handle the game won scenario.</w:t>
+      <w:proofErr w:type="spellStart"/>
+      <w:proofErr w:type="gramStart"/>
+      <w:r>
+        <w:rPr>
+          <w:rFonts w:asciiTheme="majorHAnsi" w:eastAsia="Times New Roman" w:hAnsiTheme="majorHAnsi" w:cs="Times New Roman"/>
+          <w:kern w:val="0"/>
+          <w:sz w:val="24"/>
+          <w:szCs w:val="24"/>
+          <w:lang w:eastAsia="en-IN"/>
+          <w14:ligatures w14:val="none"/>
+        </w:rPr>
+        <w:t>CollisionWithKibble</w:t>
+      </w:r>
+      <w:proofErr w:type="spellEnd"/>
+      <w:r>
+        <w:rPr>
+          <w:rFonts w:asciiTheme="majorHAnsi" w:eastAsia="Times New Roman" w:hAnsiTheme="majorHAnsi" w:cs="Times New Roman"/>
+          <w:kern w:val="0"/>
+          <w:sz w:val="24"/>
+          <w:szCs w:val="24"/>
+          <w:lang w:eastAsia="en-IN"/>
+          <w14:ligatures w14:val="none"/>
+        </w:rPr>
+        <w:t>(</w:t>
+      </w:r>
+      <w:proofErr w:type="gramEnd"/>
+      <w:r>
+        <w:rPr>
+          <w:rFonts w:asciiTheme="majorHAnsi" w:eastAsia="Times New Roman" w:hAnsiTheme="majorHAnsi" w:cs="Times New Roman"/>
+          <w:kern w:val="0"/>
+          <w:sz w:val="24"/>
+          <w:szCs w:val="24"/>
+          <w:lang w:eastAsia="en-IN"/>
+          <w14:ligatures w14:val="none"/>
+        </w:rPr>
+        <w:t>) – It will check the collision between Pacman and Kibble.</w:t>
       </w:r>
     </w:p>
     <w:p>
@@ -3611,16 +6239,42 @@
           <w14:ligatures w14:val="none"/>
         </w:rPr>
       </w:pPr>
-      <w:r>
-        <w:rPr>
-          <w:rFonts w:asciiTheme="majorHAnsi" w:eastAsia="Times New Roman" w:hAnsiTheme="majorHAnsi" w:cs="Times New Roman"/>
-          <w:kern w:val="0"/>
-          <w:sz w:val="24"/>
-          <w:szCs w:val="24"/>
-          <w:lang w:eastAsia="en-IN"/>
-          <w14:ligatures w14:val="none"/>
-        </w:rPr>
-        <w:t>OnPaint() – It will draw the game components on the form.</w:t>
+      <w:proofErr w:type="spellStart"/>
+      <w:proofErr w:type="gramStart"/>
+      <w:r>
+        <w:rPr>
+          <w:rFonts w:asciiTheme="majorHAnsi" w:eastAsia="Times New Roman" w:hAnsiTheme="majorHAnsi" w:cs="Times New Roman"/>
+          <w:kern w:val="0"/>
+          <w:sz w:val="24"/>
+          <w:szCs w:val="24"/>
+          <w:lang w:eastAsia="en-IN"/>
+          <w14:ligatures w14:val="none"/>
+        </w:rPr>
+        <w:t>AllKibblesConsumed</w:t>
+      </w:r>
+      <w:proofErr w:type="spellEnd"/>
+      <w:r>
+        <w:rPr>
+          <w:rFonts w:asciiTheme="majorHAnsi" w:eastAsia="Times New Roman" w:hAnsiTheme="majorHAnsi" w:cs="Times New Roman"/>
+          <w:kern w:val="0"/>
+          <w:sz w:val="24"/>
+          <w:szCs w:val="24"/>
+          <w:lang w:eastAsia="en-IN"/>
+          <w14:ligatures w14:val="none"/>
+        </w:rPr>
+        <w:t>(</w:t>
+      </w:r>
+      <w:proofErr w:type="gramEnd"/>
+      <w:r>
+        <w:rPr>
+          <w:rFonts w:asciiTheme="majorHAnsi" w:eastAsia="Times New Roman" w:hAnsiTheme="majorHAnsi" w:cs="Times New Roman"/>
+          <w:kern w:val="0"/>
+          <w:sz w:val="24"/>
+          <w:szCs w:val="24"/>
+          <w:lang w:eastAsia="en-IN"/>
+          <w14:ligatures w14:val="none"/>
+        </w:rPr>
+        <w:t>) – It will check if all the kibbles are consumed in the maze.</w:t>
       </w:r>
     </w:p>
     <w:p>
@@ -3635,16 +6289,393 @@
           <w14:ligatures w14:val="none"/>
         </w:rPr>
       </w:pPr>
-      <w:r>
-        <w:rPr>
-          <w:rFonts w:asciiTheme="majorHAnsi" w:eastAsia="Times New Roman" w:hAnsiTheme="majorHAnsi" w:cs="Times New Roman"/>
-          <w:kern w:val="0"/>
-          <w:sz w:val="24"/>
-          <w:szCs w:val="24"/>
-          <w:lang w:eastAsia="en-IN"/>
-          <w14:ligatures w14:val="none"/>
-        </w:rPr>
-        <w:t>Form1_KeyDown() – It will move the Pacman using the arrow keys</w:t>
+      <w:proofErr w:type="spellStart"/>
+      <w:proofErr w:type="gramStart"/>
+      <w:r>
+        <w:rPr>
+          <w:rFonts w:asciiTheme="majorHAnsi" w:eastAsia="Times New Roman" w:hAnsiTheme="majorHAnsi" w:cs="Times New Roman"/>
+          <w:kern w:val="0"/>
+          <w:sz w:val="24"/>
+          <w:szCs w:val="24"/>
+          <w:lang w:eastAsia="en-IN"/>
+          <w14:ligatures w14:val="none"/>
+        </w:rPr>
+        <w:t>GameOver</w:t>
+      </w:r>
+      <w:proofErr w:type="spellEnd"/>
+      <w:r>
+        <w:rPr>
+          <w:rFonts w:asciiTheme="majorHAnsi" w:eastAsia="Times New Roman" w:hAnsiTheme="majorHAnsi" w:cs="Times New Roman"/>
+          <w:kern w:val="0"/>
+          <w:sz w:val="24"/>
+          <w:szCs w:val="24"/>
+          <w:lang w:eastAsia="en-IN"/>
+          <w14:ligatures w14:val="none"/>
+        </w:rPr>
+        <w:t>(</w:t>
+      </w:r>
+      <w:proofErr w:type="gramEnd"/>
+      <w:r>
+        <w:rPr>
+          <w:rFonts w:asciiTheme="majorHAnsi" w:eastAsia="Times New Roman" w:hAnsiTheme="majorHAnsi" w:cs="Times New Roman"/>
+          <w:kern w:val="0"/>
+          <w:sz w:val="24"/>
+          <w:szCs w:val="24"/>
+          <w:lang w:eastAsia="en-IN"/>
+          <w14:ligatures w14:val="none"/>
+        </w:rPr>
+        <w:t>) – It will handle the game over scenario.</w:t>
+      </w:r>
+    </w:p>
+    <w:p>
+      <w:pPr>
+        <w:spacing w:before="100" w:beforeAutospacing="1" w:after="120" w:line="240" w:lineRule="auto"/>
+        <w:rPr>
+          <w:rFonts w:asciiTheme="majorHAnsi" w:eastAsia="Times New Roman" w:hAnsiTheme="majorHAnsi" w:cs="Times New Roman"/>
+          <w:kern w:val="0"/>
+          <w:sz w:val="24"/>
+          <w:szCs w:val="24"/>
+          <w:lang w:eastAsia="en-IN"/>
+          <w14:ligatures w14:val="none"/>
+        </w:rPr>
+      </w:pPr>
+      <w:proofErr w:type="spellStart"/>
+      <w:proofErr w:type="gramStart"/>
+      <w:r>
+        <w:rPr>
+          <w:rFonts w:asciiTheme="majorHAnsi" w:eastAsia="Times New Roman" w:hAnsiTheme="majorHAnsi" w:cs="Times New Roman"/>
+          <w:kern w:val="0"/>
+          <w:sz w:val="24"/>
+          <w:szCs w:val="24"/>
+          <w:lang w:eastAsia="en-IN"/>
+          <w14:ligatures w14:val="none"/>
+        </w:rPr>
+        <w:t>GameWon</w:t>
+      </w:r>
+      <w:proofErr w:type="spellEnd"/>
+      <w:r>
+        <w:rPr>
+          <w:rFonts w:asciiTheme="majorHAnsi" w:eastAsia="Times New Roman" w:hAnsiTheme="majorHAnsi" w:cs="Times New Roman"/>
+          <w:kern w:val="0"/>
+          <w:sz w:val="24"/>
+          <w:szCs w:val="24"/>
+          <w:lang w:eastAsia="en-IN"/>
+          <w14:ligatures w14:val="none"/>
+        </w:rPr>
+        <w:t>(</w:t>
+      </w:r>
+      <w:proofErr w:type="gramEnd"/>
+      <w:r>
+        <w:rPr>
+          <w:rFonts w:asciiTheme="majorHAnsi" w:eastAsia="Times New Roman" w:hAnsiTheme="majorHAnsi" w:cs="Times New Roman"/>
+          <w:kern w:val="0"/>
+          <w:sz w:val="24"/>
+          <w:szCs w:val="24"/>
+          <w:lang w:eastAsia="en-IN"/>
+          <w14:ligatures w14:val="none"/>
+        </w:rPr>
+        <w:t>) – It will handle the game won scenario.</w:t>
+      </w:r>
+    </w:p>
+    <w:p>
+      <w:pPr>
+        <w:spacing w:before="100" w:beforeAutospacing="1" w:after="120" w:line="240" w:lineRule="auto"/>
+        <w:rPr>
+          <w:rFonts w:asciiTheme="majorHAnsi" w:eastAsia="Times New Roman" w:hAnsiTheme="majorHAnsi" w:cs="Times New Roman"/>
+          <w:kern w:val="0"/>
+          <w:sz w:val="24"/>
+          <w:szCs w:val="24"/>
+          <w:lang w:eastAsia="en-IN"/>
+          <w14:ligatures w14:val="none"/>
+        </w:rPr>
+      </w:pPr>
+      <w:proofErr w:type="spellStart"/>
+      <w:proofErr w:type="gramStart"/>
+      <w:r>
+        <w:rPr>
+          <w:rFonts w:asciiTheme="majorHAnsi" w:eastAsia="Times New Roman" w:hAnsiTheme="majorHAnsi" w:cs="Times New Roman"/>
+          <w:kern w:val="0"/>
+          <w:sz w:val="24"/>
+          <w:szCs w:val="24"/>
+          <w:lang w:eastAsia="en-IN"/>
+          <w14:ligatures w14:val="none"/>
+        </w:rPr>
+        <w:t>OnPaint</w:t>
+      </w:r>
+      <w:proofErr w:type="spellEnd"/>
+      <w:r>
+        <w:rPr>
+          <w:rFonts w:asciiTheme="majorHAnsi" w:eastAsia="Times New Roman" w:hAnsiTheme="majorHAnsi" w:cs="Times New Roman"/>
+          <w:kern w:val="0"/>
+          <w:sz w:val="24"/>
+          <w:szCs w:val="24"/>
+          <w:lang w:eastAsia="en-IN"/>
+          <w14:ligatures w14:val="none"/>
+        </w:rPr>
+        <w:t>(</w:t>
+      </w:r>
+      <w:proofErr w:type="gramEnd"/>
+      <w:r>
+        <w:rPr>
+          <w:rFonts w:asciiTheme="majorHAnsi" w:eastAsia="Times New Roman" w:hAnsiTheme="majorHAnsi" w:cs="Times New Roman"/>
+          <w:kern w:val="0"/>
+          <w:sz w:val="24"/>
+          <w:szCs w:val="24"/>
+          <w:lang w:eastAsia="en-IN"/>
+          <w14:ligatures w14:val="none"/>
+        </w:rPr>
+        <w:t>) – It will draw the game components on the form.</w:t>
+      </w:r>
+    </w:p>
+    <w:p>
+      <w:pPr>
+        <w:spacing w:before="100" w:beforeAutospacing="1" w:after="120" w:line="240" w:lineRule="auto"/>
+        <w:rPr>
+          <w:rFonts w:asciiTheme="majorHAnsi" w:eastAsia="Times New Roman" w:hAnsiTheme="majorHAnsi" w:cs="Times New Roman"/>
+          <w:kern w:val="0"/>
+          <w:sz w:val="24"/>
+          <w:szCs w:val="24"/>
+          <w:lang w:eastAsia="en-IN"/>
+          <w14:ligatures w14:val="none"/>
+        </w:rPr>
+      </w:pPr>
+      <w:r>
+        <w:rPr>
+          <w:rFonts w:asciiTheme="majorHAnsi" w:eastAsia="Times New Roman" w:hAnsiTheme="majorHAnsi" w:cs="Times New Roman"/>
+          <w:kern w:val="0"/>
+          <w:sz w:val="24"/>
+          <w:szCs w:val="24"/>
+          <w:lang w:eastAsia="en-IN"/>
+          <w14:ligatures w14:val="none"/>
+        </w:rPr>
+        <w:t>Form1_</w:t>
+      </w:r>
+      <w:proofErr w:type="gramStart"/>
+      <w:r>
+        <w:rPr>
+          <w:rFonts w:asciiTheme="majorHAnsi" w:eastAsia="Times New Roman" w:hAnsiTheme="majorHAnsi" w:cs="Times New Roman"/>
+          <w:kern w:val="0"/>
+          <w:sz w:val="24"/>
+          <w:szCs w:val="24"/>
+          <w:lang w:eastAsia="en-IN"/>
+          <w14:ligatures w14:val="none"/>
+        </w:rPr>
+        <w:t>KeyDown(</w:t>
+      </w:r>
+      <w:proofErr w:type="gramEnd"/>
+      <w:r>
+        <w:rPr>
+          <w:rFonts w:asciiTheme="majorHAnsi" w:eastAsia="Times New Roman" w:hAnsiTheme="majorHAnsi" w:cs="Times New Roman"/>
+          <w:kern w:val="0"/>
+          <w:sz w:val="24"/>
+          <w:szCs w:val="24"/>
+          <w:lang w:eastAsia="en-IN"/>
+          <w14:ligatures w14:val="none"/>
+        </w:rPr>
+        <w:t>) – It will move the Pacman using the arrow keys</w:t>
+      </w:r>
+    </w:p>
+    <w:p>
+      <w:pPr>
+        <w:spacing w:before="100" w:beforeAutospacing="1" w:after="120" w:line="240" w:lineRule="auto"/>
+        <w:rPr>
+          <w:rFonts w:cs="Cascadia Mono"/>
+          <w:color w:val="000000"/>
+          <w:kern w:val="0"/>
+          <w:sz w:val="24"/>
+          <w:szCs w:val="24"/>
+          <w:lang w:val="en-NZ"/>
+        </w:rPr>
+      </w:pPr>
+      <w:r>
+        <w:rPr>
+          <w:rFonts w:asciiTheme="majorHAnsi" w:eastAsia="Times New Roman" w:hAnsiTheme="majorHAnsi" w:cs="Times New Roman"/>
+          <w:kern w:val="0"/>
+          <w:sz w:val="24"/>
+          <w:szCs w:val="24"/>
+          <w:lang w:eastAsia="en-IN"/>
+          <w14:ligatures w14:val="none"/>
+        </w:rPr>
+        <w:t>Form1_</w:t>
+      </w:r>
+      <w:proofErr w:type="gramStart"/>
+      <w:r>
+        <w:rPr>
+          <w:rFonts w:asciiTheme="majorHAnsi" w:eastAsia="Times New Roman" w:hAnsiTheme="majorHAnsi" w:cs="Times New Roman"/>
+          <w:kern w:val="0"/>
+          <w:sz w:val="24"/>
+          <w:szCs w:val="24"/>
+          <w:lang w:eastAsia="en-IN"/>
+          <w14:ligatures w14:val="none"/>
+        </w:rPr>
+        <w:t>Load</w:t>
+      </w:r>
+      <w:r>
+        <w:rPr>
+          <w:rFonts w:asciiTheme="majorHAnsi" w:eastAsia="Times New Roman" w:hAnsiTheme="majorHAnsi" w:cs="Times New Roman"/>
+          <w:kern w:val="0"/>
+          <w:sz w:val="24"/>
+          <w:szCs w:val="24"/>
+          <w:lang w:eastAsia="en-IN"/>
+          <w14:ligatures w14:val="none"/>
+        </w:rPr>
+        <w:t>(</w:t>
+      </w:r>
+      <w:proofErr w:type="gramEnd"/>
+      <w:r>
+        <w:rPr>
+          <w:rFonts w:asciiTheme="majorHAnsi" w:eastAsia="Times New Roman" w:hAnsiTheme="majorHAnsi" w:cs="Times New Roman"/>
+          <w:kern w:val="0"/>
+          <w:sz w:val="24"/>
+          <w:szCs w:val="24"/>
+          <w:lang w:eastAsia="en-IN"/>
+          <w14:ligatures w14:val="none"/>
+        </w:rPr>
+        <w:t>)</w:t>
+      </w:r>
+      <w:r>
+        <w:rPr>
+          <w:rFonts w:asciiTheme="majorHAnsi" w:eastAsia="Times New Roman" w:hAnsiTheme="majorHAnsi" w:cs="Times New Roman"/>
+          <w:kern w:val="0"/>
+          <w:sz w:val="24"/>
+          <w:szCs w:val="24"/>
+          <w:lang w:eastAsia="en-IN"/>
+          <w14:ligatures w14:val="none"/>
+        </w:rPr>
+        <w:t xml:space="preserve"> - </w:t>
+      </w:r>
+      <w:r>
+        <w:rPr>
+          <w:rFonts w:cs="Cascadia Mono"/>
+          <w:color w:val="000000"/>
+          <w:kern w:val="0"/>
+          <w:sz w:val="24"/>
+          <w:szCs w:val="24"/>
+          <w:lang w:val="en-NZ"/>
+        </w:rPr>
+        <w:t>It will handle the form load event.</w:t>
+      </w:r>
+    </w:p>
+    <w:p>
+      <w:pPr>
+        <w:spacing w:before="100" w:beforeAutospacing="1" w:after="120" w:line="240" w:lineRule="auto"/>
+        <w:rPr>
+          <w:rFonts w:cs="Cascadia Mono"/>
+          <w:color w:val="000000"/>
+          <w:kern w:val="0"/>
+          <w:sz w:val="24"/>
+          <w:szCs w:val="24"/>
+          <w:lang w:val="en-NZ"/>
+        </w:rPr>
+      </w:pPr>
+      <w:proofErr w:type="spellStart"/>
+      <w:proofErr w:type="gramStart"/>
+      <w:r>
+        <w:rPr>
+          <w:rFonts w:cs="Cascadia Mono"/>
+          <w:color w:val="000000"/>
+          <w:kern w:val="0"/>
+          <w:sz w:val="24"/>
+          <w:szCs w:val="24"/>
+          <w:lang w:val="en-NZ"/>
+        </w:rPr>
+        <w:t>DisplayScore</w:t>
+      </w:r>
+      <w:proofErr w:type="spellEnd"/>
+      <w:r>
+        <w:rPr>
+          <w:rFonts w:cs="Cascadia Mono"/>
+          <w:color w:val="000000"/>
+          <w:kern w:val="0"/>
+          <w:sz w:val="24"/>
+          <w:szCs w:val="24"/>
+          <w:lang w:val="en-NZ"/>
+        </w:rPr>
+        <w:t>(</w:t>
+      </w:r>
+      <w:proofErr w:type="gramEnd"/>
+      <w:r>
+        <w:rPr>
+          <w:rFonts w:cs="Cascadia Mono"/>
+          <w:color w:val="000000"/>
+          <w:kern w:val="0"/>
+          <w:sz w:val="24"/>
+          <w:szCs w:val="24"/>
+          <w:lang w:val="en-NZ"/>
+        </w:rPr>
+        <w:t xml:space="preserve">) – </w:t>
+      </w:r>
+      <w:r>
+        <w:rPr>
+          <w:rFonts w:cs="Cascadia Mono"/>
+          <w:color w:val="000000"/>
+          <w:kern w:val="0"/>
+          <w:sz w:val="24"/>
+          <w:szCs w:val="24"/>
+          <w:lang w:val="en-NZ"/>
+        </w:rPr>
+        <w:t>It will draw the label for score using graphics.</w:t>
+      </w:r>
+    </w:p>
+    <w:p>
+      <w:pPr>
+        <w:spacing w:before="100" w:beforeAutospacing="1" w:after="120" w:line="240" w:lineRule="auto"/>
+        <w:rPr>
+          <w:rFonts w:eastAsia="Times New Roman" w:cs="Times New Roman"/>
+          <w:kern w:val="0"/>
+          <w:sz w:val="24"/>
+          <w:szCs w:val="24"/>
+          <w:lang w:eastAsia="en-IN"/>
+          <w14:ligatures w14:val="none"/>
+        </w:rPr>
+      </w:pPr>
+      <w:proofErr w:type="spellStart"/>
+      <w:proofErr w:type="gramStart"/>
+      <w:r>
+        <w:rPr>
+          <w:rFonts w:cs="Cascadia Mono"/>
+          <w:color w:val="000000"/>
+          <w:kern w:val="0"/>
+          <w:sz w:val="24"/>
+          <w:szCs w:val="24"/>
+          <w:lang w:val="en-NZ"/>
+        </w:rPr>
+        <w:t>ResizeImage</w:t>
+      </w:r>
+      <w:proofErr w:type="spellEnd"/>
+      <w:r>
+        <w:rPr>
+          <w:rFonts w:cs="Cascadia Mono"/>
+          <w:color w:val="000000"/>
+          <w:kern w:val="0"/>
+          <w:sz w:val="24"/>
+          <w:szCs w:val="24"/>
+          <w:lang w:val="en-NZ"/>
+        </w:rPr>
+        <w:t>(</w:t>
+      </w:r>
+      <w:proofErr w:type="gramEnd"/>
+      <w:r>
+        <w:rPr>
+          <w:rFonts w:cs="Cascadia Mono"/>
+          <w:color w:val="000000"/>
+          <w:kern w:val="0"/>
+          <w:sz w:val="24"/>
+          <w:szCs w:val="24"/>
+          <w:lang w:val="en-NZ"/>
+        </w:rPr>
+        <w:t xml:space="preserve">) - </w:t>
+      </w:r>
+      <w:r>
+        <w:rPr>
+          <w:rFonts w:cs="Cascadia Mono"/>
+          <w:color w:val="000000"/>
+          <w:kern w:val="0"/>
+          <w:sz w:val="24"/>
+          <w:szCs w:val="24"/>
+          <w:lang w:val="en-NZ"/>
+        </w:rPr>
+        <w:t>It will resize the images using graphics.</w:t>
       </w:r>
     </w:p>
     <w:p>
@@ -4742,6 +7773,119 @@
     </w:lvl>
   </w:abstractNum>
   <w:abstractNum w:abstractNumId="7" w15:restartNumberingAfterBreak="0">
+    <w:nsid w:val="2CDD6518"/>
+    <w:multiLevelType w:val="hybridMultilevel"/>
+    <w:tmpl w:val="36C80548"/>
+    <w:lvl w:ilvl="0" w:tplc="14090001">
+      <w:start w:val="1"/>
+      <w:numFmt w:val="bullet"/>
+      <w:lvlText w:val=""/>
+      <w:lvlJc w:val="left"/>
+      <w:pPr>
+        <w:ind w:left="720" w:hanging="360"/>
+      </w:pPr>
+      <w:rPr>
+        <w:rFonts w:ascii="Symbol" w:hAnsi="Symbol" w:hint="default"/>
+      </w:rPr>
+    </w:lvl>
+    <w:lvl w:ilvl="1" w:tplc="14090003" w:tentative="1">
+      <w:start w:val="1"/>
+      <w:numFmt w:val="bullet"/>
+      <w:lvlText w:val="o"/>
+      <w:lvlJc w:val="left"/>
+      <w:pPr>
+        <w:ind w:left="1440" w:hanging="360"/>
+      </w:pPr>
+      <w:rPr>
+        <w:rFonts w:ascii="Courier New" w:hAnsi="Courier New" w:cs="Courier New" w:hint="default"/>
+      </w:rPr>
+    </w:lvl>
+    <w:lvl w:ilvl="2" w:tplc="14090005" w:tentative="1">
+      <w:start w:val="1"/>
+      <w:numFmt w:val="bullet"/>
+      <w:lvlText w:val=""/>
+      <w:lvlJc w:val="left"/>
+      <w:pPr>
+        <w:ind w:left="2160" w:hanging="360"/>
+      </w:pPr>
+      <w:rPr>
+        <w:rFonts w:ascii="Wingdings" w:hAnsi="Wingdings" w:hint="default"/>
+      </w:rPr>
+    </w:lvl>
+    <w:lvl w:ilvl="3" w:tplc="14090001" w:tentative="1">
+      <w:start w:val="1"/>
+      <w:numFmt w:val="bullet"/>
+      <w:lvlText w:val=""/>
+      <w:lvlJc w:val="left"/>
+      <w:pPr>
+        <w:ind w:left="2880" w:hanging="360"/>
+      </w:pPr>
+      <w:rPr>
+        <w:rFonts w:ascii="Symbol" w:hAnsi="Symbol" w:hint="default"/>
+      </w:rPr>
+    </w:lvl>
+    <w:lvl w:ilvl="4" w:tplc="14090003" w:tentative="1">
+      <w:start w:val="1"/>
+      <w:numFmt w:val="bullet"/>
+      <w:lvlText w:val="o"/>
+      <w:lvlJc w:val="left"/>
+      <w:pPr>
+        <w:ind w:left="3600" w:hanging="360"/>
+      </w:pPr>
+      <w:rPr>
+        <w:rFonts w:ascii="Courier New" w:hAnsi="Courier New" w:cs="Courier New" w:hint="default"/>
+      </w:rPr>
+    </w:lvl>
+    <w:lvl w:ilvl="5" w:tplc="14090005" w:tentative="1">
+      <w:start w:val="1"/>
+      <w:numFmt w:val="bullet"/>
+      <w:lvlText w:val=""/>
+      <w:lvlJc w:val="left"/>
+      <w:pPr>
+        <w:ind w:left="4320" w:hanging="360"/>
+      </w:pPr>
+      <w:rPr>
+        <w:rFonts w:ascii="Wingdings" w:hAnsi="Wingdings" w:hint="default"/>
+      </w:rPr>
+    </w:lvl>
+    <w:lvl w:ilvl="6" w:tplc="14090001" w:tentative="1">
+      <w:start w:val="1"/>
+      <w:numFmt w:val="bullet"/>
+      <w:lvlText w:val=""/>
+      <w:lvlJc w:val="left"/>
+      <w:pPr>
+        <w:ind w:left="5040" w:hanging="360"/>
+      </w:pPr>
+      <w:rPr>
+        <w:rFonts w:ascii="Symbol" w:hAnsi="Symbol" w:hint="default"/>
+      </w:rPr>
+    </w:lvl>
+    <w:lvl w:ilvl="7" w:tplc="14090003" w:tentative="1">
+      <w:start w:val="1"/>
+      <w:numFmt w:val="bullet"/>
+      <w:lvlText w:val="o"/>
+      <w:lvlJc w:val="left"/>
+      <w:pPr>
+        <w:ind w:left="5760" w:hanging="360"/>
+      </w:pPr>
+      <w:rPr>
+        <w:rFonts w:ascii="Courier New" w:hAnsi="Courier New" w:cs="Courier New" w:hint="default"/>
+      </w:rPr>
+    </w:lvl>
+    <w:lvl w:ilvl="8" w:tplc="14090005" w:tentative="1">
+      <w:start w:val="1"/>
+      <w:numFmt w:val="bullet"/>
+      <w:lvlText w:val=""/>
+      <w:lvlJc w:val="left"/>
+      <w:pPr>
+        <w:ind w:left="6480" w:hanging="360"/>
+      </w:pPr>
+      <w:rPr>
+        <w:rFonts w:ascii="Wingdings" w:hAnsi="Wingdings" w:hint="default"/>
+      </w:rPr>
+    </w:lvl>
+  </w:abstractNum>
+  <w:abstractNum w:abstractNumId="8" w15:restartNumberingAfterBreak="0">
     <w:nsid w:val="49F62ABA"/>
     <w:multiLevelType w:val="multilevel"/>
     <w:tmpl w:val="ACF0E338"/>
@@ -4890,7 +8034,7 @@
       </w:rPr>
     </w:lvl>
   </w:abstractNum>
-  <w:abstractNum w:abstractNumId="8" w15:restartNumberingAfterBreak="0">
+  <w:abstractNum w:abstractNumId="9" w15:restartNumberingAfterBreak="0">
     <w:nsid w:val="58132584"/>
     <w:multiLevelType w:val="multilevel"/>
     <w:tmpl w:val="029EBEAE"/>
@@ -5039,7 +8183,7 @@
       </w:rPr>
     </w:lvl>
   </w:abstractNum>
-  <w:abstractNum w:abstractNumId="9" w15:restartNumberingAfterBreak="0">
+  <w:abstractNum w:abstractNumId="10" w15:restartNumberingAfterBreak="0">
     <w:nsid w:val="59915A68"/>
     <w:multiLevelType w:val="hybridMultilevel"/>
     <w:tmpl w:val="4244B232"/>
@@ -5152,7 +8296,7 @@
       </w:rPr>
     </w:lvl>
   </w:abstractNum>
-  <w:abstractNum w:abstractNumId="10" w15:restartNumberingAfterBreak="0">
+  <w:abstractNum w:abstractNumId="11" w15:restartNumberingAfterBreak="0">
     <w:nsid w:val="5B9E771D"/>
     <w:multiLevelType w:val="multilevel"/>
     <w:tmpl w:val="E0EC5BDC"/>
@@ -5301,7 +8445,7 @@
       </w:rPr>
     </w:lvl>
   </w:abstractNum>
-  <w:abstractNum w:abstractNumId="11" w15:restartNumberingAfterBreak="0">
+  <w:abstractNum w:abstractNumId="12" w15:restartNumberingAfterBreak="0">
     <w:nsid w:val="5CF56963"/>
     <w:multiLevelType w:val="multilevel"/>
     <w:tmpl w:val="AB6CD36E"/>
@@ -5450,7 +8594,7 @@
       </w:rPr>
     </w:lvl>
   </w:abstractNum>
-  <w:abstractNum w:abstractNumId="12" w15:restartNumberingAfterBreak="0">
+  <w:abstractNum w:abstractNumId="13" w15:restartNumberingAfterBreak="0">
     <w:nsid w:val="5ED27665"/>
     <w:multiLevelType w:val="hybridMultilevel"/>
     <w:tmpl w:val="BBE8625E"/>
@@ -5563,7 +8707,7 @@
       </w:rPr>
     </w:lvl>
   </w:abstractNum>
-  <w:abstractNum w:abstractNumId="13" w15:restartNumberingAfterBreak="0">
+  <w:abstractNum w:abstractNumId="14" w15:restartNumberingAfterBreak="0">
     <w:nsid w:val="6C844AF3"/>
     <w:multiLevelType w:val="multilevel"/>
     <w:tmpl w:val="26F8624C"/>
@@ -5712,7 +8856,7 @@
       </w:rPr>
     </w:lvl>
   </w:abstractNum>
-  <w:abstractNum w:abstractNumId="14" w15:restartNumberingAfterBreak="0">
+  <w:abstractNum w:abstractNumId="15" w15:restartNumberingAfterBreak="0">
     <w:nsid w:val="72627C1B"/>
     <w:multiLevelType w:val="multilevel"/>
     <w:tmpl w:val="B044D5C4"/>
@@ -5861,7 +9005,7 @@
       </w:rPr>
     </w:lvl>
   </w:abstractNum>
-  <w:abstractNum w:abstractNumId="15" w15:restartNumberingAfterBreak="0">
+  <w:abstractNum w:abstractNumId="16" w15:restartNumberingAfterBreak="0">
     <w:nsid w:val="75896226"/>
     <w:multiLevelType w:val="multilevel"/>
     <w:tmpl w:val="3334A2BE"/>
@@ -6010,7 +9154,7 @@
       </w:rPr>
     </w:lvl>
   </w:abstractNum>
-  <w:abstractNum w:abstractNumId="16" w15:restartNumberingAfterBreak="0">
+  <w:abstractNum w:abstractNumId="17" w15:restartNumberingAfterBreak="0">
     <w:nsid w:val="79686DCB"/>
     <w:multiLevelType w:val="hybridMultilevel"/>
     <w:tmpl w:val="9F529CF2"/>
@@ -6130,7 +9274,7 @@
     <w:abstractNumId w:val="3"/>
   </w:num>
   <w:num w:numId="3" w16cid:durableId="1051225178">
-    <w:abstractNumId w:val="10"/>
+    <w:abstractNumId w:val="11"/>
   </w:num>
   <w:num w:numId="4" w16cid:durableId="1691100996">
     <w:abstractNumId w:val="4"/>
@@ -6139,40 +9283,43 @@
     <w:abstractNumId w:val="1"/>
   </w:num>
   <w:num w:numId="6" w16cid:durableId="941960446">
-    <w:abstractNumId w:val="13"/>
+    <w:abstractNumId w:val="14"/>
   </w:num>
   <w:num w:numId="7" w16cid:durableId="1207259719">
-    <w:abstractNumId w:val="7"/>
+    <w:abstractNumId w:val="8"/>
   </w:num>
   <w:num w:numId="8" w16cid:durableId="1250313602">
     <w:abstractNumId w:val="6"/>
   </w:num>
   <w:num w:numId="9" w16cid:durableId="1473597184">
-    <w:abstractNumId w:val="11"/>
+    <w:abstractNumId w:val="12"/>
   </w:num>
   <w:num w:numId="10" w16cid:durableId="1861965161">
+    <w:abstractNumId w:val="16"/>
+  </w:num>
+  <w:num w:numId="11" w16cid:durableId="1083263263">
     <w:abstractNumId w:val="15"/>
   </w:num>
-  <w:num w:numId="11" w16cid:durableId="1083263263">
-    <w:abstractNumId w:val="14"/>
-  </w:num>
   <w:num w:numId="12" w16cid:durableId="106782925">
-    <w:abstractNumId w:val="9"/>
+    <w:abstractNumId w:val="10"/>
   </w:num>
   <w:num w:numId="13" w16cid:durableId="578633014">
-    <w:abstractNumId w:val="16"/>
+    <w:abstractNumId w:val="17"/>
   </w:num>
   <w:num w:numId="14" w16cid:durableId="1594168296">
-    <w:abstractNumId w:val="12"/>
+    <w:abstractNumId w:val="13"/>
   </w:num>
   <w:num w:numId="15" w16cid:durableId="1323435431">
-    <w:abstractNumId w:val="8"/>
+    <w:abstractNumId w:val="9"/>
   </w:num>
   <w:num w:numId="16" w16cid:durableId="988362361">
     <w:abstractNumId w:val="5"/>
   </w:num>
   <w:num w:numId="17" w16cid:durableId="311178025">
     <w:abstractNumId w:val="2"/>
+  </w:num>
+  <w:num w:numId="18" w16cid:durableId="1039281465">
+    <w:abstractNumId w:val="7"/>
   </w:num>
 </w:numbering>
 </file>
